--- a/lab-source/06-even-more-spark.docx
+++ b/lab-source/06-even-more-spark.docx
@@ -1,6 +1,6 @@
 
 <file path=word/document.xml><?xml version="1.0" encoding="utf-8"?>
-<w:document xmlns:wpc="http://schemas.microsoft.com/office/word/2010/wordprocessingCanvas" xmlns:mo="http://schemas.microsoft.com/office/mac/office/2008/main" xmlns:mc="http://schemas.openxmlformats.org/markup-compatibility/2006" xmlns:mv="urn:schemas-microsoft-com:mac:vml" xmlns:o="urn:schemas-microsoft-com:office:office" xmlns:r="http://schemas.openxmlformats.org/officeDocument/2006/relationships" xmlns:m="http://schemas.openxmlformats.org/officeDocument/2006/math" xmlns:v="urn:schemas-microsoft-com:vml" xmlns:wp14="http://schemas.microsoft.com/office/word/2010/wordprocessingDrawing" xmlns:wp="http://schemas.openxmlformats.org/drawingml/2006/wordprocessingDrawing" xmlns:w10="urn:schemas-microsoft-com:office:word" xmlns:w="http://schemas.openxmlformats.org/wordprocessingml/2006/main" xmlns:w14="http://schemas.microsoft.com/office/word/2010/wordml" xmlns:wpg="http://schemas.microsoft.com/office/word/2010/wordprocessingGroup" xmlns:wpi="http://schemas.microsoft.com/office/word/2010/wordprocessingInk" xmlns:wne="http://schemas.microsoft.com/office/word/2006/wordml" xmlns:wps="http://schemas.microsoft.com/office/word/2010/wordprocessingShape" mc:Ignorable="w14 wp14">
+<w:document xmlns:wpc="http://schemas.microsoft.com/office/word/2010/wordprocessingCanvas" xmlns:cx="http://schemas.microsoft.com/office/drawing/2014/chartex" xmlns:cx1="http://schemas.microsoft.com/office/drawing/2015/9/8/chartex" xmlns:cx2="http://schemas.microsoft.com/office/drawing/2015/10/21/chartex" xmlns:cx3="http://schemas.microsoft.com/office/drawing/2016/5/9/chartex" xmlns:cx4="http://schemas.microsoft.com/office/drawing/2016/5/10/chartex" xmlns:cx5="http://schemas.microsoft.com/office/drawing/2016/5/11/chartex" xmlns:cx6="http://schemas.microsoft.com/office/drawing/2016/5/12/chartex" xmlns:cx7="http://schemas.microsoft.com/office/drawing/2016/5/13/chartex" xmlns:cx8="http://schemas.microsoft.com/office/drawing/2016/5/14/chartex" xmlns:mc="http://schemas.openxmlformats.org/markup-compatibility/2006" xmlns:aink="http://schemas.microsoft.com/office/drawing/2016/ink" xmlns:am3d="http://schemas.microsoft.com/office/drawing/2017/model3d" xmlns:o="urn:schemas-microsoft-com:office:office" xmlns:r="http://schemas.openxmlformats.org/officeDocument/2006/relationships" xmlns:m="http://schemas.openxmlformats.org/officeDocument/2006/math" xmlns:v="urn:schemas-microsoft-com:vml" xmlns:wp14="http://schemas.microsoft.com/office/word/2010/wordprocessingDrawing" xmlns:wp="http://schemas.openxmlformats.org/drawingml/2006/wordprocessingDrawing" xmlns:w10="urn:schemas-microsoft-com:office:word" xmlns:w="http://schemas.openxmlformats.org/wordprocessingml/2006/main" xmlns:w14="http://schemas.microsoft.com/office/word/2010/wordml" xmlns:w15="http://schemas.microsoft.com/office/word/2012/wordml" xmlns:w16cid="http://schemas.microsoft.com/office/word/2016/wordml/cid" xmlns:w16se="http://schemas.microsoft.com/office/word/2015/wordml/symex" xmlns:wpg="http://schemas.microsoft.com/office/word/2010/wordprocessingGroup" xmlns:wpi="http://schemas.microsoft.com/office/word/2010/wordprocessingInk" xmlns:wne="http://schemas.microsoft.com/office/word/2006/wordml" xmlns:wps="http://schemas.microsoft.com/office/word/2010/wordprocessingShape" mc:Ignorable="w14 w15 w16se w16cid wp14">
   <w:body>
     <w:p>
       <w:pPr>
@@ -224,7 +224,13 @@
         </w:numPr>
       </w:pPr>
       <w:r>
-        <w:t>Make a new directory and get the data files:</w:t>
+        <w:t>Make a new directory</w:t>
+      </w:r>
+      <w:r>
+        <w:t>, copy and unzip</w:t>
+      </w:r>
+      <w:r>
+        <w:t xml:space="preserve"> the data files:</w:t>
       </w:r>
       <w:r>
         <w:br/>
@@ -237,7 +243,7 @@
           <w:rFonts w:ascii="Menlo Regular" w:hAnsi="Menlo Regular" w:cs="Menlo Regular"/>
           <w:sz w:val="20"/>
         </w:rPr>
-        <w:t>mkdir ~/join</w:t>
+        <w:t>mkdir join</w:t>
       </w:r>
       <w:r>
         <w:rPr>
@@ -245,8 +251,17 @@
           <w:sz w:val="20"/>
         </w:rPr>
         <w:br/>
-        <w:t>cd join</w:t>
-      </w:r>
+        <w:t xml:space="preserve">cd </w:t>
+      </w:r>
+      <w:proofErr w:type="gramStart"/>
+      <w:r>
+        <w:rPr>
+          <w:rFonts w:ascii="Menlo Regular" w:hAnsi="Menlo Regular" w:cs="Menlo Regular"/>
+          <w:sz w:val="20"/>
+        </w:rPr>
+        <w:t>join</w:t>
+      </w:r>
+      <w:proofErr w:type="gramEnd"/>
     </w:p>
     <w:p>
       <w:pPr>
@@ -285,14 +300,29 @@
           <w:sz w:val="20"/>
         </w:rPr>
         <w:br/>
-        <w:t xml:space="preserve">wget </w:t>
-      </w:r>
-      <w:r>
-        <w:rPr>
-          <w:rFonts w:ascii="Menlo Regular" w:hAnsi="Menlo Regular" w:cs="Menlo Regular"/>
-          <w:sz w:val="20"/>
-        </w:rPr>
-        <w:t>https://freo.me/sfpdincidents -O sfpd.csv.gz</w:t>
+      </w:r>
+      <w:r>
+        <w:rPr>
+          <w:rFonts w:ascii="Menlo Regular" w:hAnsi="Menlo Regular" w:cs="Menlo Regular"/>
+          <w:sz w:val="20"/>
+        </w:rPr>
+        <w:t>ln -s ~</w:t>
+      </w:r>
+      <w:proofErr w:type="gramStart"/>
+      <w:r>
+        <w:rPr>
+          <w:rFonts w:ascii="Menlo Regular" w:hAnsi="Menlo Regular" w:cs="Menlo Regular"/>
+          <w:sz w:val="20"/>
+        </w:rPr>
+        <w:t>/BigData/datafiles/incidents/sfpd.csv.gz .</w:t>
+      </w:r>
+      <w:proofErr w:type="gramEnd"/>
+      <w:r>
+        <w:rPr>
+          <w:rFonts w:ascii="Menlo Regular" w:hAnsi="Menlo Regular" w:cs="Menlo Regular"/>
+          <w:sz w:val="20"/>
+        </w:rPr>
+        <w:t>/</w:t>
       </w:r>
     </w:p>
     <w:p>
@@ -308,8 +338,17 @@
           <w:rFonts w:ascii="Menlo Regular" w:hAnsi="Menlo Regular" w:cs="Menlo Regular"/>
           <w:sz w:val="20"/>
         </w:rPr>
-        <w:t>cd ..</w:t>
-      </w:r>
+        <w:t xml:space="preserve">gunzip </w:t>
+      </w:r>
+      <w:proofErr w:type="gramStart"/>
+      <w:r>
+        <w:rPr>
+          <w:rFonts w:ascii="Menlo Regular" w:hAnsi="Menlo Regular" w:cs="Menlo Regular"/>
+          <w:sz w:val="20"/>
+        </w:rPr>
+        <w:t>sfpd.csv.gx</w:t>
+      </w:r>
+      <w:proofErr w:type="gramEnd"/>
     </w:p>
     <w:p>
       <w:pPr>
@@ -324,6 +363,31 @@
           <w:rFonts w:ascii="Menlo Regular" w:hAnsi="Menlo Regular" w:cs="Menlo Regular"/>
           <w:sz w:val="20"/>
         </w:rPr>
+        <w:t>cd</w:t>
+      </w:r>
+      <w:proofErr w:type="gramStart"/>
+      <w:r>
+        <w:rPr>
+          <w:rFonts w:ascii="Menlo Regular" w:hAnsi="Menlo Regular" w:cs="Menlo Regular"/>
+          <w:sz w:val="20"/>
+        </w:rPr>
+        <w:t xml:space="preserve"> ..</w:t>
+      </w:r>
+      <w:proofErr w:type="gramEnd"/>
+    </w:p>
+    <w:p>
+      <w:pPr>
+        <w:pStyle w:val="ListParagraph"/>
+        <w:rPr>
+          <w:rFonts w:ascii="Menlo Regular" w:hAnsi="Menlo Regular" w:cs="Menlo Regular"/>
+          <w:sz w:val="20"/>
+        </w:rPr>
+      </w:pPr>
+      <w:r>
+        <w:rPr>
+          <w:rFonts w:ascii="Menlo Regular" w:hAnsi="Menlo Regular" w:cs="Menlo Regular"/>
+          <w:sz w:val="20"/>
+        </w:rPr>
         <w:t>mkdir weather</w:t>
       </w:r>
     </w:p>
@@ -353,14 +417,23 @@
           <w:rFonts w:ascii="Menlo Regular" w:hAnsi="Menlo Regular" w:cs="Menlo Regular"/>
           <w:sz w:val="20"/>
         </w:rPr>
-        <w:t xml:space="preserve">wget </w:t>
-      </w:r>
-      <w:r>
-        <w:rPr>
-          <w:rFonts w:ascii="Menlo Regular" w:hAnsi="Menlo Regular" w:cs="Menlo Regular"/>
-          <w:sz w:val="20"/>
-        </w:rPr>
-        <w:t>https://freo.me/bigwd2014 -O wd2014.zip</w:t>
+        <w:t>cp ~</w:t>
+      </w:r>
+      <w:proofErr w:type="gramStart"/>
+      <w:r>
+        <w:rPr>
+          <w:rFonts w:ascii="Menlo Regular" w:hAnsi="Menlo Regular" w:cs="Menlo Regular"/>
+          <w:sz w:val="20"/>
+        </w:rPr>
+        <w:t>/BigData/datafiles/wind2014/wd2014.zip .</w:t>
+      </w:r>
+      <w:proofErr w:type="gramEnd"/>
+      <w:r>
+        <w:rPr>
+          <w:rFonts w:ascii="Menlo Regular" w:hAnsi="Menlo Regular" w:cs="Menlo Regular"/>
+          <w:sz w:val="20"/>
+        </w:rPr>
+        <w:t>/</w:t>
       </w:r>
     </w:p>
     <w:p>
@@ -378,6 +451,13 @@
         </w:rPr>
         <w:t>unzip wd2014.zip</w:t>
       </w:r>
+      <w:r>
+        <w:rPr>
+          <w:rFonts w:ascii="Menlo Regular" w:hAnsi="Menlo Regular" w:cs="Menlo Regular"/>
+          <w:sz w:val="20"/>
+        </w:rPr>
+        <w:t>cd</w:t>
+      </w:r>
     </w:p>
     <w:p>
       <w:pPr>
@@ -392,24 +472,17 @@
           <w:rFonts w:ascii="Menlo Regular" w:hAnsi="Menlo Regular" w:cs="Menlo Regular"/>
           <w:sz w:val="20"/>
         </w:rPr>
-        <w:t>rm wd2014.zip</w:t>
-      </w:r>
-    </w:p>
-    <w:p>
-      <w:pPr>
-        <w:pStyle w:val="ListParagraph"/>
-        <w:rPr>
-          <w:rFonts w:ascii="Menlo Regular" w:hAnsi="Menlo Regular" w:cs="Menlo Regular"/>
-          <w:sz w:val="20"/>
-        </w:rPr>
-      </w:pPr>
-      <w:r>
-        <w:rPr>
-          <w:rFonts w:ascii="Menlo Regular" w:hAnsi="Menlo Regular" w:cs="Menlo Regular"/>
-          <w:sz w:val="20"/>
-        </w:rPr>
-        <w:t>cd ..</w:t>
-      </w:r>
+        <w:t>cd</w:t>
+      </w:r>
+      <w:proofErr w:type="gramStart"/>
+      <w:r>
+        <w:rPr>
+          <w:rFonts w:ascii="Menlo Regular" w:hAnsi="Menlo Regular" w:cs="Menlo Regular"/>
+          <w:sz w:val="20"/>
+        </w:rPr>
+        <w:t xml:space="preserve"> ..</w:t>
+      </w:r>
+      <w:proofErr w:type="gramEnd"/>
       <w:r>
         <w:rPr>
           <w:rFonts w:ascii="Menlo Regular" w:hAnsi="Menlo Regular" w:cs="Menlo Regular"/>
@@ -592,7 +665,7 @@
                         <a:effectLst/>
                         <a:extLst>
                           <a:ext uri="{C572A759-6A51-4108-AA02-DFA0A04FC94B}">
-                            <ma14:wrappingTextBoxFlag xmlns:ma14="http://schemas.microsoft.com/office/mac/drawingml/2011/main"/>
+                            <ma14:wrappingTextBoxFlag xmlns:ma14="http://schemas.microsoft.com/office/mac/drawingml/2011/main" xmlns:w="http://schemas.openxmlformats.org/wordprocessingml/2006/main" xmlns:w10="urn:schemas-microsoft-com:office:word" xmlns:v="urn:schemas-microsoft-com:vml" xmlns:o="urn:schemas-microsoft-com:office:office" xmlns:mv="urn:schemas-microsoft-com:mac:vml" xmlns:mo="http://schemas.microsoft.com/office/mac/office/2008/main" xmlns=""/>
                           </a:ext>
                         </a:extLst>
                       </wps:spPr>
@@ -656,7 +729,23 @@
                                 <w:rFonts w:ascii="Menlo Regular" w:hAnsi="Menlo Regular" w:cs="Menlo Regular"/>
                                 <w:sz w:val="20"/>
                               </w:rPr>
-                              <w:t>from dateutil.parser import parse</w:t>
+                              <w:t xml:space="preserve">from </w:t>
+                            </w:r>
+                            <w:proofErr w:type="gramStart"/>
+                            <w:r>
+                              <w:rPr>
+                                <w:rFonts w:ascii="Menlo Regular" w:hAnsi="Menlo Regular" w:cs="Menlo Regular"/>
+                                <w:sz w:val="20"/>
+                              </w:rPr>
+                              <w:t>dateutil.parser</w:t>
+                            </w:r>
+                            <w:proofErr w:type="gramEnd"/>
+                            <w:r>
+                              <w:rPr>
+                                <w:rFonts w:ascii="Menlo Regular" w:hAnsi="Menlo Regular" w:cs="Menlo Regular"/>
+                                <w:sz w:val="20"/>
+                              </w:rPr>
+                              <w:t xml:space="preserve"> import parse</w:t>
                             </w:r>
                             <w:r>
                               <w:rPr>
@@ -701,8 +790,17 @@
                                 <w:rFonts w:ascii="Menlo Regular" w:hAnsi="Menlo Regular" w:cs="Menlo Regular"/>
                                 <w:sz w:val="20"/>
                               </w:rPr>
-                              <w:t># returns datetime.datetime</w:t>
+                              <w:t xml:space="preserve"># returns </w:t>
                             </w:r>
+                            <w:proofErr w:type="gramStart"/>
+                            <w:r>
+                              <w:rPr>
+                                <w:rFonts w:ascii="Menlo Regular" w:hAnsi="Menlo Regular" w:cs="Menlo Regular"/>
+                                <w:sz w:val="20"/>
+                              </w:rPr>
+                              <w:t>datetime.datetime</w:t>
+                            </w:r>
+                            <w:proofErr w:type="gramEnd"/>
                           </w:p>
                           <w:p>
                             <w:pPr>
@@ -716,7 +814,21 @@
                                 <w:i/>
                               </w:rPr>
                               <w:br/>
-                              <w:t>In our case we want to produce the date and the hour. The following function takes the date given by the CSV and turns it into a tuple of (String, int) where String is the date e.g. “2014-01-01” and int  is the hour from 0-23</w:t>
+                              <w:t xml:space="preserve">In our case we want to produce the date and the hour. The following function takes the date given by the CSV and turns it into a tuple of (String, int) where String is the date e.g. “2014-01-01” and </w:t>
+                            </w:r>
+                            <w:proofErr w:type="gramStart"/>
+                            <w:r>
+                              <w:rPr>
+                                <w:i/>
+                              </w:rPr>
+                              <w:t>int  is</w:t>
+                            </w:r>
+                            <w:proofErr w:type="gramEnd"/>
+                            <w:r>
+                              <w:rPr>
+                                <w:i/>
+                              </w:rPr>
+                              <w:t xml:space="preserve"> the hour from 0-23</w:t>
                             </w:r>
                             <w:r>
                               <w:rPr>
@@ -752,7 +864,23 @@
                                 <w:rFonts w:ascii="Menlo Regular" w:hAnsi="Menlo Regular" w:cs="Menlo Regular"/>
                                 <w:sz w:val="20"/>
                               </w:rPr>
-                              <w:t xml:space="preserve"> = parse(s.replace('?',' '))</w:t>
+                              <w:t xml:space="preserve"> = </w:t>
+                            </w:r>
+                            <w:proofErr w:type="gramStart"/>
+                            <w:r>
+                              <w:rPr>
+                                <w:rFonts w:ascii="Menlo Regular" w:hAnsi="Menlo Regular" w:cs="Menlo Regular"/>
+                                <w:sz w:val="20"/>
+                              </w:rPr>
+                              <w:t>parse(</w:t>
+                            </w:r>
+                            <w:proofErr w:type="gramEnd"/>
+                            <w:r>
+                              <w:rPr>
+                                <w:rFonts w:ascii="Menlo Regular" w:hAnsi="Menlo Regular" w:cs="Menlo Regular"/>
+                                <w:sz w:val="20"/>
+                              </w:rPr>
+                              <w:t>s.replace('?',' '))</w:t>
                             </w:r>
                           </w:p>
                           <w:p>
@@ -767,8 +895,17 @@
                                 <w:rFonts w:ascii="Menlo Regular" w:hAnsi="Menlo Regular" w:cs="Menlo Regular"/>
                                 <w:sz w:val="20"/>
                               </w:rPr>
-                              <w:t xml:space="preserve">    hour = dt.hour</w:t>
+                              <w:t xml:space="preserve">    hour = </w:t>
                             </w:r>
+                            <w:proofErr w:type="gramStart"/>
+                            <w:r>
+                              <w:rPr>
+                                <w:rFonts w:ascii="Menlo Regular" w:hAnsi="Menlo Regular" w:cs="Menlo Regular"/>
+                                <w:sz w:val="20"/>
+                              </w:rPr>
+                              <w:t>dt.hour</w:t>
+                            </w:r>
+                            <w:proofErr w:type="gramEnd"/>
                           </w:p>
                           <w:p>
                             <w:pPr>
@@ -789,14 +926,30 @@
                                 <w:rFonts w:ascii="Menlo Regular" w:hAnsi="Menlo Regular" w:cs="Menlo Regular"/>
                                 <w:sz w:val="20"/>
                               </w:rPr>
-                              <w:t xml:space="preserve">   return (dt</w:t>
+                              <w:t xml:space="preserve">   return (</w:t>
+                            </w:r>
+                            <w:proofErr w:type="gramStart"/>
+                            <w:r>
+                              <w:rPr>
+                                <w:rFonts w:ascii="Menlo Regular" w:hAnsi="Menlo Regular" w:cs="Menlo Regular"/>
+                                <w:sz w:val="20"/>
+                              </w:rPr>
+                              <w:t>dt</w:t>
                             </w:r>
                             <w:r>
                               <w:rPr>
                                 <w:rFonts w:ascii="Menlo Regular" w:hAnsi="Menlo Regular" w:cs="Menlo Regular"/>
                                 <w:sz w:val="20"/>
                               </w:rPr>
-                              <w:t>.strftime("%Y-%m-%d"), hour)</w:t>
+                              <w:t>.strftime</w:t>
+                            </w:r>
+                            <w:proofErr w:type="gramEnd"/>
+                            <w:r>
+                              <w:rPr>
+                                <w:rFonts w:ascii="Menlo Regular" w:hAnsi="Menlo Regular" w:cs="Menlo Regular"/>
+                                <w:sz w:val="20"/>
+                              </w:rPr>
+                              <w:t>("%Y-%m-%d"), hour)</w:t>
                             </w:r>
                           </w:p>
                           <w:p/>
@@ -817,7 +970,7 @@
               </wp:anchor>
             </w:drawing>
           </mc:Choice>
-          <mc:Fallback>
+          <mc:Fallback xmlns:mv="urn:schemas-microsoft-com:mac:vml" xmlns:mo="http://schemas.microsoft.com/office/mac/office/2008/main">
             <w:pict>
               <v:shapetype id="_x0000_t202" coordsize="21600,21600" o:spt="202" path="m0,0l0,21600,21600,21600,21600,0xe">
                 <v:stroke joinstyle="miter"/>
@@ -1027,7 +1180,15 @@
           <w:rFonts w:ascii="Menlo Regular" w:hAnsi="Menlo Regular" w:cs="Menlo Regular"/>
           <w:sz w:val="20"/>
         </w:rPr>
-        <w:t>df = spark</w:t>
+        <w:t xml:space="preserve">df = </w:t>
+      </w:r>
+      <w:proofErr w:type="gramStart"/>
+      <w:r>
+        <w:rPr>
+          <w:rFonts w:ascii="Menlo Regular" w:hAnsi="Menlo Regular" w:cs="Menlo Regular"/>
+          <w:sz w:val="20"/>
+        </w:rPr>
+        <w:t>spark</w:t>
       </w:r>
       <w:r>
         <w:rPr>
@@ -1043,6 +1204,7 @@
         </w:rPr>
         <w:t>csv(</w:t>
       </w:r>
+      <w:proofErr w:type="gramEnd"/>
       <w:r>
         <w:rPr>
           <w:rFonts w:ascii="Menlo Regular" w:hAnsi="Menlo Regular" w:cs="Menlo Regular"/>
@@ -1138,7 +1300,15 @@
     <w:p/>
     <w:p>
       <w:r>
-        <w:t xml:space="preserve">In order to do our analysis, we need to calculate the average wind speed and temperature for each 1 hour period, per station. </w:t>
+        <w:t xml:space="preserve">In order to do our analysis, we need to calculate the average wind speed and temperature for each </w:t>
+      </w:r>
+      <w:proofErr w:type="gramStart"/>
+      <w:r>
+        <w:t>1 hour</w:t>
+      </w:r>
+      <w:proofErr w:type="gramEnd"/>
+      <w:r>
+        <w:t xml:space="preserve"> period, per station. </w:t>
       </w:r>
     </w:p>
     <w:p/>
@@ -1160,7 +1330,13 @@
     <w:p/>
     <w:p>
       <w:r>
-        <w:t>There are lots of options, all of which have merit. My approach is to create a key of a tuple (Station, date, hour) where hour in {0-23}. The values of this RDD are (avg vel, avg temp).</w:t>
+        <w:t>There are lots of options, all of which have merit.</w:t>
+      </w:r>
+      <w:r>
+        <w:t xml:space="preserve">  One</w:t>
+      </w:r>
+      <w:r>
+        <w:t xml:space="preserve"> approach is to create a key of a tuple (Station, date, hour) where hour in {0-23}. The values of this RDD are (avg vel, avg temp).</w:t>
       </w:r>
       <w:r>
         <w:t xml:space="preserve"> See where you get!</w:t>
@@ -1180,16 +1356,11 @@
       <w:r>
         <w:br/>
       </w:r>
-      <w:hyperlink r:id="rId8" w:history="1">
-        <w:r>
-          <w:rPr>
-            <w:rStyle w:val="Hyperlink"/>
-          </w:rPr>
-          <w:t>https://freo.me/big-join-part-a</w:t>
-        </w:r>
-      </w:hyperlink>
-      <w:r>
-        <w:t xml:space="preserve"> </w:t>
+      <w:r>
+        <w:rPr>
+          <w:rStyle w:val="Hyperlink"/>
+        </w:rPr>
+        <w:t>~/BigData/code_jw/solutions/wind-sfpd-part-a.py</w:t>
       </w:r>
       <w:r>
         <w:br/>
@@ -1220,6 +1391,7 @@
         <w:rPr>
           <w:b/>
         </w:rPr>
+        <w:lastRenderedPageBreak/>
         <w:t xml:space="preserve">PART B – Locating the incident data. </w:t>
       </w:r>
     </w:p>
@@ -1311,7 +1483,7 @@
                         <a:effectLst/>
                         <a:extLst>
                           <a:ext uri="{C572A759-6A51-4108-AA02-DFA0A04FC94B}">
-                            <ma14:wrappingTextBoxFlag xmlns:ma14="http://schemas.microsoft.com/office/mac/drawingml/2011/main"/>
+                            <ma14:wrappingTextBoxFlag xmlns:ma14="http://schemas.microsoft.com/office/mac/drawingml/2011/main" xmlns:w="http://schemas.openxmlformats.org/wordprocessingml/2006/main" xmlns:w10="urn:schemas-microsoft-com:office:word" xmlns:v="urn:schemas-microsoft-com:vml" xmlns:o="urn:schemas-microsoft-com:office:office" xmlns:mv="urn:schemas-microsoft-com:mac:vml" xmlns:mo="http://schemas.microsoft.com/office/mac/office/2008/main" xmlns=""/>
                           </a:ext>
                         </a:extLst>
                       </wps:spPr>
@@ -1380,7 +1552,7 @@
                               </w:rPr>
                               <w:t xml:space="preserve">, not just the master. There is a blog about it here: </w:t>
                             </w:r>
-                            <w:hyperlink r:id="rId9" w:history="1">
+                            <w:hyperlink r:id="rId7" w:history="1">
                               <w:r>
                                 <w:rPr>
                                   <w:rStyle w:val="Hyperlink"/>
@@ -1420,7 +1592,7 @@
               </wp:anchor>
             </w:drawing>
           </mc:Choice>
-          <mc:Fallback>
+          <mc:Fallback xmlns:mv="urn:schemas-microsoft-com:mac:vml" xmlns:mo="http://schemas.microsoft.com/office/mac/office/2008/main">
             <w:pict>
               <v:shape id="Text Box 11" o:spid="_x0000_s1028" type="#_x0000_t202" style="position:absolute;margin-left:0;margin-top:24.2pt;width:6in;height:90pt;z-index:251659264;visibility:visible;mso-wrap-style:square;mso-height-percent:0;mso-wrap-distance-left:9pt;mso-wrap-distance-top:0;mso-wrap-distance-right:9pt;mso-wrap-distance-bottom:0;mso-position-horizontal:absolute;mso-position-horizontal-relative:text;mso-position-vertical:absolute;mso-position-vertical-relative:text;mso-height-percent:0;mso-height-relative:margin;v-text-anchor:top" o:gfxdata="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" fillcolor="#bfbfbf [2412]" stroked="f">
                 <v:textbox>
@@ -1520,8 +1692,13 @@
     </w:p>
     <w:p/>
     <w:p>
-      <w:r>
-        <w:t>scipy.spatial includes an algorithm KDTree (</w:t>
+      <w:proofErr w:type="gramStart"/>
+      <w:r>
+        <w:t>scipy.spatial</w:t>
+      </w:r>
+      <w:proofErr w:type="gramEnd"/>
+      <w:r>
+        <w:t xml:space="preserve"> includes an algorithm KDTree (</w:t>
       </w:r>
       <w:hyperlink r:id="rId13" w:history="1">
         <w:r>
@@ -1579,13 +1756,29 @@
           <w:rFonts w:ascii="Menlo Regular" w:hAnsi="Menlo Regular" w:cs="Menlo Regular"/>
           <w:sz w:val="22"/>
         </w:rPr>
-        <w:t>, [Y,X])</w:t>
-      </w:r>
+        <w:t>, [</w:t>
+      </w:r>
+      <w:proofErr w:type="gramStart"/>
       <w:r>
         <w:rPr>
           <w:rFonts w:ascii="Menlo Regular" w:hAnsi="Menlo Regular" w:cs="Menlo Regular"/>
           <w:sz w:val="22"/>
         </w:rPr>
+        <w:t>Y,X</w:t>
+      </w:r>
+      <w:proofErr w:type="gramEnd"/>
+      <w:r>
+        <w:rPr>
+          <w:rFonts w:ascii="Menlo Regular" w:hAnsi="Menlo Regular" w:cs="Menlo Regular"/>
+          <w:sz w:val="22"/>
+        </w:rPr>
+        <w:t>])</w:t>
+      </w:r>
+      <w:r>
+        <w:rPr>
+          <w:rFonts w:ascii="Menlo Regular" w:hAnsi="Menlo Regular" w:cs="Menlo Regular"/>
+          <w:sz w:val="22"/>
+        </w:rPr>
         <w:br/>
       </w:r>
       <w:r>
@@ -1645,13 +1838,29 @@
           <w:rFonts w:ascii="Menlo Regular" w:hAnsi="Menlo Regular" w:cs="Menlo Regular"/>
           <w:sz w:val="22"/>
         </w:rPr>
-        <w:t>37.4834543,-122.3187302</w:t>
-      </w:r>
+        <w:t>37.</w:t>
+      </w:r>
+      <w:proofErr w:type="gramStart"/>
       <w:r>
         <w:rPr>
           <w:rFonts w:ascii="Menlo Regular" w:hAnsi="Menlo Regular" w:cs="Menlo Regular"/>
           <w:sz w:val="22"/>
         </w:rPr>
+        <w:t>4834543,-</w:t>
+      </w:r>
+      <w:proofErr w:type="gramEnd"/>
+      <w:r>
+        <w:rPr>
+          <w:rFonts w:ascii="Menlo Regular" w:hAnsi="Menlo Regular" w:cs="Menlo Regular"/>
+          <w:sz w:val="22"/>
+        </w:rPr>
+        <w:t>122.3187302</w:t>
+      </w:r>
+      <w:r>
+        <w:rPr>
+          <w:rFonts w:ascii="Menlo Regular" w:hAnsi="Menlo Regular" w:cs="Menlo Regular"/>
+          <w:sz w:val="22"/>
+        </w:rPr>
         <w:t>])</w:t>
       </w:r>
     </w:p>
@@ -1673,22 +1882,33 @@
           <w:rFonts w:ascii="Menlo Regular" w:hAnsi="Menlo Regular" w:cs="Menlo Regular"/>
           <w:sz w:val="22"/>
         </w:rPr>
-        <w:t>(“2014-01-01”,09,”SF17”)</w:t>
+        <w:t>(“2014-01-01”,09</w:t>
+      </w:r>
+      <w:proofErr w:type="gramStart"/>
+      <w:r>
+        <w:rPr>
+          <w:rFonts w:ascii="Menlo Regular" w:hAnsi="Menlo Regular" w:cs="Menlo Regular"/>
+          <w:sz w:val="22"/>
+        </w:rPr>
+        <w:t>,”SF</w:t>
+      </w:r>
+      <w:proofErr w:type="gramEnd"/>
+      <w:r>
+        <w:rPr>
+          <w:rFonts w:ascii="Menlo Regular" w:hAnsi="Menlo Regular" w:cs="Menlo Regular"/>
+          <w:sz w:val="22"/>
+        </w:rPr>
+        <w:t>17”)</w:t>
       </w:r>
     </w:p>
     <w:p/>
     <w:p>
       <w:r>
-        <w:t xml:space="preserve">Snippet: </w:t>
-      </w:r>
-      <w:hyperlink r:id="rId14" w:history="1">
-        <w:r>
-          <w:rPr>
-            <w:rStyle w:val="Hyperlink"/>
-          </w:rPr>
-          <w:t>http://freo.me/oxclo-locate</w:t>
-        </w:r>
-      </w:hyperlink>
+        <w:t>Snippet:</w:t>
+      </w:r>
+      <w:r>
+        <w:t xml:space="preserve"> ~/BigData/code_jw/starters/locations.py</w:t>
+      </w:r>
     </w:p>
     <w:p/>
     <w:p>
@@ -1750,6 +1970,11 @@
     </w:p>
     <w:p/>
     <w:p>
+      <w:pPr>
+        <w:rPr>
+          <w:rStyle w:val="Hyperlink"/>
+        </w:rPr>
+      </w:pPr>
       <w:r>
         <w:t>If you get s</w:t>
       </w:r>
@@ -1759,14 +1984,12 @@
       <w:r>
         <w:t xml:space="preserve"> here: </w:t>
       </w:r>
-      <w:hyperlink r:id="rId15" w:history="1">
-        <w:r>
-          <w:rPr>
-            <w:rStyle w:val="Hyperlink"/>
-          </w:rPr>
-          <w:t>https://freo.me/big-wind-join-b</w:t>
-        </w:r>
-      </w:hyperlink>
+      <w:hyperlink r:id="rId14" w:history="1"/>
+    </w:p>
+    <w:p>
+      <w:r>
+        <w:t>~/BigData/code_jw/wind-sfpd-part-b.py</w:t>
+      </w:r>
       <w:r>
         <w:br/>
       </w:r>
@@ -1794,18 +2017,29 @@
         </w:rPr>
         <w:br/>
       </w:r>
-      <w:bookmarkStart w:id="0" w:name="_GoBack"/>
-      <w:bookmarkEnd w:id="0"/>
-    </w:p>
-    <w:p>
+    </w:p>
+    <w:p>
+      <w:proofErr w:type="gramStart"/>
       <w:r>
         <w:t>Fi</w:t>
       </w:r>
       <w:r>
-        <w:t xml:space="preserve">nally we need to join this data. Spark has a helpful capability. If you have two RDDs with </w:t>
-      </w:r>
-      <w:r>
-        <w:t xml:space="preserve">the same keys then you can join them. So if you have </w:t>
+        <w:t>nally</w:t>
+      </w:r>
+      <w:proofErr w:type="gramEnd"/>
+      <w:r>
+        <w:t xml:space="preserve"> we need to join this data. Spark has a helpful capability. If you have two RDDs with </w:t>
+      </w:r>
+      <w:r>
+        <w:t xml:space="preserve">the same keys then you can join them. </w:t>
+      </w:r>
+      <w:proofErr w:type="gramStart"/>
+      <w:r>
+        <w:t>So</w:t>
+      </w:r>
+      <w:proofErr w:type="gramEnd"/>
+      <w:r>
+        <w:t xml:space="preserve"> if you have </w:t>
       </w:r>
     </w:p>
     <w:p/>
@@ -1814,16 +2048,37 @@
         <w:ind w:firstLine="720"/>
       </w:pPr>
       <w:r>
-        <w:t>(k,v) and (k,w) then you will get (k,(v,w))</w:t>
+        <w:t>(</w:t>
+      </w:r>
+      <w:proofErr w:type="gramStart"/>
+      <w:r>
+        <w:t>k,v</w:t>
+      </w:r>
+      <w:proofErr w:type="gramEnd"/>
+      <w:r>
+        <w:t>) and (k,w) then you will get (k,(v,w))</w:t>
       </w:r>
     </w:p>
     <w:p/>
     <w:p>
-      <w:r>
-        <w:t xml:space="preserve">Finally once you have joined the data you can </w:t>
-      </w:r>
-      <w:r>
-        <w:t xml:space="preserve">try some statistics. Spark has a built in test for correlation using either the Pearson or Spearman correlation statistics. </w:t>
+      <w:proofErr w:type="gramStart"/>
+      <w:r>
+        <w:t>Finally</w:t>
+      </w:r>
+      <w:proofErr w:type="gramEnd"/>
+      <w:r>
+        <w:t xml:space="preserve"> once you have joined the data you can </w:t>
+      </w:r>
+      <w:r>
+        <w:t xml:space="preserve">try some statistics. Spark has a </w:t>
+      </w:r>
+      <w:proofErr w:type="gramStart"/>
+      <w:r>
+        <w:t>built in</w:t>
+      </w:r>
+      <w:proofErr w:type="gramEnd"/>
+      <w:r>
+        <w:t xml:space="preserve"> test for correlation using either the Pearson or Spearman correlation statistics. </w:t>
       </w:r>
     </w:p>
     <w:p/>
@@ -1884,45 +2139,93 @@
           <w:rFonts w:ascii="Menlo Regular" w:hAnsi="Menlo Regular" w:cs="Menlo Regular"/>
           <w:sz w:val="20"/>
         </w:rPr>
-        <w:t>joined = windaveraged.join(incidentsreduced)</w:t>
-      </w:r>
-    </w:p>
-    <w:p>
-      <w:pPr>
-        <w:rPr>
-          <w:rFonts w:ascii="Menlo Regular" w:hAnsi="Menlo Regular" w:cs="Menlo Regular"/>
-          <w:sz w:val="20"/>
-        </w:rPr>
-      </w:pPr>
-    </w:p>
-    <w:p>
-      <w:pPr>
-        <w:rPr>
-          <w:rFonts w:ascii="Menlo Regular" w:hAnsi="Menlo Regular" w:cs="Menlo Regular"/>
-          <w:sz w:val="20"/>
-        </w:rPr>
-      </w:pPr>
-      <w:r>
-        <w:rPr>
-          <w:rFonts w:ascii="Menlo Regular" w:hAnsi="Menlo Regular" w:cs="Menlo Regular"/>
-          <w:sz w:val="20"/>
-        </w:rPr>
-        <w:t>from pyspark.mllib.linalg import Vectors</w:t>
-      </w:r>
-    </w:p>
-    <w:p>
-      <w:pPr>
-        <w:rPr>
-          <w:rFonts w:ascii="Menlo Regular" w:hAnsi="Menlo Regular" w:cs="Menlo Regular"/>
-          <w:sz w:val="20"/>
-        </w:rPr>
-      </w:pPr>
-      <w:r>
-        <w:rPr>
-          <w:rFonts w:ascii="Menlo Regular" w:hAnsi="Menlo Regular" w:cs="Menlo Regular"/>
-          <w:sz w:val="20"/>
-        </w:rPr>
-        <w:t>from pyspark.mllib.stat import Statistics</w:t>
+        <w:t xml:space="preserve">joined = </w:t>
+      </w:r>
+      <w:proofErr w:type="gramStart"/>
+      <w:r>
+        <w:rPr>
+          <w:rFonts w:ascii="Menlo Regular" w:hAnsi="Menlo Regular" w:cs="Menlo Regular"/>
+          <w:sz w:val="20"/>
+        </w:rPr>
+        <w:t>windaveraged.join</w:t>
+      </w:r>
+      <w:proofErr w:type="gramEnd"/>
+      <w:r>
+        <w:rPr>
+          <w:rFonts w:ascii="Menlo Regular" w:hAnsi="Menlo Regular" w:cs="Menlo Regular"/>
+          <w:sz w:val="20"/>
+        </w:rPr>
+        <w:t>(incidentsreduced)</w:t>
+      </w:r>
+    </w:p>
+    <w:p>
+      <w:pPr>
+        <w:rPr>
+          <w:rFonts w:ascii="Menlo Regular" w:hAnsi="Menlo Regular" w:cs="Menlo Regular"/>
+          <w:sz w:val="20"/>
+        </w:rPr>
+      </w:pPr>
+    </w:p>
+    <w:p>
+      <w:pPr>
+        <w:rPr>
+          <w:rFonts w:ascii="Menlo Regular" w:hAnsi="Menlo Regular" w:cs="Menlo Regular"/>
+          <w:sz w:val="20"/>
+        </w:rPr>
+      </w:pPr>
+      <w:r>
+        <w:rPr>
+          <w:rFonts w:ascii="Menlo Regular" w:hAnsi="Menlo Regular" w:cs="Menlo Regular"/>
+          <w:sz w:val="20"/>
+        </w:rPr>
+        <w:t xml:space="preserve">from </w:t>
+      </w:r>
+      <w:proofErr w:type="gramStart"/>
+      <w:r>
+        <w:rPr>
+          <w:rFonts w:ascii="Menlo Regular" w:hAnsi="Menlo Regular" w:cs="Menlo Regular"/>
+          <w:sz w:val="20"/>
+        </w:rPr>
+        <w:t>pyspark.mllib</w:t>
+      </w:r>
+      <w:proofErr w:type="gramEnd"/>
+      <w:r>
+        <w:rPr>
+          <w:rFonts w:ascii="Menlo Regular" w:hAnsi="Menlo Regular" w:cs="Menlo Regular"/>
+          <w:sz w:val="20"/>
+        </w:rPr>
+        <w:t>.linalg import Vectors</w:t>
+      </w:r>
+    </w:p>
+    <w:p>
+      <w:pPr>
+        <w:rPr>
+          <w:rFonts w:ascii="Menlo Regular" w:hAnsi="Menlo Regular" w:cs="Menlo Regular"/>
+          <w:sz w:val="20"/>
+        </w:rPr>
+      </w:pPr>
+      <w:r>
+        <w:rPr>
+          <w:rFonts w:ascii="Menlo Regular" w:hAnsi="Menlo Regular" w:cs="Menlo Regular"/>
+          <w:sz w:val="20"/>
+        </w:rPr>
+        <w:t xml:space="preserve">from </w:t>
+      </w:r>
+      <w:proofErr w:type="gramStart"/>
+      <w:r>
+        <w:rPr>
+          <w:rFonts w:ascii="Menlo Regular" w:hAnsi="Menlo Regular" w:cs="Menlo Regular"/>
+          <w:sz w:val="20"/>
+        </w:rPr>
+        <w:t>pyspark.mllib</w:t>
+      </w:r>
+      <w:proofErr w:type="gramEnd"/>
+      <w:r>
+        <w:rPr>
+          <w:rFonts w:ascii="Menlo Regular" w:hAnsi="Menlo Regular" w:cs="Menlo Regular"/>
+          <w:sz w:val="20"/>
+        </w:rPr>
+        <w:t>.stat import Statistics</w:t>
       </w:r>
     </w:p>
     <w:p>
@@ -1967,22 +2270,47 @@
           <w:rFonts w:ascii="Menlo Regular" w:hAnsi="Menlo Regular" w:cs="Menlo Regular"/>
           <w:sz w:val="20"/>
         </w:rPr>
-        <w:t>vecs = joined.map(lambda ((s,d,h),((t,w),i)): Vectors.dense([t,w,i]))</w:t>
-      </w:r>
-    </w:p>
-    <w:p>
-      <w:pPr>
-        <w:rPr>
-          <w:rFonts w:ascii="Menlo Regular" w:hAnsi="Menlo Regular" w:cs="Menlo Regular"/>
-          <w:sz w:val="20"/>
-        </w:rPr>
-      </w:pPr>
-      <w:r>
-        <w:rPr>
-          <w:rFonts w:ascii="Menlo Regular" w:hAnsi="Menlo Regular" w:cs="Menlo Regular"/>
-          <w:sz w:val="20"/>
-        </w:rPr>
-        <w:t>print(Statistics.corr(vecs))</w:t>
+        <w:t xml:space="preserve">vecs = </w:t>
+      </w:r>
+      <w:proofErr w:type="gramStart"/>
+      <w:r>
+        <w:rPr>
+          <w:rFonts w:ascii="Menlo Regular" w:hAnsi="Menlo Regular" w:cs="Menlo Regular"/>
+          <w:sz w:val="20"/>
+        </w:rPr>
+        <w:t>joined.map(</w:t>
+      </w:r>
+      <w:proofErr w:type="gramEnd"/>
+      <w:r>
+        <w:rPr>
+          <w:rFonts w:ascii="Menlo Regular" w:hAnsi="Menlo Regular" w:cs="Menlo Regular"/>
+          <w:sz w:val="20"/>
+        </w:rPr>
+        <w:t>lambda ((s,d,h),((t,w),i)): Vectors.dense([t,w,i]))</w:t>
+      </w:r>
+    </w:p>
+    <w:p>
+      <w:pPr>
+        <w:rPr>
+          <w:rFonts w:ascii="Menlo Regular" w:hAnsi="Menlo Regular" w:cs="Menlo Regular"/>
+          <w:sz w:val="20"/>
+        </w:rPr>
+      </w:pPr>
+      <w:proofErr w:type="gramStart"/>
+      <w:r>
+        <w:rPr>
+          <w:rFonts w:ascii="Menlo Regular" w:hAnsi="Menlo Regular" w:cs="Menlo Regular"/>
+          <w:sz w:val="20"/>
+        </w:rPr>
+        <w:t>print(</w:t>
+      </w:r>
+      <w:proofErr w:type="gramEnd"/>
+      <w:r>
+        <w:rPr>
+          <w:rFonts w:ascii="Menlo Regular" w:hAnsi="Menlo Regular" w:cs="Menlo Regular"/>
+          <w:sz w:val="20"/>
+        </w:rPr>
+        <w:t>Statistics.corr(vecs))</w:t>
       </w:r>
     </w:p>
     <w:p>
@@ -2021,8 +2349,12 @@
       </w:r>
     </w:p>
     <w:sectPr>
+      <w:headerReference w:type="even" r:id="rId15"/>
       <w:headerReference w:type="default" r:id="rId16"/>
-      <w:footerReference w:type="default" r:id="rId17"/>
+      <w:footerReference w:type="even" r:id="rId17"/>
+      <w:footerReference w:type="default" r:id="rId18"/>
+      <w:headerReference w:type="first" r:id="rId19"/>
+      <w:footerReference w:type="first" r:id="rId20"/>
       <w:pgSz w:w="11900" w:h="16840"/>
       <w:pgMar w:top="1440" w:right="1800" w:bottom="1440" w:left="1800" w:header="708" w:footer="708" w:gutter="0"/>
       <w:cols w:space="708"/>
@@ -2033,7 +2365,7 @@
 </file>
 
 <file path=word/endnotes.xml><?xml version="1.0" encoding="utf-8"?>
-<w:endnotes xmlns:wpc="http://schemas.microsoft.com/office/word/2010/wordprocessingCanvas" xmlns:mo="http://schemas.microsoft.com/office/mac/office/2008/main" xmlns:mc="http://schemas.openxmlformats.org/markup-compatibility/2006" xmlns:mv="urn:schemas-microsoft-com:mac:vml" xmlns:o="urn:schemas-microsoft-com:office:office" xmlns:r="http://schemas.openxmlformats.org/officeDocument/2006/relationships" xmlns:m="http://schemas.openxmlformats.org/officeDocument/2006/math" xmlns:v="urn:schemas-microsoft-com:vml" xmlns:wp14="http://schemas.microsoft.com/office/word/2010/wordprocessingDrawing" xmlns:wp="http://schemas.openxmlformats.org/drawingml/2006/wordprocessingDrawing" xmlns:w10="urn:schemas-microsoft-com:office:word" xmlns:w="http://schemas.openxmlformats.org/wordprocessingml/2006/main" xmlns:w14="http://schemas.microsoft.com/office/word/2010/wordml" xmlns:wpg="http://schemas.microsoft.com/office/word/2010/wordprocessingGroup" xmlns:wpi="http://schemas.microsoft.com/office/word/2010/wordprocessingInk" xmlns:wne="http://schemas.microsoft.com/office/word/2006/wordml" xmlns:wps="http://schemas.microsoft.com/office/word/2010/wordprocessingShape" mc:Ignorable="w14 wp14">
+<w:endnotes xmlns:wpc="http://schemas.microsoft.com/office/word/2010/wordprocessingCanvas" xmlns:cx="http://schemas.microsoft.com/office/drawing/2014/chartex" xmlns:cx1="http://schemas.microsoft.com/office/drawing/2015/9/8/chartex" xmlns:cx2="http://schemas.microsoft.com/office/drawing/2015/10/21/chartex" xmlns:cx3="http://schemas.microsoft.com/office/drawing/2016/5/9/chartex" xmlns:cx4="http://schemas.microsoft.com/office/drawing/2016/5/10/chartex" xmlns:cx5="http://schemas.microsoft.com/office/drawing/2016/5/11/chartex" xmlns:cx6="http://schemas.microsoft.com/office/drawing/2016/5/12/chartex" xmlns:cx7="http://schemas.microsoft.com/office/drawing/2016/5/13/chartex" xmlns:cx8="http://schemas.microsoft.com/office/drawing/2016/5/14/chartex" xmlns:mc="http://schemas.openxmlformats.org/markup-compatibility/2006" xmlns:aink="http://schemas.microsoft.com/office/drawing/2016/ink" xmlns:am3d="http://schemas.microsoft.com/office/drawing/2017/model3d" xmlns:o="urn:schemas-microsoft-com:office:office" xmlns:r="http://schemas.openxmlformats.org/officeDocument/2006/relationships" xmlns:m="http://schemas.openxmlformats.org/officeDocument/2006/math" xmlns:v="urn:schemas-microsoft-com:vml" xmlns:wp14="http://schemas.microsoft.com/office/word/2010/wordprocessingDrawing" xmlns:wp="http://schemas.openxmlformats.org/drawingml/2006/wordprocessingDrawing" xmlns:w10="urn:schemas-microsoft-com:office:word" xmlns:w="http://schemas.openxmlformats.org/wordprocessingml/2006/main" xmlns:w14="http://schemas.microsoft.com/office/word/2010/wordml" xmlns:w15="http://schemas.microsoft.com/office/word/2012/wordml" xmlns:w16cid="http://schemas.microsoft.com/office/word/2016/wordml/cid" xmlns:w16se="http://schemas.microsoft.com/office/word/2015/wordml/symex" xmlns:wpg="http://schemas.microsoft.com/office/word/2010/wordprocessingGroup" xmlns:wpi="http://schemas.microsoft.com/office/word/2010/wordprocessingInk" xmlns:wne="http://schemas.microsoft.com/office/word/2006/wordml" xmlns:wps="http://schemas.microsoft.com/office/word/2010/wordprocessingShape" mc:Ignorable="w14 w15 w16se w16cid wp14">
   <w:endnote w:type="separator" w:id="-1">
     <w:p>
       <w:r>
@@ -2052,7 +2384,17 @@
 </file>
 
 <file path=word/footer1.xml><?xml version="1.0" encoding="utf-8"?>
-<w:ftr xmlns:wpc="http://schemas.microsoft.com/office/word/2010/wordprocessingCanvas" xmlns:mo="http://schemas.microsoft.com/office/mac/office/2008/main" xmlns:mc="http://schemas.openxmlformats.org/markup-compatibility/2006" xmlns:mv="urn:schemas-microsoft-com:mac:vml" xmlns:o="urn:schemas-microsoft-com:office:office" xmlns:r="http://schemas.openxmlformats.org/officeDocument/2006/relationships" xmlns:m="http://schemas.openxmlformats.org/officeDocument/2006/math" xmlns:v="urn:schemas-microsoft-com:vml" xmlns:wp14="http://schemas.microsoft.com/office/word/2010/wordprocessingDrawing" xmlns:wp="http://schemas.openxmlformats.org/drawingml/2006/wordprocessingDrawing" xmlns:w10="urn:schemas-microsoft-com:office:word" xmlns:w="http://schemas.openxmlformats.org/wordprocessingml/2006/main" xmlns:w14="http://schemas.microsoft.com/office/word/2010/wordml" xmlns:wpg="http://schemas.microsoft.com/office/word/2010/wordprocessingGroup" xmlns:wpi="http://schemas.microsoft.com/office/word/2010/wordprocessingInk" xmlns:wne="http://schemas.microsoft.com/office/word/2006/wordml" xmlns:wps="http://schemas.microsoft.com/office/word/2010/wordprocessingShape" mc:Ignorable="w14 wp14">
+<w:ftr xmlns:wpc="http://schemas.microsoft.com/office/word/2010/wordprocessingCanvas" xmlns:cx="http://schemas.microsoft.com/office/drawing/2014/chartex" xmlns:cx1="http://schemas.microsoft.com/office/drawing/2015/9/8/chartex" xmlns:cx2="http://schemas.microsoft.com/office/drawing/2015/10/21/chartex" xmlns:cx3="http://schemas.microsoft.com/office/drawing/2016/5/9/chartex" xmlns:cx4="http://schemas.microsoft.com/office/drawing/2016/5/10/chartex" xmlns:cx5="http://schemas.microsoft.com/office/drawing/2016/5/11/chartex" xmlns:cx6="http://schemas.microsoft.com/office/drawing/2016/5/12/chartex" xmlns:cx7="http://schemas.microsoft.com/office/drawing/2016/5/13/chartex" xmlns:cx8="http://schemas.microsoft.com/office/drawing/2016/5/14/chartex" xmlns:mc="http://schemas.openxmlformats.org/markup-compatibility/2006" xmlns:aink="http://schemas.microsoft.com/office/drawing/2016/ink" xmlns:am3d="http://schemas.microsoft.com/office/drawing/2017/model3d" xmlns:o="urn:schemas-microsoft-com:office:office" xmlns:r="http://schemas.openxmlformats.org/officeDocument/2006/relationships" xmlns:m="http://schemas.openxmlformats.org/officeDocument/2006/math" xmlns:v="urn:schemas-microsoft-com:vml" xmlns:wp14="http://schemas.microsoft.com/office/word/2010/wordprocessingDrawing" xmlns:wp="http://schemas.openxmlformats.org/drawingml/2006/wordprocessingDrawing" xmlns:w10="urn:schemas-microsoft-com:office:word" xmlns:w="http://schemas.openxmlformats.org/wordprocessingml/2006/main" xmlns:w14="http://schemas.microsoft.com/office/word/2010/wordml" xmlns:w15="http://schemas.microsoft.com/office/word/2012/wordml" xmlns:w16cid="http://schemas.microsoft.com/office/word/2016/wordml/cid" xmlns:w16se="http://schemas.microsoft.com/office/word/2015/wordml/symex" xmlns:wpg="http://schemas.microsoft.com/office/word/2010/wordprocessingGroup" xmlns:wpi="http://schemas.microsoft.com/office/word/2010/wordprocessingInk" xmlns:wne="http://schemas.microsoft.com/office/word/2006/wordml" xmlns:wps="http://schemas.microsoft.com/office/word/2010/wordprocessingShape" mc:Ignorable="w14 w15 w16se w16cid wp14">
+  <w:p>
+    <w:pPr>
+      <w:pStyle w:val="Footer"/>
+    </w:pPr>
+  </w:p>
+</w:ftr>
+</file>
+
+<file path=word/footer2.xml><?xml version="1.0" encoding="utf-8"?>
+<w:ftr xmlns:wpc="http://schemas.microsoft.com/office/word/2010/wordprocessingCanvas" xmlns:cx="http://schemas.microsoft.com/office/drawing/2014/chartex" xmlns:cx1="http://schemas.microsoft.com/office/drawing/2015/9/8/chartex" xmlns:cx2="http://schemas.microsoft.com/office/drawing/2015/10/21/chartex" xmlns:cx3="http://schemas.microsoft.com/office/drawing/2016/5/9/chartex" xmlns:cx4="http://schemas.microsoft.com/office/drawing/2016/5/10/chartex" xmlns:cx5="http://schemas.microsoft.com/office/drawing/2016/5/11/chartex" xmlns:cx6="http://schemas.microsoft.com/office/drawing/2016/5/12/chartex" xmlns:cx7="http://schemas.microsoft.com/office/drawing/2016/5/13/chartex" xmlns:cx8="http://schemas.microsoft.com/office/drawing/2016/5/14/chartex" xmlns:mc="http://schemas.openxmlformats.org/markup-compatibility/2006" xmlns:aink="http://schemas.microsoft.com/office/drawing/2016/ink" xmlns:am3d="http://schemas.microsoft.com/office/drawing/2017/model3d" xmlns:o="urn:schemas-microsoft-com:office:office" xmlns:r="http://schemas.openxmlformats.org/officeDocument/2006/relationships" xmlns:m="http://schemas.openxmlformats.org/officeDocument/2006/math" xmlns:v="urn:schemas-microsoft-com:vml" xmlns:wp14="http://schemas.microsoft.com/office/word/2010/wordprocessingDrawing" xmlns:wp="http://schemas.openxmlformats.org/drawingml/2006/wordprocessingDrawing" xmlns:w10="urn:schemas-microsoft-com:office:word" xmlns:w="http://schemas.openxmlformats.org/wordprocessingml/2006/main" xmlns:w14="http://schemas.microsoft.com/office/word/2010/wordml" xmlns:w15="http://schemas.microsoft.com/office/word/2012/wordml" xmlns:w16cid="http://schemas.microsoft.com/office/word/2016/wordml/cid" xmlns:w16se="http://schemas.microsoft.com/office/word/2015/wordml/symex" xmlns:wpg="http://schemas.microsoft.com/office/word/2010/wordprocessingGroup" xmlns:wpi="http://schemas.microsoft.com/office/word/2010/wordprocessingInk" xmlns:wne="http://schemas.microsoft.com/office/word/2006/wordml" xmlns:wps="http://schemas.microsoft.com/office/word/2010/wordprocessingShape" mc:Ignorable="w14 w15 w16se w16cid wp14">
   <w:p>
     <w:pPr>
       <w:pStyle w:val="NormalWeb"/>
@@ -2074,13 +2416,13 @@
         <w:lang w:val="en-US"/>
       </w:rPr>
       <w:drawing>
-        <wp:anchor distT="0" distB="0" distL="114300" distR="114300" simplePos="0" relativeHeight="251659264" behindDoc="0" locked="0" layoutInCell="1" allowOverlap="1" wp14:anchorId="31B228F0" wp14:editId="1AD94014">
+        <wp:anchor distT="0" distB="0" distL="114300" distR="114300" simplePos="0" relativeHeight="251659264" behindDoc="0" locked="0" layoutInCell="1" allowOverlap="1" wp14:anchorId="31B228F0" wp14:editId="314BF68E">
           <wp:simplePos x="0" y="0"/>
           <wp:positionH relativeFrom="column">
-            <wp:posOffset>3543300</wp:posOffset>
+            <wp:posOffset>4128363</wp:posOffset>
           </wp:positionH>
           <wp:positionV relativeFrom="paragraph">
-            <wp:posOffset>60325</wp:posOffset>
+            <wp:posOffset>23342</wp:posOffset>
           </wp:positionV>
           <wp:extent cx="792480" cy="278765"/>
           <wp:effectExtent l="0" t="0" r="0" b="635"/>
@@ -2148,7 +2490,51 @@
         <w:szCs w:val="14"/>
         <w:lang w:val="en-US"/>
       </w:rPr>
-      <w:t xml:space="preserve">© Paul Fremantle 2015.  Licensed under the This work is licensed under a </w:t>
+      <w:t xml:space="preserve">© </w:t>
+    </w:r>
+    <w:r>
+      <w:rPr>
+        <w:rFonts w:ascii="Montserrat" w:hAnsi="Montserrat" w:cstheme="minorBidi"/>
+        <w:color w:val="000000" w:themeColor="text1"/>
+        <w:kern w:val="24"/>
+        <w:sz w:val="14"/>
+        <w:szCs w:val="14"/>
+        <w:lang w:val="en-US"/>
+      </w:rPr>
+      <w:t xml:space="preserve">Julie Weeds 2019 (adapted from </w:t>
+    </w:r>
+    <w:r>
+      <w:rPr>
+        <w:rFonts w:ascii="Montserrat" w:hAnsi="Montserrat" w:cstheme="minorBidi"/>
+        <w:color w:val="000000" w:themeColor="text1"/>
+        <w:kern w:val="24"/>
+        <w:sz w:val="14"/>
+        <w:szCs w:val="14"/>
+        <w:lang w:val="en-US"/>
+      </w:rPr>
+      <w:t>Paul Fremantle 2015</w:t>
+    </w:r>
+    <w:r>
+      <w:rPr>
+        <w:rFonts w:ascii="Montserrat" w:hAnsi="Montserrat" w:cstheme="minorBidi"/>
+        <w:color w:val="000000" w:themeColor="text1"/>
+        <w:kern w:val="24"/>
+        <w:sz w:val="14"/>
+        <w:szCs w:val="14"/>
+        <w:lang w:val="en-US"/>
+      </w:rPr>
+      <w:t>)</w:t>
+    </w:r>
+    <w:r>
+      <w:rPr>
+        <w:rFonts w:ascii="Montserrat" w:hAnsi="Montserrat" w:cstheme="minorBidi"/>
+        <w:color w:val="000000" w:themeColor="text1"/>
+        <w:kern w:val="24"/>
+        <w:sz w:val="14"/>
+        <w:szCs w:val="14"/>
+        <w:lang w:val="en-US"/>
+      </w:rPr>
+      <w:t xml:space="preserve">.  This work is licensed under a </w:t>
     </w:r>
   </w:p>
   <w:p>
@@ -2239,6 +2625,8 @@
       </w:rPr>
       <w:tab/>
     </w:r>
+    <w:bookmarkStart w:id="0" w:name="_GoBack"/>
+    <w:bookmarkEnd w:id="0"/>
     <w:r>
       <w:rPr>
         <w:rFonts w:ascii="Montserrat" w:hAnsi="Montserrat" w:cstheme="minorBidi"/>
@@ -2297,8 +2685,18 @@
 </w:ftr>
 </file>
 
+<file path=word/footer3.xml><?xml version="1.0" encoding="utf-8"?>
+<w:ftr xmlns:wpc="http://schemas.microsoft.com/office/word/2010/wordprocessingCanvas" xmlns:cx="http://schemas.microsoft.com/office/drawing/2014/chartex" xmlns:cx1="http://schemas.microsoft.com/office/drawing/2015/9/8/chartex" xmlns:cx2="http://schemas.microsoft.com/office/drawing/2015/10/21/chartex" xmlns:cx3="http://schemas.microsoft.com/office/drawing/2016/5/9/chartex" xmlns:cx4="http://schemas.microsoft.com/office/drawing/2016/5/10/chartex" xmlns:cx5="http://schemas.microsoft.com/office/drawing/2016/5/11/chartex" xmlns:cx6="http://schemas.microsoft.com/office/drawing/2016/5/12/chartex" xmlns:cx7="http://schemas.microsoft.com/office/drawing/2016/5/13/chartex" xmlns:cx8="http://schemas.microsoft.com/office/drawing/2016/5/14/chartex" xmlns:mc="http://schemas.openxmlformats.org/markup-compatibility/2006" xmlns:aink="http://schemas.microsoft.com/office/drawing/2016/ink" xmlns:am3d="http://schemas.microsoft.com/office/drawing/2017/model3d" xmlns:o="urn:schemas-microsoft-com:office:office" xmlns:r="http://schemas.openxmlformats.org/officeDocument/2006/relationships" xmlns:m="http://schemas.openxmlformats.org/officeDocument/2006/math" xmlns:v="urn:schemas-microsoft-com:vml" xmlns:wp14="http://schemas.microsoft.com/office/word/2010/wordprocessingDrawing" xmlns:wp="http://schemas.openxmlformats.org/drawingml/2006/wordprocessingDrawing" xmlns:w10="urn:schemas-microsoft-com:office:word" xmlns:w="http://schemas.openxmlformats.org/wordprocessingml/2006/main" xmlns:w14="http://schemas.microsoft.com/office/word/2010/wordml" xmlns:w15="http://schemas.microsoft.com/office/word/2012/wordml" xmlns:w16cid="http://schemas.microsoft.com/office/word/2016/wordml/cid" xmlns:w16se="http://schemas.microsoft.com/office/word/2015/wordml/symex" xmlns:wpg="http://schemas.microsoft.com/office/word/2010/wordprocessingGroup" xmlns:wpi="http://schemas.microsoft.com/office/word/2010/wordprocessingInk" xmlns:wne="http://schemas.microsoft.com/office/word/2006/wordml" xmlns:wps="http://schemas.microsoft.com/office/word/2010/wordprocessingShape" mc:Ignorable="w14 w15 w16se w16cid wp14">
+  <w:p>
+    <w:pPr>
+      <w:pStyle w:val="Footer"/>
+    </w:pPr>
+  </w:p>
+</w:ftr>
+</file>
+
 <file path=word/footnotes.xml><?xml version="1.0" encoding="utf-8"?>
-<w:footnotes xmlns:wpc="http://schemas.microsoft.com/office/word/2010/wordprocessingCanvas" xmlns:mo="http://schemas.microsoft.com/office/mac/office/2008/main" xmlns:mc="http://schemas.openxmlformats.org/markup-compatibility/2006" xmlns:mv="urn:schemas-microsoft-com:mac:vml" xmlns:o="urn:schemas-microsoft-com:office:office" xmlns:r="http://schemas.openxmlformats.org/officeDocument/2006/relationships" xmlns:m="http://schemas.openxmlformats.org/officeDocument/2006/math" xmlns:v="urn:schemas-microsoft-com:vml" xmlns:wp14="http://schemas.microsoft.com/office/word/2010/wordprocessingDrawing" xmlns:wp="http://schemas.openxmlformats.org/drawingml/2006/wordprocessingDrawing" xmlns:w10="urn:schemas-microsoft-com:office:word" xmlns:w="http://schemas.openxmlformats.org/wordprocessingml/2006/main" xmlns:w14="http://schemas.microsoft.com/office/word/2010/wordml" xmlns:wpg="http://schemas.microsoft.com/office/word/2010/wordprocessingGroup" xmlns:wpi="http://schemas.microsoft.com/office/word/2010/wordprocessingInk" xmlns:wne="http://schemas.microsoft.com/office/word/2006/wordml" xmlns:wps="http://schemas.microsoft.com/office/word/2010/wordprocessingShape" mc:Ignorable="w14 wp14">
+<w:footnotes xmlns:wpc="http://schemas.microsoft.com/office/word/2010/wordprocessingCanvas" xmlns:cx="http://schemas.microsoft.com/office/drawing/2014/chartex" xmlns:cx1="http://schemas.microsoft.com/office/drawing/2015/9/8/chartex" xmlns:cx2="http://schemas.microsoft.com/office/drawing/2015/10/21/chartex" xmlns:cx3="http://schemas.microsoft.com/office/drawing/2016/5/9/chartex" xmlns:cx4="http://schemas.microsoft.com/office/drawing/2016/5/10/chartex" xmlns:cx5="http://schemas.microsoft.com/office/drawing/2016/5/11/chartex" xmlns:cx6="http://schemas.microsoft.com/office/drawing/2016/5/12/chartex" xmlns:cx7="http://schemas.microsoft.com/office/drawing/2016/5/13/chartex" xmlns:cx8="http://schemas.microsoft.com/office/drawing/2016/5/14/chartex" xmlns:mc="http://schemas.openxmlformats.org/markup-compatibility/2006" xmlns:aink="http://schemas.microsoft.com/office/drawing/2016/ink" xmlns:am3d="http://schemas.microsoft.com/office/drawing/2017/model3d" xmlns:o="urn:schemas-microsoft-com:office:office" xmlns:r="http://schemas.openxmlformats.org/officeDocument/2006/relationships" xmlns:m="http://schemas.openxmlformats.org/officeDocument/2006/math" xmlns:v="urn:schemas-microsoft-com:vml" xmlns:wp14="http://schemas.microsoft.com/office/word/2010/wordprocessingDrawing" xmlns:wp="http://schemas.openxmlformats.org/drawingml/2006/wordprocessingDrawing" xmlns:w10="urn:schemas-microsoft-com:office:word" xmlns:w="http://schemas.openxmlformats.org/wordprocessingml/2006/main" xmlns:w14="http://schemas.microsoft.com/office/word/2010/wordml" xmlns:w15="http://schemas.microsoft.com/office/word/2012/wordml" xmlns:w16cid="http://schemas.microsoft.com/office/word/2016/wordml/cid" xmlns:w16se="http://schemas.microsoft.com/office/word/2015/wordml/symex" xmlns:wpg="http://schemas.microsoft.com/office/word/2010/wordprocessingGroup" xmlns:wpi="http://schemas.microsoft.com/office/word/2010/wordprocessingInk" xmlns:wne="http://schemas.microsoft.com/office/word/2006/wordml" xmlns:wps="http://schemas.microsoft.com/office/word/2010/wordprocessingShape" mc:Ignorable="w14 w15 w16se w16cid wp14">
   <w:footnote w:type="separator" w:id="-1">
     <w:p>
       <w:r>
@@ -2317,7 +2715,17 @@
 </file>
 
 <file path=word/header1.xml><?xml version="1.0" encoding="utf-8"?>
-<w:hdr xmlns:wpc="http://schemas.microsoft.com/office/word/2010/wordprocessingCanvas" xmlns:mo="http://schemas.microsoft.com/office/mac/office/2008/main" xmlns:mc="http://schemas.openxmlformats.org/markup-compatibility/2006" xmlns:mv="urn:schemas-microsoft-com:mac:vml" xmlns:o="urn:schemas-microsoft-com:office:office" xmlns:r="http://schemas.openxmlformats.org/officeDocument/2006/relationships" xmlns:m="http://schemas.openxmlformats.org/officeDocument/2006/math" xmlns:v="urn:schemas-microsoft-com:vml" xmlns:wp14="http://schemas.microsoft.com/office/word/2010/wordprocessingDrawing" xmlns:wp="http://schemas.openxmlformats.org/drawingml/2006/wordprocessingDrawing" xmlns:w10="urn:schemas-microsoft-com:office:word" xmlns:w="http://schemas.openxmlformats.org/wordprocessingml/2006/main" xmlns:w14="http://schemas.microsoft.com/office/word/2010/wordml" xmlns:wpg="http://schemas.microsoft.com/office/word/2010/wordprocessingGroup" xmlns:wpi="http://schemas.microsoft.com/office/word/2010/wordprocessingInk" xmlns:wne="http://schemas.microsoft.com/office/word/2006/wordml" xmlns:wps="http://schemas.microsoft.com/office/word/2010/wordprocessingShape" mc:Ignorable="w14 wp14">
+<w:hdr xmlns:wpc="http://schemas.microsoft.com/office/word/2010/wordprocessingCanvas" xmlns:cx="http://schemas.microsoft.com/office/drawing/2014/chartex" xmlns:cx1="http://schemas.microsoft.com/office/drawing/2015/9/8/chartex" xmlns:cx2="http://schemas.microsoft.com/office/drawing/2015/10/21/chartex" xmlns:cx3="http://schemas.microsoft.com/office/drawing/2016/5/9/chartex" xmlns:cx4="http://schemas.microsoft.com/office/drawing/2016/5/10/chartex" xmlns:cx5="http://schemas.microsoft.com/office/drawing/2016/5/11/chartex" xmlns:cx6="http://schemas.microsoft.com/office/drawing/2016/5/12/chartex" xmlns:cx7="http://schemas.microsoft.com/office/drawing/2016/5/13/chartex" xmlns:cx8="http://schemas.microsoft.com/office/drawing/2016/5/14/chartex" xmlns:mc="http://schemas.openxmlformats.org/markup-compatibility/2006" xmlns:aink="http://schemas.microsoft.com/office/drawing/2016/ink" xmlns:am3d="http://schemas.microsoft.com/office/drawing/2017/model3d" xmlns:o="urn:schemas-microsoft-com:office:office" xmlns:r="http://schemas.openxmlformats.org/officeDocument/2006/relationships" xmlns:m="http://schemas.openxmlformats.org/officeDocument/2006/math" xmlns:v="urn:schemas-microsoft-com:vml" xmlns:wp14="http://schemas.microsoft.com/office/word/2010/wordprocessingDrawing" xmlns:wp="http://schemas.openxmlformats.org/drawingml/2006/wordprocessingDrawing" xmlns:w10="urn:schemas-microsoft-com:office:word" xmlns:w="http://schemas.openxmlformats.org/wordprocessingml/2006/main" xmlns:w14="http://schemas.microsoft.com/office/word/2010/wordml" xmlns:w15="http://schemas.microsoft.com/office/word/2012/wordml" xmlns:w16cid="http://schemas.microsoft.com/office/word/2016/wordml/cid" xmlns:w16se="http://schemas.microsoft.com/office/word/2015/wordml/symex" xmlns:wpg="http://schemas.microsoft.com/office/word/2010/wordprocessingGroup" xmlns:wpi="http://schemas.microsoft.com/office/word/2010/wordprocessingInk" xmlns:wne="http://schemas.microsoft.com/office/word/2006/wordml" xmlns:wps="http://schemas.microsoft.com/office/word/2010/wordprocessingShape" mc:Ignorable="w14 w15 w16se w16cid wp14">
+  <w:p>
+    <w:pPr>
+      <w:pStyle w:val="Header"/>
+    </w:pPr>
+  </w:p>
+</w:hdr>
+</file>
+
+<file path=word/header2.xml><?xml version="1.0" encoding="utf-8"?>
+<w:hdr xmlns:wpc="http://schemas.microsoft.com/office/word/2010/wordprocessingCanvas" xmlns:cx="http://schemas.microsoft.com/office/drawing/2014/chartex" xmlns:cx1="http://schemas.microsoft.com/office/drawing/2015/9/8/chartex" xmlns:cx2="http://schemas.microsoft.com/office/drawing/2015/10/21/chartex" xmlns:cx3="http://schemas.microsoft.com/office/drawing/2016/5/9/chartex" xmlns:cx4="http://schemas.microsoft.com/office/drawing/2016/5/10/chartex" xmlns:cx5="http://schemas.microsoft.com/office/drawing/2016/5/11/chartex" xmlns:cx6="http://schemas.microsoft.com/office/drawing/2016/5/12/chartex" xmlns:cx7="http://schemas.microsoft.com/office/drawing/2016/5/13/chartex" xmlns:cx8="http://schemas.microsoft.com/office/drawing/2016/5/14/chartex" xmlns:mc="http://schemas.openxmlformats.org/markup-compatibility/2006" xmlns:aink="http://schemas.microsoft.com/office/drawing/2016/ink" xmlns:am3d="http://schemas.microsoft.com/office/drawing/2017/model3d" xmlns:o="urn:schemas-microsoft-com:office:office" xmlns:r="http://schemas.openxmlformats.org/officeDocument/2006/relationships" xmlns:m="http://schemas.openxmlformats.org/officeDocument/2006/math" xmlns:v="urn:schemas-microsoft-com:vml" xmlns:wp14="http://schemas.microsoft.com/office/word/2010/wordprocessingDrawing" xmlns:wp="http://schemas.openxmlformats.org/drawingml/2006/wordprocessingDrawing" xmlns:w10="urn:schemas-microsoft-com:office:word" xmlns:w="http://schemas.openxmlformats.org/wordprocessingml/2006/main" xmlns:w14="http://schemas.microsoft.com/office/word/2010/wordml" xmlns:w15="http://schemas.microsoft.com/office/word/2012/wordml" xmlns:w16cid="http://schemas.microsoft.com/office/word/2016/wordml/cid" xmlns:w16se="http://schemas.microsoft.com/office/word/2015/wordml/symex" xmlns:wpg="http://schemas.microsoft.com/office/word/2010/wordprocessingGroup" xmlns:wpi="http://schemas.microsoft.com/office/word/2010/wordprocessingInk" xmlns:wne="http://schemas.microsoft.com/office/word/2006/wordml" xmlns:wps="http://schemas.microsoft.com/office/word/2010/wordprocessingShape" mc:Ignorable="w14 w15 w16se w16cid wp14">
   <w:p>
     <w:pPr>
       <w:pStyle w:val="Header"/>
@@ -2325,60 +2733,34 @@
       <w:rPr>
         <w:rFonts w:ascii="BlairMdITC TT-Medium" w:hAnsi="BlairMdITC TT-Medium"/>
         <w:sz w:val="10"/>
+        <w:lang w:val="en-GB"/>
       </w:rPr>
     </w:pPr>
     <w:r>
       <w:rPr>
         <w:rFonts w:ascii="BlairMdITC TT-Medium" w:hAnsi="BlairMdITC TT-Medium"/>
         <w:sz w:val="10"/>
+        <w:lang w:val="en-GB"/>
       </w:rPr>
-      <w:t xml:space="preserve">Oxford University </w:t>
-    </w:r>
-    <w:r>
-      <w:rPr>
-        <w:rFonts w:ascii="BlairMdITC TT-Medium" w:hAnsi="BlairMdITC TT-Medium"/>
-        <w:sz w:val="10"/>
-      </w:rPr>
-      <w:t>Software Engineering Programme</w:t>
-    </w:r>
-  </w:p>
-  <w:p>
-    <w:pPr>
-      <w:pStyle w:val="Header"/>
-      <w:jc w:val="center"/>
-      <w:rPr>
-        <w:rFonts w:ascii="BlairMdITC TT-Medium" w:hAnsi="BlairMdITC TT-Medium"/>
-        <w:sz w:val="10"/>
-      </w:rPr>
-    </w:pPr>
-    <w:r>
-      <w:rPr>
-        <w:rFonts w:ascii="BlairMdITC TT-Medium" w:hAnsi="BlairMdITC TT-Medium"/>
-        <w:sz w:val="10"/>
-      </w:rPr>
-      <w:t xml:space="preserve">MSc </w:t>
-    </w:r>
-    <w:r>
-      <w:rPr>
-        <w:rFonts w:ascii="BlairMdITC TT-Medium" w:hAnsi="BlairMdITC TT-Medium"/>
-        <w:sz w:val="10"/>
-      </w:rPr>
-      <w:t>CLO</w:t>
-    </w:r>
-    <w:r>
-      <w:rPr>
-        <w:rFonts w:ascii="BlairMdITC TT-Medium" w:hAnsi="BlairMdITC TT-Medium"/>
-        <w:sz w:val="10"/>
-      </w:rPr>
-      <w:t xml:space="preserve"> Module</w:t>
+      <w:t>DISCnet BigData module</w:t>
     </w:r>
   </w:p>
 </w:hdr>
 </file>
 
+<file path=word/header3.xml><?xml version="1.0" encoding="utf-8"?>
+<w:hdr xmlns:wpc="http://schemas.microsoft.com/office/word/2010/wordprocessingCanvas" xmlns:cx="http://schemas.microsoft.com/office/drawing/2014/chartex" xmlns:cx1="http://schemas.microsoft.com/office/drawing/2015/9/8/chartex" xmlns:cx2="http://schemas.microsoft.com/office/drawing/2015/10/21/chartex" xmlns:cx3="http://schemas.microsoft.com/office/drawing/2016/5/9/chartex" xmlns:cx4="http://schemas.microsoft.com/office/drawing/2016/5/10/chartex" xmlns:cx5="http://schemas.microsoft.com/office/drawing/2016/5/11/chartex" xmlns:cx6="http://schemas.microsoft.com/office/drawing/2016/5/12/chartex" xmlns:cx7="http://schemas.microsoft.com/office/drawing/2016/5/13/chartex" xmlns:cx8="http://schemas.microsoft.com/office/drawing/2016/5/14/chartex" xmlns:mc="http://schemas.openxmlformats.org/markup-compatibility/2006" xmlns:aink="http://schemas.microsoft.com/office/drawing/2016/ink" xmlns:am3d="http://schemas.microsoft.com/office/drawing/2017/model3d" xmlns:o="urn:schemas-microsoft-com:office:office" xmlns:r="http://schemas.openxmlformats.org/officeDocument/2006/relationships" xmlns:m="http://schemas.openxmlformats.org/officeDocument/2006/math" xmlns:v="urn:schemas-microsoft-com:vml" xmlns:wp14="http://schemas.microsoft.com/office/word/2010/wordprocessingDrawing" xmlns:wp="http://schemas.openxmlformats.org/drawingml/2006/wordprocessingDrawing" xmlns:w10="urn:schemas-microsoft-com:office:word" xmlns:w="http://schemas.openxmlformats.org/wordprocessingml/2006/main" xmlns:w14="http://schemas.microsoft.com/office/word/2010/wordml" xmlns:w15="http://schemas.microsoft.com/office/word/2012/wordml" xmlns:w16cid="http://schemas.microsoft.com/office/word/2016/wordml/cid" xmlns:w16se="http://schemas.microsoft.com/office/word/2015/wordml/symex" xmlns:wpg="http://schemas.microsoft.com/office/word/2010/wordprocessingGroup" xmlns:wpi="http://schemas.microsoft.com/office/word/2010/wordprocessingInk" xmlns:wne="http://schemas.microsoft.com/office/word/2006/wordml" xmlns:wps="http://schemas.microsoft.com/office/word/2010/wordprocessingShape" mc:Ignorable="w14 w15 w16se w16cid wp14">
+  <w:p>
+    <w:pPr>
+      <w:pStyle w:val="Header"/>
+    </w:pPr>
+  </w:p>
+</w:hdr>
+</file>
+
 <file path=word/numbering.xml><?xml version="1.0" encoding="utf-8"?>
-<w:numbering xmlns:wpc="http://schemas.microsoft.com/office/word/2010/wordprocessingCanvas" xmlns:mo="http://schemas.microsoft.com/office/mac/office/2008/main" xmlns:mc="http://schemas.openxmlformats.org/markup-compatibility/2006" xmlns:mv="urn:schemas-microsoft-com:mac:vml" xmlns:o="urn:schemas-microsoft-com:office:office" xmlns:r="http://schemas.openxmlformats.org/officeDocument/2006/relationships" xmlns:m="http://schemas.openxmlformats.org/officeDocument/2006/math" xmlns:v="urn:schemas-microsoft-com:vml" xmlns:wp14="http://schemas.microsoft.com/office/word/2010/wordprocessingDrawing" xmlns:wp="http://schemas.openxmlformats.org/drawingml/2006/wordprocessingDrawing" xmlns:w10="urn:schemas-microsoft-com:office:word" xmlns:w="http://schemas.openxmlformats.org/wordprocessingml/2006/main" xmlns:w14="http://schemas.microsoft.com/office/word/2010/wordml" xmlns:wpg="http://schemas.microsoft.com/office/word/2010/wordprocessingGroup" xmlns:wpi="http://schemas.microsoft.com/office/word/2010/wordprocessingInk" xmlns:wne="http://schemas.microsoft.com/office/word/2006/wordml" xmlns:wps="http://schemas.microsoft.com/office/word/2010/wordprocessingShape" mc:Ignorable="w14 wp14">
-  <w:abstractNum w:abstractNumId="0">
+<w:numbering xmlns:wpc="http://schemas.microsoft.com/office/word/2010/wordprocessingCanvas" xmlns:cx="http://schemas.microsoft.com/office/drawing/2014/chartex" xmlns:cx1="http://schemas.microsoft.com/office/drawing/2015/9/8/chartex" xmlns:cx2="http://schemas.microsoft.com/office/drawing/2015/10/21/chartex" xmlns:cx3="http://schemas.microsoft.com/office/drawing/2016/5/9/chartex" xmlns:cx4="http://schemas.microsoft.com/office/drawing/2016/5/10/chartex" xmlns:cx5="http://schemas.microsoft.com/office/drawing/2016/5/11/chartex" xmlns:cx6="http://schemas.microsoft.com/office/drawing/2016/5/12/chartex" xmlns:cx7="http://schemas.microsoft.com/office/drawing/2016/5/13/chartex" xmlns:cx8="http://schemas.microsoft.com/office/drawing/2016/5/14/chartex" xmlns:mc="http://schemas.openxmlformats.org/markup-compatibility/2006" xmlns:aink="http://schemas.microsoft.com/office/drawing/2016/ink" xmlns:am3d="http://schemas.microsoft.com/office/drawing/2017/model3d" xmlns:o="urn:schemas-microsoft-com:office:office" xmlns:r="http://schemas.openxmlformats.org/officeDocument/2006/relationships" xmlns:m="http://schemas.openxmlformats.org/officeDocument/2006/math" xmlns:v="urn:schemas-microsoft-com:vml" xmlns:wp14="http://schemas.microsoft.com/office/word/2010/wordprocessingDrawing" xmlns:wp="http://schemas.openxmlformats.org/drawingml/2006/wordprocessingDrawing" xmlns:w10="urn:schemas-microsoft-com:office:word" xmlns:w="http://schemas.openxmlformats.org/wordprocessingml/2006/main" xmlns:w14="http://schemas.microsoft.com/office/word/2010/wordml" xmlns:w15="http://schemas.microsoft.com/office/word/2012/wordml" xmlns:w16cid="http://schemas.microsoft.com/office/word/2016/wordml/cid" xmlns:w16se="http://schemas.microsoft.com/office/word/2015/wordml/symex" xmlns:wpg="http://schemas.microsoft.com/office/word/2010/wordprocessingGroup" xmlns:wpi="http://schemas.microsoft.com/office/word/2010/wordprocessingInk" xmlns:wne="http://schemas.microsoft.com/office/word/2006/wordml" xmlns:wps="http://schemas.microsoft.com/office/word/2010/wordprocessingShape" mc:Ignorable="w14 w15 w16se w16cid wp14">
+  <w:abstractNum w:abstractNumId="0" w15:restartNumberingAfterBreak="0">
     <w:nsid w:val="013D3688"/>
     <w:multiLevelType w:val="hybridMultilevel"/>
     <w:tmpl w:val="F70E7232"/>
@@ -2467,7 +2849,7 @@
       </w:pPr>
     </w:lvl>
   </w:abstractNum>
-  <w:abstractNum w:abstractNumId="1">
+  <w:abstractNum w:abstractNumId="1" w15:restartNumberingAfterBreak="0">
     <w:nsid w:val="11007045"/>
     <w:multiLevelType w:val="hybridMultilevel"/>
     <w:tmpl w:val="D9A62F76"/>
@@ -2556,7 +2938,7 @@
       </w:pPr>
     </w:lvl>
   </w:abstractNum>
-  <w:abstractNum w:abstractNumId="2">
+  <w:abstractNum w:abstractNumId="2" w15:restartNumberingAfterBreak="0">
     <w:nsid w:val="22861745"/>
     <w:multiLevelType w:val="hybridMultilevel"/>
     <w:tmpl w:val="0AD6374C"/>
@@ -2645,7 +3027,7 @@
       </w:pPr>
     </w:lvl>
   </w:abstractNum>
-  <w:abstractNum w:abstractNumId="3">
+  <w:abstractNum w:abstractNumId="3" w15:restartNumberingAfterBreak="0">
     <w:nsid w:val="2D5E2B89"/>
     <w:multiLevelType w:val="hybridMultilevel"/>
     <w:tmpl w:val="0D5E4412"/>
@@ -2734,7 +3116,7 @@
       </w:pPr>
     </w:lvl>
   </w:abstractNum>
-  <w:abstractNum w:abstractNumId="4">
+  <w:abstractNum w:abstractNumId="4" w15:restartNumberingAfterBreak="0">
     <w:nsid w:val="3B597FE5"/>
     <w:multiLevelType w:val="hybridMultilevel"/>
     <w:tmpl w:val="D9A62F76"/>
@@ -2823,7 +3205,7 @@
       </w:pPr>
     </w:lvl>
   </w:abstractNum>
-  <w:abstractNum w:abstractNumId="5">
+  <w:abstractNum w:abstractNumId="5" w15:restartNumberingAfterBreak="0">
     <w:nsid w:val="48F8272D"/>
     <w:multiLevelType w:val="hybridMultilevel"/>
     <w:tmpl w:val="3108852A"/>
@@ -2912,7 +3294,7 @@
       </w:pPr>
     </w:lvl>
   </w:abstractNum>
-  <w:abstractNum w:abstractNumId="6">
+  <w:abstractNum w:abstractNumId="6" w15:restartNumberingAfterBreak="0">
     <w:nsid w:val="4FD14274"/>
     <w:multiLevelType w:val="hybridMultilevel"/>
     <w:tmpl w:val="5C86EA2A"/>
@@ -3001,7 +3383,7 @@
       </w:pPr>
     </w:lvl>
   </w:abstractNum>
-  <w:abstractNum w:abstractNumId="7">
+  <w:abstractNum w:abstractNumId="7" w15:restartNumberingAfterBreak="0">
     <w:nsid w:val="66DE194E"/>
     <w:multiLevelType w:val="hybridMultilevel"/>
     <w:tmpl w:val="03041D2C"/>
@@ -3114,7 +3496,7 @@
       </w:rPr>
     </w:lvl>
   </w:abstractNum>
-  <w:abstractNum w:abstractNumId="8">
+  <w:abstractNum w:abstractNumId="8" w15:restartNumberingAfterBreak="0">
     <w:nsid w:val="6DCC017E"/>
     <w:multiLevelType w:val="hybridMultilevel"/>
     <w:tmpl w:val="D6C86528"/>
@@ -3234,7 +3616,7 @@
 </file>
 
 <file path=word/styles.xml><?xml version="1.0" encoding="utf-8"?>
-<w:styles xmlns:mc="http://schemas.openxmlformats.org/markup-compatibility/2006" xmlns:r="http://schemas.openxmlformats.org/officeDocument/2006/relationships" xmlns:w="http://schemas.openxmlformats.org/wordprocessingml/2006/main" xmlns:w14="http://schemas.microsoft.com/office/word/2010/wordml" mc:Ignorable="w14">
+<w:styles xmlns:mc="http://schemas.openxmlformats.org/markup-compatibility/2006" xmlns:r="http://schemas.openxmlformats.org/officeDocument/2006/relationships" xmlns:w="http://schemas.openxmlformats.org/wordprocessingml/2006/main" xmlns:w14="http://schemas.microsoft.com/office/word/2010/wordml" xmlns:w15="http://schemas.microsoft.com/office/word/2012/wordml" xmlns:w16cid="http://schemas.microsoft.com/office/word/2016/wordml/cid" xmlns:w16se="http://schemas.microsoft.com/office/word/2015/wordml/symex" mc:Ignorable="w14 w15 w16se w16cid">
   <w:docDefaults>
     <w:rPrDefault>
       <w:rPr>
@@ -3246,144 +3628,377 @@
     </w:rPrDefault>
     <w:pPrDefault/>
   </w:docDefaults>
-  <w:latentStyles w:defLockedState="0" w:defUIPriority="99" w:defSemiHidden="1" w:defUnhideWhenUsed="1" w:defQFormat="0" w:count="276">
-    <w:lsdException w:name="Normal" w:semiHidden="0" w:uiPriority="0" w:unhideWhenUsed="0" w:qFormat="1"/>
-    <w:lsdException w:name="heading 1" w:semiHidden="0" w:uiPriority="9" w:unhideWhenUsed="0" w:qFormat="1"/>
-    <w:lsdException w:name="heading 2" w:uiPriority="9" w:qFormat="1"/>
-    <w:lsdException w:name="heading 3" w:uiPriority="9" w:qFormat="1"/>
-    <w:lsdException w:name="heading 4" w:uiPriority="9" w:qFormat="1"/>
-    <w:lsdException w:name="heading 5" w:uiPriority="9" w:qFormat="1"/>
-    <w:lsdException w:name="heading 6" w:uiPriority="9" w:qFormat="1"/>
-    <w:lsdException w:name="heading 7" w:uiPriority="9" w:qFormat="1"/>
-    <w:lsdException w:name="heading 8" w:uiPriority="9" w:qFormat="1"/>
-    <w:lsdException w:name="heading 9" w:uiPriority="9" w:qFormat="1"/>
-    <w:lsdException w:name="toc 1" w:uiPriority="39"/>
-    <w:lsdException w:name="toc 2" w:uiPriority="39"/>
-    <w:lsdException w:name="toc 3" w:uiPriority="39"/>
-    <w:lsdException w:name="toc 4" w:uiPriority="39"/>
-    <w:lsdException w:name="toc 5" w:uiPriority="39"/>
-    <w:lsdException w:name="toc 6" w:uiPriority="39"/>
-    <w:lsdException w:name="toc 7" w:uiPriority="39"/>
-    <w:lsdException w:name="toc 8" w:uiPriority="39"/>
-    <w:lsdException w:name="toc 9" w:uiPriority="39"/>
-    <w:lsdException w:name="caption" w:uiPriority="35" w:qFormat="1"/>
-    <w:lsdException w:name="Title" w:semiHidden="0" w:uiPriority="10" w:unhideWhenUsed="0" w:qFormat="1"/>
-    <w:lsdException w:name="Default Paragraph Font" w:uiPriority="1"/>
-    <w:lsdException w:name="Subtitle" w:semiHidden="0" w:uiPriority="11" w:unhideWhenUsed="0" w:qFormat="1"/>
-    <w:lsdException w:name="Strong" w:semiHidden="0" w:uiPriority="22" w:unhideWhenUsed="0" w:qFormat="1"/>
-    <w:lsdException w:name="Emphasis" w:semiHidden="0" w:uiPriority="20" w:unhideWhenUsed="0" w:qFormat="1"/>
-    <w:lsdException w:name="Table Grid" w:semiHidden="0" w:uiPriority="59" w:unhideWhenUsed="0"/>
-    <w:lsdException w:name="Placeholder Text" w:unhideWhenUsed="0"/>
-    <w:lsdException w:name="No Spacing" w:semiHidden="0" w:uiPriority="1" w:unhideWhenUsed="0" w:qFormat="1"/>
-    <w:lsdException w:name="Light Shading" w:semiHidden="0" w:uiPriority="60" w:unhideWhenUsed="0"/>
-    <w:lsdException w:name="Light List" w:semiHidden="0" w:uiPriority="61" w:unhideWhenUsed="0"/>
-    <w:lsdException w:name="Light Grid" w:semiHidden="0" w:uiPriority="62" w:unhideWhenUsed="0"/>
-    <w:lsdException w:name="Medium Shading 1" w:semiHidden="0" w:uiPriority="63" w:unhideWhenUsed="0"/>
-    <w:lsdException w:name="Medium Shading 2" w:semiHidden="0" w:uiPriority="64" w:unhideWhenUsed="0"/>
-    <w:lsdException w:name="Medium List 1" w:semiHidden="0" w:uiPriority="65" w:unhideWhenUsed="0"/>
-    <w:lsdException w:name="Medium List 2" w:semiHidden="0" w:uiPriority="66" w:unhideWhenUsed="0"/>
-    <w:lsdException w:name="Medium Grid 1" w:semiHidden="0" w:uiPriority="67" w:unhideWhenUsed="0"/>
-    <w:lsdException w:name="Medium Grid 2" w:semiHidden="0" w:uiPriority="68" w:unhideWhenUsed="0"/>
-    <w:lsdException w:name="Medium Grid 3" w:semiHidden="0" w:uiPriority="69" w:unhideWhenUsed="0"/>
-    <w:lsdException w:name="Dark List" w:semiHidden="0" w:uiPriority="70" w:unhideWhenUsed="0"/>
-    <w:lsdException w:name="Colorful Shading" w:semiHidden="0" w:uiPriority="71" w:unhideWhenUsed="0"/>
-    <w:lsdException w:name="Colorful List" w:semiHidden="0" w:uiPriority="72" w:unhideWhenUsed="0"/>
-    <w:lsdException w:name="Colorful Grid" w:semiHidden="0" w:uiPriority="73" w:unhideWhenUsed="0"/>
-    <w:lsdException w:name="Light Shading Accent 1" w:semiHidden="0" w:uiPriority="60" w:unhideWhenUsed="0"/>
-    <w:lsdException w:name="Light List Accent 1" w:semiHidden="0" w:uiPriority="61" w:unhideWhenUsed="0"/>
-    <w:lsdException w:name="Light Grid Accent 1" w:semiHidden="0" w:uiPriority="62" w:unhideWhenUsed="0"/>
-    <w:lsdException w:name="Medium Shading 1 Accent 1" w:semiHidden="0" w:uiPriority="63" w:unhideWhenUsed="0"/>
-    <w:lsdException w:name="Medium Shading 2 Accent 1" w:semiHidden="0" w:uiPriority="64" w:unhideWhenUsed="0"/>
-    <w:lsdException w:name="Medium List 1 Accent 1" w:semiHidden="0" w:uiPriority="65" w:unhideWhenUsed="0"/>
-    <w:lsdException w:name="Revision" w:unhideWhenUsed="0"/>
-    <w:lsdException w:name="List Paragraph" w:semiHidden="0" w:uiPriority="34" w:unhideWhenUsed="0" w:qFormat="1"/>
-    <w:lsdException w:name="Quote" w:semiHidden="0" w:uiPriority="29" w:unhideWhenUsed="0" w:qFormat="1"/>
-    <w:lsdException w:name="Intense Quote" w:semiHidden="0" w:uiPriority="30" w:unhideWhenUsed="0" w:qFormat="1"/>
-    <w:lsdException w:name="Medium List 2 Accent 1" w:semiHidden="0" w:uiPriority="66" w:unhideWhenUsed="0"/>
-    <w:lsdException w:name="Medium Grid 1 Accent 1" w:semiHidden="0" w:uiPriority="67" w:unhideWhenUsed="0"/>
-    <w:lsdException w:name="Medium Grid 2 Accent 1" w:semiHidden="0" w:uiPriority="68" w:unhideWhenUsed="0"/>
-    <w:lsdException w:name="Medium Grid 3 Accent 1" w:semiHidden="0" w:uiPriority="69" w:unhideWhenUsed="0"/>
-    <w:lsdException w:name="Dark List Accent 1" w:semiHidden="0" w:uiPriority="70" w:unhideWhenUsed="0"/>
-    <w:lsdException w:name="Colorful Shading Accent 1" w:semiHidden="0" w:uiPriority="71" w:unhideWhenUsed="0"/>
-    <w:lsdException w:name="Colorful List Accent 1" w:semiHidden="0" w:uiPriority="72" w:unhideWhenUsed="0"/>
-    <w:lsdException w:name="Colorful Grid Accent 1" w:semiHidden="0" w:uiPriority="73" w:unhideWhenUsed="0"/>
-    <w:lsdException w:name="Light Shading Accent 2" w:semiHidden="0" w:uiPriority="60" w:unhideWhenUsed="0"/>
-    <w:lsdException w:name="Light List Accent 2" w:semiHidden="0" w:uiPriority="61" w:unhideWhenUsed="0"/>
-    <w:lsdException w:name="Light Grid Accent 2" w:semiHidden="0" w:uiPriority="62" w:unhideWhenUsed="0"/>
-    <w:lsdException w:name="Medium Shading 1 Accent 2" w:semiHidden="0" w:uiPriority="63" w:unhideWhenUsed="0"/>
-    <w:lsdException w:name="Medium Shading 2 Accent 2" w:semiHidden="0" w:uiPriority="64" w:unhideWhenUsed="0"/>
-    <w:lsdException w:name="Medium List 1 Accent 2" w:semiHidden="0" w:uiPriority="65" w:unhideWhenUsed="0"/>
-    <w:lsdException w:name="Medium List 2 Accent 2" w:semiHidden="0" w:uiPriority="66" w:unhideWhenUsed="0"/>
-    <w:lsdException w:name="Medium Grid 1 Accent 2" w:semiHidden="0" w:uiPriority="67" w:unhideWhenUsed="0"/>
-    <w:lsdException w:name="Medium Grid 2 Accent 2" w:semiHidden="0" w:uiPriority="68" w:unhideWhenUsed="0"/>
-    <w:lsdException w:name="Medium Grid 3 Accent 2" w:semiHidden="0" w:uiPriority="69" w:unhideWhenUsed="0"/>
-    <w:lsdException w:name="Dark List Accent 2" w:semiHidden="0" w:uiPriority="70" w:unhideWhenUsed="0"/>
-    <w:lsdException w:name="Colorful Shading Accent 2" w:semiHidden="0" w:uiPriority="71" w:unhideWhenUsed="0"/>
-    <w:lsdException w:name="Colorful List Accent 2" w:semiHidden="0" w:uiPriority="72" w:unhideWhenUsed="0"/>
-    <w:lsdException w:name="Colorful Grid Accent 2" w:semiHidden="0" w:uiPriority="73" w:unhideWhenUsed="0"/>
-    <w:lsdException w:name="Light Shading Accent 3" w:semiHidden="0" w:uiPriority="60" w:unhideWhenUsed="0"/>
-    <w:lsdException w:name="Light List Accent 3" w:semiHidden="0" w:uiPriority="61" w:unhideWhenUsed="0"/>
-    <w:lsdException w:name="Light Grid Accent 3" w:semiHidden="0" w:uiPriority="62" w:unhideWhenUsed="0"/>
-    <w:lsdException w:name="Medium Shading 1 Accent 3" w:semiHidden="0" w:uiPriority="63" w:unhideWhenUsed="0"/>
-    <w:lsdException w:name="Medium Shading 2 Accent 3" w:semiHidden="0" w:uiPriority="64" w:unhideWhenUsed="0"/>
-    <w:lsdException w:name="Medium List 1 Accent 3" w:semiHidden="0" w:uiPriority="65" w:unhideWhenUsed="0"/>
-    <w:lsdException w:name="Medium List 2 Accent 3" w:semiHidden="0" w:uiPriority="66" w:unhideWhenUsed="0"/>
-    <w:lsdException w:name="Medium Grid 1 Accent 3" w:semiHidden="0" w:uiPriority="67" w:unhideWhenUsed="0"/>
-    <w:lsdException w:name="Medium Grid 2 Accent 3" w:semiHidden="0" w:uiPriority="68" w:unhideWhenUsed="0"/>
-    <w:lsdException w:name="Medium Grid 3 Accent 3" w:semiHidden="0" w:uiPriority="69" w:unhideWhenUsed="0"/>
-    <w:lsdException w:name="Dark List Accent 3" w:semiHidden="0" w:uiPriority="70" w:unhideWhenUsed="0"/>
-    <w:lsdException w:name="Colorful Shading Accent 3" w:semiHidden="0" w:uiPriority="71" w:unhideWhenUsed="0"/>
-    <w:lsdException w:name="Colorful List Accent 3" w:semiHidden="0" w:uiPriority="72" w:unhideWhenUsed="0"/>
-    <w:lsdException w:name="Colorful Grid Accent 3" w:semiHidden="0" w:uiPriority="73" w:unhideWhenUsed="0"/>
-    <w:lsdException w:name="Light Shading Accent 4" w:semiHidden="0" w:uiPriority="60" w:unhideWhenUsed="0"/>
-    <w:lsdException w:name="Light List Accent 4" w:semiHidden="0" w:uiPriority="61" w:unhideWhenUsed="0"/>
-    <w:lsdException w:name="Light Grid Accent 4" w:semiHidden="0" w:uiPriority="62" w:unhideWhenUsed="0"/>
-    <w:lsdException w:name="Medium Shading 1 Accent 4" w:semiHidden="0" w:uiPriority="63" w:unhideWhenUsed="0"/>
-    <w:lsdException w:name="Medium Shading 2 Accent 4" w:semiHidden="0" w:uiPriority="64" w:unhideWhenUsed="0"/>
-    <w:lsdException w:name="Medium List 1 Accent 4" w:semiHidden="0" w:uiPriority="65" w:unhideWhenUsed="0"/>
-    <w:lsdException w:name="Medium List 2 Accent 4" w:semiHidden="0" w:uiPriority="66" w:unhideWhenUsed="0"/>
-    <w:lsdException w:name="Medium Grid 1 Accent 4" w:semiHidden="0" w:uiPriority="67" w:unhideWhenUsed="0"/>
-    <w:lsdException w:name="Medium Grid 2 Accent 4" w:semiHidden="0" w:uiPriority="68" w:unhideWhenUsed="0"/>
-    <w:lsdException w:name="Medium Grid 3 Accent 4" w:semiHidden="0" w:uiPriority="69" w:unhideWhenUsed="0"/>
-    <w:lsdException w:name="Dark List Accent 4" w:semiHidden="0" w:uiPriority="70" w:unhideWhenUsed="0"/>
-    <w:lsdException w:name="Colorful Shading Accent 4" w:semiHidden="0" w:uiPriority="71" w:unhideWhenUsed="0"/>
-    <w:lsdException w:name="Colorful List Accent 4" w:semiHidden="0" w:uiPriority="72" w:unhideWhenUsed="0"/>
-    <w:lsdException w:name="Colorful Grid Accent 4" w:semiHidden="0" w:uiPriority="73" w:unhideWhenUsed="0"/>
-    <w:lsdException w:name="Light Shading Accent 5" w:semiHidden="0" w:uiPriority="60" w:unhideWhenUsed="0"/>
-    <w:lsdException w:name="Light List Accent 5" w:semiHidden="0" w:uiPriority="61" w:unhideWhenUsed="0"/>
-    <w:lsdException w:name="Light Grid Accent 5" w:semiHidden="0" w:uiPriority="62" w:unhideWhenUsed="0"/>
-    <w:lsdException w:name="Medium Shading 1 Accent 5" w:semiHidden="0" w:uiPriority="63" w:unhideWhenUsed="0"/>
-    <w:lsdException w:name="Medium Shading 2 Accent 5" w:semiHidden="0" w:uiPriority="64" w:unhideWhenUsed="0"/>
-    <w:lsdException w:name="Medium List 1 Accent 5" w:semiHidden="0" w:uiPriority="65" w:unhideWhenUsed="0"/>
-    <w:lsdException w:name="Medium List 2 Accent 5" w:semiHidden="0" w:uiPriority="66" w:unhideWhenUsed="0"/>
-    <w:lsdException w:name="Medium Grid 1 Accent 5" w:semiHidden="0" w:uiPriority="67" w:unhideWhenUsed="0"/>
-    <w:lsdException w:name="Medium Grid 2 Accent 5" w:semiHidden="0" w:uiPriority="68" w:unhideWhenUsed="0"/>
-    <w:lsdException w:name="Medium Grid 3 Accent 5" w:semiHidden="0" w:uiPriority="69" w:unhideWhenUsed="0"/>
-    <w:lsdException w:name="Dark List Accent 5" w:semiHidden="0" w:uiPriority="70" w:unhideWhenUsed="0"/>
-    <w:lsdException w:name="Colorful Shading Accent 5" w:semiHidden="0" w:uiPriority="71" w:unhideWhenUsed="0"/>
-    <w:lsdException w:name="Colorful List Accent 5" w:semiHidden="0" w:uiPriority="72" w:unhideWhenUsed="0"/>
-    <w:lsdException w:name="Colorful Grid Accent 5" w:semiHidden="0" w:uiPriority="73" w:unhideWhenUsed="0"/>
-    <w:lsdException w:name="Light Shading Accent 6" w:semiHidden="0" w:uiPriority="60" w:unhideWhenUsed="0"/>
-    <w:lsdException w:name="Light List Accent 6" w:semiHidden="0" w:uiPriority="61" w:unhideWhenUsed="0"/>
-    <w:lsdException w:name="Light Grid Accent 6" w:semiHidden="0" w:uiPriority="62" w:unhideWhenUsed="0"/>
-    <w:lsdException w:name="Medium Shading 1 Accent 6" w:semiHidden="0" w:uiPriority="63" w:unhideWhenUsed="0"/>
-    <w:lsdException w:name="Medium Shading 2 Accent 6" w:semiHidden="0" w:uiPriority="64" w:unhideWhenUsed="0"/>
-    <w:lsdException w:name="Medium List 1 Accent 6" w:semiHidden="0" w:uiPriority="65" w:unhideWhenUsed="0"/>
-    <w:lsdException w:name="Medium List 2 Accent 6" w:semiHidden="0" w:uiPriority="66" w:unhideWhenUsed="0"/>
-    <w:lsdException w:name="Medium Grid 1 Accent 6" w:semiHidden="0" w:uiPriority="67" w:unhideWhenUsed="0"/>
-    <w:lsdException w:name="Medium Grid 2 Accent 6" w:semiHidden="0" w:uiPriority="68" w:unhideWhenUsed="0"/>
-    <w:lsdException w:name="Medium Grid 3 Accent 6" w:semiHidden="0" w:uiPriority="69" w:unhideWhenUsed="0"/>
-    <w:lsdException w:name="Dark List Accent 6" w:semiHidden="0" w:uiPriority="70" w:unhideWhenUsed="0"/>
-    <w:lsdException w:name="Colorful Shading Accent 6" w:semiHidden="0" w:uiPriority="71" w:unhideWhenUsed="0"/>
-    <w:lsdException w:name="Colorful List Accent 6" w:semiHidden="0" w:uiPriority="72" w:unhideWhenUsed="0"/>
-    <w:lsdException w:name="Colorful Grid Accent 6" w:semiHidden="0" w:uiPriority="73" w:unhideWhenUsed="0"/>
-    <w:lsdException w:name="Subtle Emphasis" w:semiHidden="0" w:uiPriority="19" w:unhideWhenUsed="0" w:qFormat="1"/>
-    <w:lsdException w:name="Intense Emphasis" w:semiHidden="0" w:uiPriority="21" w:unhideWhenUsed="0" w:qFormat="1"/>
-    <w:lsdException w:name="Subtle Reference" w:semiHidden="0" w:uiPriority="31" w:unhideWhenUsed="0" w:qFormat="1"/>
-    <w:lsdException w:name="Intense Reference" w:semiHidden="0" w:uiPriority="32" w:unhideWhenUsed="0" w:qFormat="1"/>
-    <w:lsdException w:name="Book Title" w:semiHidden="0" w:uiPriority="33" w:unhideWhenUsed="0" w:qFormat="1"/>
-    <w:lsdException w:name="Bibliography" w:uiPriority="37"/>
-    <w:lsdException w:name="TOC Heading" w:uiPriority="39" w:qFormat="1"/>
+  <w:latentStyles w:defLockedState="0" w:defUIPriority="99" w:defSemiHidden="0" w:defUnhideWhenUsed="0" w:defQFormat="0" w:count="375">
+    <w:lsdException w:name="Normal" w:uiPriority="0" w:qFormat="1"/>
+    <w:lsdException w:name="heading 1" w:uiPriority="9" w:qFormat="1"/>
+    <w:lsdException w:name="heading 2" w:semiHidden="1" w:uiPriority="9" w:unhideWhenUsed="1" w:qFormat="1"/>
+    <w:lsdException w:name="heading 3" w:semiHidden="1" w:uiPriority="9" w:unhideWhenUsed="1" w:qFormat="1"/>
+    <w:lsdException w:name="heading 4" w:semiHidden="1" w:uiPriority="9" w:unhideWhenUsed="1" w:qFormat="1"/>
+    <w:lsdException w:name="heading 5" w:semiHidden="1" w:uiPriority="9" w:unhideWhenUsed="1" w:qFormat="1"/>
+    <w:lsdException w:name="heading 6" w:semiHidden="1" w:uiPriority="9" w:unhideWhenUsed="1" w:qFormat="1"/>
+    <w:lsdException w:name="heading 7" w:semiHidden="1" w:uiPriority="9" w:unhideWhenUsed="1" w:qFormat="1"/>
+    <w:lsdException w:name="heading 8" w:semiHidden="1" w:uiPriority="9" w:unhideWhenUsed="1" w:qFormat="1"/>
+    <w:lsdException w:name="heading 9" w:semiHidden="1" w:uiPriority="9" w:unhideWhenUsed="1" w:qFormat="1"/>
+    <w:lsdException w:name="index 1" w:semiHidden="1" w:unhideWhenUsed="1"/>
+    <w:lsdException w:name="index 2" w:semiHidden="1" w:unhideWhenUsed="1"/>
+    <w:lsdException w:name="index 3" w:semiHidden="1" w:unhideWhenUsed="1"/>
+    <w:lsdException w:name="index 4" w:semiHidden="1" w:unhideWhenUsed="1"/>
+    <w:lsdException w:name="index 5" w:semiHidden="1" w:unhideWhenUsed="1"/>
+    <w:lsdException w:name="index 6" w:semiHidden="1" w:unhideWhenUsed="1"/>
+    <w:lsdException w:name="index 7" w:semiHidden="1" w:unhideWhenUsed="1"/>
+    <w:lsdException w:name="index 8" w:semiHidden="1" w:unhideWhenUsed="1"/>
+    <w:lsdException w:name="index 9" w:semiHidden="1" w:unhideWhenUsed="1"/>
+    <w:lsdException w:name="toc 1" w:semiHidden="1" w:uiPriority="39" w:unhideWhenUsed="1"/>
+    <w:lsdException w:name="toc 2" w:semiHidden="1" w:uiPriority="39" w:unhideWhenUsed="1"/>
+    <w:lsdException w:name="toc 3" w:semiHidden="1" w:uiPriority="39" w:unhideWhenUsed="1"/>
+    <w:lsdException w:name="toc 4" w:semiHidden="1" w:uiPriority="39" w:unhideWhenUsed="1"/>
+    <w:lsdException w:name="toc 5" w:semiHidden="1" w:uiPriority="39" w:unhideWhenUsed="1"/>
+    <w:lsdException w:name="toc 6" w:semiHidden="1" w:uiPriority="39" w:unhideWhenUsed="1"/>
+    <w:lsdException w:name="toc 7" w:semiHidden="1" w:uiPriority="39" w:unhideWhenUsed="1"/>
+    <w:lsdException w:name="toc 8" w:semiHidden="1" w:uiPriority="39" w:unhideWhenUsed="1"/>
+    <w:lsdException w:name="toc 9" w:semiHidden="1" w:uiPriority="39" w:unhideWhenUsed="1"/>
+    <w:lsdException w:name="Normal Indent" w:semiHidden="1" w:unhideWhenUsed="1"/>
+    <w:lsdException w:name="footnote text" w:semiHidden="1" w:unhideWhenUsed="1"/>
+    <w:lsdException w:name="annotation text" w:semiHidden="1" w:unhideWhenUsed="1"/>
+    <w:lsdException w:name="header" w:semiHidden="1" w:unhideWhenUsed="1"/>
+    <w:lsdException w:name="footer" w:semiHidden="1" w:unhideWhenUsed="1"/>
+    <w:lsdException w:name="index heading" w:semiHidden="1" w:unhideWhenUsed="1"/>
+    <w:lsdException w:name="caption" w:semiHidden="1" w:uiPriority="35" w:unhideWhenUsed="1" w:qFormat="1"/>
+    <w:lsdException w:name="table of figures" w:semiHidden="1" w:unhideWhenUsed="1"/>
+    <w:lsdException w:name="envelope address" w:semiHidden="1" w:unhideWhenUsed="1"/>
+    <w:lsdException w:name="envelope return" w:semiHidden="1" w:unhideWhenUsed="1"/>
+    <w:lsdException w:name="footnote reference" w:semiHidden="1" w:unhideWhenUsed="1"/>
+    <w:lsdException w:name="annotation reference" w:semiHidden="1" w:unhideWhenUsed="1"/>
+    <w:lsdException w:name="line number" w:semiHidden="1" w:unhideWhenUsed="1"/>
+    <w:lsdException w:name="page number" w:semiHidden="1" w:unhideWhenUsed="1"/>
+    <w:lsdException w:name="endnote reference" w:semiHidden="1" w:unhideWhenUsed="1"/>
+    <w:lsdException w:name="endnote text" w:semiHidden="1" w:unhideWhenUsed="1"/>
+    <w:lsdException w:name="table of authorities" w:semiHidden="1" w:unhideWhenUsed="1"/>
+    <w:lsdException w:name="macro" w:semiHidden="1" w:unhideWhenUsed="1"/>
+    <w:lsdException w:name="toa heading" w:semiHidden="1" w:unhideWhenUsed="1"/>
+    <w:lsdException w:name="List" w:semiHidden="1" w:unhideWhenUsed="1"/>
+    <w:lsdException w:name="List Bullet" w:semiHidden="1" w:unhideWhenUsed="1"/>
+    <w:lsdException w:name="List Number" w:semiHidden="1" w:unhideWhenUsed="1"/>
+    <w:lsdException w:name="List 2" w:semiHidden="1" w:unhideWhenUsed="1"/>
+    <w:lsdException w:name="List 3" w:semiHidden="1" w:unhideWhenUsed="1"/>
+    <w:lsdException w:name="List 4" w:semiHidden="1" w:unhideWhenUsed="1"/>
+    <w:lsdException w:name="List 5" w:semiHidden="1" w:unhideWhenUsed="1"/>
+    <w:lsdException w:name="List Bullet 2" w:semiHidden="1" w:unhideWhenUsed="1"/>
+    <w:lsdException w:name="List Bullet 3" w:semiHidden="1" w:unhideWhenUsed="1"/>
+    <w:lsdException w:name="List Bullet 4" w:semiHidden="1" w:unhideWhenUsed="1"/>
+    <w:lsdException w:name="List Bullet 5" w:semiHidden="1" w:unhideWhenUsed="1"/>
+    <w:lsdException w:name="List Number 2" w:semiHidden="1" w:unhideWhenUsed="1"/>
+    <w:lsdException w:name="List Number 3" w:semiHidden="1" w:unhideWhenUsed="1"/>
+    <w:lsdException w:name="List Number 4" w:semiHidden="1" w:unhideWhenUsed="1"/>
+    <w:lsdException w:name="List Number 5" w:semiHidden="1" w:unhideWhenUsed="1"/>
+    <w:lsdException w:name="Title" w:uiPriority="10" w:qFormat="1"/>
+    <w:lsdException w:name="Closing" w:semiHidden="1" w:unhideWhenUsed="1"/>
+    <w:lsdException w:name="Signature" w:semiHidden="1" w:unhideWhenUsed="1"/>
+    <w:lsdException w:name="Default Paragraph Font" w:semiHidden="1" w:uiPriority="1" w:unhideWhenUsed="1"/>
+    <w:lsdException w:name="Body Text" w:semiHidden="1" w:unhideWhenUsed="1"/>
+    <w:lsdException w:name="Body Text Indent" w:semiHidden="1" w:unhideWhenUsed="1"/>
+    <w:lsdException w:name="List Continue" w:semiHidden="1" w:unhideWhenUsed="1"/>
+    <w:lsdException w:name="List Continue 2" w:semiHidden="1" w:unhideWhenUsed="1"/>
+    <w:lsdException w:name="List Continue 3" w:semiHidden="1" w:unhideWhenUsed="1"/>
+    <w:lsdException w:name="List Continue 4" w:semiHidden="1" w:unhideWhenUsed="1"/>
+    <w:lsdException w:name="List Continue 5" w:semiHidden="1" w:unhideWhenUsed="1"/>
+    <w:lsdException w:name="Message Header" w:semiHidden="1" w:unhideWhenUsed="1"/>
+    <w:lsdException w:name="Subtitle" w:uiPriority="11" w:qFormat="1"/>
+    <w:lsdException w:name="Salutation" w:semiHidden="1" w:unhideWhenUsed="1"/>
+    <w:lsdException w:name="Date" w:semiHidden="1" w:unhideWhenUsed="1"/>
+    <w:lsdException w:name="Body Text First Indent" w:semiHidden="1" w:unhideWhenUsed="1"/>
+    <w:lsdException w:name="Body Text First Indent 2" w:semiHidden="1" w:unhideWhenUsed="1"/>
+    <w:lsdException w:name="Note Heading" w:semiHidden="1" w:unhideWhenUsed="1"/>
+    <w:lsdException w:name="Body Text 2" w:semiHidden="1" w:unhideWhenUsed="1"/>
+    <w:lsdException w:name="Body Text 3" w:semiHidden="1" w:unhideWhenUsed="1"/>
+    <w:lsdException w:name="Body Text Indent 2" w:semiHidden="1" w:unhideWhenUsed="1"/>
+    <w:lsdException w:name="Body Text Indent 3" w:semiHidden="1" w:unhideWhenUsed="1"/>
+    <w:lsdException w:name="Block Text" w:semiHidden="1" w:unhideWhenUsed="1"/>
+    <w:lsdException w:name="Hyperlink" w:semiHidden="1" w:unhideWhenUsed="1"/>
+    <w:lsdException w:name="FollowedHyperlink" w:semiHidden="1" w:unhideWhenUsed="1"/>
+    <w:lsdException w:name="Strong" w:uiPriority="22" w:qFormat="1"/>
+    <w:lsdException w:name="Emphasis" w:uiPriority="20" w:qFormat="1"/>
+    <w:lsdException w:name="Document Map" w:semiHidden="1" w:unhideWhenUsed="1"/>
+    <w:lsdException w:name="Plain Text" w:semiHidden="1" w:unhideWhenUsed="1"/>
+    <w:lsdException w:name="E-mail Signature" w:semiHidden="1" w:unhideWhenUsed="1"/>
+    <w:lsdException w:name="HTML Top of Form" w:semiHidden="1" w:unhideWhenUsed="1"/>
+    <w:lsdException w:name="HTML Bottom of Form" w:semiHidden="1" w:unhideWhenUsed="1"/>
+    <w:lsdException w:name="Normal (Web)" w:semiHidden="1" w:unhideWhenUsed="1"/>
+    <w:lsdException w:name="HTML Acronym" w:semiHidden="1" w:unhideWhenUsed="1"/>
+    <w:lsdException w:name="HTML Address" w:semiHidden="1" w:unhideWhenUsed="1"/>
+    <w:lsdException w:name="HTML Cite" w:semiHidden="1" w:unhideWhenUsed="1"/>
+    <w:lsdException w:name="HTML Code" w:semiHidden="1" w:unhideWhenUsed="1"/>
+    <w:lsdException w:name="HTML Definition" w:semiHidden="1" w:unhideWhenUsed="1"/>
+    <w:lsdException w:name="HTML Keyboard" w:semiHidden="1" w:unhideWhenUsed="1"/>
+    <w:lsdException w:name="HTML Preformatted" w:semiHidden="1" w:unhideWhenUsed="1"/>
+    <w:lsdException w:name="HTML Sample" w:semiHidden="1" w:unhideWhenUsed="1"/>
+    <w:lsdException w:name="HTML Typewriter" w:semiHidden="1" w:unhideWhenUsed="1"/>
+    <w:lsdException w:name="HTML Variable" w:semiHidden="1" w:unhideWhenUsed="1"/>
+    <w:lsdException w:name="Normal Table" w:semiHidden="1" w:unhideWhenUsed="1"/>
+    <w:lsdException w:name="annotation subject" w:semiHidden="1" w:unhideWhenUsed="1"/>
+    <w:lsdException w:name="No List" w:semiHidden="1" w:unhideWhenUsed="1"/>
+    <w:lsdException w:name="Outline List 1" w:semiHidden="1" w:unhideWhenUsed="1"/>
+    <w:lsdException w:name="Outline List 2" w:semiHidden="1" w:unhideWhenUsed="1"/>
+    <w:lsdException w:name="Outline List 3" w:semiHidden="1" w:unhideWhenUsed="1"/>
+    <w:lsdException w:name="Table Simple 1" w:semiHidden="1" w:unhideWhenUsed="1"/>
+    <w:lsdException w:name="Table Simple 2" w:semiHidden="1" w:unhideWhenUsed="1"/>
+    <w:lsdException w:name="Table Simple 3" w:semiHidden="1" w:unhideWhenUsed="1"/>
+    <w:lsdException w:name="Table Classic 1" w:semiHidden="1" w:unhideWhenUsed="1"/>
+    <w:lsdException w:name="Table Classic 2" w:semiHidden="1" w:unhideWhenUsed="1"/>
+    <w:lsdException w:name="Table Classic 3" w:semiHidden="1" w:unhideWhenUsed="1"/>
+    <w:lsdException w:name="Table Classic 4" w:semiHidden="1" w:unhideWhenUsed="1"/>
+    <w:lsdException w:name="Table Colorful 1" w:semiHidden="1" w:unhideWhenUsed="1"/>
+    <w:lsdException w:name="Table Colorful 2" w:semiHidden="1" w:unhideWhenUsed="1"/>
+    <w:lsdException w:name="Table Colorful 3" w:semiHidden="1" w:unhideWhenUsed="1"/>
+    <w:lsdException w:name="Table Columns 1" w:semiHidden="1" w:unhideWhenUsed="1"/>
+    <w:lsdException w:name="Table Columns 2" w:semiHidden="1" w:unhideWhenUsed="1"/>
+    <w:lsdException w:name="Table Columns 3" w:semiHidden="1" w:unhideWhenUsed="1"/>
+    <w:lsdException w:name="Table Columns 4" w:semiHidden="1" w:unhideWhenUsed="1"/>
+    <w:lsdException w:name="Table Columns 5" w:semiHidden="1" w:unhideWhenUsed="1"/>
+    <w:lsdException w:name="Table Grid 1" w:semiHidden="1" w:unhideWhenUsed="1"/>
+    <w:lsdException w:name="Table Grid 2" w:semiHidden="1" w:unhideWhenUsed="1"/>
+    <w:lsdException w:name="Table Grid 3" w:semiHidden="1" w:unhideWhenUsed="1"/>
+    <w:lsdException w:name="Table Grid 4" w:semiHidden="1" w:unhideWhenUsed="1"/>
+    <w:lsdException w:name="Table Grid 5" w:semiHidden="1" w:unhideWhenUsed="1"/>
+    <w:lsdException w:name="Table Grid 6" w:semiHidden="1" w:unhideWhenUsed="1"/>
+    <w:lsdException w:name="Table Grid 7" w:semiHidden="1" w:unhideWhenUsed="1"/>
+    <w:lsdException w:name="Table Grid 8" w:semiHidden="1" w:unhideWhenUsed="1"/>
+    <w:lsdException w:name="Table List 1" w:semiHidden="1" w:unhideWhenUsed="1"/>
+    <w:lsdException w:name="Table List 2" w:semiHidden="1" w:unhideWhenUsed="1"/>
+    <w:lsdException w:name="Table List 3" w:semiHidden="1" w:unhideWhenUsed="1"/>
+    <w:lsdException w:name="Table List 4" w:semiHidden="1" w:unhideWhenUsed="1"/>
+    <w:lsdException w:name="Table List 5" w:semiHidden="1" w:unhideWhenUsed="1"/>
+    <w:lsdException w:name="Table List 6" w:semiHidden="1" w:unhideWhenUsed="1"/>
+    <w:lsdException w:name="Table List 7" w:semiHidden="1" w:unhideWhenUsed="1"/>
+    <w:lsdException w:name="Table List 8" w:semiHidden="1" w:unhideWhenUsed="1"/>
+    <w:lsdException w:name="Table 3D effects 1" w:semiHidden="1" w:unhideWhenUsed="1"/>
+    <w:lsdException w:name="Table 3D effects 2" w:semiHidden="1" w:unhideWhenUsed="1"/>
+    <w:lsdException w:name="Table 3D effects 3" w:semiHidden="1" w:unhideWhenUsed="1"/>
+    <w:lsdException w:name="Table Contemporary" w:semiHidden="1" w:unhideWhenUsed="1"/>
+    <w:lsdException w:name="Table Elegant" w:semiHidden="1" w:unhideWhenUsed="1"/>
+    <w:lsdException w:name="Table Professional" w:semiHidden="1" w:unhideWhenUsed="1"/>
+    <w:lsdException w:name="Table Subtle 1" w:semiHidden="1" w:unhideWhenUsed="1"/>
+    <w:lsdException w:name="Table Subtle 2" w:semiHidden="1" w:unhideWhenUsed="1"/>
+    <w:lsdException w:name="Table Web 1" w:semiHidden="1" w:unhideWhenUsed="1"/>
+    <w:lsdException w:name="Table Web 2" w:semiHidden="1" w:unhideWhenUsed="1"/>
+    <w:lsdException w:name="Table Web 3" w:semiHidden="1" w:unhideWhenUsed="1"/>
+    <w:lsdException w:name="Balloon Text" w:semiHidden="1" w:unhideWhenUsed="1"/>
+    <w:lsdException w:name="Table Grid" w:uiPriority="59"/>
+    <w:lsdException w:name="Table Theme" w:semiHidden="1" w:unhideWhenUsed="1"/>
+    <w:lsdException w:name="Placeholder Text" w:semiHidden="1"/>
+    <w:lsdException w:name="No Spacing" w:uiPriority="1" w:qFormat="1"/>
+    <w:lsdException w:name="Light Shading" w:uiPriority="60"/>
+    <w:lsdException w:name="Light List" w:uiPriority="61"/>
+    <w:lsdException w:name="Light Grid" w:uiPriority="62"/>
+    <w:lsdException w:name="Medium Shading 1" w:uiPriority="63"/>
+    <w:lsdException w:name="Medium Shading 2" w:uiPriority="64"/>
+    <w:lsdException w:name="Medium List 1" w:uiPriority="65"/>
+    <w:lsdException w:name="Medium List 2" w:uiPriority="66"/>
+    <w:lsdException w:name="Medium Grid 1" w:uiPriority="67"/>
+    <w:lsdException w:name="Medium Grid 2" w:uiPriority="68"/>
+    <w:lsdException w:name="Medium Grid 3" w:uiPriority="69"/>
+    <w:lsdException w:name="Dark List" w:uiPriority="70"/>
+    <w:lsdException w:name="Colorful Shading" w:uiPriority="71"/>
+    <w:lsdException w:name="Colorful List" w:uiPriority="72"/>
+    <w:lsdException w:name="Colorful Grid" w:uiPriority="73"/>
+    <w:lsdException w:name="Light Shading Accent 1" w:uiPriority="60"/>
+    <w:lsdException w:name="Light List Accent 1" w:uiPriority="61"/>
+    <w:lsdException w:name="Light Grid Accent 1" w:uiPriority="62"/>
+    <w:lsdException w:name="Medium Shading 1 Accent 1" w:uiPriority="63"/>
+    <w:lsdException w:name="Medium Shading 2 Accent 1" w:uiPriority="64"/>
+    <w:lsdException w:name="Medium List 1 Accent 1" w:uiPriority="65"/>
+    <w:lsdException w:name="Revision" w:semiHidden="1"/>
+    <w:lsdException w:name="List Paragraph" w:uiPriority="34" w:qFormat="1"/>
+    <w:lsdException w:name="Quote" w:uiPriority="29" w:qFormat="1"/>
+    <w:lsdException w:name="Intense Quote" w:uiPriority="30" w:qFormat="1"/>
+    <w:lsdException w:name="Medium List 2 Accent 1" w:uiPriority="66"/>
+    <w:lsdException w:name="Medium Grid 1 Accent 1" w:uiPriority="67"/>
+    <w:lsdException w:name="Medium Grid 2 Accent 1" w:uiPriority="68"/>
+    <w:lsdException w:name="Medium Grid 3 Accent 1" w:uiPriority="69"/>
+    <w:lsdException w:name="Dark List Accent 1" w:uiPriority="70"/>
+    <w:lsdException w:name="Colorful Shading Accent 1" w:uiPriority="71"/>
+    <w:lsdException w:name="Colorful List Accent 1" w:uiPriority="72"/>
+    <w:lsdException w:name="Colorful Grid Accent 1" w:uiPriority="73"/>
+    <w:lsdException w:name="Light Shading Accent 2" w:uiPriority="60"/>
+    <w:lsdException w:name="Light List Accent 2" w:uiPriority="61"/>
+    <w:lsdException w:name="Light Grid Accent 2" w:uiPriority="62"/>
+    <w:lsdException w:name="Medium Shading 1 Accent 2" w:uiPriority="63"/>
+    <w:lsdException w:name="Medium Shading 2 Accent 2" w:uiPriority="64"/>
+    <w:lsdException w:name="Medium List 1 Accent 2" w:uiPriority="65"/>
+    <w:lsdException w:name="Medium List 2 Accent 2" w:uiPriority="66"/>
+    <w:lsdException w:name="Medium Grid 1 Accent 2" w:uiPriority="67"/>
+    <w:lsdException w:name="Medium Grid 2 Accent 2" w:uiPriority="68"/>
+    <w:lsdException w:name="Medium Grid 3 Accent 2" w:uiPriority="69"/>
+    <w:lsdException w:name="Dark List Accent 2" w:uiPriority="70"/>
+    <w:lsdException w:name="Colorful Shading Accent 2" w:uiPriority="71"/>
+    <w:lsdException w:name="Colorful List Accent 2" w:uiPriority="72"/>
+    <w:lsdException w:name="Colorful Grid Accent 2" w:uiPriority="73"/>
+    <w:lsdException w:name="Light Shading Accent 3" w:uiPriority="60"/>
+    <w:lsdException w:name="Light List Accent 3" w:uiPriority="61"/>
+    <w:lsdException w:name="Light Grid Accent 3" w:uiPriority="62"/>
+    <w:lsdException w:name="Medium Shading 1 Accent 3" w:uiPriority="63"/>
+    <w:lsdException w:name="Medium Shading 2 Accent 3" w:uiPriority="64"/>
+    <w:lsdException w:name="Medium List 1 Accent 3" w:uiPriority="65"/>
+    <w:lsdException w:name="Medium List 2 Accent 3" w:uiPriority="66"/>
+    <w:lsdException w:name="Medium Grid 1 Accent 3" w:uiPriority="67"/>
+    <w:lsdException w:name="Medium Grid 2 Accent 3" w:uiPriority="68"/>
+    <w:lsdException w:name="Medium Grid 3 Accent 3" w:uiPriority="69"/>
+    <w:lsdException w:name="Dark List Accent 3" w:uiPriority="70"/>
+    <w:lsdException w:name="Colorful Shading Accent 3" w:uiPriority="71"/>
+    <w:lsdException w:name="Colorful List Accent 3" w:uiPriority="72"/>
+    <w:lsdException w:name="Colorful Grid Accent 3" w:uiPriority="73"/>
+    <w:lsdException w:name="Light Shading Accent 4" w:uiPriority="60"/>
+    <w:lsdException w:name="Light List Accent 4" w:uiPriority="61"/>
+    <w:lsdException w:name="Light Grid Accent 4" w:uiPriority="62"/>
+    <w:lsdException w:name="Medium Shading 1 Accent 4" w:uiPriority="63"/>
+    <w:lsdException w:name="Medium Shading 2 Accent 4" w:uiPriority="64"/>
+    <w:lsdException w:name="Medium List 1 Accent 4" w:uiPriority="65"/>
+    <w:lsdException w:name="Medium List 2 Accent 4" w:uiPriority="66"/>
+    <w:lsdException w:name="Medium Grid 1 Accent 4" w:uiPriority="67"/>
+    <w:lsdException w:name="Medium Grid 2 Accent 4" w:uiPriority="68"/>
+    <w:lsdException w:name="Medium Grid 3 Accent 4" w:uiPriority="69"/>
+    <w:lsdException w:name="Dark List Accent 4" w:uiPriority="70"/>
+    <w:lsdException w:name="Colorful Shading Accent 4" w:uiPriority="71"/>
+    <w:lsdException w:name="Colorful List Accent 4" w:uiPriority="72"/>
+    <w:lsdException w:name="Colorful Grid Accent 4" w:uiPriority="73"/>
+    <w:lsdException w:name="Light Shading Accent 5" w:uiPriority="60"/>
+    <w:lsdException w:name="Light List Accent 5" w:uiPriority="61"/>
+    <w:lsdException w:name="Light Grid Accent 5" w:uiPriority="62"/>
+    <w:lsdException w:name="Medium Shading 1 Accent 5" w:uiPriority="63"/>
+    <w:lsdException w:name="Medium Shading 2 Accent 5" w:uiPriority="64"/>
+    <w:lsdException w:name="Medium List 1 Accent 5" w:uiPriority="65"/>
+    <w:lsdException w:name="Medium List 2 Accent 5" w:uiPriority="66"/>
+    <w:lsdException w:name="Medium Grid 1 Accent 5" w:uiPriority="67"/>
+    <w:lsdException w:name="Medium Grid 2 Accent 5" w:uiPriority="68"/>
+    <w:lsdException w:name="Medium Grid 3 Accent 5" w:uiPriority="69"/>
+    <w:lsdException w:name="Dark List Accent 5" w:uiPriority="70"/>
+    <w:lsdException w:name="Colorful Shading Accent 5" w:uiPriority="71"/>
+    <w:lsdException w:name="Colorful List Accent 5" w:uiPriority="72"/>
+    <w:lsdException w:name="Colorful Grid Accent 5" w:uiPriority="73"/>
+    <w:lsdException w:name="Light Shading Accent 6" w:uiPriority="60"/>
+    <w:lsdException w:name="Light List Accent 6" w:uiPriority="61"/>
+    <w:lsdException w:name="Light Grid Accent 6" w:uiPriority="62"/>
+    <w:lsdException w:name="Medium Shading 1 Accent 6" w:uiPriority="63"/>
+    <w:lsdException w:name="Medium Shading 2 Accent 6" w:uiPriority="64"/>
+    <w:lsdException w:name="Medium List 1 Accent 6" w:uiPriority="65"/>
+    <w:lsdException w:name="Medium List 2 Accent 6" w:uiPriority="66"/>
+    <w:lsdException w:name="Medium Grid 1 Accent 6" w:uiPriority="67"/>
+    <w:lsdException w:name="Medium Grid 2 Accent 6" w:uiPriority="68"/>
+    <w:lsdException w:name="Medium Grid 3 Accent 6" w:uiPriority="69"/>
+    <w:lsdException w:name="Dark List Accent 6" w:uiPriority="70"/>
+    <w:lsdException w:name="Colorful Shading Accent 6" w:uiPriority="71"/>
+    <w:lsdException w:name="Colorful List Accent 6" w:uiPriority="72"/>
+    <w:lsdException w:name="Colorful Grid Accent 6" w:uiPriority="73"/>
+    <w:lsdException w:name="Subtle Emphasis" w:uiPriority="19" w:qFormat="1"/>
+    <w:lsdException w:name="Intense Emphasis" w:uiPriority="21" w:qFormat="1"/>
+    <w:lsdException w:name="Subtle Reference" w:uiPriority="31" w:qFormat="1"/>
+    <w:lsdException w:name="Intense Reference" w:uiPriority="32" w:qFormat="1"/>
+    <w:lsdException w:name="Book Title" w:uiPriority="33" w:qFormat="1"/>
+    <w:lsdException w:name="Bibliography" w:semiHidden="1" w:uiPriority="37" w:unhideWhenUsed="1"/>
+    <w:lsdException w:name="TOC Heading" w:semiHidden="1" w:uiPriority="39" w:unhideWhenUsed="1" w:qFormat="1"/>
+    <w:lsdException w:name="Grid Table Light" w:semiHidden="1" w:unhideWhenUsed="1"/>
+    <w:lsdException w:name="Grid Table 1 Light" w:semiHidden="1" w:unhideWhenUsed="1"/>
+    <w:lsdException w:name="Grid Table 2" w:semiHidden="1" w:unhideWhenUsed="1"/>
+    <w:lsdException w:name="Grid Table 3" w:semiHidden="1" w:unhideWhenUsed="1"/>
+    <w:lsdException w:name="Grid Table 4" w:uiPriority="49"/>
+    <w:lsdException w:name="Grid Table 5 Dark" w:uiPriority="50"/>
+    <w:lsdException w:name="Grid Table 6 Colorful" w:uiPriority="51"/>
+    <w:lsdException w:name="Grid Table 7 Colorful" w:uiPriority="52"/>
+    <w:lsdException w:name="Grid Table 1 Light Accent 1" w:uiPriority="46"/>
+    <w:lsdException w:name="Grid Table 2 Accent 1" w:uiPriority="47"/>
+    <w:lsdException w:name="Grid Table 3 Accent 1" w:uiPriority="48"/>
+    <w:lsdException w:name="Grid Table 4 Accent 1" w:uiPriority="49"/>
+    <w:lsdException w:name="Grid Table 5 Dark Accent 1" w:uiPriority="50"/>
+    <w:lsdException w:name="Grid Table 6 Colorful Accent 1" w:uiPriority="51"/>
+    <w:lsdException w:name="Grid Table 7 Colorful Accent 1" w:uiPriority="52"/>
+    <w:lsdException w:name="Grid Table 1 Light Accent 2" w:uiPriority="46"/>
+    <w:lsdException w:name="Grid Table 2 Accent 2" w:uiPriority="47"/>
+    <w:lsdException w:name="Grid Table 3 Accent 2" w:uiPriority="48"/>
+    <w:lsdException w:name="Grid Table 4 Accent 2" w:uiPriority="49"/>
+    <w:lsdException w:name="Grid Table 5 Dark Accent 2" w:uiPriority="50"/>
+    <w:lsdException w:name="Grid Table 6 Colorful Accent 2" w:uiPriority="51"/>
+    <w:lsdException w:name="Grid Table 7 Colorful Accent 2" w:uiPriority="52"/>
+    <w:lsdException w:name="Grid Table 1 Light Accent 3" w:uiPriority="46"/>
+    <w:lsdException w:name="Grid Table 2 Accent 3" w:uiPriority="47"/>
+    <w:lsdException w:name="Grid Table 3 Accent 3" w:uiPriority="48"/>
+    <w:lsdException w:name="Grid Table 4 Accent 3" w:uiPriority="49"/>
+    <w:lsdException w:name="Grid Table 5 Dark Accent 3" w:uiPriority="50"/>
+    <w:lsdException w:name="Grid Table 6 Colorful Accent 3" w:uiPriority="51"/>
+    <w:lsdException w:name="Grid Table 7 Colorful Accent 3" w:uiPriority="52"/>
+    <w:lsdException w:name="Grid Table 1 Light Accent 4" w:uiPriority="46"/>
+    <w:lsdException w:name="Grid Table 2 Accent 4" w:uiPriority="47"/>
+    <w:lsdException w:name="Grid Table 3 Accent 4" w:uiPriority="48"/>
+    <w:lsdException w:name="Grid Table 4 Accent 4" w:uiPriority="49"/>
+    <w:lsdException w:name="Grid Table 5 Dark Accent 4" w:uiPriority="50"/>
+    <w:lsdException w:name="Grid Table 6 Colorful Accent 4" w:uiPriority="51"/>
+    <w:lsdException w:name="Grid Table 7 Colorful Accent 4" w:uiPriority="52"/>
+    <w:lsdException w:name="Grid Table 1 Light Accent 5" w:uiPriority="46"/>
+    <w:lsdException w:name="Grid Table 2 Accent 5" w:uiPriority="47"/>
+    <w:lsdException w:name="Grid Table 3 Accent 5" w:uiPriority="48"/>
+    <w:lsdException w:name="Grid Table 4 Accent 5" w:uiPriority="49"/>
+    <w:lsdException w:name="Grid Table 5 Dark Accent 5" w:uiPriority="50"/>
+    <w:lsdException w:name="Grid Table 6 Colorful Accent 5" w:uiPriority="51"/>
+    <w:lsdException w:name="Grid Table 7 Colorful Accent 5" w:uiPriority="52"/>
+    <w:lsdException w:name="Grid Table 1 Light Accent 6" w:uiPriority="46"/>
+    <w:lsdException w:name="Grid Table 2 Accent 6" w:uiPriority="47"/>
+    <w:lsdException w:name="Grid Table 3 Accent 6" w:uiPriority="48"/>
+    <w:lsdException w:name="Grid Table 4 Accent 6" w:uiPriority="49"/>
+    <w:lsdException w:name="Grid Table 5 Dark Accent 6" w:uiPriority="50"/>
+    <w:lsdException w:name="Grid Table 6 Colorful Accent 6" w:uiPriority="51"/>
+    <w:lsdException w:name="Grid Table 7 Colorful Accent 6" w:uiPriority="52"/>
+    <w:lsdException w:name="List Table 1 Light" w:uiPriority="46"/>
+    <w:lsdException w:name="List Table 2" w:uiPriority="47"/>
+    <w:lsdException w:name="List Table 3" w:uiPriority="48"/>
+    <w:lsdException w:name="List Table 4" w:uiPriority="49"/>
+    <w:lsdException w:name="List Table 5 Dark" w:uiPriority="50"/>
+    <w:lsdException w:name="List Table 6 Colorful" w:uiPriority="51"/>
+    <w:lsdException w:name="List Table 7 Colorful" w:uiPriority="52"/>
+    <w:lsdException w:name="List Table 1 Light Accent 1" w:uiPriority="46"/>
+    <w:lsdException w:name="List Table 2 Accent 1" w:uiPriority="47"/>
+    <w:lsdException w:name="List Table 3 Accent 1" w:uiPriority="48"/>
+    <w:lsdException w:name="List Table 4 Accent 1" w:uiPriority="49"/>
+    <w:lsdException w:name="List Table 5 Dark Accent 1" w:uiPriority="50"/>
+    <w:lsdException w:name="List Table 6 Colorful Accent 1" w:uiPriority="51"/>
+    <w:lsdException w:name="List Table 7 Colorful Accent 1" w:uiPriority="52"/>
+    <w:lsdException w:name="List Table 1 Light Accent 2" w:uiPriority="46"/>
+    <w:lsdException w:name="List Table 2 Accent 2" w:uiPriority="47"/>
+    <w:lsdException w:name="List Table 3 Accent 2" w:uiPriority="48"/>
+    <w:lsdException w:name="List Table 4 Accent 2" w:uiPriority="49"/>
+    <w:lsdException w:name="List Table 5 Dark Accent 2" w:uiPriority="50"/>
+    <w:lsdException w:name="List Table 6 Colorful Accent 2" w:uiPriority="51"/>
+    <w:lsdException w:name="List Table 7 Colorful Accent 2" w:uiPriority="52"/>
+    <w:lsdException w:name="List Table 1 Light Accent 3" w:uiPriority="46"/>
+    <w:lsdException w:name="List Table 2 Accent 3" w:uiPriority="47"/>
+    <w:lsdException w:name="List Table 3 Accent 3" w:uiPriority="48"/>
+    <w:lsdException w:name="List Table 4 Accent 3" w:uiPriority="49"/>
+    <w:lsdException w:name="List Table 5 Dark Accent 3" w:uiPriority="50"/>
+    <w:lsdException w:name="List Table 6 Colorful Accent 3" w:uiPriority="51"/>
+    <w:lsdException w:name="List Table 7 Colorful Accent 3" w:uiPriority="52"/>
+    <w:lsdException w:name="List Table 1 Light Accent 4" w:uiPriority="46"/>
+    <w:lsdException w:name="List Table 2 Accent 4" w:uiPriority="47"/>
+    <w:lsdException w:name="List Table 3 Accent 4" w:uiPriority="48"/>
+    <w:lsdException w:name="List Table 4 Accent 4" w:uiPriority="49"/>
+    <w:lsdException w:name="List Table 5 Dark Accent 4" w:uiPriority="50"/>
+    <w:lsdException w:name="List Table 6 Colorful Accent 4" w:uiPriority="51"/>
+    <w:lsdException w:name="List Table 7 Colorful Accent 4" w:uiPriority="52"/>
+    <w:lsdException w:name="List Table 1 Light Accent 5" w:uiPriority="46"/>
+    <w:lsdException w:name="List Table 2 Accent 5" w:uiPriority="47"/>
+    <w:lsdException w:name="List Table 3 Accent 5" w:uiPriority="48"/>
+    <w:lsdException w:name="List Table 4 Accent 5" w:uiPriority="49"/>
+    <w:lsdException w:name="List Table 5 Dark Accent 5" w:uiPriority="50"/>
+    <w:lsdException w:name="List Table 6 Colorful Accent 5" w:uiPriority="51"/>
+    <w:lsdException w:name="List Table 7 Colorful Accent 5" w:uiPriority="52"/>
+    <w:lsdException w:name="List Table 1 Light Accent 6" w:uiPriority="46"/>
+    <w:lsdException w:name="List Table 2 Accent 6" w:uiPriority="47"/>
+    <w:lsdException w:name="List Table 3 Accent 6" w:uiPriority="48"/>
+    <w:lsdException w:name="List Table 4 Accent 6" w:uiPriority="49"/>
+    <w:lsdException w:name="List Table 5 Dark Accent 6" w:uiPriority="50"/>
+    <w:lsdException w:name="List Table 6 Colorful Accent 6" w:uiPriority="51"/>
+    <w:lsdException w:name="List Table 7 Colorful Accent 6" w:uiPriority="52"/>
+    <w:lsdException w:name="Mention" w:semiHidden="1" w:unhideWhenUsed="1"/>
+    <w:lsdException w:name="Smart Hyperlink" w:semiHidden="1" w:unhideWhenUsed="1"/>
+    <w:lsdException w:name="Hashtag" w:semiHidden="1" w:unhideWhenUsed="1"/>
+    <w:lsdException w:name="Unresolved Mention" w:semiHidden="1" w:unhideWhenUsed="1"/>
   </w:latentStyles>
   <w:style w:type="paragraph" w:default="1" w:styleId="Normal">
     <w:name w:val="Normal"/>
@@ -3513,7 +4128,6 @@
     <w:uiPriority w:val="59"/>
     <w:rsid w:val="00DF2AD2"/>
     <w:tblPr>
-      <w:tblInd w:w="0" w:type="dxa"/>
       <w:tblBorders>
         <w:top w:val="single" w:sz="4" w:space="0" w:color="auto"/>
         <w:left w:val="single" w:sz="4" w:space="0" w:color="auto"/>
@@ -3522,419 +4136,6 @@
         <w:insideH w:val="single" w:sz="4" w:space="0" w:color="auto"/>
         <w:insideV w:val="single" w:sz="4" w:space="0" w:color="auto"/>
       </w:tblBorders>
-      <w:tblCellMar>
-        <w:top w:w="0" w:type="dxa"/>
-        <w:left w:w="108" w:type="dxa"/>
-        <w:bottom w:w="0" w:type="dxa"/>
-        <w:right w:w="108" w:type="dxa"/>
-      </w:tblCellMar>
-    </w:tblPr>
-  </w:style>
-  <w:style w:type="character" w:styleId="FollowedHyperlink">
-    <w:name w:val="FollowedHyperlink"/>
-    <w:basedOn w:val="DefaultParagraphFont"/>
-    <w:uiPriority w:val="99"/>
-    <w:semiHidden/>
-    <w:unhideWhenUsed/>
-    <w:rsid w:val="009D03E1"/>
-    <w:rPr>
-      <w:color w:val="800080" w:themeColor="followedHyperlink"/>
-      <w:u w:val="single"/>
-    </w:rPr>
-  </w:style>
-  <w:style w:type="character" w:styleId="CommentReference">
-    <w:name w:val="annotation reference"/>
-    <w:basedOn w:val="DefaultParagraphFont"/>
-    <w:uiPriority w:val="99"/>
-    <w:semiHidden/>
-    <w:unhideWhenUsed/>
-    <w:rsid w:val="006566B3"/>
-    <w:rPr>
-      <w:sz w:val="18"/>
-      <w:szCs w:val="18"/>
-    </w:rPr>
-  </w:style>
-  <w:style w:type="paragraph" w:styleId="CommentText">
-    <w:name w:val="annotation text"/>
-    <w:basedOn w:val="Normal"/>
-    <w:link w:val="CommentTextChar"/>
-    <w:uiPriority w:val="99"/>
-    <w:semiHidden/>
-    <w:unhideWhenUsed/>
-    <w:rsid w:val="006566B3"/>
-  </w:style>
-  <w:style w:type="character" w:customStyle="1" w:styleId="CommentTextChar">
-    <w:name w:val="Comment Text Char"/>
-    <w:basedOn w:val="DefaultParagraphFont"/>
-    <w:link w:val="CommentText"/>
-    <w:uiPriority w:val="99"/>
-    <w:semiHidden/>
-    <w:rsid w:val="006566B3"/>
-  </w:style>
-  <w:style w:type="paragraph" w:styleId="CommentSubject">
-    <w:name w:val="annotation subject"/>
-    <w:basedOn w:val="CommentText"/>
-    <w:next w:val="CommentText"/>
-    <w:link w:val="CommentSubjectChar"/>
-    <w:uiPriority w:val="99"/>
-    <w:semiHidden/>
-    <w:unhideWhenUsed/>
-    <w:rsid w:val="006566B3"/>
-    <w:rPr>
-      <w:b/>
-      <w:bCs/>
-      <w:sz w:val="20"/>
-      <w:szCs w:val="20"/>
-    </w:rPr>
-  </w:style>
-  <w:style w:type="character" w:customStyle="1" w:styleId="CommentSubjectChar">
-    <w:name w:val="Comment Subject Char"/>
-    <w:basedOn w:val="CommentTextChar"/>
-    <w:link w:val="CommentSubject"/>
-    <w:uiPriority w:val="99"/>
-    <w:semiHidden/>
-    <w:rsid w:val="006566B3"/>
-    <w:rPr>
-      <w:b/>
-      <w:bCs/>
-      <w:sz w:val="20"/>
-      <w:szCs w:val="20"/>
-    </w:rPr>
-  </w:style>
-  <w:style w:type="character" w:customStyle="1" w:styleId="pl-k">
-    <w:name w:val="pl-k"/>
-    <w:basedOn w:val="DefaultParagraphFont"/>
-    <w:rsid w:val="003B604F"/>
-  </w:style>
-  <w:style w:type="character" w:customStyle="1" w:styleId="pl-c1">
-    <w:name w:val="pl-c1"/>
-    <w:basedOn w:val="DefaultParagraphFont"/>
-    <w:rsid w:val="003B604F"/>
-  </w:style>
-  <w:style w:type="character" w:customStyle="1" w:styleId="pl-pds">
-    <w:name w:val="pl-pds"/>
-    <w:basedOn w:val="DefaultParagraphFont"/>
-    <w:rsid w:val="003B604F"/>
-  </w:style>
-  <w:style w:type="character" w:customStyle="1" w:styleId="pl-cce">
-    <w:name w:val="pl-cce"/>
-    <w:basedOn w:val="DefaultParagraphFont"/>
-    <w:rsid w:val="003B604F"/>
-  </w:style>
-  <w:style w:type="paragraph" w:styleId="NormalWeb">
-    <w:name w:val="Normal (Web)"/>
-    <w:basedOn w:val="Normal"/>
-    <w:uiPriority w:val="99"/>
-    <w:unhideWhenUsed/>
-    <w:rsid w:val="00A46166"/>
-    <w:pPr>
-      <w:spacing w:before="100" w:beforeAutospacing="1" w:after="100" w:afterAutospacing="1"/>
-    </w:pPr>
-    <w:rPr>
-      <w:rFonts w:ascii="Times" w:hAnsi="Times" w:cs="Times New Roman"/>
-      <w:sz w:val="20"/>
-      <w:szCs w:val="20"/>
-      <w:lang w:val="en-GB"/>
-    </w:rPr>
-  </w:style>
-</w:styles>
-</file>
-
-<file path=word/stylesWithEffects.xml><?xml version="1.0" encoding="utf-8"?>
-<w:styles xmlns:wpc="http://schemas.microsoft.com/office/word/2010/wordprocessingCanvas" xmlns:mo="http://schemas.microsoft.com/office/mac/office/2008/main" xmlns:mc="http://schemas.openxmlformats.org/markup-compatibility/2006" xmlns:mv="urn:schemas-microsoft-com:mac:vml" xmlns:o="urn:schemas-microsoft-com:office:office" xmlns:r="http://schemas.openxmlformats.org/officeDocument/2006/relationships" xmlns:m="http://schemas.openxmlformats.org/officeDocument/2006/math" xmlns:v="urn:schemas-microsoft-com:vml" xmlns:wp14="http://schemas.microsoft.com/office/word/2010/wordprocessingDrawing" xmlns:wp="http://schemas.openxmlformats.org/drawingml/2006/wordprocessingDrawing" xmlns:w10="urn:schemas-microsoft-com:office:word" xmlns:w="http://schemas.openxmlformats.org/wordprocessingml/2006/main" xmlns:w14="http://schemas.microsoft.com/office/word/2010/wordml" xmlns:wpg="http://schemas.microsoft.com/office/word/2010/wordprocessingGroup" xmlns:wpi="http://schemas.microsoft.com/office/word/2010/wordprocessingInk" xmlns:wne="http://schemas.microsoft.com/office/word/2006/wordml" xmlns:wps="http://schemas.microsoft.com/office/word/2010/wordprocessingShape" mc:Ignorable="w14 wp14">
-  <w:docDefaults>
-    <w:rPrDefault>
-      <w:rPr>
-        <w:rFonts w:asciiTheme="minorHAnsi" w:eastAsiaTheme="minorEastAsia" w:hAnsiTheme="minorHAnsi" w:cstheme="minorBidi"/>
-        <w:sz w:val="24"/>
-        <w:szCs w:val="24"/>
-        <w:lang w:val="en-US" w:eastAsia="en-US" w:bidi="ar-SA"/>
-      </w:rPr>
-    </w:rPrDefault>
-    <w:pPrDefault/>
-  </w:docDefaults>
-  <w:latentStyles w:defLockedState="0" w:defUIPriority="99" w:defSemiHidden="1" w:defUnhideWhenUsed="1" w:defQFormat="0" w:count="276">
-    <w:lsdException w:name="Normal" w:semiHidden="0" w:uiPriority="0" w:unhideWhenUsed="0" w:qFormat="1"/>
-    <w:lsdException w:name="heading 1" w:semiHidden="0" w:uiPriority="9" w:unhideWhenUsed="0" w:qFormat="1"/>
-    <w:lsdException w:name="heading 2" w:uiPriority="9" w:qFormat="1"/>
-    <w:lsdException w:name="heading 3" w:uiPriority="9" w:qFormat="1"/>
-    <w:lsdException w:name="heading 4" w:uiPriority="9" w:qFormat="1"/>
-    <w:lsdException w:name="heading 5" w:uiPriority="9" w:qFormat="1"/>
-    <w:lsdException w:name="heading 6" w:uiPriority="9" w:qFormat="1"/>
-    <w:lsdException w:name="heading 7" w:uiPriority="9" w:qFormat="1"/>
-    <w:lsdException w:name="heading 8" w:uiPriority="9" w:qFormat="1"/>
-    <w:lsdException w:name="heading 9" w:uiPriority="9" w:qFormat="1"/>
-    <w:lsdException w:name="toc 1" w:uiPriority="39"/>
-    <w:lsdException w:name="toc 2" w:uiPriority="39"/>
-    <w:lsdException w:name="toc 3" w:uiPriority="39"/>
-    <w:lsdException w:name="toc 4" w:uiPriority="39"/>
-    <w:lsdException w:name="toc 5" w:uiPriority="39"/>
-    <w:lsdException w:name="toc 6" w:uiPriority="39"/>
-    <w:lsdException w:name="toc 7" w:uiPriority="39"/>
-    <w:lsdException w:name="toc 8" w:uiPriority="39"/>
-    <w:lsdException w:name="toc 9" w:uiPriority="39"/>
-    <w:lsdException w:name="caption" w:uiPriority="35" w:qFormat="1"/>
-    <w:lsdException w:name="Title" w:semiHidden="0" w:uiPriority="10" w:unhideWhenUsed="0" w:qFormat="1"/>
-    <w:lsdException w:name="Default Paragraph Font" w:uiPriority="1"/>
-    <w:lsdException w:name="Subtitle" w:semiHidden="0" w:uiPriority="11" w:unhideWhenUsed="0" w:qFormat="1"/>
-    <w:lsdException w:name="Strong" w:semiHidden="0" w:uiPriority="22" w:unhideWhenUsed="0" w:qFormat="1"/>
-    <w:lsdException w:name="Emphasis" w:semiHidden="0" w:uiPriority="20" w:unhideWhenUsed="0" w:qFormat="1"/>
-    <w:lsdException w:name="Table Grid" w:semiHidden="0" w:uiPriority="59" w:unhideWhenUsed="0"/>
-    <w:lsdException w:name="Placeholder Text" w:unhideWhenUsed="0"/>
-    <w:lsdException w:name="No Spacing" w:semiHidden="0" w:uiPriority="1" w:unhideWhenUsed="0" w:qFormat="1"/>
-    <w:lsdException w:name="Light Shading" w:semiHidden="0" w:uiPriority="60" w:unhideWhenUsed="0"/>
-    <w:lsdException w:name="Light List" w:semiHidden="0" w:uiPriority="61" w:unhideWhenUsed="0"/>
-    <w:lsdException w:name="Light Grid" w:semiHidden="0" w:uiPriority="62" w:unhideWhenUsed="0"/>
-    <w:lsdException w:name="Medium Shading 1" w:semiHidden="0" w:uiPriority="63" w:unhideWhenUsed="0"/>
-    <w:lsdException w:name="Medium Shading 2" w:semiHidden="0" w:uiPriority="64" w:unhideWhenUsed="0"/>
-    <w:lsdException w:name="Medium List 1" w:semiHidden="0" w:uiPriority="65" w:unhideWhenUsed="0"/>
-    <w:lsdException w:name="Medium List 2" w:semiHidden="0" w:uiPriority="66" w:unhideWhenUsed="0"/>
-    <w:lsdException w:name="Medium Grid 1" w:semiHidden="0" w:uiPriority="67" w:unhideWhenUsed="0"/>
-    <w:lsdException w:name="Medium Grid 2" w:semiHidden="0" w:uiPriority="68" w:unhideWhenUsed="0"/>
-    <w:lsdException w:name="Medium Grid 3" w:semiHidden="0" w:uiPriority="69" w:unhideWhenUsed="0"/>
-    <w:lsdException w:name="Dark List" w:semiHidden="0" w:uiPriority="70" w:unhideWhenUsed="0"/>
-    <w:lsdException w:name="Colorful Shading" w:semiHidden="0" w:uiPriority="71" w:unhideWhenUsed="0"/>
-    <w:lsdException w:name="Colorful List" w:semiHidden="0" w:uiPriority="72" w:unhideWhenUsed="0"/>
-    <w:lsdException w:name="Colorful Grid" w:semiHidden="0" w:uiPriority="73" w:unhideWhenUsed="0"/>
-    <w:lsdException w:name="Light Shading Accent 1" w:semiHidden="0" w:uiPriority="60" w:unhideWhenUsed="0"/>
-    <w:lsdException w:name="Light List Accent 1" w:semiHidden="0" w:uiPriority="61" w:unhideWhenUsed="0"/>
-    <w:lsdException w:name="Light Grid Accent 1" w:semiHidden="0" w:uiPriority="62" w:unhideWhenUsed="0"/>
-    <w:lsdException w:name="Medium Shading 1 Accent 1" w:semiHidden="0" w:uiPriority="63" w:unhideWhenUsed="0"/>
-    <w:lsdException w:name="Medium Shading 2 Accent 1" w:semiHidden="0" w:uiPriority="64" w:unhideWhenUsed="0"/>
-    <w:lsdException w:name="Medium List 1 Accent 1" w:semiHidden="0" w:uiPriority="65" w:unhideWhenUsed="0"/>
-    <w:lsdException w:name="Revision" w:unhideWhenUsed="0"/>
-    <w:lsdException w:name="List Paragraph" w:semiHidden="0" w:uiPriority="34" w:unhideWhenUsed="0" w:qFormat="1"/>
-    <w:lsdException w:name="Quote" w:semiHidden="0" w:uiPriority="29" w:unhideWhenUsed="0" w:qFormat="1"/>
-    <w:lsdException w:name="Intense Quote" w:semiHidden="0" w:uiPriority="30" w:unhideWhenUsed="0" w:qFormat="1"/>
-    <w:lsdException w:name="Medium List 2 Accent 1" w:semiHidden="0" w:uiPriority="66" w:unhideWhenUsed="0"/>
-    <w:lsdException w:name="Medium Grid 1 Accent 1" w:semiHidden="0" w:uiPriority="67" w:unhideWhenUsed="0"/>
-    <w:lsdException w:name="Medium Grid 2 Accent 1" w:semiHidden="0" w:uiPriority="68" w:unhideWhenUsed="0"/>
-    <w:lsdException w:name="Medium Grid 3 Accent 1" w:semiHidden="0" w:uiPriority="69" w:unhideWhenUsed="0"/>
-    <w:lsdException w:name="Dark List Accent 1" w:semiHidden="0" w:uiPriority="70" w:unhideWhenUsed="0"/>
-    <w:lsdException w:name="Colorful Shading Accent 1" w:semiHidden="0" w:uiPriority="71" w:unhideWhenUsed="0"/>
-    <w:lsdException w:name="Colorful List Accent 1" w:semiHidden="0" w:uiPriority="72" w:unhideWhenUsed="0"/>
-    <w:lsdException w:name="Colorful Grid Accent 1" w:semiHidden="0" w:uiPriority="73" w:unhideWhenUsed="0"/>
-    <w:lsdException w:name="Light Shading Accent 2" w:semiHidden="0" w:uiPriority="60" w:unhideWhenUsed="0"/>
-    <w:lsdException w:name="Light List Accent 2" w:semiHidden="0" w:uiPriority="61" w:unhideWhenUsed="0"/>
-    <w:lsdException w:name="Light Grid Accent 2" w:semiHidden="0" w:uiPriority="62" w:unhideWhenUsed="0"/>
-    <w:lsdException w:name="Medium Shading 1 Accent 2" w:semiHidden="0" w:uiPriority="63" w:unhideWhenUsed="0"/>
-    <w:lsdException w:name="Medium Shading 2 Accent 2" w:semiHidden="0" w:uiPriority="64" w:unhideWhenUsed="0"/>
-    <w:lsdException w:name="Medium List 1 Accent 2" w:semiHidden="0" w:uiPriority="65" w:unhideWhenUsed="0"/>
-    <w:lsdException w:name="Medium List 2 Accent 2" w:semiHidden="0" w:uiPriority="66" w:unhideWhenUsed="0"/>
-    <w:lsdException w:name="Medium Grid 1 Accent 2" w:semiHidden="0" w:uiPriority="67" w:unhideWhenUsed="0"/>
-    <w:lsdException w:name="Medium Grid 2 Accent 2" w:semiHidden="0" w:uiPriority="68" w:unhideWhenUsed="0"/>
-    <w:lsdException w:name="Medium Grid 3 Accent 2" w:semiHidden="0" w:uiPriority="69" w:unhideWhenUsed="0"/>
-    <w:lsdException w:name="Dark List Accent 2" w:semiHidden="0" w:uiPriority="70" w:unhideWhenUsed="0"/>
-    <w:lsdException w:name="Colorful Shading Accent 2" w:semiHidden="0" w:uiPriority="71" w:unhideWhenUsed="0"/>
-    <w:lsdException w:name="Colorful List Accent 2" w:semiHidden="0" w:uiPriority="72" w:unhideWhenUsed="0"/>
-    <w:lsdException w:name="Colorful Grid Accent 2" w:semiHidden="0" w:uiPriority="73" w:unhideWhenUsed="0"/>
-    <w:lsdException w:name="Light Shading Accent 3" w:semiHidden="0" w:uiPriority="60" w:unhideWhenUsed="0"/>
-    <w:lsdException w:name="Light List Accent 3" w:semiHidden="0" w:uiPriority="61" w:unhideWhenUsed="0"/>
-    <w:lsdException w:name="Light Grid Accent 3" w:semiHidden="0" w:uiPriority="62" w:unhideWhenUsed="0"/>
-    <w:lsdException w:name="Medium Shading 1 Accent 3" w:semiHidden="0" w:uiPriority="63" w:unhideWhenUsed="0"/>
-    <w:lsdException w:name="Medium Shading 2 Accent 3" w:semiHidden="0" w:uiPriority="64" w:unhideWhenUsed="0"/>
-    <w:lsdException w:name="Medium List 1 Accent 3" w:semiHidden="0" w:uiPriority="65" w:unhideWhenUsed="0"/>
-    <w:lsdException w:name="Medium List 2 Accent 3" w:semiHidden="0" w:uiPriority="66" w:unhideWhenUsed="0"/>
-    <w:lsdException w:name="Medium Grid 1 Accent 3" w:semiHidden="0" w:uiPriority="67" w:unhideWhenUsed="0"/>
-    <w:lsdException w:name="Medium Grid 2 Accent 3" w:semiHidden="0" w:uiPriority="68" w:unhideWhenUsed="0"/>
-    <w:lsdException w:name="Medium Grid 3 Accent 3" w:semiHidden="0" w:uiPriority="69" w:unhideWhenUsed="0"/>
-    <w:lsdException w:name="Dark List Accent 3" w:semiHidden="0" w:uiPriority="70" w:unhideWhenUsed="0"/>
-    <w:lsdException w:name="Colorful Shading Accent 3" w:semiHidden="0" w:uiPriority="71" w:unhideWhenUsed="0"/>
-    <w:lsdException w:name="Colorful List Accent 3" w:semiHidden="0" w:uiPriority="72" w:unhideWhenUsed="0"/>
-    <w:lsdException w:name="Colorful Grid Accent 3" w:semiHidden="0" w:uiPriority="73" w:unhideWhenUsed="0"/>
-    <w:lsdException w:name="Light Shading Accent 4" w:semiHidden="0" w:uiPriority="60" w:unhideWhenUsed="0"/>
-    <w:lsdException w:name="Light List Accent 4" w:semiHidden="0" w:uiPriority="61" w:unhideWhenUsed="0"/>
-    <w:lsdException w:name="Light Grid Accent 4" w:semiHidden="0" w:uiPriority="62" w:unhideWhenUsed="0"/>
-    <w:lsdException w:name="Medium Shading 1 Accent 4" w:semiHidden="0" w:uiPriority="63" w:unhideWhenUsed="0"/>
-    <w:lsdException w:name="Medium Shading 2 Accent 4" w:semiHidden="0" w:uiPriority="64" w:unhideWhenUsed="0"/>
-    <w:lsdException w:name="Medium List 1 Accent 4" w:semiHidden="0" w:uiPriority="65" w:unhideWhenUsed="0"/>
-    <w:lsdException w:name="Medium List 2 Accent 4" w:semiHidden="0" w:uiPriority="66" w:unhideWhenUsed="0"/>
-    <w:lsdException w:name="Medium Grid 1 Accent 4" w:semiHidden="0" w:uiPriority="67" w:unhideWhenUsed="0"/>
-    <w:lsdException w:name="Medium Grid 2 Accent 4" w:semiHidden="0" w:uiPriority="68" w:unhideWhenUsed="0"/>
-    <w:lsdException w:name="Medium Grid 3 Accent 4" w:semiHidden="0" w:uiPriority="69" w:unhideWhenUsed="0"/>
-    <w:lsdException w:name="Dark List Accent 4" w:semiHidden="0" w:uiPriority="70" w:unhideWhenUsed="0"/>
-    <w:lsdException w:name="Colorful Shading Accent 4" w:semiHidden="0" w:uiPriority="71" w:unhideWhenUsed="0"/>
-    <w:lsdException w:name="Colorful List Accent 4" w:semiHidden="0" w:uiPriority="72" w:unhideWhenUsed="0"/>
-    <w:lsdException w:name="Colorful Grid Accent 4" w:semiHidden="0" w:uiPriority="73" w:unhideWhenUsed="0"/>
-    <w:lsdException w:name="Light Shading Accent 5" w:semiHidden="0" w:uiPriority="60" w:unhideWhenUsed="0"/>
-    <w:lsdException w:name="Light List Accent 5" w:semiHidden="0" w:uiPriority="61" w:unhideWhenUsed="0"/>
-    <w:lsdException w:name="Light Grid Accent 5" w:semiHidden="0" w:uiPriority="62" w:unhideWhenUsed="0"/>
-    <w:lsdException w:name="Medium Shading 1 Accent 5" w:semiHidden="0" w:uiPriority="63" w:unhideWhenUsed="0"/>
-    <w:lsdException w:name="Medium Shading 2 Accent 5" w:semiHidden="0" w:uiPriority="64" w:unhideWhenUsed="0"/>
-    <w:lsdException w:name="Medium List 1 Accent 5" w:semiHidden="0" w:uiPriority="65" w:unhideWhenUsed="0"/>
-    <w:lsdException w:name="Medium List 2 Accent 5" w:semiHidden="0" w:uiPriority="66" w:unhideWhenUsed="0"/>
-    <w:lsdException w:name="Medium Grid 1 Accent 5" w:semiHidden="0" w:uiPriority="67" w:unhideWhenUsed="0"/>
-    <w:lsdException w:name="Medium Grid 2 Accent 5" w:semiHidden="0" w:uiPriority="68" w:unhideWhenUsed="0"/>
-    <w:lsdException w:name="Medium Grid 3 Accent 5" w:semiHidden="0" w:uiPriority="69" w:unhideWhenUsed="0"/>
-    <w:lsdException w:name="Dark List Accent 5" w:semiHidden="0" w:uiPriority="70" w:unhideWhenUsed="0"/>
-    <w:lsdException w:name="Colorful Shading Accent 5" w:semiHidden="0" w:uiPriority="71" w:unhideWhenUsed="0"/>
-    <w:lsdException w:name="Colorful List Accent 5" w:semiHidden="0" w:uiPriority="72" w:unhideWhenUsed="0"/>
-    <w:lsdException w:name="Colorful Grid Accent 5" w:semiHidden="0" w:uiPriority="73" w:unhideWhenUsed="0"/>
-    <w:lsdException w:name="Light Shading Accent 6" w:semiHidden="0" w:uiPriority="60" w:unhideWhenUsed="0"/>
-    <w:lsdException w:name="Light List Accent 6" w:semiHidden="0" w:uiPriority="61" w:unhideWhenUsed="0"/>
-    <w:lsdException w:name="Light Grid Accent 6" w:semiHidden="0" w:uiPriority="62" w:unhideWhenUsed="0"/>
-    <w:lsdException w:name="Medium Shading 1 Accent 6" w:semiHidden="0" w:uiPriority="63" w:unhideWhenUsed="0"/>
-    <w:lsdException w:name="Medium Shading 2 Accent 6" w:semiHidden="0" w:uiPriority="64" w:unhideWhenUsed="0"/>
-    <w:lsdException w:name="Medium List 1 Accent 6" w:semiHidden="0" w:uiPriority="65" w:unhideWhenUsed="0"/>
-    <w:lsdException w:name="Medium List 2 Accent 6" w:semiHidden="0" w:uiPriority="66" w:unhideWhenUsed="0"/>
-    <w:lsdException w:name="Medium Grid 1 Accent 6" w:semiHidden="0" w:uiPriority="67" w:unhideWhenUsed="0"/>
-    <w:lsdException w:name="Medium Grid 2 Accent 6" w:semiHidden="0" w:uiPriority="68" w:unhideWhenUsed="0"/>
-    <w:lsdException w:name="Medium Grid 3 Accent 6" w:semiHidden="0" w:uiPriority="69" w:unhideWhenUsed="0"/>
-    <w:lsdException w:name="Dark List Accent 6" w:semiHidden="0" w:uiPriority="70" w:unhideWhenUsed="0"/>
-    <w:lsdException w:name="Colorful Shading Accent 6" w:semiHidden="0" w:uiPriority="71" w:unhideWhenUsed="0"/>
-    <w:lsdException w:name="Colorful List Accent 6" w:semiHidden="0" w:uiPriority="72" w:unhideWhenUsed="0"/>
-    <w:lsdException w:name="Colorful Grid Accent 6" w:semiHidden="0" w:uiPriority="73" w:unhideWhenUsed="0"/>
-    <w:lsdException w:name="Subtle Emphasis" w:semiHidden="0" w:uiPriority="19" w:unhideWhenUsed="0" w:qFormat="1"/>
-    <w:lsdException w:name="Intense Emphasis" w:semiHidden="0" w:uiPriority="21" w:unhideWhenUsed="0" w:qFormat="1"/>
-    <w:lsdException w:name="Subtle Reference" w:semiHidden="0" w:uiPriority="31" w:unhideWhenUsed="0" w:qFormat="1"/>
-    <w:lsdException w:name="Intense Reference" w:semiHidden="0" w:uiPriority="32" w:unhideWhenUsed="0" w:qFormat="1"/>
-    <w:lsdException w:name="Book Title" w:semiHidden="0" w:uiPriority="33" w:unhideWhenUsed="0" w:qFormat="1"/>
-    <w:lsdException w:name="Bibliography" w:uiPriority="37"/>
-    <w:lsdException w:name="TOC Heading" w:uiPriority="39" w:qFormat="1"/>
-  </w:latentStyles>
-  <w:style w:type="paragraph" w:default="1" w:styleId="Normal">
-    <w:name w:val="Normal"/>
-    <w:qFormat/>
-  </w:style>
-  <w:style w:type="character" w:default="1" w:styleId="DefaultParagraphFont">
-    <w:name w:val="Default Paragraph Font"/>
-    <w:uiPriority w:val="1"/>
-    <w:semiHidden/>
-    <w:unhideWhenUsed/>
-  </w:style>
-  <w:style w:type="table" w:default="1" w:styleId="TableNormal">
-    <w:name w:val="Normal Table"/>
-    <w:uiPriority w:val="99"/>
-    <w:semiHidden/>
-    <w:unhideWhenUsed/>
-    <w:tblPr>
-      <w:tblInd w:w="0" w:type="dxa"/>
-      <w:tblCellMar>
-        <w:top w:w="0" w:type="dxa"/>
-        <w:left w:w="108" w:type="dxa"/>
-        <w:bottom w:w="0" w:type="dxa"/>
-        <w:right w:w="108" w:type="dxa"/>
-      </w:tblCellMar>
-    </w:tblPr>
-  </w:style>
-  <w:style w:type="numbering" w:default="1" w:styleId="NoList">
-    <w:name w:val="No List"/>
-    <w:uiPriority w:val="99"/>
-    <w:semiHidden/>
-    <w:unhideWhenUsed/>
-  </w:style>
-  <w:style w:type="paragraph" w:styleId="Header">
-    <w:name w:val="header"/>
-    <w:basedOn w:val="Normal"/>
-    <w:link w:val="HeaderChar"/>
-    <w:uiPriority w:val="99"/>
-    <w:unhideWhenUsed/>
-    <w:rsid w:val="00F0714B"/>
-    <w:pPr>
-      <w:tabs>
-        <w:tab w:val="center" w:pos="4320"/>
-        <w:tab w:val="right" w:pos="8640"/>
-      </w:tabs>
-    </w:pPr>
-  </w:style>
-  <w:style w:type="character" w:customStyle="1" w:styleId="HeaderChar">
-    <w:name w:val="Header Char"/>
-    <w:basedOn w:val="DefaultParagraphFont"/>
-    <w:link w:val="Header"/>
-    <w:uiPriority w:val="99"/>
-    <w:rsid w:val="00F0714B"/>
-  </w:style>
-  <w:style w:type="paragraph" w:styleId="Footer">
-    <w:name w:val="footer"/>
-    <w:basedOn w:val="Normal"/>
-    <w:link w:val="FooterChar"/>
-    <w:uiPriority w:val="99"/>
-    <w:unhideWhenUsed/>
-    <w:rsid w:val="00F0714B"/>
-    <w:pPr>
-      <w:tabs>
-        <w:tab w:val="center" w:pos="4320"/>
-        <w:tab w:val="right" w:pos="8640"/>
-      </w:tabs>
-    </w:pPr>
-  </w:style>
-  <w:style w:type="character" w:customStyle="1" w:styleId="FooterChar">
-    <w:name w:val="Footer Char"/>
-    <w:basedOn w:val="DefaultParagraphFont"/>
-    <w:link w:val="Footer"/>
-    <w:uiPriority w:val="99"/>
-    <w:rsid w:val="00F0714B"/>
-  </w:style>
-  <w:style w:type="paragraph" w:styleId="BalloonText">
-    <w:name w:val="Balloon Text"/>
-    <w:basedOn w:val="Normal"/>
-    <w:link w:val="BalloonTextChar"/>
-    <w:uiPriority w:val="99"/>
-    <w:semiHidden/>
-    <w:unhideWhenUsed/>
-    <w:rsid w:val="00F0714B"/>
-    <w:rPr>
-      <w:rFonts w:ascii="Lucida Grande" w:hAnsi="Lucida Grande" w:cs="Lucida Grande"/>
-      <w:sz w:val="18"/>
-      <w:szCs w:val="18"/>
-    </w:rPr>
-  </w:style>
-  <w:style w:type="character" w:customStyle="1" w:styleId="BalloonTextChar">
-    <w:name w:val="Balloon Text Char"/>
-    <w:basedOn w:val="DefaultParagraphFont"/>
-    <w:link w:val="BalloonText"/>
-    <w:uiPriority w:val="99"/>
-    <w:semiHidden/>
-    <w:rsid w:val="00F0714B"/>
-    <w:rPr>
-      <w:rFonts w:ascii="Lucida Grande" w:hAnsi="Lucida Grande" w:cs="Lucida Grande"/>
-      <w:sz w:val="18"/>
-      <w:szCs w:val="18"/>
-    </w:rPr>
-  </w:style>
-  <w:style w:type="character" w:styleId="Hyperlink">
-    <w:name w:val="Hyperlink"/>
-    <w:basedOn w:val="DefaultParagraphFont"/>
-    <w:uiPriority w:val="99"/>
-    <w:unhideWhenUsed/>
-    <w:rsid w:val="001A24A4"/>
-    <w:rPr>
-      <w:color w:val="0000FF" w:themeColor="hyperlink"/>
-      <w:u w:val="single"/>
-    </w:rPr>
-  </w:style>
-  <w:style w:type="paragraph" w:styleId="ListParagraph">
-    <w:name w:val="List Paragraph"/>
-    <w:basedOn w:val="Normal"/>
-    <w:uiPriority w:val="34"/>
-    <w:qFormat/>
-    <w:rsid w:val="001A24A4"/>
-    <w:pPr>
-      <w:ind w:left="720"/>
-      <w:contextualSpacing/>
-    </w:pPr>
-  </w:style>
-  <w:style w:type="table" w:styleId="TableGrid">
-    <w:name w:val="Table Grid"/>
-    <w:basedOn w:val="TableNormal"/>
-    <w:uiPriority w:val="59"/>
-    <w:rsid w:val="00DF2AD2"/>
-    <w:tblPr>
-      <w:tblInd w:w="0" w:type="dxa"/>
-      <w:tblBorders>
-        <w:top w:val="single" w:sz="4" w:space="0" w:color="auto"/>
-        <w:left w:val="single" w:sz="4" w:space="0" w:color="auto"/>
-        <w:bottom w:val="single" w:sz="4" w:space="0" w:color="auto"/>
-        <w:right w:val="single" w:sz="4" w:space="0" w:color="auto"/>
-        <w:insideH w:val="single" w:sz="4" w:space="0" w:color="auto"/>
-        <w:insideV w:val="single" w:sz="4" w:space="0" w:color="auto"/>
-      </w:tblBorders>
-      <w:tblCellMar>
-        <w:top w:w="0" w:type="dxa"/>
-        <w:left w:w="108" w:type="dxa"/>
-        <w:bottom w:w="0" w:type="dxa"/>
-        <w:right w:w="108" w:type="dxa"/>
-      </w:tblCellMar>
     </w:tblPr>
   </w:style>
   <w:style w:type="character" w:styleId="FollowedHyperlink">

--- a/lab-source/06-even-more-spark.docx
+++ b/lab-source/06-even-more-spark.docx
@@ -346,9 +346,23 @@
           <w:rFonts w:ascii="Menlo Regular" w:hAnsi="Menlo Regular" w:cs="Menlo Regular"/>
           <w:sz w:val="20"/>
         </w:rPr>
-        <w:t>sfpd.csv.gx</w:t>
+        <w:t>sfpd.csv.g</w:t>
+      </w:r>
+      <w:r>
+        <w:rPr>
+          <w:rFonts w:ascii="Menlo Regular" w:hAnsi="Menlo Regular" w:cs="Menlo Regular"/>
+          <w:sz w:val="20"/>
+        </w:rPr>
+        <w:t>zls</w:t>
       </w:r>
       <w:proofErr w:type="gramEnd"/>
+      <w:r>
+        <w:rPr>
+          <w:rFonts w:ascii="Menlo Regular" w:hAnsi="Menlo Regular" w:cs="Menlo Regular"/>
+          <w:sz w:val="20"/>
+        </w:rPr>
+        <w:t xml:space="preserve"> jon</w:t>
+      </w:r>
     </w:p>
     <w:p>
       <w:pPr>
@@ -450,13 +464,6 @@
           <w:sz w:val="20"/>
         </w:rPr>
         <w:t>unzip wd2014.zip</w:t>
-      </w:r>
-      <w:r>
-        <w:rPr>
-          <w:rFonts w:ascii="Menlo Regular" w:hAnsi="Menlo Regular" w:cs="Menlo Regular"/>
-          <w:sz w:val="20"/>
-        </w:rPr>
-        <w:t>cd</w:t>
       </w:r>
     </w:p>
     <w:p>
@@ -626,18 +633,417 @@
       </w:pPr>
       <w:r>
         <w:rPr>
+          <w:rFonts w:ascii="Menlo Regular" w:hAnsi="Menlo Regular" w:cs="Menlo Regular"/>
+          <w:sz w:val="20"/>
+        </w:rPr>
+        <w:t xml:space="preserve">df = </w:t>
+      </w:r>
+      <w:proofErr w:type="gramStart"/>
+      <w:r>
+        <w:rPr>
+          <w:rFonts w:ascii="Menlo Regular" w:hAnsi="Menlo Regular" w:cs="Menlo Regular"/>
+          <w:sz w:val="20"/>
+        </w:rPr>
+        <w:t>spark</w:t>
+      </w:r>
+      <w:r>
+        <w:rPr>
+          <w:rFonts w:ascii="Menlo Regular" w:hAnsi="Menlo Regular" w:cs="Menlo Regular"/>
+          <w:sz w:val="20"/>
+        </w:rPr>
+        <w:t>.read.</w:t>
+      </w:r>
+      <w:r>
+        <w:rPr>
+          <w:rFonts w:ascii="Menlo Regular" w:hAnsi="Menlo Regular" w:cs="Menlo Regular"/>
+          <w:sz w:val="20"/>
+        </w:rPr>
+        <w:t>csv(</w:t>
+      </w:r>
+      <w:proofErr w:type="gramEnd"/>
+      <w:r>
+        <w:rPr>
+          <w:rFonts w:ascii="Menlo Regular" w:hAnsi="Menlo Regular" w:cs="Menlo Regular"/>
+          <w:sz w:val="20"/>
+        </w:rPr>
+        <w:t>'</w:t>
+      </w:r>
+      <w:r>
+        <w:rPr>
+          <w:rFonts w:ascii="Menlo Regular" w:hAnsi="Menlo Regular" w:cs="Menlo Regular"/>
+          <w:sz w:val="20"/>
+        </w:rPr>
+        <w:t>/</w:t>
+      </w:r>
+      <w:r>
+        <w:rPr>
+          <w:rFonts w:ascii="Menlo Regular" w:hAnsi="Menlo Regular" w:cs="Menlo Regular"/>
+          <w:sz w:val="20"/>
+        </w:rPr>
+        <w:t>home/</w:t>
+      </w:r>
+      <w:r>
+        <w:rPr>
+          <w:rFonts w:ascii="Menlo Regular" w:hAnsi="Menlo Regular" w:cs="Menlo Regular"/>
+          <w:sz w:val="20"/>
+        </w:rPr>
+        <w:t>big</w:t>
+      </w:r>
+      <w:r>
+        <w:rPr>
+          <w:rFonts w:ascii="Menlo Regular" w:hAnsi="Menlo Regular" w:cs="Menlo Regular"/>
+          <w:sz w:val="20"/>
+        </w:rPr>
+        <w:t>/</w:t>
+      </w:r>
+      <w:r>
+        <w:rPr>
+          <w:rFonts w:ascii="Menlo Regular" w:hAnsi="Menlo Regular" w:cs="Menlo Regular"/>
+          <w:sz w:val="20"/>
+        </w:rPr>
+        <w:t>join</w:t>
+      </w:r>
+      <w:r>
+        <w:rPr>
+          <w:rFonts w:ascii="Menlo Regular" w:hAnsi="Menlo Regular" w:cs="Menlo Regular"/>
+          <w:sz w:val="20"/>
+        </w:rPr>
+        <w:t>/</w:t>
+      </w:r>
+      <w:r>
+        <w:rPr>
+          <w:rFonts w:ascii="Menlo Regular" w:hAnsi="Menlo Regular" w:cs="Menlo Regular"/>
+          <w:sz w:val="20"/>
+        </w:rPr>
+        <w:t>weather</w:t>
+      </w:r>
+      <w:r>
+        <w:rPr>
+          <w:rFonts w:ascii="Menlo Regular" w:hAnsi="Menlo Regular" w:cs="Menlo Regular"/>
+          <w:sz w:val="20"/>
+        </w:rPr>
+        <w:t>/*.csv</w:t>
+      </w:r>
+      <w:r>
+        <w:rPr>
+          <w:rFonts w:ascii="Menlo Regular" w:hAnsi="Menlo Regular" w:cs="Menlo Regular"/>
+          <w:sz w:val="20"/>
+        </w:rPr>
+        <w:t>'</w:t>
+      </w:r>
+      <w:r>
+        <w:rPr>
+          <w:rFonts w:ascii="Menlo Regular" w:hAnsi="Menlo Regular" w:cs="Menlo Regular"/>
+          <w:sz w:val="20"/>
+        </w:rPr>
+        <w:t>, header = True</w:t>
+      </w:r>
+      <w:r>
+        <w:rPr>
+          <w:rFonts w:ascii="Menlo Regular" w:hAnsi="Menlo Regular" w:cs="Menlo Regular"/>
+          <w:sz w:val="20"/>
+        </w:rPr>
+        <w:t>)</w:t>
+      </w:r>
+    </w:p>
+    <w:p>
+      <w:pPr>
+        <w:rPr>
+          <w:rFonts w:ascii="Menlo Regular" w:hAnsi="Menlo Regular" w:cs="Menlo Regular"/>
+          <w:sz w:val="20"/>
+        </w:rPr>
+      </w:pPr>
+    </w:p>
+    <w:p>
+      <w:pPr>
+        <w:rPr>
+          <w:rFonts w:cs="Menlo Regular"/>
+        </w:rPr>
+      </w:pPr>
+      <w:r>
+        <w:rPr>
+          <w:rFonts w:cs="Menlo Regular"/>
+        </w:rPr>
+        <w:t xml:space="preserve">Alternatively, use the following code to load it in.  Using SQLContext and a csv schema will deal with the </w:t>
+      </w:r>
+      <w:r>
+        <w:rPr>
+          <w:rFonts w:cs="Menlo Regular"/>
+        </w:rPr>
+        <w:t>formatting of floats and strings.</w:t>
+      </w:r>
+    </w:p>
+    <w:p>
+      <w:pPr>
+        <w:rPr>
+          <w:rFonts w:cs="Menlo Regular"/>
+        </w:rPr>
+      </w:pPr>
+    </w:p>
+    <w:p>
+      <w:pPr>
+        <w:rPr>
+          <w:rFonts w:ascii="Menlo" w:hAnsi="Menlo" w:cs="Menlo"/>
+          <w:sz w:val="20"/>
+          <w:szCs w:val="20"/>
+        </w:rPr>
+      </w:pPr>
+      <w:r>
+        <w:rPr>
+          <w:rFonts w:ascii="Menlo" w:hAnsi="Menlo" w:cs="Menlo"/>
+          <w:sz w:val="20"/>
+          <w:szCs w:val="20"/>
+        </w:rPr>
+        <w:t>from pyspark import SparkContext, SparkConf</w:t>
+      </w:r>
+    </w:p>
+    <w:p>
+      <w:pPr>
+        <w:rPr>
+          <w:rFonts w:ascii="Menlo" w:hAnsi="Menlo" w:cs="Menlo"/>
+          <w:sz w:val="20"/>
+          <w:szCs w:val="20"/>
+        </w:rPr>
+      </w:pPr>
+      <w:r>
+        <w:rPr>
+          <w:rFonts w:ascii="Menlo" w:hAnsi="Menlo" w:cs="Menlo"/>
+          <w:sz w:val="20"/>
+          <w:szCs w:val="20"/>
+        </w:rPr>
+        <w:t>from pyspark.sql import SQLContext, SparkSession</w:t>
+      </w:r>
+    </w:p>
+    <w:p>
+      <w:pPr>
+        <w:rPr>
+          <w:rFonts w:ascii="Menlo" w:hAnsi="Menlo" w:cs="Menlo"/>
+          <w:sz w:val="20"/>
+          <w:szCs w:val="20"/>
+        </w:rPr>
+      </w:pPr>
+    </w:p>
+    <w:p>
+      <w:pPr>
+        <w:rPr>
+          <w:rFonts w:ascii="Menlo" w:hAnsi="Menlo" w:cs="Menlo"/>
+          <w:sz w:val="20"/>
+          <w:szCs w:val="20"/>
+        </w:rPr>
+      </w:pPr>
+      <w:r>
+        <w:rPr>
+          <w:rFonts w:ascii="Menlo" w:hAnsi="Menlo" w:cs="Menlo"/>
+          <w:sz w:val="20"/>
+          <w:szCs w:val="20"/>
+        </w:rPr>
+        <w:t>datafile='/home/big/join/weather/*.csv</w:t>
+      </w:r>
+      <w:proofErr w:type="gramStart"/>
+      <w:r>
+        <w:rPr>
+          <w:rFonts w:ascii="Menlo" w:hAnsi="Menlo" w:cs="Menlo"/>
+          <w:sz w:val="20"/>
+          <w:szCs w:val="20"/>
+        </w:rPr>
+        <w:t>'  #</w:t>
+      </w:r>
+      <w:proofErr w:type="gramEnd"/>
+      <w:r>
+        <w:rPr>
+          <w:rFonts w:ascii="Menlo" w:hAnsi="Menlo" w:cs="Menlo"/>
+          <w:sz w:val="20"/>
+          <w:szCs w:val="20"/>
+        </w:rPr>
+        <w:t>for all files</w:t>
+      </w:r>
+    </w:p>
+    <w:p>
+      <w:pPr>
+        <w:rPr>
+          <w:rFonts w:ascii="Menlo" w:hAnsi="Menlo" w:cs="Menlo"/>
+          <w:sz w:val="20"/>
+          <w:szCs w:val="20"/>
+        </w:rPr>
+      </w:pPr>
+      <w:r>
+        <w:rPr>
+          <w:rFonts w:ascii="Menlo" w:hAnsi="Menlo" w:cs="Menlo"/>
+          <w:sz w:val="20"/>
+          <w:szCs w:val="20"/>
+        </w:rPr>
+        <w:t>datafile='/home/big/join/weather/SF04.csv</w:t>
+      </w:r>
+      <w:proofErr w:type="gramStart"/>
+      <w:r>
+        <w:rPr>
+          <w:rFonts w:ascii="Menlo" w:hAnsi="Menlo" w:cs="Menlo"/>
+          <w:sz w:val="20"/>
+          <w:szCs w:val="20"/>
+        </w:rPr>
+        <w:t>'  #</w:t>
+      </w:r>
+      <w:proofErr w:type="gramEnd"/>
+      <w:r>
+        <w:rPr>
+          <w:rFonts w:ascii="Menlo" w:hAnsi="Menlo" w:cs="Menlo"/>
+          <w:sz w:val="20"/>
+          <w:szCs w:val="20"/>
+        </w:rPr>
+        <w:t>to test on just one file</w:t>
+      </w:r>
+    </w:p>
+    <w:p>
+      <w:pPr>
+        <w:rPr>
+          <w:rFonts w:ascii="Menlo" w:hAnsi="Menlo" w:cs="Menlo"/>
+          <w:sz w:val="20"/>
+          <w:szCs w:val="20"/>
+        </w:rPr>
+      </w:pPr>
+    </w:p>
+    <w:p>
+      <w:pPr>
+        <w:rPr>
+          <w:rFonts w:ascii="Menlo" w:hAnsi="Menlo" w:cs="Menlo"/>
+          <w:sz w:val="20"/>
+          <w:szCs w:val="20"/>
+        </w:rPr>
+      </w:pPr>
+      <w:r>
+        <w:rPr>
+          <w:rFonts w:ascii="Menlo" w:hAnsi="Menlo" w:cs="Menlo"/>
+          <w:sz w:val="20"/>
+          <w:szCs w:val="20"/>
+        </w:rPr>
+        <w:t>conf = SparkConf(</w:t>
+      </w:r>
+      <w:proofErr w:type="gramStart"/>
+      <w:r>
+        <w:rPr>
+          <w:rFonts w:ascii="Menlo" w:hAnsi="Menlo" w:cs="Menlo"/>
+          <w:sz w:val="20"/>
+          <w:szCs w:val="20"/>
+        </w:rPr>
+        <w:t>).setAppName</w:t>
+      </w:r>
+      <w:proofErr w:type="gramEnd"/>
+      <w:r>
+        <w:rPr>
+          <w:rFonts w:ascii="Menlo" w:hAnsi="Menlo" w:cs="Menlo"/>
+          <w:sz w:val="20"/>
+          <w:szCs w:val="20"/>
+        </w:rPr>
+        <w:t>("wind-sfpd")</w:t>
+      </w:r>
+    </w:p>
+    <w:p>
+      <w:pPr>
+        <w:rPr>
+          <w:rFonts w:ascii="Menlo" w:hAnsi="Menlo" w:cs="Menlo"/>
+          <w:sz w:val="20"/>
+          <w:szCs w:val="20"/>
+        </w:rPr>
+      </w:pPr>
+      <w:r>
+        <w:rPr>
+          <w:rFonts w:ascii="Menlo" w:hAnsi="Menlo" w:cs="Menlo"/>
+          <w:sz w:val="20"/>
+          <w:szCs w:val="20"/>
+        </w:rPr>
+        <w:t>sc = SparkContext(conf=conf)</w:t>
+      </w:r>
+    </w:p>
+    <w:p>
+      <w:pPr>
+        <w:rPr>
+          <w:rFonts w:ascii="Menlo" w:hAnsi="Menlo" w:cs="Menlo"/>
+          <w:sz w:val="20"/>
+          <w:szCs w:val="20"/>
+        </w:rPr>
+      </w:pPr>
+      <w:r>
+        <w:rPr>
+          <w:rFonts w:ascii="Menlo" w:hAnsi="Menlo" w:cs="Menlo"/>
+          <w:sz w:val="20"/>
+          <w:szCs w:val="20"/>
+        </w:rPr>
+        <w:t>sqlc = SQLContext(sc)</w:t>
+      </w:r>
+    </w:p>
+    <w:p>
+      <w:pPr>
+        <w:rPr>
+          <w:rFonts w:ascii="Menlo" w:hAnsi="Menlo" w:cs="Menlo"/>
+          <w:sz w:val="20"/>
+          <w:szCs w:val="20"/>
+        </w:rPr>
+      </w:pPr>
+    </w:p>
+    <w:p>
+      <w:pPr>
+        <w:rPr>
+          <w:rFonts w:ascii="Menlo" w:hAnsi="Menlo" w:cs="Menlo"/>
+          <w:sz w:val="20"/>
+          <w:szCs w:val="20"/>
+        </w:rPr>
+      </w:pPr>
+      <w:r>
+        <w:rPr>
+          <w:rFonts w:ascii="Menlo" w:hAnsi="Menlo" w:cs="Menlo"/>
+          <w:sz w:val="20"/>
+          <w:szCs w:val="20"/>
+        </w:rPr>
+        <w:t xml:space="preserve">df = </w:t>
+      </w:r>
+      <w:proofErr w:type="gramStart"/>
+      <w:r>
+        <w:rPr>
+          <w:rFonts w:ascii="Menlo" w:hAnsi="Menlo" w:cs="Menlo"/>
+          <w:sz w:val="20"/>
+          <w:szCs w:val="20"/>
+        </w:rPr>
+        <w:t>sqlc.read</w:t>
+      </w:r>
+      <w:proofErr w:type="gramEnd"/>
+      <w:r>
+        <w:rPr>
+          <w:rFonts w:ascii="Menlo" w:hAnsi="Menlo" w:cs="Menlo"/>
+          <w:sz w:val="20"/>
+          <w:szCs w:val="20"/>
+        </w:rPr>
+        <w:t>.format('com.databricks.spark.csv').options(header='true', inferschema='true').load(datafile)</w:t>
+      </w:r>
+    </w:p>
+    <w:p/>
+    <w:p>
+      <w:r>
+        <w:t xml:space="preserve">In order to do our analysis, we need to calculate the average wind speed and temperature for each </w:t>
+      </w:r>
+      <w:proofErr w:type="gramStart"/>
+      <w:r>
+        <w:t>1 hour</w:t>
+      </w:r>
+      <w:proofErr w:type="gramEnd"/>
+      <w:r>
+        <w:t xml:space="preserve"> period, per station. </w:t>
+      </w:r>
+    </w:p>
+    <w:p>
+      <w:r>
+        <w:rPr>
           <w:noProof/>
         </w:rPr>
         <mc:AlternateContent>
           <mc:Choice Requires="wps">
             <w:drawing>
-              <wp:anchor distT="0" distB="0" distL="114300" distR="114300" simplePos="0" relativeHeight="251660288" behindDoc="0" locked="0" layoutInCell="1" allowOverlap="1" wp14:anchorId="03C8B8B5" wp14:editId="256EB8E8">
+              <wp:anchor distT="0" distB="0" distL="114300" distR="114300" simplePos="0" relativeHeight="251660288" behindDoc="0" locked="0" layoutInCell="1" allowOverlap="1" wp14:anchorId="03C8B8B5" wp14:editId="65F040F7">
                 <wp:simplePos x="0" y="0"/>
                 <wp:positionH relativeFrom="column">
-                  <wp:posOffset>0</wp:posOffset>
+                  <wp:posOffset>-15240</wp:posOffset>
                 </wp:positionH>
                 <wp:positionV relativeFrom="paragraph">
-                  <wp:posOffset>463550</wp:posOffset>
+                  <wp:posOffset>182880</wp:posOffset>
                 </wp:positionV>
                 <wp:extent cx="5486400" cy="2857500"/>
                 <wp:effectExtent l="0" t="0" r="0" b="12700"/>
@@ -665,7 +1071,7 @@
                         <a:effectLst/>
                         <a:extLst>
                           <a:ext uri="{C572A759-6A51-4108-AA02-DFA0A04FC94B}">
-                            <ma14:wrappingTextBoxFlag xmlns:ma14="http://schemas.microsoft.com/office/mac/drawingml/2011/main" xmlns:w="http://schemas.openxmlformats.org/wordprocessingml/2006/main" xmlns:w10="urn:schemas-microsoft-com:office:word" xmlns:v="urn:schemas-microsoft-com:vml" xmlns:o="urn:schemas-microsoft-com:office:office" xmlns:mv="urn:schemas-microsoft-com:mac:vml" xmlns:mo="http://schemas.microsoft.com/office/mac/office/2008/main" xmlns=""/>
+                            <ma14:wrappingTextBoxFlag xmlns="" xmlns:mo="http://schemas.microsoft.com/office/mac/office/2008/main" xmlns:mv="urn:schemas-microsoft-com:mac:vml" xmlns:o="urn:schemas-microsoft-com:office:office" xmlns:v="urn:schemas-microsoft-com:vml" xmlns:w10="urn:schemas-microsoft-com:office:word" xmlns:w="http://schemas.openxmlformats.org/wordprocessingml/2006/main" xmlns:ma14="http://schemas.microsoft.com/office/mac/drawingml/2011/main"/>
                           </a:ext>
                         </a:extLst>
                       </wps:spPr>
@@ -970,13 +1376,13 @@
               </wp:anchor>
             </w:drawing>
           </mc:Choice>
-          <mc:Fallback xmlns:mv="urn:schemas-microsoft-com:mac:vml" xmlns:mo="http://schemas.microsoft.com/office/mac/office/2008/main">
+          <mc:Fallback>
             <w:pict>
-              <v:shapetype id="_x0000_t202" coordsize="21600,21600" o:spt="202" path="m0,0l0,21600,21600,21600,21600,0xe">
+              <v:shapetype w14:anchorId="03C8B8B5" id="_x0000_t202" coordsize="21600,21600" o:spt="202" path="m,l,21600r21600,l21600,xe">
                 <v:stroke joinstyle="miter"/>
                 <v:path gradientshapeok="t" o:connecttype="rect"/>
               </v:shapetype>
-              <v:shape id="Text Box 12" o:spid="_x0000_s1026" type="#_x0000_t202" style="position:absolute;margin-left:0;margin-top:36.5pt;width:6in;height:225pt;z-index:251660288;visibility:visible;mso-wrap-style:square;mso-height-percent:0;mso-wrap-distance-left:9pt;mso-wrap-distance-top:0;mso-wrap-distance-right:9pt;mso-wrap-distance-bottom:0;mso-position-horizontal:absolute;mso-position-horizontal-relative:text;mso-position-vertical:absolute;mso-position-vertical-relative:text;mso-height-percent:0;mso-height-relative:margin;v-text-anchor:top" o:gfxdata="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" fillcolor="#bfbfbf" stroked="f">
+              <v:shape id="Text Box 12" o:spid="_x0000_s1026" type="#_x0000_t202" style="position:absolute;margin-left:-1.2pt;margin-top:14.4pt;width:6in;height:225pt;z-index:251660288;visibility:visible;mso-wrap-style:square;mso-height-percent:0;mso-wrap-distance-left:9pt;mso-wrap-distance-top:0;mso-wrap-distance-right:9pt;mso-wrap-distance-bottom:0;mso-position-horizontal:absolute;mso-position-horizontal-relative:text;mso-position-vertical:absolute;mso-position-vertical-relative:text;mso-height-percent:0;mso-height-relative:margin;v-text-anchor:top" o:gfxdata="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" fillcolor="#bfbfbf" stroked="f">
                 <v:textbox>
                   <w:txbxContent>
                     <w:p>
@@ -1023,7 +1429,23 @@
                           <w:rFonts w:ascii="Menlo Regular" w:hAnsi="Menlo Regular" w:cs="Menlo Regular"/>
                           <w:sz w:val="20"/>
                         </w:rPr>
-                        <w:t>from dateutil.parser import parse</w:t>
+                        <w:t xml:space="preserve">from </w:t>
+                      </w:r>
+                      <w:proofErr w:type="gramStart"/>
+                      <w:r>
+                        <w:rPr>
+                          <w:rFonts w:ascii="Menlo Regular" w:hAnsi="Menlo Regular" w:cs="Menlo Regular"/>
+                          <w:sz w:val="20"/>
+                        </w:rPr>
+                        <w:t>dateutil.parser</w:t>
+                      </w:r>
+                      <w:proofErr w:type="gramEnd"/>
+                      <w:r>
+                        <w:rPr>
+                          <w:rFonts w:ascii="Menlo Regular" w:hAnsi="Menlo Regular" w:cs="Menlo Regular"/>
+                          <w:sz w:val="20"/>
+                        </w:rPr>
+                        <w:t xml:space="preserve"> import parse</w:t>
                       </w:r>
                       <w:r>
                         <w:rPr>
@@ -1068,8 +1490,17 @@
                           <w:rFonts w:ascii="Menlo Regular" w:hAnsi="Menlo Regular" w:cs="Menlo Regular"/>
                           <w:sz w:val="20"/>
                         </w:rPr>
-                        <w:t># returns datetime.datetime</w:t>
+                        <w:t xml:space="preserve"># returns </w:t>
                       </w:r>
+                      <w:proofErr w:type="gramStart"/>
+                      <w:r>
+                        <w:rPr>
+                          <w:rFonts w:ascii="Menlo Regular" w:hAnsi="Menlo Regular" w:cs="Menlo Regular"/>
+                          <w:sz w:val="20"/>
+                        </w:rPr>
+                        <w:t>datetime.datetime</w:t>
+                      </w:r>
+                      <w:proofErr w:type="gramEnd"/>
                     </w:p>
                     <w:p>
                       <w:pPr>
@@ -1083,7 +1514,21 @@
                           <w:i/>
                         </w:rPr>
                         <w:br/>
-                        <w:t>In our case we want to produce the date and the hour. The following function takes the date given by the CSV and turns it into a tuple of (String, int) where String is the date e.g. “2014-01-01” and int  is the hour from 0-23</w:t>
+                        <w:t xml:space="preserve">In our case we want to produce the date and the hour. The following function takes the date given by the CSV and turns it into a tuple of (String, int) where String is the date e.g. “2014-01-01” and </w:t>
+                      </w:r>
+                      <w:proofErr w:type="gramStart"/>
+                      <w:r>
+                        <w:rPr>
+                          <w:i/>
+                        </w:rPr>
+                        <w:t>int  is</w:t>
+                      </w:r>
+                      <w:proofErr w:type="gramEnd"/>
+                      <w:r>
+                        <w:rPr>
+                          <w:i/>
+                        </w:rPr>
+                        <w:t xml:space="preserve"> the hour from 0-23</w:t>
                       </w:r>
                       <w:r>
                         <w:rPr>
@@ -1119,7 +1564,23 @@
                           <w:rFonts w:ascii="Menlo Regular" w:hAnsi="Menlo Regular" w:cs="Menlo Regular"/>
                           <w:sz w:val="20"/>
                         </w:rPr>
-                        <w:t xml:space="preserve"> = parse(s.replace('?',' '))</w:t>
+                        <w:t xml:space="preserve"> = </w:t>
+                      </w:r>
+                      <w:proofErr w:type="gramStart"/>
+                      <w:r>
+                        <w:rPr>
+                          <w:rFonts w:ascii="Menlo Regular" w:hAnsi="Menlo Regular" w:cs="Menlo Regular"/>
+                          <w:sz w:val="20"/>
+                        </w:rPr>
+                        <w:t>parse(</w:t>
+                      </w:r>
+                      <w:proofErr w:type="gramEnd"/>
+                      <w:r>
+                        <w:rPr>
+                          <w:rFonts w:ascii="Menlo Regular" w:hAnsi="Menlo Regular" w:cs="Menlo Regular"/>
+                          <w:sz w:val="20"/>
+                        </w:rPr>
+                        <w:t>s.replace('?',' '))</w:t>
                       </w:r>
                     </w:p>
                     <w:p>
@@ -1134,8 +1595,17 @@
                           <w:rFonts w:ascii="Menlo Regular" w:hAnsi="Menlo Regular" w:cs="Menlo Regular"/>
                           <w:sz w:val="20"/>
                         </w:rPr>
-                        <w:t xml:space="preserve">    hour = dt.hour</w:t>
+                        <w:t xml:space="preserve">    hour = </w:t>
                       </w:r>
+                      <w:proofErr w:type="gramStart"/>
+                      <w:r>
+                        <w:rPr>
+                          <w:rFonts w:ascii="Menlo Regular" w:hAnsi="Menlo Regular" w:cs="Menlo Regular"/>
+                          <w:sz w:val="20"/>
+                        </w:rPr>
+                        <w:t>dt.hour</w:t>
+                      </w:r>
+                      <w:proofErr w:type="gramEnd"/>
                     </w:p>
                     <w:p>
                       <w:pPr>
@@ -1156,14 +1626,30 @@
                           <w:rFonts w:ascii="Menlo Regular" w:hAnsi="Menlo Regular" w:cs="Menlo Regular"/>
                           <w:sz w:val="20"/>
                         </w:rPr>
-                        <w:t xml:space="preserve">   return (dt</w:t>
+                        <w:t xml:space="preserve">   return (</w:t>
+                      </w:r>
+                      <w:proofErr w:type="gramStart"/>
+                      <w:r>
+                        <w:rPr>
+                          <w:rFonts w:ascii="Menlo Regular" w:hAnsi="Menlo Regular" w:cs="Menlo Regular"/>
+                          <w:sz w:val="20"/>
+                        </w:rPr>
+                        <w:t>dt</w:t>
                       </w:r>
                       <w:r>
                         <w:rPr>
                           <w:rFonts w:ascii="Menlo Regular" w:hAnsi="Menlo Regular" w:cs="Menlo Regular"/>
                           <w:sz w:val="20"/>
                         </w:rPr>
-                        <w:t>.strftime("%Y-%m-%d"), hour)</w:t>
+                        <w:t>.strftime</w:t>
+                      </w:r>
+                      <w:proofErr w:type="gramEnd"/>
+                      <w:r>
+                        <w:rPr>
+                          <w:rFonts w:ascii="Menlo Regular" w:hAnsi="Menlo Regular" w:cs="Menlo Regular"/>
+                          <w:sz w:val="20"/>
+                        </w:rPr>
+                        <w:t>("%Y-%m-%d"), hour)</w:t>
                       </w:r>
                     </w:p>
                     <w:p/>
@@ -1175,224 +1661,113 @@
           </mc:Fallback>
         </mc:AlternateContent>
       </w:r>
-      <w:r>
-        <w:rPr>
-          <w:rFonts w:ascii="Menlo Regular" w:hAnsi="Menlo Regular" w:cs="Menlo Regular"/>
-          <w:sz w:val="20"/>
-        </w:rPr>
-        <w:t xml:space="preserve">df = </w:t>
-      </w:r>
-      <w:proofErr w:type="gramStart"/>
-      <w:r>
-        <w:rPr>
-          <w:rFonts w:ascii="Menlo Regular" w:hAnsi="Menlo Regular" w:cs="Menlo Regular"/>
-          <w:sz w:val="20"/>
-        </w:rPr>
-        <w:t>spark</w:t>
-      </w:r>
-      <w:r>
-        <w:rPr>
-          <w:rFonts w:ascii="Menlo Regular" w:hAnsi="Menlo Regular" w:cs="Menlo Regular"/>
-          <w:sz w:val="20"/>
-        </w:rPr>
-        <w:t>.read.</w:t>
-      </w:r>
-      <w:r>
-        <w:rPr>
-          <w:rFonts w:ascii="Menlo Regular" w:hAnsi="Menlo Regular" w:cs="Menlo Regular"/>
-          <w:sz w:val="20"/>
-        </w:rPr>
-        <w:t>csv(</w:t>
-      </w:r>
-      <w:proofErr w:type="gramEnd"/>
-      <w:r>
-        <w:rPr>
-          <w:rFonts w:ascii="Menlo Regular" w:hAnsi="Menlo Regular" w:cs="Menlo Regular"/>
-          <w:sz w:val="20"/>
-        </w:rPr>
-        <w:t>'</w:t>
-      </w:r>
-      <w:r>
-        <w:rPr>
-          <w:rFonts w:ascii="Menlo Regular" w:hAnsi="Menlo Regular" w:cs="Menlo Regular"/>
-          <w:sz w:val="20"/>
-        </w:rPr>
-        <w:t>local</w:t>
-      </w:r>
-      <w:r>
-        <w:rPr>
-          <w:rFonts w:ascii="Menlo Regular" w:hAnsi="Menlo Regular" w:cs="Menlo Regular"/>
-          <w:sz w:val="20"/>
-        </w:rPr>
-        <w:t>:/</w:t>
-      </w:r>
-      <w:r>
-        <w:rPr>
-          <w:rFonts w:ascii="Menlo Regular" w:hAnsi="Menlo Regular" w:cs="Menlo Regular"/>
-          <w:sz w:val="20"/>
-        </w:rPr>
-        <w:t>home/</w:t>
-      </w:r>
-      <w:r>
-        <w:rPr>
-          <w:rFonts w:ascii="Menlo Regular" w:hAnsi="Menlo Regular" w:cs="Menlo Regular"/>
-          <w:sz w:val="20"/>
-        </w:rPr>
-        <w:t>big</w:t>
-      </w:r>
-      <w:r>
-        <w:rPr>
-          <w:rFonts w:ascii="Menlo Regular" w:hAnsi="Menlo Regular" w:cs="Menlo Regular"/>
-          <w:sz w:val="20"/>
-        </w:rPr>
-        <w:t>/</w:t>
-      </w:r>
-      <w:r>
-        <w:rPr>
-          <w:rFonts w:ascii="Menlo Regular" w:hAnsi="Menlo Regular" w:cs="Menlo Regular"/>
-          <w:sz w:val="20"/>
-        </w:rPr>
-        <w:t>join</w:t>
-      </w:r>
-      <w:r>
-        <w:rPr>
-          <w:rFonts w:ascii="Menlo Regular" w:hAnsi="Menlo Regular" w:cs="Menlo Regular"/>
-          <w:sz w:val="20"/>
-        </w:rPr>
-        <w:t>/</w:t>
-      </w:r>
-      <w:r>
-        <w:rPr>
-          <w:rFonts w:ascii="Menlo Regular" w:hAnsi="Menlo Regular" w:cs="Menlo Regular"/>
-          <w:sz w:val="20"/>
-        </w:rPr>
-        <w:t>weather</w:t>
-      </w:r>
-      <w:r>
-        <w:rPr>
-          <w:rFonts w:ascii="Menlo Regular" w:hAnsi="Menlo Regular" w:cs="Menlo Regular"/>
-          <w:sz w:val="20"/>
-        </w:rPr>
-        <w:t>/*.csv</w:t>
-      </w:r>
-      <w:r>
-        <w:rPr>
-          <w:rFonts w:ascii="Menlo Regular" w:hAnsi="Menlo Regular" w:cs="Menlo Regular"/>
-          <w:sz w:val="20"/>
-        </w:rPr>
-        <w:t>'</w:t>
-      </w:r>
-      <w:r>
-        <w:rPr>
-          <w:rFonts w:ascii="Menlo Regular" w:hAnsi="Menlo Regular" w:cs="Menlo Regular"/>
-          <w:sz w:val="20"/>
-        </w:rPr>
-        <w:t>, header = True</w:t>
-      </w:r>
-      <w:r>
-        <w:rPr>
-          <w:rFonts w:ascii="Menlo Regular" w:hAnsi="Menlo Regular" w:cs="Menlo Regular"/>
-          <w:sz w:val="20"/>
-        </w:rPr>
-        <w:t>)</w:t>
+    </w:p>
+    <w:p>
+      <w:r>
+        <w:t>Another problem we have is bad data. Some records have all the numbers as 0.0</w:t>
+      </w:r>
+      <w:r>
+        <w:t xml:space="preserve"> (or nulls depending on how the data was loaded)</w:t>
+      </w:r>
+      <w:r>
+        <w:t xml:space="preserve">, which I take to be a bad sign. </w:t>
+      </w:r>
+      <w:r>
+        <w:br/>
+      </w:r>
+      <w:r>
+        <w:br/>
+      </w:r>
+      <w:r>
+        <w:lastRenderedPageBreak/>
+        <w:t>I recommend filtering data out where the wind</w:t>
+      </w:r>
+      <w:r>
+        <w:t xml:space="preserve"> speed and temperature are 0.0, and also where there are missing values.</w:t>
       </w:r>
     </w:p>
     <w:p/>
     <w:p>
       <w:r>
-        <w:t xml:space="preserve">In order to do our analysis, we need to calculate the average wind speed and temperature for each </w:t>
-      </w:r>
-      <w:proofErr w:type="gramStart"/>
-      <w:r>
-        <w:t>1 hour</w:t>
-      </w:r>
-      <w:proofErr w:type="gramEnd"/>
-      <w:r>
-        <w:t xml:space="preserve"> period, per station. </w:t>
+        <w:t>There are lots of options, all of which have merit.</w:t>
+      </w:r>
+      <w:r>
+        <w:t xml:space="preserve">  One</w:t>
+      </w:r>
+      <w:r>
+        <w:t xml:space="preserve"> approach is to create a key of a tuple (Station, date, hour) where hour in {0-23}. The values of this RDD are (avg vel, avg temp).</w:t>
+      </w:r>
+      <w:r>
+        <w:t xml:space="preserve"> See where you get!</w:t>
       </w:r>
     </w:p>
     <w:p/>
     <w:p>
       <w:r>
-        <w:t xml:space="preserve">Another problem we have is bad data. Some records have all the numbers as 0.0, which I take to be a bad sign. </w:t>
+        <w:t xml:space="preserve">If you get </w:t>
+      </w:r>
+      <w:r>
+        <w:t>stuck, there is a sample program for Part A</w:t>
+      </w:r>
+      <w:r>
+        <w:t xml:space="preserve"> here:</w:t>
       </w:r>
       <w:r>
         <w:br/>
       </w:r>
       <w:r>
+        <w:rPr>
+          <w:rStyle w:val="Hyperlink"/>
+        </w:rPr>
+        <w:t>~/BigData/code_jw/solutions/wind-sfpd-part-a.py</w:t>
+      </w:r>
+      <w:r>
         <w:br/>
-        <w:t>I recommend filtering data out where the wind</w:t>
-      </w:r>
-      <w:r>
-        <w:t xml:space="preserve"> speed and temperature are 0.0, and also where there are missing values.</w:t>
+      </w:r>
+    </w:p>
+    <w:p>
+      <w:pPr>
+        <w:rPr>
+          <w:i/>
+        </w:rPr>
+      </w:pPr>
+      <w:r>
+        <w:rPr>
+          <w:i/>
+        </w:rPr>
+        <w:t>Note the file locations and headers in that sample code may be slightly different.</w:t>
       </w:r>
     </w:p>
     <w:p/>
     <w:p>
       <w:r>
-        <w:t>There are lots of options, all of which have merit.</w:t>
-      </w:r>
-      <w:r>
-        <w:t xml:space="preserve">  One</w:t>
-      </w:r>
-      <w:r>
-        <w:t xml:space="preserve"> approach is to create a key of a tuple (Station, date, hour) where hour in {0-23}. The values of this RDD are (avg vel, avg temp).</w:t>
-      </w:r>
-      <w:r>
-        <w:t xml:space="preserve"> See where you get!</w:t>
+        <w:t>Having tested your code locally (on a single .csv file), see if you can launch an AWS EC instance and run the code there.  Refer to the instructions from Exercise 04 if you get stuck.</w:t>
       </w:r>
     </w:p>
     <w:p/>
     <w:p>
-      <w:r>
-        <w:t xml:space="preserve">If you get </w:t>
-      </w:r>
-      <w:r>
-        <w:t>stuck, there is a sample program for Part A</w:t>
-      </w:r>
-      <w:r>
-        <w:t xml:space="preserve"> here:</w:t>
-      </w:r>
-      <w:r>
-        <w:br/>
-      </w:r>
-      <w:r>
-        <w:rPr>
-          <w:rStyle w:val="Hyperlink"/>
-        </w:rPr>
-        <w:t>~/BigData/code_jw/solutions/wind-sfpd-part-a.py</w:t>
-      </w:r>
-      <w:r>
-        <w:br/>
-      </w:r>
-    </w:p>
-    <w:p>
-      <w:pPr>
-        <w:rPr>
-          <w:i/>
-        </w:rPr>
-      </w:pPr>
-      <w:r>
-        <w:rPr>
-          <w:i/>
-        </w:rPr>
-        <w:t>Note the file locations and headers in that sample code may be slightly different.</w:t>
+      <w:pPr>
+        <w:rPr>
+          <w:b/>
+        </w:rPr>
+      </w:pPr>
+      <w:r>
+        <w:rPr>
+          <w:b/>
+        </w:rPr>
+        <w:t xml:space="preserve">PART B – Locating the incident data. </w:t>
       </w:r>
     </w:p>
     <w:p/>
+    <w:p>
+      <w:r>
+        <w:t>Load in the incident data from</w:t>
+      </w:r>
+    </w:p>
     <w:p/>
     <w:p>
-      <w:pPr>
-        <w:rPr>
-          <w:b/>
-        </w:rPr>
-      </w:pPr>
-      <w:r>
-        <w:rPr>
-          <w:b/>
-        </w:rPr>
-        <w:lastRenderedPageBreak/>
-        <w:t xml:space="preserve">PART B – Locating the incident data. </w:t>
+      <w:r>
+        <w:t>~/join/incidents/sfpd.csv</w:t>
       </w:r>
     </w:p>
     <w:p/>
@@ -1483,7 +1858,7 @@
                         <a:effectLst/>
                         <a:extLst>
                           <a:ext uri="{C572A759-6A51-4108-AA02-DFA0A04FC94B}">
-                            <ma14:wrappingTextBoxFlag xmlns:ma14="http://schemas.microsoft.com/office/mac/drawingml/2011/main" xmlns:w="http://schemas.openxmlformats.org/wordprocessingml/2006/main" xmlns:w10="urn:schemas-microsoft-com:office:word" xmlns:v="urn:schemas-microsoft-com:vml" xmlns:o="urn:schemas-microsoft-com:office:office" xmlns:mv="urn:schemas-microsoft-com:mac:vml" xmlns:mo="http://schemas.microsoft.com/office/mac/office/2008/main" xmlns=""/>
+                            <ma14:wrappingTextBoxFlag xmlns="" xmlns:mo="http://schemas.microsoft.com/office/mac/office/2008/main" xmlns:mv="urn:schemas-microsoft-com:mac:vml" xmlns:o="urn:schemas-microsoft-com:office:office" xmlns:v="urn:schemas-microsoft-com:vml" xmlns:w10="urn:schemas-microsoft-com:office:word" xmlns:w="http://schemas.openxmlformats.org/wordprocessingml/2006/main" xmlns:ma14="http://schemas.microsoft.com/office/mac/drawingml/2011/main"/>
                           </a:ext>
                         </a:extLst>
                       </wps:spPr>
@@ -1592,7 +1967,7 @@
               </wp:anchor>
             </w:drawing>
           </mc:Choice>
-          <mc:Fallback xmlns:mv="urn:schemas-microsoft-com:mac:vml" xmlns:mo="http://schemas.microsoft.com/office/mac/office/2008/main">
+          <mc:Fallback xmlns:mo="http://schemas.microsoft.com/office/mac/office/2008/main" xmlns:mv="urn:schemas-microsoft-com:mac:vml">
             <w:pict>
               <v:shape id="Text Box 11" o:spid="_x0000_s1028" type="#_x0000_t202" style="position:absolute;margin-left:0;margin-top:24.2pt;width:6in;height:90pt;z-index:251659264;visibility:visible;mso-wrap-style:square;mso-height-percent:0;mso-wrap-distance-left:9pt;mso-wrap-distance-top:0;mso-wrap-distance-right:9pt;mso-wrap-distance-bottom:0;mso-position-horizontal:absolute;mso-position-horizontal-relative:text;mso-position-vertical:absolute;mso-position-vertical-relative:text;mso-height-percent:0;mso-height-relative:margin;v-text-anchor:top" o:gfxdata="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" fillcolor="#bfbfbf [2412]" stroked="f">
                 <v:textbox>
@@ -1812,8 +2187,664 @@
         <w:t>where location is e.g. SF04.</w:t>
       </w:r>
     </w:p>
+    <w:p>
+      <w:pPr>
+        <w:rPr>
+          <w:rFonts w:ascii="Menlo" w:hAnsi="Menlo" w:cs="Menlo"/>
+          <w:sz w:val="20"/>
+          <w:szCs w:val="20"/>
+        </w:rPr>
+      </w:pPr>
+    </w:p>
+    <w:p>
+      <w:pPr>
+        <w:rPr>
+          <w:rFonts w:ascii="Menlo" w:hAnsi="Menlo" w:cs="Menlo"/>
+          <w:sz w:val="20"/>
+          <w:szCs w:val="20"/>
+        </w:rPr>
+      </w:pPr>
+      <w:r>
+        <w:rPr>
+          <w:rFonts w:ascii="Menlo" w:hAnsi="Menlo" w:cs="Menlo"/>
+          <w:sz w:val="20"/>
+          <w:szCs w:val="20"/>
+        </w:rPr>
+        <w:t>from scipy import spatial</w:t>
+      </w:r>
+    </w:p>
+    <w:p>
+      <w:pPr>
+        <w:rPr>
+          <w:rFonts w:ascii="Menlo" w:hAnsi="Menlo" w:cs="Menlo"/>
+          <w:sz w:val="20"/>
+          <w:szCs w:val="20"/>
+        </w:rPr>
+      </w:pPr>
+      <w:r>
+        <w:rPr>
+          <w:rFonts w:ascii="Menlo" w:hAnsi="Menlo" w:cs="Menlo"/>
+          <w:sz w:val="20"/>
+          <w:szCs w:val="20"/>
+        </w:rPr>
+        <w:t>from numpy import array</w:t>
+      </w:r>
+    </w:p>
+    <w:p>
+      <w:pPr>
+        <w:rPr>
+          <w:rFonts w:ascii="Menlo" w:hAnsi="Menlo" w:cs="Menlo"/>
+          <w:sz w:val="20"/>
+          <w:szCs w:val="20"/>
+        </w:rPr>
+      </w:pPr>
+    </w:p>
+    <w:p>
+      <w:pPr>
+        <w:rPr>
+          <w:rFonts w:ascii="Menlo" w:hAnsi="Menlo" w:cs="Menlo"/>
+          <w:sz w:val="20"/>
+          <w:szCs w:val="20"/>
+        </w:rPr>
+      </w:pPr>
+      <w:r>
+        <w:rPr>
+          <w:rFonts w:ascii="Menlo" w:hAnsi="Menlo" w:cs="Menlo"/>
+          <w:sz w:val="20"/>
+          <w:szCs w:val="20"/>
+        </w:rPr>
+        <w:t>latlongs</w:t>
+      </w:r>
+      <w:proofErr w:type="gramStart"/>
+      <w:r>
+        <w:rPr>
+          <w:rFonts w:ascii="Menlo" w:hAnsi="Menlo" w:cs="Menlo"/>
+          <w:sz w:val="20"/>
+          <w:szCs w:val="20"/>
+        </w:rPr>
+        <w:t>=[</w:t>
+      </w:r>
+      <w:proofErr w:type="gramEnd"/>
+      <w:r>
+        <w:rPr>
+          <w:rFonts w:ascii="Menlo" w:hAnsi="Menlo" w:cs="Menlo"/>
+          <w:sz w:val="20"/>
+          <w:szCs w:val="20"/>
+        </w:rPr>
+        <w:t>[37.7816834,-122.3887657],\</w:t>
+      </w:r>
+    </w:p>
+    <w:p>
+      <w:pPr>
+        <w:rPr>
+          <w:rFonts w:ascii="Menlo" w:hAnsi="Menlo" w:cs="Menlo"/>
+          <w:sz w:val="20"/>
+          <w:szCs w:val="20"/>
+        </w:rPr>
+      </w:pPr>
+      <w:r>
+        <w:rPr>
+          <w:rFonts w:ascii="Menlo" w:hAnsi="Menlo" w:cs="Menlo"/>
+          <w:sz w:val="20"/>
+          <w:szCs w:val="20"/>
+        </w:rPr>
+        <w:t>[37.</w:t>
+      </w:r>
+      <w:proofErr w:type="gramStart"/>
+      <w:r>
+        <w:rPr>
+          <w:rFonts w:ascii="Menlo" w:hAnsi="Menlo" w:cs="Menlo"/>
+          <w:sz w:val="20"/>
+          <w:szCs w:val="20"/>
+        </w:rPr>
+        <w:t>7469112,-</w:t>
+      </w:r>
+      <w:proofErr w:type="gramEnd"/>
+      <w:r>
+        <w:rPr>
+          <w:rFonts w:ascii="Menlo" w:hAnsi="Menlo" w:cs="Menlo"/>
+          <w:sz w:val="20"/>
+          <w:szCs w:val="20"/>
+        </w:rPr>
+        <w:t>122.4821759],\</w:t>
+      </w:r>
+    </w:p>
+    <w:p>
+      <w:pPr>
+        <w:rPr>
+          <w:rFonts w:ascii="Menlo" w:hAnsi="Menlo" w:cs="Menlo"/>
+          <w:sz w:val="20"/>
+          <w:szCs w:val="20"/>
+        </w:rPr>
+      </w:pPr>
+      <w:r>
+        <w:rPr>
+          <w:rFonts w:ascii="Menlo" w:hAnsi="Menlo" w:cs="Menlo"/>
+          <w:sz w:val="20"/>
+          <w:szCs w:val="20"/>
+        </w:rPr>
+        <w:t>[37.</w:t>
+      </w:r>
+      <w:proofErr w:type="gramStart"/>
+      <w:r>
+        <w:rPr>
+          <w:rFonts w:ascii="Menlo" w:hAnsi="Menlo" w:cs="Menlo"/>
+          <w:sz w:val="20"/>
+          <w:szCs w:val="20"/>
+        </w:rPr>
+        <w:t>7411022,-</w:t>
+      </w:r>
+      <w:proofErr w:type="gramEnd"/>
+      <w:r>
+        <w:rPr>
+          <w:rFonts w:ascii="Menlo" w:hAnsi="Menlo" w:cs="Menlo"/>
+          <w:sz w:val="20"/>
+          <w:szCs w:val="20"/>
+        </w:rPr>
+        <w:t>120.804151],\</w:t>
+      </w:r>
+    </w:p>
+    <w:p>
+      <w:pPr>
+        <w:rPr>
+          <w:rFonts w:ascii="Menlo" w:hAnsi="Menlo" w:cs="Menlo"/>
+          <w:sz w:val="20"/>
+          <w:szCs w:val="20"/>
+        </w:rPr>
+      </w:pPr>
+      <w:r>
+        <w:rPr>
+          <w:rFonts w:ascii="Menlo" w:hAnsi="Menlo" w:cs="Menlo"/>
+          <w:sz w:val="20"/>
+          <w:szCs w:val="20"/>
+        </w:rPr>
+        <w:t>[37.</w:t>
+      </w:r>
+      <w:proofErr w:type="gramStart"/>
+      <w:r>
+        <w:rPr>
+          <w:rFonts w:ascii="Menlo" w:hAnsi="Menlo" w:cs="Menlo"/>
+          <w:sz w:val="20"/>
+          <w:szCs w:val="20"/>
+        </w:rPr>
+        <w:t>4834543,-</w:t>
+      </w:r>
+      <w:proofErr w:type="gramEnd"/>
+      <w:r>
+        <w:rPr>
+          <w:rFonts w:ascii="Menlo" w:hAnsi="Menlo" w:cs="Menlo"/>
+          <w:sz w:val="20"/>
+          <w:szCs w:val="20"/>
+        </w:rPr>
+        <w:t>122.3187302],\</w:t>
+      </w:r>
+    </w:p>
+    <w:p>
+      <w:pPr>
+        <w:rPr>
+          <w:rFonts w:ascii="Menlo" w:hAnsi="Menlo" w:cs="Menlo"/>
+          <w:sz w:val="20"/>
+          <w:szCs w:val="20"/>
+        </w:rPr>
+      </w:pPr>
+      <w:r>
+        <w:rPr>
+          <w:rFonts w:ascii="Menlo" w:hAnsi="Menlo" w:cs="Menlo"/>
+          <w:sz w:val="20"/>
+          <w:szCs w:val="20"/>
+        </w:rPr>
+        <w:t>[37.</w:t>
+      </w:r>
+      <w:proofErr w:type="gramStart"/>
+      <w:r>
+        <w:rPr>
+          <w:rFonts w:ascii="Menlo" w:hAnsi="Menlo" w:cs="Menlo"/>
+          <w:sz w:val="20"/>
+          <w:szCs w:val="20"/>
+        </w:rPr>
+        <w:t>7576436,-</w:t>
+      </w:r>
+      <w:proofErr w:type="gramEnd"/>
+      <w:r>
+        <w:rPr>
+          <w:rFonts w:ascii="Menlo" w:hAnsi="Menlo" w:cs="Menlo"/>
+          <w:sz w:val="20"/>
+          <w:szCs w:val="20"/>
+        </w:rPr>
+        <w:t>122.3916382],\</w:t>
+      </w:r>
+    </w:p>
+    <w:p>
+      <w:pPr>
+        <w:rPr>
+          <w:rFonts w:ascii="Menlo" w:hAnsi="Menlo" w:cs="Menlo"/>
+          <w:sz w:val="20"/>
+          <w:szCs w:val="20"/>
+        </w:rPr>
+      </w:pPr>
+      <w:r>
+        <w:rPr>
+          <w:rFonts w:ascii="Menlo" w:hAnsi="Menlo" w:cs="Menlo"/>
+          <w:sz w:val="20"/>
+          <w:szCs w:val="20"/>
+        </w:rPr>
+        <w:t>[37.</w:t>
+      </w:r>
+      <w:proofErr w:type="gramStart"/>
+      <w:r>
+        <w:rPr>
+          <w:rFonts w:ascii="Menlo" w:hAnsi="Menlo" w:cs="Menlo"/>
+          <w:sz w:val="20"/>
+          <w:szCs w:val="20"/>
+        </w:rPr>
+        <w:t>7970013,-</w:t>
+      </w:r>
+      <w:proofErr w:type="gramEnd"/>
+      <w:r>
+        <w:rPr>
+          <w:rFonts w:ascii="Menlo" w:hAnsi="Menlo" w:cs="Menlo"/>
+          <w:sz w:val="20"/>
+          <w:szCs w:val="20"/>
+        </w:rPr>
+        <w:t>122.4140409],\</w:t>
+      </w:r>
+    </w:p>
+    <w:p>
+      <w:pPr>
+        <w:rPr>
+          <w:rFonts w:ascii="Menlo" w:hAnsi="Menlo" w:cs="Menlo"/>
+          <w:sz w:val="20"/>
+          <w:szCs w:val="20"/>
+        </w:rPr>
+      </w:pPr>
+      <w:r>
+        <w:rPr>
+          <w:rFonts w:ascii="Menlo" w:hAnsi="Menlo" w:cs="Menlo"/>
+          <w:sz w:val="20"/>
+          <w:szCs w:val="20"/>
+        </w:rPr>
+        <w:t>[37.</w:t>
+      </w:r>
+      <w:proofErr w:type="gramStart"/>
+      <w:r>
+        <w:rPr>
+          <w:rFonts w:ascii="Menlo" w:hAnsi="Menlo" w:cs="Menlo"/>
+          <w:sz w:val="20"/>
+          <w:szCs w:val="20"/>
+        </w:rPr>
+        <w:t>748496,-</w:t>
+      </w:r>
+      <w:proofErr w:type="gramEnd"/>
+      <w:r>
+        <w:rPr>
+          <w:rFonts w:ascii="Menlo" w:hAnsi="Menlo" w:cs="Menlo"/>
+          <w:sz w:val="20"/>
+          <w:szCs w:val="20"/>
+        </w:rPr>
+        <w:t>122.4567461],\</w:t>
+      </w:r>
+    </w:p>
+    <w:p>
+      <w:pPr>
+        <w:rPr>
+          <w:rFonts w:ascii="Menlo" w:hAnsi="Menlo" w:cs="Menlo"/>
+          <w:sz w:val="20"/>
+          <w:szCs w:val="20"/>
+        </w:rPr>
+      </w:pPr>
+      <w:r>
+        <w:rPr>
+          <w:rFonts w:ascii="Menlo" w:hAnsi="Menlo" w:cs="Menlo"/>
+          <w:sz w:val="20"/>
+          <w:szCs w:val="20"/>
+        </w:rPr>
+        <w:t>[37.</w:t>
+      </w:r>
+      <w:proofErr w:type="gramStart"/>
+      <w:r>
+        <w:rPr>
+          <w:rFonts w:ascii="Menlo" w:hAnsi="Menlo" w:cs="Menlo"/>
+          <w:sz w:val="20"/>
+          <w:szCs w:val="20"/>
+        </w:rPr>
+        <w:t>7288155,-</w:t>
+      </w:r>
+      <w:proofErr w:type="gramEnd"/>
+      <w:r>
+        <w:rPr>
+          <w:rFonts w:ascii="Menlo" w:hAnsi="Menlo" w:cs="Menlo"/>
+          <w:sz w:val="20"/>
+          <w:szCs w:val="20"/>
+        </w:rPr>
+        <w:t>122.4210133],\</w:t>
+      </w:r>
+    </w:p>
+    <w:p>
+      <w:pPr>
+        <w:rPr>
+          <w:rFonts w:ascii="Menlo" w:hAnsi="Menlo" w:cs="Menlo"/>
+          <w:sz w:val="20"/>
+          <w:szCs w:val="20"/>
+        </w:rPr>
+      </w:pPr>
+      <w:r>
+        <w:rPr>
+          <w:rFonts w:ascii="Menlo" w:hAnsi="Menlo" w:cs="Menlo"/>
+          <w:sz w:val="20"/>
+          <w:szCs w:val="20"/>
+        </w:rPr>
+        <w:t>[37.</w:t>
+      </w:r>
+      <w:proofErr w:type="gramStart"/>
+      <w:r>
+        <w:rPr>
+          <w:rFonts w:ascii="Menlo" w:hAnsi="Menlo" w:cs="Menlo"/>
+          <w:sz w:val="20"/>
+          <w:szCs w:val="20"/>
+        </w:rPr>
+        <w:t>5839487,-</w:t>
+      </w:r>
+      <w:proofErr w:type="gramEnd"/>
+      <w:r>
+        <w:rPr>
+          <w:rFonts w:ascii="Menlo" w:hAnsi="Menlo" w:cs="Menlo"/>
+          <w:sz w:val="20"/>
+          <w:szCs w:val="20"/>
+        </w:rPr>
+        <w:t>121.9499339],\</w:t>
+      </w:r>
+    </w:p>
+    <w:p>
+      <w:pPr>
+        <w:rPr>
+          <w:rFonts w:ascii="Menlo" w:hAnsi="Menlo" w:cs="Menlo"/>
+          <w:sz w:val="20"/>
+          <w:szCs w:val="20"/>
+        </w:rPr>
+      </w:pPr>
+      <w:r>
+        <w:rPr>
+          <w:rFonts w:ascii="Menlo" w:hAnsi="Menlo" w:cs="Menlo"/>
+          <w:sz w:val="20"/>
+          <w:szCs w:val="20"/>
+        </w:rPr>
+        <w:t>[37.</w:t>
+      </w:r>
+      <w:proofErr w:type="gramStart"/>
+      <w:r>
+        <w:rPr>
+          <w:rFonts w:ascii="Menlo" w:hAnsi="Menlo" w:cs="Menlo"/>
+          <w:sz w:val="20"/>
+          <w:szCs w:val="20"/>
+        </w:rPr>
+        <w:t>7157156,-</w:t>
+      </w:r>
+      <w:proofErr w:type="gramEnd"/>
+      <w:r>
+        <w:rPr>
+          <w:rFonts w:ascii="Menlo" w:hAnsi="Menlo" w:cs="Menlo"/>
+          <w:sz w:val="20"/>
+          <w:szCs w:val="20"/>
+        </w:rPr>
+        <w:t>122.4145311],\</w:t>
+      </w:r>
+    </w:p>
+    <w:p>
+      <w:pPr>
+        <w:rPr>
+          <w:rFonts w:ascii="Menlo" w:hAnsi="Menlo" w:cs="Menlo"/>
+          <w:sz w:val="20"/>
+          <w:szCs w:val="20"/>
+        </w:rPr>
+      </w:pPr>
+      <w:r>
+        <w:rPr>
+          <w:rFonts w:ascii="Menlo" w:hAnsi="Menlo" w:cs="Menlo"/>
+          <w:sz w:val="20"/>
+          <w:szCs w:val="20"/>
+        </w:rPr>
+        <w:t>[37.</w:t>
+      </w:r>
+      <w:proofErr w:type="gramStart"/>
+      <w:r>
+        <w:rPr>
+          <w:rFonts w:ascii="Menlo" w:hAnsi="Menlo" w:cs="Menlo"/>
+          <w:sz w:val="20"/>
+          <w:szCs w:val="20"/>
+        </w:rPr>
+        <w:t>7329613,-</w:t>
+      </w:r>
+      <w:proofErr w:type="gramEnd"/>
+      <w:r>
+        <w:rPr>
+          <w:rFonts w:ascii="Menlo" w:hAnsi="Menlo" w:cs="Menlo"/>
+          <w:sz w:val="20"/>
+          <w:szCs w:val="20"/>
+        </w:rPr>
+        <w:t>122.5051491],\</w:t>
+      </w:r>
+    </w:p>
+    <w:p>
+      <w:pPr>
+        <w:rPr>
+          <w:rFonts w:ascii="Menlo" w:hAnsi="Menlo" w:cs="Menlo"/>
+          <w:sz w:val="20"/>
+          <w:szCs w:val="20"/>
+        </w:rPr>
+      </w:pPr>
+      <w:r>
+        <w:rPr>
+          <w:rFonts w:ascii="Menlo" w:hAnsi="Menlo" w:cs="Menlo"/>
+          <w:sz w:val="20"/>
+          <w:szCs w:val="20"/>
+        </w:rPr>
+        <w:t>[37.</w:t>
+      </w:r>
+      <w:proofErr w:type="gramStart"/>
+      <w:r>
+        <w:rPr>
+          <w:rFonts w:ascii="Menlo" w:hAnsi="Menlo" w:cs="Menlo"/>
+          <w:sz w:val="20"/>
+          <w:szCs w:val="20"/>
+        </w:rPr>
+        <w:t>7575891,-</w:t>
+      </w:r>
+      <w:proofErr w:type="gramEnd"/>
+      <w:r>
+        <w:rPr>
+          <w:rFonts w:ascii="Menlo" w:hAnsi="Menlo" w:cs="Menlo"/>
+          <w:sz w:val="20"/>
+          <w:szCs w:val="20"/>
+        </w:rPr>
+        <w:t>122.3923824],\</w:t>
+      </w:r>
+    </w:p>
+    <w:p>
+      <w:pPr>
+        <w:rPr>
+          <w:rFonts w:ascii="Menlo" w:hAnsi="Menlo" w:cs="Menlo"/>
+          <w:sz w:val="20"/>
+          <w:szCs w:val="20"/>
+        </w:rPr>
+      </w:pPr>
+      <w:r>
+        <w:rPr>
+          <w:rFonts w:ascii="Menlo" w:hAnsi="Menlo" w:cs="Menlo"/>
+          <w:sz w:val="20"/>
+          <w:szCs w:val="20"/>
+        </w:rPr>
+        <w:t>[37.</w:t>
+      </w:r>
+      <w:proofErr w:type="gramStart"/>
+      <w:r>
+        <w:rPr>
+          <w:rFonts w:ascii="Menlo" w:hAnsi="Menlo" w:cs="Menlo"/>
+          <w:sz w:val="20"/>
+          <w:szCs w:val="20"/>
+        </w:rPr>
+        <w:t>7521169,-</w:t>
+      </w:r>
+      <w:proofErr w:type="gramEnd"/>
+      <w:r>
+        <w:rPr>
+          <w:rFonts w:ascii="Menlo" w:hAnsi="Menlo" w:cs="Menlo"/>
+          <w:sz w:val="20"/>
+          <w:szCs w:val="20"/>
+        </w:rPr>
+        <w:t>122.4497687]]</w:t>
+      </w:r>
+    </w:p>
+    <w:p>
+      <w:pPr>
+        <w:rPr>
+          <w:rFonts w:ascii="Menlo" w:hAnsi="Menlo" w:cs="Menlo"/>
+          <w:sz w:val="20"/>
+          <w:szCs w:val="20"/>
+        </w:rPr>
+      </w:pPr>
+    </w:p>
+    <w:p>
+      <w:pPr>
+        <w:rPr>
+          <w:rFonts w:ascii="Menlo" w:hAnsi="Menlo" w:cs="Menlo"/>
+          <w:sz w:val="20"/>
+          <w:szCs w:val="20"/>
+        </w:rPr>
+      </w:pPr>
+      <w:r>
+        <w:rPr>
+          <w:rFonts w:ascii="Menlo" w:hAnsi="Menlo" w:cs="Menlo"/>
+          <w:sz w:val="20"/>
+          <w:szCs w:val="20"/>
+        </w:rPr>
+        <w:t>locations = ["SF18", "SF04", "SF15", "SF17", "SF36", "SF37", "SF07", "SF11", "SF12", "SF14", "SF16", "SF19", "SF34"]</w:t>
+      </w:r>
+    </w:p>
+    <w:p>
+      <w:pPr>
+        <w:rPr>
+          <w:rFonts w:ascii="Menlo" w:hAnsi="Menlo" w:cs="Menlo"/>
+          <w:sz w:val="20"/>
+          <w:szCs w:val="20"/>
+        </w:rPr>
+      </w:pPr>
+    </w:p>
+    <w:p>
+      <w:pPr>
+        <w:rPr>
+          <w:rFonts w:ascii="Menlo" w:hAnsi="Menlo" w:cs="Menlo"/>
+          <w:sz w:val="20"/>
+          <w:szCs w:val="20"/>
+        </w:rPr>
+      </w:pPr>
+      <w:r>
+        <w:rPr>
+          <w:rFonts w:ascii="Menlo" w:hAnsi="Menlo" w:cs="Menlo"/>
+          <w:sz w:val="20"/>
+          <w:szCs w:val="20"/>
+        </w:rPr>
+        <w:t>def locate(</w:t>
+      </w:r>
+      <w:proofErr w:type="gramStart"/>
+      <w:r>
+        <w:rPr>
+          <w:rFonts w:ascii="Menlo" w:hAnsi="Menlo" w:cs="Menlo"/>
+          <w:sz w:val="20"/>
+          <w:szCs w:val="20"/>
+        </w:rPr>
+        <w:t>l,index</w:t>
+      </w:r>
+      <w:proofErr w:type="gramEnd"/>
+      <w:r>
+        <w:rPr>
+          <w:rFonts w:ascii="Menlo" w:hAnsi="Menlo" w:cs="Menlo"/>
+          <w:sz w:val="20"/>
+          <w:szCs w:val="20"/>
+        </w:rPr>
+        <w:t>,locations):</w:t>
+      </w:r>
+    </w:p>
+    <w:p>
+      <w:pPr>
+        <w:rPr>
+          <w:rFonts w:ascii="Menlo" w:hAnsi="Menlo" w:cs="Menlo"/>
+          <w:sz w:val="20"/>
+          <w:szCs w:val="20"/>
+        </w:rPr>
+      </w:pPr>
+      <w:r>
+        <w:rPr>
+          <w:rFonts w:ascii="Menlo" w:hAnsi="Menlo" w:cs="Menlo"/>
+          <w:sz w:val="20"/>
+          <w:szCs w:val="20"/>
+        </w:rPr>
+        <w:t xml:space="preserve">    </w:t>
+      </w:r>
+      <w:proofErr w:type="gramStart"/>
+      <w:r>
+        <w:rPr>
+          <w:rFonts w:ascii="Menlo" w:hAnsi="Menlo" w:cs="Menlo"/>
+          <w:sz w:val="20"/>
+          <w:szCs w:val="20"/>
+        </w:rPr>
+        <w:t>distance,i</w:t>
+      </w:r>
+      <w:proofErr w:type="gramEnd"/>
+      <w:r>
+        <w:rPr>
+          <w:rFonts w:ascii="Menlo" w:hAnsi="Menlo" w:cs="Menlo"/>
+          <w:sz w:val="20"/>
+          <w:szCs w:val="20"/>
+        </w:rPr>
+        <w:t>=index.query(l)</w:t>
+      </w:r>
+    </w:p>
+    <w:p>
+      <w:pPr>
+        <w:rPr>
+          <w:rFonts w:ascii="Menlo" w:hAnsi="Menlo" w:cs="Menlo"/>
+          <w:sz w:val="20"/>
+          <w:szCs w:val="20"/>
+        </w:rPr>
+      </w:pPr>
+      <w:r>
+        <w:rPr>
+          <w:rFonts w:ascii="Menlo" w:hAnsi="Menlo" w:cs="Menlo"/>
+          <w:sz w:val="20"/>
+          <w:szCs w:val="20"/>
+        </w:rPr>
+        <w:t xml:space="preserve">    return locations[i]</w:t>
+      </w:r>
+    </w:p>
     <w:p/>
     <w:p>
+      <w:r>
+        <w:t>a</w:t>
+      </w:r>
+      <w:proofErr w:type="gramStart"/>
+      <w:r>
+        <w:t>=[</w:t>
+      </w:r>
+      <w:proofErr w:type="gramEnd"/>
+      <w:r>
+        <w:t>37.7736224122729,-122.463749926391]</w:t>
+      </w:r>
+    </w:p>
+    <w:p>
+      <w:r>
+        <w:t>locate([37.</w:t>
+      </w:r>
+      <w:proofErr w:type="gramStart"/>
+      <w:r>
+        <w:t>7736224122729,-</w:t>
+      </w:r>
+      <w:proofErr w:type="gramEnd"/>
+      <w:r>
+        <w:t>122.463749926391],spatial.KDTree(array(latlongs)),locations)</w:t>
+      </w:r>
+    </w:p>
+    <w:p/>
+    <w:p>
       <w:pPr>
         <w:rPr>
           <w:rFonts w:ascii="Menlo Regular" w:hAnsi="Menlo Regular" w:cs="Menlo Regular"/>
@@ -1821,7 +2852,21 @@
         </w:rPr>
       </w:pPr>
       <w:r>
-        <w:t>For example this will remap:</w:t>
+        <w:t xml:space="preserve">For example </w:t>
+      </w:r>
+      <w:r>
+        <w:t xml:space="preserve">the </w:t>
+      </w:r>
+      <w:proofErr w:type="gramStart"/>
+      <w:r>
+        <w:t>locate(</w:t>
+      </w:r>
+      <w:proofErr w:type="gramEnd"/>
+      <w:r>
+        <w:t>) function can be used to</w:t>
+      </w:r>
+      <w:r>
+        <w:t xml:space="preserve"> remap:</w:t>
       </w:r>
       <w:r>
         <w:br/>
@@ -1838,7 +2883,35 @@
           <w:rFonts w:ascii="Menlo Regular" w:hAnsi="Menlo Regular" w:cs="Menlo Regular"/>
           <w:sz w:val="22"/>
         </w:rPr>
-        <w:t>37.</w:t>
+        <w:t>37.4834543,-122.3187302</w:t>
+      </w:r>
+      <w:r>
+        <w:rPr>
+          <w:rFonts w:ascii="Menlo Regular" w:hAnsi="Menlo Regular" w:cs="Menlo Regular"/>
+          <w:sz w:val="22"/>
+        </w:rPr>
+        <w:t>])</w:t>
+      </w:r>
+    </w:p>
+    <w:p>
+      <w:pPr>
+        <w:rPr>
+          <w:rFonts w:ascii="Menlo Regular" w:hAnsi="Menlo Regular" w:cs="Menlo Regular"/>
+          <w:sz w:val="22"/>
+        </w:rPr>
+      </w:pPr>
+      <w:r>
+        <w:t xml:space="preserve">to </w:t>
+      </w:r>
+      <w:r>
+        <w:br/>
+      </w:r>
+      <w:r>
+        <w:rPr>
+          <w:rFonts w:ascii="Menlo Regular" w:hAnsi="Menlo Regular" w:cs="Menlo Regular"/>
+          <w:sz w:val="22"/>
+        </w:rPr>
+        <w:t>(“2014-01-01”,09</w:t>
       </w:r>
       <w:proofErr w:type="gramStart"/>
       <w:r>
@@ -1846,7 +2919,7 @@
           <w:rFonts w:ascii="Menlo Regular" w:hAnsi="Menlo Regular" w:cs="Menlo Regular"/>
           <w:sz w:val="22"/>
         </w:rPr>
-        <w:t>4834543,-</w:t>
+        <w:t>,”SF</w:t>
       </w:r>
       <w:proofErr w:type="gramEnd"/>
       <w:r>
@@ -1854,122 +2927,78 @@
           <w:rFonts w:ascii="Menlo Regular" w:hAnsi="Menlo Regular" w:cs="Menlo Regular"/>
           <w:sz w:val="22"/>
         </w:rPr>
-        <w:t>122.3187302</w:t>
-      </w:r>
+        <w:t>17”)</w:t>
+      </w:r>
+    </w:p>
+    <w:p/>
+    <w:p>
+      <w:r>
+        <w:t>Snippet:</w:t>
+      </w:r>
+      <w:r>
+        <w:t xml:space="preserve"> ~/BigData/code_jw/starters/locations.py</w:t>
+      </w:r>
+    </w:p>
+    <w:p/>
+    <w:p>
+      <w:pPr>
+        <w:rPr>
+          <w:i/>
+        </w:rPr>
+      </w:pPr>
+      <w:r>
+        <w:rPr>
+          <w:i/>
+        </w:rPr>
+        <w:t>I recommend that you filter out only 2014 dates before you apply the location test.</w:t>
+      </w:r>
+    </w:p>
+    <w:p>
+      <w:pPr>
+        <w:rPr>
+          <w:b/>
+        </w:rPr>
+      </w:pPr>
+    </w:p>
+    <w:p>
+      <w:r>
+        <w:t>From there</w:t>
+      </w:r>
+      <w:r>
+        <w:t xml:space="preserve"> it is a simple task to remap this data into:</w:t>
+      </w:r>
+    </w:p>
+    <w:p/>
+    <w:p>
       <w:r>
         <w:rPr>
           <w:rFonts w:ascii="Menlo Regular" w:hAnsi="Menlo Regular" w:cs="Menlo Regular"/>
           <w:sz w:val="22"/>
         </w:rPr>
-        <w:t>])</w:t>
-      </w:r>
-    </w:p>
-    <w:p>
-      <w:pPr>
+        <w:t xml:space="preserve">((date, hour, location), 1) </w:t>
+      </w:r>
+      <w:r>
+        <w:br/>
+      </w:r>
+      <w:r>
+        <w:br/>
+      </w:r>
+      <w:r>
+        <w:t xml:space="preserve">and then count using </w:t>
+      </w:r>
+      <w:r>
         <w:rPr>
           <w:rFonts w:ascii="Menlo Regular" w:hAnsi="Menlo Regular" w:cs="Menlo Regular"/>
           <w:sz w:val="22"/>
         </w:rPr>
-      </w:pPr>
-      <w:r>
-        <w:t xml:space="preserve">to </w:t>
-      </w:r>
-      <w:r>
-        <w:br/>
-      </w:r>
-      <w:r>
-        <w:rPr>
-          <w:rFonts w:ascii="Menlo Regular" w:hAnsi="Menlo Regular" w:cs="Menlo Regular"/>
-          <w:sz w:val="22"/>
-        </w:rPr>
-        <w:t>(“2014-01-01”,09</w:t>
-      </w:r>
-      <w:proofErr w:type="gramStart"/>
-      <w:r>
-        <w:rPr>
-          <w:rFonts w:ascii="Menlo Regular" w:hAnsi="Menlo Regular" w:cs="Menlo Regular"/>
-          <w:sz w:val="22"/>
-        </w:rPr>
-        <w:t>,”SF</w:t>
-      </w:r>
-      <w:proofErr w:type="gramEnd"/>
-      <w:r>
-        <w:rPr>
-          <w:rFonts w:ascii="Menlo Regular" w:hAnsi="Menlo Regular" w:cs="Menlo Regular"/>
-          <w:sz w:val="22"/>
-        </w:rPr>
-        <w:t>17”)</w:t>
+        <w:t>reduceByKey</w:t>
+      </w:r>
+      <w:r>
+        <w:t xml:space="preserve">. </w:t>
       </w:r>
     </w:p>
     <w:p/>
     <w:p>
-      <w:r>
-        <w:t>Snippet:</w:t>
-      </w:r>
-      <w:r>
-        <w:t xml:space="preserve"> ~/BigData/code_jw/starters/locations.py</w:t>
-      </w:r>
-    </w:p>
-    <w:p/>
-    <w:p>
-      <w:pPr>
-        <w:rPr>
-          <w:i/>
-        </w:rPr>
-      </w:pPr>
-      <w:r>
-        <w:rPr>
-          <w:i/>
-        </w:rPr>
-        <w:t>I recommend that you filter out only 2014 dates before you apply the location test.</w:t>
-      </w:r>
-    </w:p>
-    <w:p>
-      <w:pPr>
-        <w:rPr>
-          <w:b/>
-        </w:rPr>
-      </w:pPr>
-    </w:p>
-    <w:p>
-      <w:r>
-        <w:t>From there</w:t>
-      </w:r>
-      <w:r>
-        <w:t xml:space="preserve"> it is a simple task to remap this data into:</w:t>
-      </w:r>
-    </w:p>
-    <w:p/>
-    <w:p>
-      <w:r>
-        <w:rPr>
-          <w:rFonts w:ascii="Menlo Regular" w:hAnsi="Menlo Regular" w:cs="Menlo Regular"/>
-          <w:sz w:val="22"/>
-        </w:rPr>
-        <w:t xml:space="preserve">((date, hour, location), 1) </w:t>
-      </w:r>
-      <w:r>
-        <w:br/>
-      </w:r>
-      <w:r>
-        <w:br/>
-      </w:r>
-      <w:r>
-        <w:t xml:space="preserve">and then count using </w:t>
-      </w:r>
-      <w:r>
-        <w:rPr>
-          <w:rFonts w:ascii="Menlo Regular" w:hAnsi="Menlo Regular" w:cs="Menlo Regular"/>
-          <w:sz w:val="22"/>
-        </w:rPr>
-        <w:t>reduceByKey</w:t>
-      </w:r>
-      <w:r>
-        <w:t xml:space="preserve">. </w:t>
-      </w:r>
-    </w:p>
-    <w:p/>
-    <w:p>
       <w:pPr>
         <w:rPr>
           <w:rStyle w:val="Hyperlink"/>
@@ -1988,7 +3017,15 @@
     </w:p>
     <w:p>
       <w:r>
-        <w:t>~/BigData/code_jw/wind-sfpd-part-b.py</w:t>
+        <w:t>~/BigData/code_jw/</w:t>
+      </w:r>
+      <w:r>
+        <w:t>solutions/</w:t>
+      </w:r>
+      <w:bookmarkStart w:id="0" w:name="_GoBack"/>
+      <w:bookmarkEnd w:id="0"/>
+      <w:r>
+        <w:t>wind-sfpd-part-b.py</w:t>
       </w:r>
       <w:r>
         <w:br/>
@@ -2625,8 +3662,6 @@
       </w:rPr>
       <w:tab/>
     </w:r>
-    <w:bookmarkStart w:id="0" w:name="_GoBack"/>
-    <w:bookmarkEnd w:id="0"/>
     <w:r>
       <w:rPr>
         <w:rFonts w:ascii="Montserrat" w:hAnsi="Montserrat" w:cstheme="minorBidi"/>
@@ -3896,10 +4931,6 @@
     <w:lsdException w:name="Book Title" w:uiPriority="33" w:qFormat="1"/>
     <w:lsdException w:name="Bibliography" w:semiHidden="1" w:uiPriority="37" w:unhideWhenUsed="1"/>
     <w:lsdException w:name="TOC Heading" w:semiHidden="1" w:uiPriority="39" w:unhideWhenUsed="1" w:qFormat="1"/>
-    <w:lsdException w:name="Grid Table Light" w:semiHidden="1" w:unhideWhenUsed="1"/>
-    <w:lsdException w:name="Grid Table 1 Light" w:semiHidden="1" w:unhideWhenUsed="1"/>
-    <w:lsdException w:name="Grid Table 2" w:semiHidden="1" w:unhideWhenUsed="1"/>
-    <w:lsdException w:name="Grid Table 3" w:semiHidden="1" w:unhideWhenUsed="1"/>
     <w:lsdException w:name="Grid Table 4" w:uiPriority="49"/>
     <w:lsdException w:name="Grid Table 5 Dark" w:uiPriority="50"/>
     <w:lsdException w:name="Grid Table 6 Colorful" w:uiPriority="51"/>

--- a/lab-source/06-even-more-spark.docx
+++ b/lab-source/06-even-more-spark.docx
@@ -251,17 +251,8 @@
           <w:sz w:val="20"/>
         </w:rPr>
         <w:br/>
-        <w:t xml:space="preserve">cd </w:t>
-      </w:r>
-      <w:proofErr w:type="gramStart"/>
-      <w:r>
-        <w:rPr>
-          <w:rFonts w:ascii="Menlo Regular" w:hAnsi="Menlo Regular" w:cs="Menlo Regular"/>
-          <w:sz w:val="20"/>
-        </w:rPr>
-        <w:t>join</w:t>
-      </w:r>
-      <w:proofErr w:type="gramEnd"/>
+        <w:t>cd join</w:t>
+      </w:r>
     </w:p>
     <w:p>
       <w:pPr>
@@ -306,23 +297,16 @@
           <w:rFonts w:ascii="Menlo Regular" w:hAnsi="Menlo Regular" w:cs="Menlo Regular"/>
           <w:sz w:val="20"/>
         </w:rPr>
-        <w:t>ln -s ~</w:t>
-      </w:r>
-      <w:proofErr w:type="gramStart"/>
-      <w:r>
-        <w:rPr>
-          <w:rFonts w:ascii="Menlo Regular" w:hAnsi="Menlo Regular" w:cs="Menlo Regular"/>
-          <w:sz w:val="20"/>
-        </w:rPr>
-        <w:t>/BigData/datafiles/incidents/sfpd.csv.gz .</w:t>
-      </w:r>
-      <w:proofErr w:type="gramEnd"/>
-      <w:r>
-        <w:rPr>
-          <w:rFonts w:ascii="Menlo Regular" w:hAnsi="Menlo Regular" w:cs="Menlo Regular"/>
-          <w:sz w:val="20"/>
-        </w:rPr>
-        <w:t>/</w:t>
+        <w:t>cp</w:t>
+      </w:r>
+      <w:bookmarkStart w:id="0" w:name="_GoBack"/>
+      <w:bookmarkEnd w:id="0"/>
+      <w:r>
+        <w:rPr>
+          <w:rFonts w:ascii="Menlo Regular" w:hAnsi="Menlo Regular" w:cs="Menlo Regular"/>
+          <w:sz w:val="20"/>
+        </w:rPr>
+        <w:t xml:space="preserve"> ~/BigData/datafiles/incidents/sfpd.csv.gz ./</w:t>
       </w:r>
     </w:p>
     <w:p>
@@ -338,30 +322,14 @@
           <w:rFonts w:ascii="Menlo Regular" w:hAnsi="Menlo Regular" w:cs="Menlo Regular"/>
           <w:sz w:val="20"/>
         </w:rPr>
-        <w:t xml:space="preserve">gunzip </w:t>
-      </w:r>
-      <w:proofErr w:type="gramStart"/>
-      <w:r>
-        <w:rPr>
-          <w:rFonts w:ascii="Menlo Regular" w:hAnsi="Menlo Regular" w:cs="Menlo Regular"/>
-          <w:sz w:val="20"/>
-        </w:rPr>
-        <w:t>sfpd.csv.g</w:t>
-      </w:r>
-      <w:r>
-        <w:rPr>
-          <w:rFonts w:ascii="Menlo Regular" w:hAnsi="Menlo Regular" w:cs="Menlo Regular"/>
-          <w:sz w:val="20"/>
-        </w:rPr>
-        <w:t>zls</w:t>
-      </w:r>
-      <w:proofErr w:type="gramEnd"/>
-      <w:r>
-        <w:rPr>
-          <w:rFonts w:ascii="Menlo Regular" w:hAnsi="Menlo Regular" w:cs="Menlo Regular"/>
-          <w:sz w:val="20"/>
-        </w:rPr>
-        <w:t xml:space="preserve"> jon</w:t>
+        <w:t>gunzip sfpd.csv.g</w:t>
+      </w:r>
+      <w:r>
+        <w:rPr>
+          <w:rFonts w:ascii="Menlo Regular" w:hAnsi="Menlo Regular" w:cs="Menlo Regular"/>
+          <w:sz w:val="20"/>
+        </w:rPr>
+        <w:t>z</w:t>
       </w:r>
     </w:p>
     <w:p>
@@ -377,17 +345,8 @@
           <w:rFonts w:ascii="Menlo Regular" w:hAnsi="Menlo Regular" w:cs="Menlo Regular"/>
           <w:sz w:val="20"/>
         </w:rPr>
-        <w:t>cd</w:t>
-      </w:r>
-      <w:proofErr w:type="gramStart"/>
-      <w:r>
-        <w:rPr>
-          <w:rFonts w:ascii="Menlo Regular" w:hAnsi="Menlo Regular" w:cs="Menlo Regular"/>
-          <w:sz w:val="20"/>
-        </w:rPr>
-        <w:t xml:space="preserve"> ..</w:t>
-      </w:r>
-      <w:proofErr w:type="gramEnd"/>
+        <w:t>cd ..</w:t>
+      </w:r>
     </w:p>
     <w:p>
       <w:pPr>
@@ -431,23 +390,7 @@
           <w:rFonts w:ascii="Menlo Regular" w:hAnsi="Menlo Regular" w:cs="Menlo Regular"/>
           <w:sz w:val="20"/>
         </w:rPr>
-        <w:t>cp ~</w:t>
-      </w:r>
-      <w:proofErr w:type="gramStart"/>
-      <w:r>
-        <w:rPr>
-          <w:rFonts w:ascii="Menlo Regular" w:hAnsi="Menlo Regular" w:cs="Menlo Regular"/>
-          <w:sz w:val="20"/>
-        </w:rPr>
-        <w:t>/BigData/datafiles/wind2014/wd2014.zip .</w:t>
-      </w:r>
-      <w:proofErr w:type="gramEnd"/>
-      <w:r>
-        <w:rPr>
-          <w:rFonts w:ascii="Menlo Regular" w:hAnsi="Menlo Regular" w:cs="Menlo Regular"/>
-          <w:sz w:val="20"/>
-        </w:rPr>
-        <w:t>/</w:t>
+        <w:t>cp ~/BigData/datafiles/wind2014/wd2014.zip ./</w:t>
       </w:r>
     </w:p>
     <w:p>
@@ -479,17 +422,8 @@
           <w:rFonts w:ascii="Menlo Regular" w:hAnsi="Menlo Regular" w:cs="Menlo Regular"/>
           <w:sz w:val="20"/>
         </w:rPr>
-        <w:t>cd</w:t>
-      </w:r>
-      <w:proofErr w:type="gramStart"/>
-      <w:r>
-        <w:rPr>
-          <w:rFonts w:ascii="Menlo Regular" w:hAnsi="Menlo Regular" w:cs="Menlo Regular"/>
-          <w:sz w:val="20"/>
-        </w:rPr>
-        <w:t xml:space="preserve"> ..</w:t>
-      </w:r>
-      <w:proofErr w:type="gramEnd"/>
+        <w:t>cd ..</w:t>
+      </w:r>
       <w:r>
         <w:rPr>
           <w:rFonts w:ascii="Menlo Regular" w:hAnsi="Menlo Regular" w:cs="Menlo Regular"/>
@@ -636,15 +570,7 @@
           <w:rFonts w:ascii="Menlo Regular" w:hAnsi="Menlo Regular" w:cs="Menlo Regular"/>
           <w:sz w:val="20"/>
         </w:rPr>
-        <w:t xml:space="preserve">df = </w:t>
-      </w:r>
-      <w:proofErr w:type="gramStart"/>
-      <w:r>
-        <w:rPr>
-          <w:rFonts w:ascii="Menlo Regular" w:hAnsi="Menlo Regular" w:cs="Menlo Regular"/>
-          <w:sz w:val="20"/>
-        </w:rPr>
-        <w:t>spark</w:t>
+        <w:t>df = spark</w:t>
       </w:r>
       <w:r>
         <w:rPr>
@@ -660,7 +586,6 @@
         </w:rPr>
         <w:t>csv(</w:t>
       </w:r>
-      <w:proofErr w:type="gramEnd"/>
       <w:r>
         <w:rPr>
           <w:rFonts w:ascii="Menlo Regular" w:hAnsi="Menlo Regular" w:cs="Menlo Regular"/>
@@ -837,104 +762,50 @@
           <w:sz w:val="20"/>
           <w:szCs w:val="20"/>
         </w:rPr>
-        <w:t>datafile='/home/big/join/weather/*.csv</w:t>
-      </w:r>
-      <w:proofErr w:type="gramStart"/>
-      <w:r>
-        <w:rPr>
-          <w:rFonts w:ascii="Menlo" w:hAnsi="Menlo" w:cs="Menlo"/>
-          <w:sz w:val="20"/>
-          <w:szCs w:val="20"/>
-        </w:rPr>
-        <w:t>'  #</w:t>
-      </w:r>
-      <w:proofErr w:type="gramEnd"/>
-      <w:r>
-        <w:rPr>
-          <w:rFonts w:ascii="Menlo" w:hAnsi="Menlo" w:cs="Menlo"/>
-          <w:sz w:val="20"/>
-          <w:szCs w:val="20"/>
-        </w:rPr>
-        <w:t>for all files</w:t>
-      </w:r>
-    </w:p>
-    <w:p>
-      <w:pPr>
-        <w:rPr>
-          <w:rFonts w:ascii="Menlo" w:hAnsi="Menlo" w:cs="Menlo"/>
-          <w:sz w:val="20"/>
-          <w:szCs w:val="20"/>
-        </w:rPr>
-      </w:pPr>
-      <w:r>
-        <w:rPr>
-          <w:rFonts w:ascii="Menlo" w:hAnsi="Menlo" w:cs="Menlo"/>
-          <w:sz w:val="20"/>
-          <w:szCs w:val="20"/>
-        </w:rPr>
-        <w:t>datafile='/home/big/join/weather/SF04.csv</w:t>
-      </w:r>
-      <w:proofErr w:type="gramStart"/>
-      <w:r>
-        <w:rPr>
-          <w:rFonts w:ascii="Menlo" w:hAnsi="Menlo" w:cs="Menlo"/>
-          <w:sz w:val="20"/>
-          <w:szCs w:val="20"/>
-        </w:rPr>
-        <w:t>'  #</w:t>
-      </w:r>
-      <w:proofErr w:type="gramEnd"/>
-      <w:r>
-        <w:rPr>
-          <w:rFonts w:ascii="Menlo" w:hAnsi="Menlo" w:cs="Menlo"/>
-          <w:sz w:val="20"/>
-          <w:szCs w:val="20"/>
-        </w:rPr>
-        <w:t>to test on just one file</w:t>
-      </w:r>
-    </w:p>
-    <w:p>
-      <w:pPr>
-        <w:rPr>
-          <w:rFonts w:ascii="Menlo" w:hAnsi="Menlo" w:cs="Menlo"/>
-          <w:sz w:val="20"/>
-          <w:szCs w:val="20"/>
-        </w:rPr>
-      </w:pPr>
-    </w:p>
-    <w:p>
-      <w:pPr>
-        <w:rPr>
-          <w:rFonts w:ascii="Menlo" w:hAnsi="Menlo" w:cs="Menlo"/>
-          <w:sz w:val="20"/>
-          <w:szCs w:val="20"/>
-        </w:rPr>
-      </w:pPr>
-      <w:r>
-        <w:rPr>
-          <w:rFonts w:ascii="Menlo" w:hAnsi="Menlo" w:cs="Menlo"/>
-          <w:sz w:val="20"/>
-          <w:szCs w:val="20"/>
-        </w:rPr>
-        <w:t>conf = SparkConf(</w:t>
-      </w:r>
-      <w:proofErr w:type="gramStart"/>
-      <w:r>
-        <w:rPr>
-          <w:rFonts w:ascii="Menlo" w:hAnsi="Menlo" w:cs="Menlo"/>
-          <w:sz w:val="20"/>
-          <w:szCs w:val="20"/>
-        </w:rPr>
-        <w:t>).setAppName</w:t>
-      </w:r>
-      <w:proofErr w:type="gramEnd"/>
-      <w:r>
-        <w:rPr>
-          <w:rFonts w:ascii="Menlo" w:hAnsi="Menlo" w:cs="Menlo"/>
-          <w:sz w:val="20"/>
-          <w:szCs w:val="20"/>
-        </w:rPr>
-        <w:t>("wind-sfpd")</w:t>
+        <w:t>datafile='/home/big/join/weather/*.csv'  #for all files</w:t>
+      </w:r>
+    </w:p>
+    <w:p>
+      <w:pPr>
+        <w:rPr>
+          <w:rFonts w:ascii="Menlo" w:hAnsi="Menlo" w:cs="Menlo"/>
+          <w:sz w:val="20"/>
+          <w:szCs w:val="20"/>
+        </w:rPr>
+      </w:pPr>
+      <w:r>
+        <w:rPr>
+          <w:rFonts w:ascii="Menlo" w:hAnsi="Menlo" w:cs="Menlo"/>
+          <w:sz w:val="20"/>
+          <w:szCs w:val="20"/>
+        </w:rPr>
+        <w:t>datafile='/home/big/join/weather/SF04.csv'  #to test on just one file</w:t>
+      </w:r>
+    </w:p>
+    <w:p>
+      <w:pPr>
+        <w:rPr>
+          <w:rFonts w:ascii="Menlo" w:hAnsi="Menlo" w:cs="Menlo"/>
+          <w:sz w:val="20"/>
+          <w:szCs w:val="20"/>
+        </w:rPr>
+      </w:pPr>
+    </w:p>
+    <w:p>
+      <w:pPr>
+        <w:rPr>
+          <w:rFonts w:ascii="Menlo" w:hAnsi="Menlo" w:cs="Menlo"/>
+          <w:sz w:val="20"/>
+          <w:szCs w:val="20"/>
+        </w:rPr>
+      </w:pPr>
+      <w:r>
+        <w:rPr>
+          <w:rFonts w:ascii="Menlo" w:hAnsi="Menlo" w:cs="Menlo"/>
+          <w:sz w:val="20"/>
+          <w:szCs w:val="20"/>
+        </w:rPr>
+        <w:t>conf = SparkConf().setAppName("wind-sfpd")</w:t>
       </w:r>
     </w:p>
     <w:p>
@@ -994,39 +865,13 @@
           <w:sz w:val="20"/>
           <w:szCs w:val="20"/>
         </w:rPr>
-        <w:t xml:space="preserve">df = </w:t>
-      </w:r>
-      <w:proofErr w:type="gramStart"/>
-      <w:r>
-        <w:rPr>
-          <w:rFonts w:ascii="Menlo" w:hAnsi="Menlo" w:cs="Menlo"/>
-          <w:sz w:val="20"/>
-          <w:szCs w:val="20"/>
-        </w:rPr>
-        <w:t>sqlc.read</w:t>
-      </w:r>
-      <w:proofErr w:type="gramEnd"/>
-      <w:r>
-        <w:rPr>
-          <w:rFonts w:ascii="Menlo" w:hAnsi="Menlo" w:cs="Menlo"/>
-          <w:sz w:val="20"/>
-          <w:szCs w:val="20"/>
-        </w:rPr>
-        <w:t>.format('com.databricks.spark.csv').options(header='true', inferschema='true').load(datafile)</w:t>
+        <w:t>df = sqlc.read.format('com.databricks.spark.csv').options(header='true', inferschema='true').load(datafile)</w:t>
       </w:r>
     </w:p>
     <w:p/>
     <w:p>
       <w:r>
-        <w:t xml:space="preserve">In order to do our analysis, we need to calculate the average wind speed and temperature for each </w:t>
-      </w:r>
-      <w:proofErr w:type="gramStart"/>
-      <w:r>
-        <w:t>1 hour</w:t>
-      </w:r>
-      <w:proofErr w:type="gramEnd"/>
-      <w:r>
-        <w:t xml:space="preserve"> period, per station. </w:t>
+        <w:t xml:space="preserve">In order to do our analysis, we need to calculate the average wind speed and temperature for each 1 hour period, per station. </w:t>
       </w:r>
     </w:p>
     <w:p>
@@ -1071,7 +916,7 @@
                         <a:effectLst/>
                         <a:extLst>
                           <a:ext uri="{C572A759-6A51-4108-AA02-DFA0A04FC94B}">
-                            <ma14:wrappingTextBoxFlag xmlns="" xmlns:mo="http://schemas.microsoft.com/office/mac/office/2008/main" xmlns:mv="urn:schemas-microsoft-com:mac:vml" xmlns:o="urn:schemas-microsoft-com:office:office" xmlns:v="urn:schemas-microsoft-com:vml" xmlns:w10="urn:schemas-microsoft-com:office:word" xmlns:w="http://schemas.openxmlformats.org/wordprocessingml/2006/main" xmlns:ma14="http://schemas.microsoft.com/office/mac/drawingml/2011/main"/>
+                            <ma14:wrappingTextBoxFlag xmlns:ma14="http://schemas.microsoft.com/office/mac/drawingml/2011/main" xmlns:w="http://schemas.openxmlformats.org/wordprocessingml/2006/main" xmlns:w10="urn:schemas-microsoft-com:office:word" xmlns:v="urn:schemas-microsoft-com:vml" xmlns:o="urn:schemas-microsoft-com:office:office" xmlns:mv="urn:schemas-microsoft-com:mac:vml" xmlns:mo="http://schemas.microsoft.com/office/mac/office/2008/main" xmlns=""/>
                           </a:ext>
                         </a:extLst>
                       </wps:spPr>
@@ -1135,23 +980,7 @@
                                 <w:rFonts w:ascii="Menlo Regular" w:hAnsi="Menlo Regular" w:cs="Menlo Regular"/>
                                 <w:sz w:val="20"/>
                               </w:rPr>
-                              <w:t xml:space="preserve">from </w:t>
-                            </w:r>
-                            <w:proofErr w:type="gramStart"/>
-                            <w:r>
-                              <w:rPr>
-                                <w:rFonts w:ascii="Menlo Regular" w:hAnsi="Menlo Regular" w:cs="Menlo Regular"/>
-                                <w:sz w:val="20"/>
-                              </w:rPr>
-                              <w:t>dateutil.parser</w:t>
-                            </w:r>
-                            <w:proofErr w:type="gramEnd"/>
-                            <w:r>
-                              <w:rPr>
-                                <w:rFonts w:ascii="Menlo Regular" w:hAnsi="Menlo Regular" w:cs="Menlo Regular"/>
-                                <w:sz w:val="20"/>
-                              </w:rPr>
-                              <w:t xml:space="preserve"> import parse</w:t>
+                              <w:t>from dateutil.parser import parse</w:t>
                             </w:r>
                             <w:r>
                               <w:rPr>
@@ -1196,17 +1025,8 @@
                                 <w:rFonts w:ascii="Menlo Regular" w:hAnsi="Menlo Regular" w:cs="Menlo Regular"/>
                                 <w:sz w:val="20"/>
                               </w:rPr>
-                              <w:t xml:space="preserve"># returns </w:t>
+                              <w:t># returns datetime.datetime</w:t>
                             </w:r>
-                            <w:proofErr w:type="gramStart"/>
-                            <w:r>
-                              <w:rPr>
-                                <w:rFonts w:ascii="Menlo Regular" w:hAnsi="Menlo Regular" w:cs="Menlo Regular"/>
-                                <w:sz w:val="20"/>
-                              </w:rPr>
-                              <w:t>datetime.datetime</w:t>
-                            </w:r>
-                            <w:proofErr w:type="gramEnd"/>
                           </w:p>
                           <w:p>
                             <w:pPr>
@@ -1220,21 +1040,7 @@
                                 <w:i/>
                               </w:rPr>
                               <w:br/>
-                              <w:t xml:space="preserve">In our case we want to produce the date and the hour. The following function takes the date given by the CSV and turns it into a tuple of (String, int) where String is the date e.g. “2014-01-01” and </w:t>
-                            </w:r>
-                            <w:proofErr w:type="gramStart"/>
-                            <w:r>
-                              <w:rPr>
-                                <w:i/>
-                              </w:rPr>
-                              <w:t>int  is</w:t>
-                            </w:r>
-                            <w:proofErr w:type="gramEnd"/>
-                            <w:r>
-                              <w:rPr>
-                                <w:i/>
-                              </w:rPr>
-                              <w:t xml:space="preserve"> the hour from 0-23</w:t>
+                              <w:t>In our case we want to produce the date and the hour. The following function takes the date given by the CSV and turns it into a tuple of (String, int) where String is the date e.g. “2014-01-01” and int  is the hour from 0-23</w:t>
                             </w:r>
                             <w:r>
                               <w:rPr>
@@ -1270,23 +1076,7 @@
                                 <w:rFonts w:ascii="Menlo Regular" w:hAnsi="Menlo Regular" w:cs="Menlo Regular"/>
                                 <w:sz w:val="20"/>
                               </w:rPr>
-                              <w:t xml:space="preserve"> = </w:t>
-                            </w:r>
-                            <w:proofErr w:type="gramStart"/>
-                            <w:r>
-                              <w:rPr>
-                                <w:rFonts w:ascii="Menlo Regular" w:hAnsi="Menlo Regular" w:cs="Menlo Regular"/>
-                                <w:sz w:val="20"/>
-                              </w:rPr>
-                              <w:t>parse(</w:t>
-                            </w:r>
-                            <w:proofErr w:type="gramEnd"/>
-                            <w:r>
-                              <w:rPr>
-                                <w:rFonts w:ascii="Menlo Regular" w:hAnsi="Menlo Regular" w:cs="Menlo Regular"/>
-                                <w:sz w:val="20"/>
-                              </w:rPr>
-                              <w:t>s.replace('?',' '))</w:t>
+                              <w:t xml:space="preserve"> = parse(s.replace('?',' '))</w:t>
                             </w:r>
                           </w:p>
                           <w:p>
@@ -1301,17 +1091,8 @@
                                 <w:rFonts w:ascii="Menlo Regular" w:hAnsi="Menlo Regular" w:cs="Menlo Regular"/>
                                 <w:sz w:val="20"/>
                               </w:rPr>
-                              <w:t xml:space="preserve">    hour = </w:t>
+                              <w:t xml:space="preserve">    hour = dt.hour</w:t>
                             </w:r>
-                            <w:proofErr w:type="gramStart"/>
-                            <w:r>
-                              <w:rPr>
-                                <w:rFonts w:ascii="Menlo Regular" w:hAnsi="Menlo Regular" w:cs="Menlo Regular"/>
-                                <w:sz w:val="20"/>
-                              </w:rPr>
-                              <w:t>dt.hour</w:t>
-                            </w:r>
-                            <w:proofErr w:type="gramEnd"/>
                           </w:p>
                           <w:p>
                             <w:pPr>
@@ -1332,30 +1113,14 @@
                                 <w:rFonts w:ascii="Menlo Regular" w:hAnsi="Menlo Regular" w:cs="Menlo Regular"/>
                                 <w:sz w:val="20"/>
                               </w:rPr>
-                              <w:t xml:space="preserve">   return (</w:t>
-                            </w:r>
-                            <w:proofErr w:type="gramStart"/>
-                            <w:r>
-                              <w:rPr>
-                                <w:rFonts w:ascii="Menlo Regular" w:hAnsi="Menlo Regular" w:cs="Menlo Regular"/>
-                                <w:sz w:val="20"/>
-                              </w:rPr>
-                              <w:t>dt</w:t>
+                              <w:t xml:space="preserve">   return (dt</w:t>
                             </w:r>
                             <w:r>
                               <w:rPr>
                                 <w:rFonts w:ascii="Menlo Regular" w:hAnsi="Menlo Regular" w:cs="Menlo Regular"/>
                                 <w:sz w:val="20"/>
                               </w:rPr>
-                              <w:t>.strftime</w:t>
-                            </w:r>
-                            <w:proofErr w:type="gramEnd"/>
-                            <w:r>
-                              <w:rPr>
-                                <w:rFonts w:ascii="Menlo Regular" w:hAnsi="Menlo Regular" w:cs="Menlo Regular"/>
-                                <w:sz w:val="20"/>
-                              </w:rPr>
-                              <w:t>("%Y-%m-%d"), hour)</w:t>
+                              <w:t>.strftime("%Y-%m-%d"), hour)</w:t>
                             </w:r>
                           </w:p>
                           <w:p/>
@@ -1858,7 +1623,7 @@
                         <a:effectLst/>
                         <a:extLst>
                           <a:ext uri="{C572A759-6A51-4108-AA02-DFA0A04FC94B}">
-                            <ma14:wrappingTextBoxFlag xmlns="" xmlns:mo="http://schemas.microsoft.com/office/mac/office/2008/main" xmlns:mv="urn:schemas-microsoft-com:mac:vml" xmlns:o="urn:schemas-microsoft-com:office:office" xmlns:v="urn:schemas-microsoft-com:vml" xmlns:w10="urn:schemas-microsoft-com:office:word" xmlns:w="http://schemas.openxmlformats.org/wordprocessingml/2006/main" xmlns:ma14="http://schemas.microsoft.com/office/mac/drawingml/2011/main"/>
+                            <ma14:wrappingTextBoxFlag xmlns:ma14="http://schemas.microsoft.com/office/mac/drawingml/2011/main" xmlns:w="http://schemas.openxmlformats.org/wordprocessingml/2006/main" xmlns:w10="urn:schemas-microsoft-com:office:word" xmlns:v="urn:schemas-microsoft-com:vml" xmlns:o="urn:schemas-microsoft-com:office:office" xmlns:mv="urn:schemas-microsoft-com:mac:vml" xmlns:mo="http://schemas.microsoft.com/office/mac/office/2008/main" xmlns=""/>
                           </a:ext>
                         </a:extLst>
                       </wps:spPr>
@@ -1967,7 +1732,7 @@
               </wp:anchor>
             </w:drawing>
           </mc:Choice>
-          <mc:Fallback xmlns:mo="http://schemas.microsoft.com/office/mac/office/2008/main" xmlns:mv="urn:schemas-microsoft-com:mac:vml">
+          <mc:Fallback xmlns:mv="urn:schemas-microsoft-com:mac:vml" xmlns:mo="http://schemas.microsoft.com/office/mac/office/2008/main">
             <w:pict>
               <v:shape id="Text Box 11" o:spid="_x0000_s1028" type="#_x0000_t202" style="position:absolute;margin-left:0;margin-top:24.2pt;width:6in;height:90pt;z-index:251659264;visibility:visible;mso-wrap-style:square;mso-height-percent:0;mso-wrap-distance-left:9pt;mso-wrap-distance-top:0;mso-wrap-distance-right:9pt;mso-wrap-distance-bottom:0;mso-position-horizontal:absolute;mso-position-horizontal-relative:text;mso-position-vertical:absolute;mso-position-vertical-relative:text;mso-height-percent:0;mso-height-relative:margin;v-text-anchor:top" o:gfxdata="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" fillcolor="#bfbfbf [2412]" stroked="f">
                 <v:textbox>
@@ -2067,13 +1832,8 @@
     </w:p>
     <w:p/>
     <w:p>
-      <w:proofErr w:type="gramStart"/>
-      <w:r>
-        <w:t>scipy.spatial</w:t>
-      </w:r>
-      <w:proofErr w:type="gramEnd"/>
-      <w:r>
-        <w:t xml:space="preserve"> includes an algorithm KDTree (</w:t>
+      <w:r>
+        <w:t>scipy.spatial includes an algorithm KDTree (</w:t>
       </w:r>
       <w:hyperlink r:id="rId13" w:history="1">
         <w:r>
@@ -2131,991 +1891,629 @@
           <w:rFonts w:ascii="Menlo Regular" w:hAnsi="Menlo Regular" w:cs="Menlo Regular"/>
           <w:sz w:val="22"/>
         </w:rPr>
-        <w:t>, [</w:t>
-      </w:r>
-      <w:proofErr w:type="gramStart"/>
+        <w:t>, [Y,X])</w:t>
+      </w:r>
       <w:r>
         <w:rPr>
           <w:rFonts w:ascii="Menlo Regular" w:hAnsi="Menlo Regular" w:cs="Menlo Regular"/>
           <w:sz w:val="22"/>
         </w:rPr>
-        <w:t>Y,X</w:t>
-      </w:r>
-      <w:proofErr w:type="gramEnd"/>
-      <w:r>
+        <w:br/>
+      </w:r>
+      <w:r>
+        <w:t>then the following snippet will remap that into:</w:t>
+      </w:r>
+    </w:p>
+    <w:p>
+      <w:pPr>
         <w:rPr>
           <w:rFonts w:ascii="Menlo Regular" w:hAnsi="Menlo Regular" w:cs="Menlo Regular"/>
           <w:sz w:val="22"/>
         </w:rPr>
+      </w:pPr>
+      <w:r>
+        <w:rPr>
+          <w:rFonts w:ascii="Menlo Regular" w:hAnsi="Menlo Regular" w:cs="Menlo Regular"/>
+          <w:sz w:val="22"/>
+        </w:rPr>
+        <w:t>(date, hour</w:t>
+      </w:r>
+      <w:r>
+        <w:rPr>
+          <w:rFonts w:ascii="Menlo Regular" w:hAnsi="Menlo Regular" w:cs="Menlo Regular"/>
+          <w:sz w:val="22"/>
+        </w:rPr>
+        <w:t>, location)</w:t>
+      </w:r>
+    </w:p>
+    <w:p>
+      <w:r>
+        <w:t>where location is e.g. SF04.</w:t>
+      </w:r>
+    </w:p>
+    <w:p>
+      <w:pPr>
+        <w:rPr>
+          <w:rFonts w:ascii="Menlo" w:hAnsi="Menlo" w:cs="Menlo"/>
+          <w:sz w:val="20"/>
+          <w:szCs w:val="20"/>
+        </w:rPr>
+      </w:pPr>
+    </w:p>
+    <w:p>
+      <w:pPr>
+        <w:rPr>
+          <w:rFonts w:ascii="Menlo" w:hAnsi="Menlo" w:cs="Menlo"/>
+          <w:sz w:val="20"/>
+          <w:szCs w:val="20"/>
+        </w:rPr>
+      </w:pPr>
+      <w:r>
+        <w:rPr>
+          <w:rFonts w:ascii="Menlo" w:hAnsi="Menlo" w:cs="Menlo"/>
+          <w:sz w:val="20"/>
+          <w:szCs w:val="20"/>
+        </w:rPr>
+        <w:t>from scipy import spatial</w:t>
+      </w:r>
+    </w:p>
+    <w:p>
+      <w:pPr>
+        <w:rPr>
+          <w:rFonts w:ascii="Menlo" w:hAnsi="Menlo" w:cs="Menlo"/>
+          <w:sz w:val="20"/>
+          <w:szCs w:val="20"/>
+        </w:rPr>
+      </w:pPr>
+      <w:r>
+        <w:rPr>
+          <w:rFonts w:ascii="Menlo" w:hAnsi="Menlo" w:cs="Menlo"/>
+          <w:sz w:val="20"/>
+          <w:szCs w:val="20"/>
+        </w:rPr>
+        <w:t>from numpy import array</w:t>
+      </w:r>
+    </w:p>
+    <w:p>
+      <w:pPr>
+        <w:rPr>
+          <w:rFonts w:ascii="Menlo" w:hAnsi="Menlo" w:cs="Menlo"/>
+          <w:sz w:val="20"/>
+          <w:szCs w:val="20"/>
+        </w:rPr>
+      </w:pPr>
+    </w:p>
+    <w:p>
+      <w:pPr>
+        <w:rPr>
+          <w:rFonts w:ascii="Menlo" w:hAnsi="Menlo" w:cs="Menlo"/>
+          <w:sz w:val="20"/>
+          <w:szCs w:val="20"/>
+        </w:rPr>
+      </w:pPr>
+      <w:r>
+        <w:rPr>
+          <w:rFonts w:ascii="Menlo" w:hAnsi="Menlo" w:cs="Menlo"/>
+          <w:sz w:val="20"/>
+          <w:szCs w:val="20"/>
+        </w:rPr>
+        <w:t>latlongs=[[37.7816834,-122.3887657],\</w:t>
+      </w:r>
+    </w:p>
+    <w:p>
+      <w:pPr>
+        <w:rPr>
+          <w:rFonts w:ascii="Menlo" w:hAnsi="Menlo" w:cs="Menlo"/>
+          <w:sz w:val="20"/>
+          <w:szCs w:val="20"/>
+        </w:rPr>
+      </w:pPr>
+      <w:r>
+        <w:rPr>
+          <w:rFonts w:ascii="Menlo" w:hAnsi="Menlo" w:cs="Menlo"/>
+          <w:sz w:val="20"/>
+          <w:szCs w:val="20"/>
+        </w:rPr>
+        <w:t>[37.7469112,-122.4821759],\</w:t>
+      </w:r>
+    </w:p>
+    <w:p>
+      <w:pPr>
+        <w:rPr>
+          <w:rFonts w:ascii="Menlo" w:hAnsi="Menlo" w:cs="Menlo"/>
+          <w:sz w:val="20"/>
+          <w:szCs w:val="20"/>
+        </w:rPr>
+      </w:pPr>
+      <w:r>
+        <w:rPr>
+          <w:rFonts w:ascii="Menlo" w:hAnsi="Menlo" w:cs="Menlo"/>
+          <w:sz w:val="20"/>
+          <w:szCs w:val="20"/>
+        </w:rPr>
+        <w:t>[37.7411022,-120.804151],\</w:t>
+      </w:r>
+    </w:p>
+    <w:p>
+      <w:pPr>
+        <w:rPr>
+          <w:rFonts w:ascii="Menlo" w:hAnsi="Menlo" w:cs="Menlo"/>
+          <w:sz w:val="20"/>
+          <w:szCs w:val="20"/>
+        </w:rPr>
+      </w:pPr>
+      <w:r>
+        <w:rPr>
+          <w:rFonts w:ascii="Menlo" w:hAnsi="Menlo" w:cs="Menlo"/>
+          <w:sz w:val="20"/>
+          <w:szCs w:val="20"/>
+        </w:rPr>
+        <w:t>[37.4834543,-122.3187302],\</w:t>
+      </w:r>
+    </w:p>
+    <w:p>
+      <w:pPr>
+        <w:rPr>
+          <w:rFonts w:ascii="Menlo" w:hAnsi="Menlo" w:cs="Menlo"/>
+          <w:sz w:val="20"/>
+          <w:szCs w:val="20"/>
+        </w:rPr>
+      </w:pPr>
+      <w:r>
+        <w:rPr>
+          <w:rFonts w:ascii="Menlo" w:hAnsi="Menlo" w:cs="Menlo"/>
+          <w:sz w:val="20"/>
+          <w:szCs w:val="20"/>
+        </w:rPr>
+        <w:t>[37.7576436,-122.3916382],\</w:t>
+      </w:r>
+    </w:p>
+    <w:p>
+      <w:pPr>
+        <w:rPr>
+          <w:rFonts w:ascii="Menlo" w:hAnsi="Menlo" w:cs="Menlo"/>
+          <w:sz w:val="20"/>
+          <w:szCs w:val="20"/>
+        </w:rPr>
+      </w:pPr>
+      <w:r>
+        <w:rPr>
+          <w:rFonts w:ascii="Menlo" w:hAnsi="Menlo" w:cs="Menlo"/>
+          <w:sz w:val="20"/>
+          <w:szCs w:val="20"/>
+        </w:rPr>
+        <w:t>[37.7970013,-122.4140409],\</w:t>
+      </w:r>
+    </w:p>
+    <w:p>
+      <w:pPr>
+        <w:rPr>
+          <w:rFonts w:ascii="Menlo" w:hAnsi="Menlo" w:cs="Menlo"/>
+          <w:sz w:val="20"/>
+          <w:szCs w:val="20"/>
+        </w:rPr>
+      </w:pPr>
+      <w:r>
+        <w:rPr>
+          <w:rFonts w:ascii="Menlo" w:hAnsi="Menlo" w:cs="Menlo"/>
+          <w:sz w:val="20"/>
+          <w:szCs w:val="20"/>
+        </w:rPr>
+        <w:t>[37.748496,-122.4567461],\</w:t>
+      </w:r>
+    </w:p>
+    <w:p>
+      <w:pPr>
+        <w:rPr>
+          <w:rFonts w:ascii="Menlo" w:hAnsi="Menlo" w:cs="Menlo"/>
+          <w:sz w:val="20"/>
+          <w:szCs w:val="20"/>
+        </w:rPr>
+      </w:pPr>
+      <w:r>
+        <w:rPr>
+          <w:rFonts w:ascii="Menlo" w:hAnsi="Menlo" w:cs="Menlo"/>
+          <w:sz w:val="20"/>
+          <w:szCs w:val="20"/>
+        </w:rPr>
+        <w:t>[37.7288155,-122.4210133],\</w:t>
+      </w:r>
+    </w:p>
+    <w:p>
+      <w:pPr>
+        <w:rPr>
+          <w:rFonts w:ascii="Menlo" w:hAnsi="Menlo" w:cs="Menlo"/>
+          <w:sz w:val="20"/>
+          <w:szCs w:val="20"/>
+        </w:rPr>
+      </w:pPr>
+      <w:r>
+        <w:rPr>
+          <w:rFonts w:ascii="Menlo" w:hAnsi="Menlo" w:cs="Menlo"/>
+          <w:sz w:val="20"/>
+          <w:szCs w:val="20"/>
+        </w:rPr>
+        <w:t>[37.5839487,-121.9499339],\</w:t>
+      </w:r>
+    </w:p>
+    <w:p>
+      <w:pPr>
+        <w:rPr>
+          <w:rFonts w:ascii="Menlo" w:hAnsi="Menlo" w:cs="Menlo"/>
+          <w:sz w:val="20"/>
+          <w:szCs w:val="20"/>
+        </w:rPr>
+      </w:pPr>
+      <w:r>
+        <w:rPr>
+          <w:rFonts w:ascii="Menlo" w:hAnsi="Menlo" w:cs="Menlo"/>
+          <w:sz w:val="20"/>
+          <w:szCs w:val="20"/>
+        </w:rPr>
+        <w:t>[37.7157156,-122.4145311],\</w:t>
+      </w:r>
+    </w:p>
+    <w:p>
+      <w:pPr>
+        <w:rPr>
+          <w:rFonts w:ascii="Menlo" w:hAnsi="Menlo" w:cs="Menlo"/>
+          <w:sz w:val="20"/>
+          <w:szCs w:val="20"/>
+        </w:rPr>
+      </w:pPr>
+      <w:r>
+        <w:rPr>
+          <w:rFonts w:ascii="Menlo" w:hAnsi="Menlo" w:cs="Menlo"/>
+          <w:sz w:val="20"/>
+          <w:szCs w:val="20"/>
+        </w:rPr>
+        <w:t>[37.7329613,-122.5051491],\</w:t>
+      </w:r>
+    </w:p>
+    <w:p>
+      <w:pPr>
+        <w:rPr>
+          <w:rFonts w:ascii="Menlo" w:hAnsi="Menlo" w:cs="Menlo"/>
+          <w:sz w:val="20"/>
+          <w:szCs w:val="20"/>
+        </w:rPr>
+      </w:pPr>
+      <w:r>
+        <w:rPr>
+          <w:rFonts w:ascii="Menlo" w:hAnsi="Menlo" w:cs="Menlo"/>
+          <w:sz w:val="20"/>
+          <w:szCs w:val="20"/>
+        </w:rPr>
+        <w:t>[37.7575891,-122.3923824],\</w:t>
+      </w:r>
+    </w:p>
+    <w:p>
+      <w:pPr>
+        <w:rPr>
+          <w:rFonts w:ascii="Menlo" w:hAnsi="Menlo" w:cs="Menlo"/>
+          <w:sz w:val="20"/>
+          <w:szCs w:val="20"/>
+        </w:rPr>
+      </w:pPr>
+      <w:r>
+        <w:rPr>
+          <w:rFonts w:ascii="Menlo" w:hAnsi="Menlo" w:cs="Menlo"/>
+          <w:sz w:val="20"/>
+          <w:szCs w:val="20"/>
+        </w:rPr>
+        <w:t>[37.7521169,-122.4497687]]</w:t>
+      </w:r>
+    </w:p>
+    <w:p>
+      <w:pPr>
+        <w:rPr>
+          <w:rFonts w:ascii="Menlo" w:hAnsi="Menlo" w:cs="Menlo"/>
+          <w:sz w:val="20"/>
+          <w:szCs w:val="20"/>
+        </w:rPr>
+      </w:pPr>
+    </w:p>
+    <w:p>
+      <w:pPr>
+        <w:rPr>
+          <w:rFonts w:ascii="Menlo" w:hAnsi="Menlo" w:cs="Menlo"/>
+          <w:sz w:val="20"/>
+          <w:szCs w:val="20"/>
+        </w:rPr>
+      </w:pPr>
+      <w:r>
+        <w:rPr>
+          <w:rFonts w:ascii="Menlo" w:hAnsi="Menlo" w:cs="Menlo"/>
+          <w:sz w:val="20"/>
+          <w:szCs w:val="20"/>
+        </w:rPr>
+        <w:t>locations = ["SF18", "SF04", "SF15", "SF17", "SF36", "SF37", "SF07", "SF11", "SF12", "SF14", "SF16", "SF19", "SF34"]</w:t>
+      </w:r>
+    </w:p>
+    <w:p>
+      <w:pPr>
+        <w:rPr>
+          <w:rFonts w:ascii="Menlo" w:hAnsi="Menlo" w:cs="Menlo"/>
+          <w:sz w:val="20"/>
+          <w:szCs w:val="20"/>
+        </w:rPr>
+      </w:pPr>
+    </w:p>
+    <w:p>
+      <w:pPr>
+        <w:rPr>
+          <w:rFonts w:ascii="Menlo" w:hAnsi="Menlo" w:cs="Menlo"/>
+          <w:sz w:val="20"/>
+          <w:szCs w:val="20"/>
+        </w:rPr>
+      </w:pPr>
+      <w:r>
+        <w:rPr>
+          <w:rFonts w:ascii="Menlo" w:hAnsi="Menlo" w:cs="Menlo"/>
+          <w:sz w:val="20"/>
+          <w:szCs w:val="20"/>
+        </w:rPr>
+        <w:t>def locate(l,index,locations):</w:t>
+      </w:r>
+    </w:p>
+    <w:p>
+      <w:pPr>
+        <w:rPr>
+          <w:rFonts w:ascii="Menlo" w:hAnsi="Menlo" w:cs="Menlo"/>
+          <w:sz w:val="20"/>
+          <w:szCs w:val="20"/>
+        </w:rPr>
+      </w:pPr>
+      <w:r>
+        <w:rPr>
+          <w:rFonts w:ascii="Menlo" w:hAnsi="Menlo" w:cs="Menlo"/>
+          <w:sz w:val="20"/>
+          <w:szCs w:val="20"/>
+        </w:rPr>
+        <w:t xml:space="preserve">    distance,i=index.query(l)</w:t>
+      </w:r>
+    </w:p>
+    <w:p>
+      <w:pPr>
+        <w:rPr>
+          <w:rFonts w:ascii="Menlo" w:hAnsi="Menlo" w:cs="Menlo"/>
+          <w:sz w:val="20"/>
+          <w:szCs w:val="20"/>
+        </w:rPr>
+      </w:pPr>
+      <w:r>
+        <w:rPr>
+          <w:rFonts w:ascii="Menlo" w:hAnsi="Menlo" w:cs="Menlo"/>
+          <w:sz w:val="20"/>
+          <w:szCs w:val="20"/>
+        </w:rPr>
+        <w:t xml:space="preserve">    return locations[i]</w:t>
+      </w:r>
+    </w:p>
+    <w:p/>
+    <w:p>
+      <w:r>
+        <w:t>a=[37.7736224122729,-122.463749926391]</w:t>
+      </w:r>
+    </w:p>
+    <w:p>
+      <w:r>
+        <w:t>locate([37.7736224122729,-122.463749926391],spatial.KDTree(array(latlongs)),locations)</w:t>
+      </w:r>
+    </w:p>
+    <w:p/>
+    <w:p>
+      <w:pPr>
+        <w:rPr>
+          <w:rFonts w:ascii="Menlo Regular" w:hAnsi="Menlo Regular" w:cs="Menlo Regular"/>
+          <w:sz w:val="22"/>
+        </w:rPr>
+      </w:pPr>
+      <w:r>
+        <w:t xml:space="preserve">For example </w:t>
+      </w:r>
+      <w:r>
+        <w:t>the locate() function can be used to</w:t>
+      </w:r>
+      <w:r>
+        <w:t xml:space="preserve"> remap:</w:t>
+      </w:r>
+      <w:r>
+        <w:br/>
+      </w:r>
+      <w:r>
+        <w:rPr>
+          <w:rFonts w:ascii="Menlo Regular" w:hAnsi="Menlo Regular" w:cs="Menlo Regular"/>
+          <w:sz w:val="22"/>
+        </w:rPr>
+        <w:t>(“2014-01-01”,09, [</w:t>
+      </w:r>
+      <w:r>
+        <w:rPr>
+          <w:rFonts w:ascii="Menlo Regular" w:hAnsi="Menlo Regular" w:cs="Menlo Regular"/>
+          <w:sz w:val="22"/>
+        </w:rPr>
+        <w:t>37.4834543,-122.3187302</w:t>
+      </w:r>
+      <w:r>
+        <w:rPr>
+          <w:rFonts w:ascii="Menlo Regular" w:hAnsi="Menlo Regular" w:cs="Menlo Regular"/>
+          <w:sz w:val="22"/>
+        </w:rPr>
         <w:t>])</w:t>
       </w:r>
-      <w:r>
+    </w:p>
+    <w:p>
+      <w:pPr>
         <w:rPr>
           <w:rFonts w:ascii="Menlo Regular" w:hAnsi="Menlo Regular" w:cs="Menlo Regular"/>
           <w:sz w:val="22"/>
         </w:rPr>
+      </w:pPr>
+      <w:r>
+        <w:t xml:space="preserve">to </w:t>
+      </w:r>
+      <w:r>
         <w:br/>
       </w:r>
       <w:r>
-        <w:t>then the following snippet will remap that into:</w:t>
-      </w:r>
-    </w:p>
-    <w:p>
-      <w:pPr>
         <w:rPr>
           <w:rFonts w:ascii="Menlo Regular" w:hAnsi="Menlo Regular" w:cs="Menlo Regular"/>
           <w:sz w:val="22"/>
         </w:rPr>
-      </w:pPr>
+        <w:t>(“2014-01-01”,09,”SF17”)</w:t>
+      </w:r>
+    </w:p>
+    <w:p/>
+    <w:p>
+      <w:r>
+        <w:t>Snippet:</w:t>
+      </w:r>
+      <w:r>
+        <w:t xml:space="preserve"> ~/BigData/code_jw/starters/locations.py</w:t>
+      </w:r>
+    </w:p>
+    <w:p/>
+    <w:p>
+      <w:pPr>
+        <w:rPr>
+          <w:i/>
+        </w:rPr>
+      </w:pPr>
+      <w:r>
+        <w:rPr>
+          <w:i/>
+        </w:rPr>
+        <w:t>I recommend that you filter out only 2014 dates before you apply the location test.</w:t>
+      </w:r>
+    </w:p>
+    <w:p>
+      <w:pPr>
+        <w:rPr>
+          <w:b/>
+        </w:rPr>
+      </w:pPr>
+    </w:p>
+    <w:p>
+      <w:r>
+        <w:t>From there</w:t>
+      </w:r>
+      <w:r>
+        <w:t xml:space="preserve"> it is a simple task to remap this data into:</w:t>
+      </w:r>
+    </w:p>
+    <w:p/>
+    <w:p>
       <w:r>
         <w:rPr>
           <w:rFonts w:ascii="Menlo Regular" w:hAnsi="Menlo Regular" w:cs="Menlo Regular"/>
           <w:sz w:val="22"/>
         </w:rPr>
-        <w:t>(date, hour</w:t>
+        <w:t xml:space="preserve">((date, hour, location), 1) </w:t>
+      </w:r>
+      <w:r>
+        <w:br/>
+      </w:r>
+      <w:r>
+        <w:br/>
+      </w:r>
+      <w:r>
+        <w:t xml:space="preserve">and then count using </w:t>
       </w:r>
       <w:r>
         <w:rPr>
           <w:rFonts w:ascii="Menlo Regular" w:hAnsi="Menlo Regular" w:cs="Menlo Regular"/>
           <w:sz w:val="22"/>
         </w:rPr>
-        <w:t>, location)</w:t>
-      </w:r>
-    </w:p>
-    <w:p>
-      <w:r>
-        <w:t>where location is e.g. SF04.</w:t>
-      </w:r>
-    </w:p>
-    <w:p>
-      <w:pPr>
-        <w:rPr>
-          <w:rFonts w:ascii="Menlo" w:hAnsi="Menlo" w:cs="Menlo"/>
-          <w:sz w:val="20"/>
-          <w:szCs w:val="20"/>
-        </w:rPr>
-      </w:pPr>
-    </w:p>
-    <w:p>
-      <w:pPr>
-        <w:rPr>
-          <w:rFonts w:ascii="Menlo" w:hAnsi="Menlo" w:cs="Menlo"/>
-          <w:sz w:val="20"/>
-          <w:szCs w:val="20"/>
-        </w:rPr>
-      </w:pPr>
-      <w:r>
-        <w:rPr>
-          <w:rFonts w:ascii="Menlo" w:hAnsi="Menlo" w:cs="Menlo"/>
-          <w:sz w:val="20"/>
-          <w:szCs w:val="20"/>
-        </w:rPr>
-        <w:t>from scipy import spatial</w:t>
-      </w:r>
-    </w:p>
-    <w:p>
-      <w:pPr>
-        <w:rPr>
-          <w:rFonts w:ascii="Menlo" w:hAnsi="Menlo" w:cs="Menlo"/>
-          <w:sz w:val="20"/>
-          <w:szCs w:val="20"/>
-        </w:rPr>
-      </w:pPr>
-      <w:r>
-        <w:rPr>
-          <w:rFonts w:ascii="Menlo" w:hAnsi="Menlo" w:cs="Menlo"/>
-          <w:sz w:val="20"/>
-          <w:szCs w:val="20"/>
-        </w:rPr>
-        <w:t>from numpy import array</w:t>
-      </w:r>
-    </w:p>
-    <w:p>
-      <w:pPr>
-        <w:rPr>
-          <w:rFonts w:ascii="Menlo" w:hAnsi="Menlo" w:cs="Menlo"/>
-          <w:sz w:val="20"/>
-          <w:szCs w:val="20"/>
-        </w:rPr>
-      </w:pPr>
-    </w:p>
-    <w:p>
-      <w:pPr>
-        <w:rPr>
-          <w:rFonts w:ascii="Menlo" w:hAnsi="Menlo" w:cs="Menlo"/>
-          <w:sz w:val="20"/>
-          <w:szCs w:val="20"/>
-        </w:rPr>
-      </w:pPr>
-      <w:r>
-        <w:rPr>
-          <w:rFonts w:ascii="Menlo" w:hAnsi="Menlo" w:cs="Menlo"/>
-          <w:sz w:val="20"/>
-          <w:szCs w:val="20"/>
-        </w:rPr>
-        <w:t>latlongs</w:t>
-      </w:r>
-      <w:proofErr w:type="gramStart"/>
-      <w:r>
-        <w:rPr>
-          <w:rFonts w:ascii="Menlo" w:hAnsi="Menlo" w:cs="Menlo"/>
-          <w:sz w:val="20"/>
-          <w:szCs w:val="20"/>
-        </w:rPr>
-        <w:t>=[</w:t>
-      </w:r>
-      <w:proofErr w:type="gramEnd"/>
-      <w:r>
-        <w:rPr>
-          <w:rFonts w:ascii="Menlo" w:hAnsi="Menlo" w:cs="Menlo"/>
-          <w:sz w:val="20"/>
-          <w:szCs w:val="20"/>
-        </w:rPr>
-        <w:t>[37.7816834,-122.3887657],\</w:t>
-      </w:r>
-    </w:p>
-    <w:p>
-      <w:pPr>
-        <w:rPr>
-          <w:rFonts w:ascii="Menlo" w:hAnsi="Menlo" w:cs="Menlo"/>
-          <w:sz w:val="20"/>
-          <w:szCs w:val="20"/>
-        </w:rPr>
-      </w:pPr>
-      <w:r>
-        <w:rPr>
-          <w:rFonts w:ascii="Menlo" w:hAnsi="Menlo" w:cs="Menlo"/>
-          <w:sz w:val="20"/>
-          <w:szCs w:val="20"/>
-        </w:rPr>
-        <w:t>[37.</w:t>
-      </w:r>
-      <w:proofErr w:type="gramStart"/>
-      <w:r>
-        <w:rPr>
-          <w:rFonts w:ascii="Menlo" w:hAnsi="Menlo" w:cs="Menlo"/>
-          <w:sz w:val="20"/>
-          <w:szCs w:val="20"/>
-        </w:rPr>
-        <w:t>7469112,-</w:t>
-      </w:r>
-      <w:proofErr w:type="gramEnd"/>
-      <w:r>
-        <w:rPr>
-          <w:rFonts w:ascii="Menlo" w:hAnsi="Menlo" w:cs="Menlo"/>
-          <w:sz w:val="20"/>
-          <w:szCs w:val="20"/>
-        </w:rPr>
-        <w:t>122.4821759],\</w:t>
-      </w:r>
-    </w:p>
-    <w:p>
-      <w:pPr>
-        <w:rPr>
-          <w:rFonts w:ascii="Menlo" w:hAnsi="Menlo" w:cs="Menlo"/>
-          <w:sz w:val="20"/>
-          <w:szCs w:val="20"/>
-        </w:rPr>
-      </w:pPr>
-      <w:r>
-        <w:rPr>
-          <w:rFonts w:ascii="Menlo" w:hAnsi="Menlo" w:cs="Menlo"/>
-          <w:sz w:val="20"/>
-          <w:szCs w:val="20"/>
-        </w:rPr>
-        <w:t>[37.</w:t>
-      </w:r>
-      <w:proofErr w:type="gramStart"/>
-      <w:r>
-        <w:rPr>
-          <w:rFonts w:ascii="Menlo" w:hAnsi="Menlo" w:cs="Menlo"/>
-          <w:sz w:val="20"/>
-          <w:szCs w:val="20"/>
-        </w:rPr>
-        <w:t>7411022,-</w:t>
-      </w:r>
-      <w:proofErr w:type="gramEnd"/>
-      <w:r>
-        <w:rPr>
-          <w:rFonts w:ascii="Menlo" w:hAnsi="Menlo" w:cs="Menlo"/>
-          <w:sz w:val="20"/>
-          <w:szCs w:val="20"/>
-        </w:rPr>
-        <w:t>120.804151],\</w:t>
-      </w:r>
-    </w:p>
-    <w:p>
-      <w:pPr>
-        <w:rPr>
-          <w:rFonts w:ascii="Menlo" w:hAnsi="Menlo" w:cs="Menlo"/>
-          <w:sz w:val="20"/>
-          <w:szCs w:val="20"/>
-        </w:rPr>
-      </w:pPr>
-      <w:r>
-        <w:rPr>
-          <w:rFonts w:ascii="Menlo" w:hAnsi="Menlo" w:cs="Menlo"/>
-          <w:sz w:val="20"/>
-          <w:szCs w:val="20"/>
-        </w:rPr>
-        <w:t>[37.</w:t>
-      </w:r>
-      <w:proofErr w:type="gramStart"/>
-      <w:r>
-        <w:rPr>
-          <w:rFonts w:ascii="Menlo" w:hAnsi="Menlo" w:cs="Menlo"/>
-          <w:sz w:val="20"/>
-          <w:szCs w:val="20"/>
-        </w:rPr>
-        <w:t>4834543,-</w:t>
-      </w:r>
-      <w:proofErr w:type="gramEnd"/>
-      <w:r>
-        <w:rPr>
-          <w:rFonts w:ascii="Menlo" w:hAnsi="Menlo" w:cs="Menlo"/>
-          <w:sz w:val="20"/>
-          <w:szCs w:val="20"/>
-        </w:rPr>
-        <w:t>122.3187302],\</w:t>
-      </w:r>
-    </w:p>
-    <w:p>
-      <w:pPr>
-        <w:rPr>
-          <w:rFonts w:ascii="Menlo" w:hAnsi="Menlo" w:cs="Menlo"/>
-          <w:sz w:val="20"/>
-          <w:szCs w:val="20"/>
-        </w:rPr>
-      </w:pPr>
-      <w:r>
-        <w:rPr>
-          <w:rFonts w:ascii="Menlo" w:hAnsi="Menlo" w:cs="Menlo"/>
-          <w:sz w:val="20"/>
-          <w:szCs w:val="20"/>
-        </w:rPr>
-        <w:t>[37.</w:t>
-      </w:r>
-      <w:proofErr w:type="gramStart"/>
-      <w:r>
-        <w:rPr>
-          <w:rFonts w:ascii="Menlo" w:hAnsi="Menlo" w:cs="Menlo"/>
-          <w:sz w:val="20"/>
-          <w:szCs w:val="20"/>
-        </w:rPr>
-        <w:t>7576436,-</w:t>
-      </w:r>
-      <w:proofErr w:type="gramEnd"/>
-      <w:r>
-        <w:rPr>
-          <w:rFonts w:ascii="Menlo" w:hAnsi="Menlo" w:cs="Menlo"/>
-          <w:sz w:val="20"/>
-          <w:szCs w:val="20"/>
-        </w:rPr>
-        <w:t>122.3916382],\</w:t>
-      </w:r>
-    </w:p>
-    <w:p>
-      <w:pPr>
-        <w:rPr>
-          <w:rFonts w:ascii="Menlo" w:hAnsi="Menlo" w:cs="Menlo"/>
-          <w:sz w:val="20"/>
-          <w:szCs w:val="20"/>
-        </w:rPr>
-      </w:pPr>
-      <w:r>
-        <w:rPr>
-          <w:rFonts w:ascii="Menlo" w:hAnsi="Menlo" w:cs="Menlo"/>
-          <w:sz w:val="20"/>
-          <w:szCs w:val="20"/>
-        </w:rPr>
-        <w:t>[37.</w:t>
-      </w:r>
-      <w:proofErr w:type="gramStart"/>
-      <w:r>
-        <w:rPr>
-          <w:rFonts w:ascii="Menlo" w:hAnsi="Menlo" w:cs="Menlo"/>
-          <w:sz w:val="20"/>
-          <w:szCs w:val="20"/>
-        </w:rPr>
-        <w:t>7970013,-</w:t>
-      </w:r>
-      <w:proofErr w:type="gramEnd"/>
-      <w:r>
-        <w:rPr>
-          <w:rFonts w:ascii="Menlo" w:hAnsi="Menlo" w:cs="Menlo"/>
-          <w:sz w:val="20"/>
-          <w:szCs w:val="20"/>
-        </w:rPr>
-        <w:t>122.4140409],\</w:t>
-      </w:r>
-    </w:p>
-    <w:p>
-      <w:pPr>
-        <w:rPr>
-          <w:rFonts w:ascii="Menlo" w:hAnsi="Menlo" w:cs="Menlo"/>
-          <w:sz w:val="20"/>
-          <w:szCs w:val="20"/>
-        </w:rPr>
-      </w:pPr>
-      <w:r>
-        <w:rPr>
-          <w:rFonts w:ascii="Menlo" w:hAnsi="Menlo" w:cs="Menlo"/>
-          <w:sz w:val="20"/>
-          <w:szCs w:val="20"/>
-        </w:rPr>
-        <w:t>[37.</w:t>
-      </w:r>
-      <w:proofErr w:type="gramStart"/>
-      <w:r>
-        <w:rPr>
-          <w:rFonts w:ascii="Menlo" w:hAnsi="Menlo" w:cs="Menlo"/>
-          <w:sz w:val="20"/>
-          <w:szCs w:val="20"/>
-        </w:rPr>
-        <w:t>748496,-</w:t>
-      </w:r>
-      <w:proofErr w:type="gramEnd"/>
-      <w:r>
-        <w:rPr>
-          <w:rFonts w:ascii="Menlo" w:hAnsi="Menlo" w:cs="Menlo"/>
-          <w:sz w:val="20"/>
-          <w:szCs w:val="20"/>
-        </w:rPr>
-        <w:t>122.4567461],\</w:t>
-      </w:r>
-    </w:p>
-    <w:p>
-      <w:pPr>
-        <w:rPr>
-          <w:rFonts w:ascii="Menlo" w:hAnsi="Menlo" w:cs="Menlo"/>
-          <w:sz w:val="20"/>
-          <w:szCs w:val="20"/>
-        </w:rPr>
-      </w:pPr>
-      <w:r>
-        <w:rPr>
-          <w:rFonts w:ascii="Menlo" w:hAnsi="Menlo" w:cs="Menlo"/>
-          <w:sz w:val="20"/>
-          <w:szCs w:val="20"/>
-        </w:rPr>
-        <w:t>[37.</w:t>
-      </w:r>
-      <w:proofErr w:type="gramStart"/>
-      <w:r>
-        <w:rPr>
-          <w:rFonts w:ascii="Menlo" w:hAnsi="Menlo" w:cs="Menlo"/>
-          <w:sz w:val="20"/>
-          <w:szCs w:val="20"/>
-        </w:rPr>
-        <w:t>7288155,-</w:t>
-      </w:r>
-      <w:proofErr w:type="gramEnd"/>
-      <w:r>
-        <w:rPr>
-          <w:rFonts w:ascii="Menlo" w:hAnsi="Menlo" w:cs="Menlo"/>
-          <w:sz w:val="20"/>
-          <w:szCs w:val="20"/>
-        </w:rPr>
-        <w:t>122.4210133],\</w:t>
-      </w:r>
-    </w:p>
-    <w:p>
-      <w:pPr>
-        <w:rPr>
-          <w:rFonts w:ascii="Menlo" w:hAnsi="Menlo" w:cs="Menlo"/>
-          <w:sz w:val="20"/>
-          <w:szCs w:val="20"/>
-        </w:rPr>
-      </w:pPr>
-      <w:r>
-        <w:rPr>
-          <w:rFonts w:ascii="Menlo" w:hAnsi="Menlo" w:cs="Menlo"/>
-          <w:sz w:val="20"/>
-          <w:szCs w:val="20"/>
-        </w:rPr>
-        <w:t>[37.</w:t>
-      </w:r>
-      <w:proofErr w:type="gramStart"/>
-      <w:r>
-        <w:rPr>
-          <w:rFonts w:ascii="Menlo" w:hAnsi="Menlo" w:cs="Menlo"/>
-          <w:sz w:val="20"/>
-          <w:szCs w:val="20"/>
-        </w:rPr>
-        <w:t>5839487,-</w:t>
-      </w:r>
-      <w:proofErr w:type="gramEnd"/>
-      <w:r>
-        <w:rPr>
-          <w:rFonts w:ascii="Menlo" w:hAnsi="Menlo" w:cs="Menlo"/>
-          <w:sz w:val="20"/>
-          <w:szCs w:val="20"/>
-        </w:rPr>
-        <w:t>121.9499339],\</w:t>
-      </w:r>
-    </w:p>
-    <w:p>
-      <w:pPr>
-        <w:rPr>
-          <w:rFonts w:ascii="Menlo" w:hAnsi="Menlo" w:cs="Menlo"/>
-          <w:sz w:val="20"/>
-          <w:szCs w:val="20"/>
-        </w:rPr>
-      </w:pPr>
-      <w:r>
-        <w:rPr>
-          <w:rFonts w:ascii="Menlo" w:hAnsi="Menlo" w:cs="Menlo"/>
-          <w:sz w:val="20"/>
-          <w:szCs w:val="20"/>
-        </w:rPr>
-        <w:t>[37.</w:t>
-      </w:r>
-      <w:proofErr w:type="gramStart"/>
-      <w:r>
-        <w:rPr>
-          <w:rFonts w:ascii="Menlo" w:hAnsi="Menlo" w:cs="Menlo"/>
-          <w:sz w:val="20"/>
-          <w:szCs w:val="20"/>
-        </w:rPr>
-        <w:t>7157156,-</w:t>
-      </w:r>
-      <w:proofErr w:type="gramEnd"/>
-      <w:r>
-        <w:rPr>
-          <w:rFonts w:ascii="Menlo" w:hAnsi="Menlo" w:cs="Menlo"/>
-          <w:sz w:val="20"/>
-          <w:szCs w:val="20"/>
-        </w:rPr>
-        <w:t>122.4145311],\</w:t>
-      </w:r>
-    </w:p>
-    <w:p>
-      <w:pPr>
-        <w:rPr>
-          <w:rFonts w:ascii="Menlo" w:hAnsi="Menlo" w:cs="Menlo"/>
-          <w:sz w:val="20"/>
-          <w:szCs w:val="20"/>
-        </w:rPr>
-      </w:pPr>
-      <w:r>
-        <w:rPr>
-          <w:rFonts w:ascii="Menlo" w:hAnsi="Menlo" w:cs="Menlo"/>
-          <w:sz w:val="20"/>
-          <w:szCs w:val="20"/>
-        </w:rPr>
-        <w:t>[37.</w:t>
-      </w:r>
-      <w:proofErr w:type="gramStart"/>
-      <w:r>
-        <w:rPr>
-          <w:rFonts w:ascii="Menlo" w:hAnsi="Menlo" w:cs="Menlo"/>
-          <w:sz w:val="20"/>
-          <w:szCs w:val="20"/>
-        </w:rPr>
-        <w:t>7329613,-</w:t>
-      </w:r>
-      <w:proofErr w:type="gramEnd"/>
-      <w:r>
-        <w:rPr>
-          <w:rFonts w:ascii="Menlo" w:hAnsi="Menlo" w:cs="Menlo"/>
-          <w:sz w:val="20"/>
-          <w:szCs w:val="20"/>
-        </w:rPr>
-        <w:t>122.5051491],\</w:t>
-      </w:r>
-    </w:p>
-    <w:p>
-      <w:pPr>
-        <w:rPr>
-          <w:rFonts w:ascii="Menlo" w:hAnsi="Menlo" w:cs="Menlo"/>
-          <w:sz w:val="20"/>
-          <w:szCs w:val="20"/>
-        </w:rPr>
-      </w:pPr>
-      <w:r>
-        <w:rPr>
-          <w:rFonts w:ascii="Menlo" w:hAnsi="Menlo" w:cs="Menlo"/>
-          <w:sz w:val="20"/>
-          <w:szCs w:val="20"/>
-        </w:rPr>
-        <w:t>[37.</w:t>
-      </w:r>
-      <w:proofErr w:type="gramStart"/>
-      <w:r>
-        <w:rPr>
-          <w:rFonts w:ascii="Menlo" w:hAnsi="Menlo" w:cs="Menlo"/>
-          <w:sz w:val="20"/>
-          <w:szCs w:val="20"/>
-        </w:rPr>
-        <w:t>7575891,-</w:t>
-      </w:r>
-      <w:proofErr w:type="gramEnd"/>
-      <w:r>
-        <w:rPr>
-          <w:rFonts w:ascii="Menlo" w:hAnsi="Menlo" w:cs="Menlo"/>
-          <w:sz w:val="20"/>
-          <w:szCs w:val="20"/>
-        </w:rPr>
-        <w:t>122.3923824],\</w:t>
-      </w:r>
-    </w:p>
-    <w:p>
-      <w:pPr>
-        <w:rPr>
-          <w:rFonts w:ascii="Menlo" w:hAnsi="Menlo" w:cs="Menlo"/>
-          <w:sz w:val="20"/>
-          <w:szCs w:val="20"/>
-        </w:rPr>
-      </w:pPr>
-      <w:r>
-        <w:rPr>
-          <w:rFonts w:ascii="Menlo" w:hAnsi="Menlo" w:cs="Menlo"/>
-          <w:sz w:val="20"/>
-          <w:szCs w:val="20"/>
-        </w:rPr>
-        <w:t>[37.</w:t>
-      </w:r>
-      <w:proofErr w:type="gramStart"/>
-      <w:r>
-        <w:rPr>
-          <w:rFonts w:ascii="Menlo" w:hAnsi="Menlo" w:cs="Menlo"/>
-          <w:sz w:val="20"/>
-          <w:szCs w:val="20"/>
-        </w:rPr>
-        <w:t>7521169,-</w:t>
-      </w:r>
-      <w:proofErr w:type="gramEnd"/>
-      <w:r>
-        <w:rPr>
-          <w:rFonts w:ascii="Menlo" w:hAnsi="Menlo" w:cs="Menlo"/>
-          <w:sz w:val="20"/>
-          <w:szCs w:val="20"/>
-        </w:rPr>
-        <w:t>122.4497687]]</w:t>
-      </w:r>
-    </w:p>
-    <w:p>
-      <w:pPr>
-        <w:rPr>
-          <w:rFonts w:ascii="Menlo" w:hAnsi="Menlo" w:cs="Menlo"/>
-          <w:sz w:val="20"/>
-          <w:szCs w:val="20"/>
-        </w:rPr>
-      </w:pPr>
-    </w:p>
-    <w:p>
-      <w:pPr>
-        <w:rPr>
-          <w:rFonts w:ascii="Menlo" w:hAnsi="Menlo" w:cs="Menlo"/>
-          <w:sz w:val="20"/>
-          <w:szCs w:val="20"/>
-        </w:rPr>
-      </w:pPr>
-      <w:r>
-        <w:rPr>
-          <w:rFonts w:ascii="Menlo" w:hAnsi="Menlo" w:cs="Menlo"/>
-          <w:sz w:val="20"/>
-          <w:szCs w:val="20"/>
-        </w:rPr>
-        <w:t>locations = ["SF18", "SF04", "SF15", "SF17", "SF36", "SF37", "SF07", "SF11", "SF12", "SF14", "SF16", "SF19", "SF34"]</w:t>
-      </w:r>
-    </w:p>
-    <w:p>
-      <w:pPr>
-        <w:rPr>
-          <w:rFonts w:ascii="Menlo" w:hAnsi="Menlo" w:cs="Menlo"/>
-          <w:sz w:val="20"/>
-          <w:szCs w:val="20"/>
-        </w:rPr>
-      </w:pPr>
-    </w:p>
-    <w:p>
-      <w:pPr>
-        <w:rPr>
-          <w:rFonts w:ascii="Menlo" w:hAnsi="Menlo" w:cs="Menlo"/>
-          <w:sz w:val="20"/>
-          <w:szCs w:val="20"/>
-        </w:rPr>
-      </w:pPr>
-      <w:r>
-        <w:rPr>
-          <w:rFonts w:ascii="Menlo" w:hAnsi="Menlo" w:cs="Menlo"/>
-          <w:sz w:val="20"/>
-          <w:szCs w:val="20"/>
-        </w:rPr>
-        <w:t>def locate(</w:t>
-      </w:r>
-      <w:proofErr w:type="gramStart"/>
-      <w:r>
-        <w:rPr>
-          <w:rFonts w:ascii="Menlo" w:hAnsi="Menlo" w:cs="Menlo"/>
-          <w:sz w:val="20"/>
-          <w:szCs w:val="20"/>
-        </w:rPr>
-        <w:t>l,index</w:t>
-      </w:r>
-      <w:proofErr w:type="gramEnd"/>
-      <w:r>
-        <w:rPr>
-          <w:rFonts w:ascii="Menlo" w:hAnsi="Menlo" w:cs="Menlo"/>
-          <w:sz w:val="20"/>
-          <w:szCs w:val="20"/>
-        </w:rPr>
-        <w:t>,locations):</w:t>
-      </w:r>
-    </w:p>
-    <w:p>
-      <w:pPr>
-        <w:rPr>
-          <w:rFonts w:ascii="Menlo" w:hAnsi="Menlo" w:cs="Menlo"/>
-          <w:sz w:val="20"/>
-          <w:szCs w:val="20"/>
-        </w:rPr>
-      </w:pPr>
-      <w:r>
-        <w:rPr>
-          <w:rFonts w:ascii="Menlo" w:hAnsi="Menlo" w:cs="Menlo"/>
-          <w:sz w:val="20"/>
-          <w:szCs w:val="20"/>
-        </w:rPr>
-        <w:t xml:space="preserve">    </w:t>
-      </w:r>
-      <w:proofErr w:type="gramStart"/>
-      <w:r>
-        <w:rPr>
-          <w:rFonts w:ascii="Menlo" w:hAnsi="Menlo" w:cs="Menlo"/>
-          <w:sz w:val="20"/>
-          <w:szCs w:val="20"/>
-        </w:rPr>
-        <w:t>distance,i</w:t>
-      </w:r>
-      <w:proofErr w:type="gramEnd"/>
-      <w:r>
-        <w:rPr>
-          <w:rFonts w:ascii="Menlo" w:hAnsi="Menlo" w:cs="Menlo"/>
-          <w:sz w:val="20"/>
-          <w:szCs w:val="20"/>
-        </w:rPr>
-        <w:t>=index.query(l)</w:t>
-      </w:r>
-    </w:p>
-    <w:p>
-      <w:pPr>
-        <w:rPr>
-          <w:rFonts w:ascii="Menlo" w:hAnsi="Menlo" w:cs="Menlo"/>
-          <w:sz w:val="20"/>
-          <w:szCs w:val="20"/>
-        </w:rPr>
-      </w:pPr>
-      <w:r>
-        <w:rPr>
-          <w:rFonts w:ascii="Menlo" w:hAnsi="Menlo" w:cs="Menlo"/>
-          <w:sz w:val="20"/>
-          <w:szCs w:val="20"/>
-        </w:rPr>
-        <w:t xml:space="preserve">    return locations[i]</w:t>
+        <w:t>reduceByKey</w:t>
+      </w:r>
+      <w:r>
+        <w:t xml:space="preserve">. </w:t>
       </w:r>
     </w:p>
     <w:p/>
     <w:p>
-      <w:r>
-        <w:t>a</w:t>
-      </w:r>
-      <w:proofErr w:type="gramStart"/>
-      <w:r>
-        <w:t>=[</w:t>
-      </w:r>
-      <w:proofErr w:type="gramEnd"/>
-      <w:r>
-        <w:t>37.7736224122729,-122.463749926391]</w:t>
-      </w:r>
-    </w:p>
-    <w:p>
-      <w:r>
-        <w:t>locate([37.</w:t>
-      </w:r>
-      <w:proofErr w:type="gramStart"/>
-      <w:r>
-        <w:t>7736224122729,-</w:t>
-      </w:r>
-      <w:proofErr w:type="gramEnd"/>
-      <w:r>
-        <w:t>122.463749926391],spatial.KDTree(array(latlongs)),locations)</w:t>
+      <w:pPr>
+        <w:rPr>
+          <w:rStyle w:val="Hyperlink"/>
+        </w:rPr>
+      </w:pPr>
+      <w:r>
+        <w:t>If you get s</w:t>
+      </w:r>
+      <w:r>
+        <w:t>tuck, there is some code</w:t>
+      </w:r>
+      <w:r>
+        <w:t xml:space="preserve"> here: </w:t>
+      </w:r>
+      <w:hyperlink r:id="rId14" w:history="1"/>
+    </w:p>
+    <w:p>
+      <w:r>
+        <w:t>~/BigData/code_jw/</w:t>
+      </w:r>
+      <w:r>
+        <w:t>solutions/</w:t>
+      </w:r>
+      <w:r>
+        <w:t>wind-sfpd-part-b.py</w:t>
+      </w:r>
+      <w:r>
+        <w:br/>
+      </w:r>
+    </w:p>
+    <w:p>
+      <w:r>
+        <w:br w:type="column"/>
+      </w:r>
+    </w:p>
+    <w:p>
+      <w:pPr>
+        <w:rPr>
+          <w:b/>
+        </w:rPr>
+      </w:pPr>
+      <w:r>
+        <w:rPr>
+          <w:b/>
+        </w:rPr>
+        <w:t>PART C – Joining the data and looking for correlations.</w:t>
+      </w:r>
+      <w:r>
+        <w:rPr>
+          <w:b/>
+        </w:rPr>
+        <w:br/>
+      </w:r>
+    </w:p>
+    <w:p>
+      <w:r>
+        <w:t>Fi</w:t>
+      </w:r>
+      <w:r>
+        <w:t xml:space="preserve">nally we need to join this data. Spark has a helpful capability. If you have two RDDs with </w:t>
+      </w:r>
+      <w:r>
+        <w:t xml:space="preserve">the same keys then you can join them. So if you have </w:t>
       </w:r>
     </w:p>
     <w:p/>
     <w:p>
       <w:pPr>
-        <w:rPr>
-          <w:rFonts w:ascii="Menlo Regular" w:hAnsi="Menlo Regular" w:cs="Menlo Regular"/>
-          <w:sz w:val="22"/>
-        </w:rPr>
-      </w:pPr>
-      <w:r>
-        <w:t xml:space="preserve">For example </w:t>
-      </w:r>
-      <w:r>
-        <w:t xml:space="preserve">the </w:t>
-      </w:r>
-      <w:proofErr w:type="gramStart"/>
-      <w:r>
-        <w:t>locate(</w:t>
-      </w:r>
-      <w:proofErr w:type="gramEnd"/>
-      <w:r>
-        <w:t>) function can be used to</w:t>
-      </w:r>
-      <w:r>
-        <w:t xml:space="preserve"> remap:</w:t>
-      </w:r>
-      <w:r>
-        <w:br/>
-      </w:r>
-      <w:r>
-        <w:rPr>
-          <w:rFonts w:ascii="Menlo Regular" w:hAnsi="Menlo Regular" w:cs="Menlo Regular"/>
-          <w:sz w:val="22"/>
-        </w:rPr>
-        <w:t>(“2014-01-01”,09, [</w:t>
-      </w:r>
-      <w:r>
-        <w:rPr>
-          <w:rFonts w:ascii="Menlo Regular" w:hAnsi="Menlo Regular" w:cs="Menlo Regular"/>
-          <w:sz w:val="22"/>
-        </w:rPr>
-        <w:t>37.4834543,-122.3187302</w:t>
-      </w:r>
-      <w:r>
-        <w:rPr>
-          <w:rFonts w:ascii="Menlo Regular" w:hAnsi="Menlo Regular" w:cs="Menlo Regular"/>
-          <w:sz w:val="22"/>
-        </w:rPr>
-        <w:t>])</w:t>
-      </w:r>
-    </w:p>
-    <w:p>
-      <w:pPr>
-        <w:rPr>
-          <w:rFonts w:ascii="Menlo Regular" w:hAnsi="Menlo Regular" w:cs="Menlo Regular"/>
-          <w:sz w:val="22"/>
-        </w:rPr>
-      </w:pPr>
-      <w:r>
-        <w:t xml:space="preserve">to </w:t>
-      </w:r>
-      <w:r>
-        <w:br/>
-      </w:r>
-      <w:r>
-        <w:rPr>
-          <w:rFonts w:ascii="Menlo Regular" w:hAnsi="Menlo Regular" w:cs="Menlo Regular"/>
-          <w:sz w:val="22"/>
-        </w:rPr>
-        <w:t>(“2014-01-01”,09</w:t>
-      </w:r>
-      <w:proofErr w:type="gramStart"/>
-      <w:r>
-        <w:rPr>
-          <w:rFonts w:ascii="Menlo Regular" w:hAnsi="Menlo Regular" w:cs="Menlo Regular"/>
-          <w:sz w:val="22"/>
-        </w:rPr>
-        <w:t>,”SF</w:t>
-      </w:r>
-      <w:proofErr w:type="gramEnd"/>
-      <w:r>
-        <w:rPr>
-          <w:rFonts w:ascii="Menlo Regular" w:hAnsi="Menlo Regular" w:cs="Menlo Regular"/>
-          <w:sz w:val="22"/>
-        </w:rPr>
-        <w:t>17”)</w:t>
+        <w:ind w:firstLine="720"/>
+      </w:pPr>
+      <w:r>
+        <w:t>(k,v) and (k,w) then you will get (k,(v,w))</w:t>
       </w:r>
     </w:p>
     <w:p/>
     <w:p>
       <w:r>
-        <w:t>Snippet:</w:t>
-      </w:r>
-      <w:r>
-        <w:t xml:space="preserve"> ~/BigData/code_jw/starters/locations.py</w:t>
-      </w:r>
-    </w:p>
-    <w:p/>
-    <w:p>
-      <w:pPr>
-        <w:rPr>
-          <w:i/>
-        </w:rPr>
-      </w:pPr>
-      <w:r>
-        <w:rPr>
-          <w:i/>
-        </w:rPr>
-        <w:t>I recommend that you filter out only 2014 dates before you apply the location test.</w:t>
-      </w:r>
-    </w:p>
-    <w:p>
-      <w:pPr>
-        <w:rPr>
-          <w:b/>
-        </w:rPr>
-      </w:pPr>
-    </w:p>
-    <w:p>
-      <w:r>
-        <w:t>From there</w:t>
-      </w:r>
-      <w:r>
-        <w:t xml:space="preserve"> it is a simple task to remap this data into:</w:t>
-      </w:r>
-    </w:p>
-    <w:p/>
-    <w:p>
-      <w:r>
-        <w:rPr>
-          <w:rFonts w:ascii="Menlo Regular" w:hAnsi="Menlo Regular" w:cs="Menlo Regular"/>
-          <w:sz w:val="22"/>
-        </w:rPr>
-        <w:t xml:space="preserve">((date, hour, location), 1) </w:t>
-      </w:r>
-      <w:r>
-        <w:br/>
-      </w:r>
-      <w:r>
-        <w:br/>
-      </w:r>
-      <w:r>
-        <w:t xml:space="preserve">and then count using </w:t>
-      </w:r>
-      <w:r>
-        <w:rPr>
-          <w:rFonts w:ascii="Menlo Regular" w:hAnsi="Menlo Regular" w:cs="Menlo Regular"/>
-          <w:sz w:val="22"/>
-        </w:rPr>
-        <w:t>reduceByKey</w:t>
-      </w:r>
-      <w:r>
-        <w:t xml:space="preserve">. </w:t>
-      </w:r>
-    </w:p>
-    <w:p/>
-    <w:p>
-      <w:pPr>
-        <w:rPr>
-          <w:rStyle w:val="Hyperlink"/>
-        </w:rPr>
-      </w:pPr>
-      <w:r>
-        <w:t>If you get s</w:t>
-      </w:r>
-      <w:r>
-        <w:t>tuck, there is some code</w:t>
-      </w:r>
-      <w:r>
-        <w:t xml:space="preserve"> here: </w:t>
-      </w:r>
-      <w:hyperlink r:id="rId14" w:history="1"/>
-    </w:p>
-    <w:p>
-      <w:r>
-        <w:t>~/BigData/code_jw/</w:t>
-      </w:r>
-      <w:r>
-        <w:t>solutions/</w:t>
-      </w:r>
-      <w:bookmarkStart w:id="0" w:name="_GoBack"/>
-      <w:bookmarkEnd w:id="0"/>
-      <w:r>
-        <w:t>wind-sfpd-part-b.py</w:t>
-      </w:r>
-      <w:r>
-        <w:br/>
-      </w:r>
-    </w:p>
-    <w:p>
-      <w:r>
-        <w:br w:type="column"/>
-      </w:r>
-    </w:p>
-    <w:p>
-      <w:pPr>
-        <w:rPr>
-          <w:b/>
-        </w:rPr>
-      </w:pPr>
-      <w:r>
-        <w:rPr>
-          <w:b/>
-        </w:rPr>
-        <w:t>PART C – Joining the data and looking for correlations.</w:t>
-      </w:r>
-      <w:r>
-        <w:rPr>
-          <w:b/>
-        </w:rPr>
-        <w:br/>
-      </w:r>
-    </w:p>
-    <w:p>
-      <w:proofErr w:type="gramStart"/>
-      <w:r>
-        <w:t>Fi</w:t>
-      </w:r>
-      <w:r>
-        <w:t>nally</w:t>
-      </w:r>
-      <w:proofErr w:type="gramEnd"/>
-      <w:r>
-        <w:t xml:space="preserve"> we need to join this data. Spark has a helpful capability. If you have two RDDs with </w:t>
-      </w:r>
-      <w:r>
-        <w:t xml:space="preserve">the same keys then you can join them. </w:t>
-      </w:r>
-      <w:proofErr w:type="gramStart"/>
-      <w:r>
-        <w:t>So</w:t>
-      </w:r>
-      <w:proofErr w:type="gramEnd"/>
-      <w:r>
-        <w:t xml:space="preserve"> if you have </w:t>
-      </w:r>
-    </w:p>
-    <w:p/>
-    <w:p>
-      <w:pPr>
-        <w:ind w:firstLine="720"/>
-      </w:pPr>
-      <w:r>
-        <w:t>(</w:t>
-      </w:r>
-      <w:proofErr w:type="gramStart"/>
-      <w:r>
-        <w:t>k,v</w:t>
-      </w:r>
-      <w:proofErr w:type="gramEnd"/>
-      <w:r>
-        <w:t>) and (k,w) then you will get (k,(v,w))</w:t>
-      </w:r>
-    </w:p>
-    <w:p/>
-    <w:p>
-      <w:proofErr w:type="gramStart"/>
-      <w:r>
-        <w:t>Finally</w:t>
-      </w:r>
-      <w:proofErr w:type="gramEnd"/>
-      <w:r>
-        <w:t xml:space="preserve"> once you have joined the data you can </w:t>
-      </w:r>
-      <w:r>
-        <w:t xml:space="preserve">try some statistics. Spark has a </w:t>
-      </w:r>
-      <w:proofErr w:type="gramStart"/>
-      <w:r>
-        <w:t>built in</w:t>
-      </w:r>
-      <w:proofErr w:type="gramEnd"/>
-      <w:r>
-        <w:t xml:space="preserve"> test for correlation using either the Pearson or Spearman correlation statistics. </w:t>
+        <w:t xml:space="preserve">Finally once you have joined the data you can </w:t>
+      </w:r>
+      <w:r>
+        <w:t xml:space="preserve">try some statistics. Spark has a built in test for correlation using either the Pearson or Spearman correlation statistics. </w:t>
       </w:r>
     </w:p>
     <w:p/>
@@ -3176,93 +2574,45 @@
           <w:rFonts w:ascii="Menlo Regular" w:hAnsi="Menlo Regular" w:cs="Menlo Regular"/>
           <w:sz w:val="20"/>
         </w:rPr>
-        <w:t xml:space="preserve">joined = </w:t>
-      </w:r>
-      <w:proofErr w:type="gramStart"/>
-      <w:r>
-        <w:rPr>
-          <w:rFonts w:ascii="Menlo Regular" w:hAnsi="Menlo Regular" w:cs="Menlo Regular"/>
-          <w:sz w:val="20"/>
-        </w:rPr>
-        <w:t>windaveraged.join</w:t>
-      </w:r>
-      <w:proofErr w:type="gramEnd"/>
-      <w:r>
-        <w:rPr>
-          <w:rFonts w:ascii="Menlo Regular" w:hAnsi="Menlo Regular" w:cs="Menlo Regular"/>
-          <w:sz w:val="20"/>
-        </w:rPr>
-        <w:t>(incidentsreduced)</w:t>
-      </w:r>
-    </w:p>
-    <w:p>
-      <w:pPr>
-        <w:rPr>
-          <w:rFonts w:ascii="Menlo Regular" w:hAnsi="Menlo Regular" w:cs="Menlo Regular"/>
-          <w:sz w:val="20"/>
-        </w:rPr>
-      </w:pPr>
-    </w:p>
-    <w:p>
-      <w:pPr>
-        <w:rPr>
-          <w:rFonts w:ascii="Menlo Regular" w:hAnsi="Menlo Regular" w:cs="Menlo Regular"/>
-          <w:sz w:val="20"/>
-        </w:rPr>
-      </w:pPr>
-      <w:r>
-        <w:rPr>
-          <w:rFonts w:ascii="Menlo Regular" w:hAnsi="Menlo Regular" w:cs="Menlo Regular"/>
-          <w:sz w:val="20"/>
-        </w:rPr>
-        <w:t xml:space="preserve">from </w:t>
-      </w:r>
-      <w:proofErr w:type="gramStart"/>
-      <w:r>
-        <w:rPr>
-          <w:rFonts w:ascii="Menlo Regular" w:hAnsi="Menlo Regular" w:cs="Menlo Regular"/>
-          <w:sz w:val="20"/>
-        </w:rPr>
-        <w:t>pyspark.mllib</w:t>
-      </w:r>
-      <w:proofErr w:type="gramEnd"/>
-      <w:r>
-        <w:rPr>
-          <w:rFonts w:ascii="Menlo Regular" w:hAnsi="Menlo Regular" w:cs="Menlo Regular"/>
-          <w:sz w:val="20"/>
-        </w:rPr>
-        <w:t>.linalg import Vectors</w:t>
-      </w:r>
-    </w:p>
-    <w:p>
-      <w:pPr>
-        <w:rPr>
-          <w:rFonts w:ascii="Menlo Regular" w:hAnsi="Menlo Regular" w:cs="Menlo Regular"/>
-          <w:sz w:val="20"/>
-        </w:rPr>
-      </w:pPr>
-      <w:r>
-        <w:rPr>
-          <w:rFonts w:ascii="Menlo Regular" w:hAnsi="Menlo Regular" w:cs="Menlo Regular"/>
-          <w:sz w:val="20"/>
-        </w:rPr>
-        <w:t xml:space="preserve">from </w:t>
-      </w:r>
-      <w:proofErr w:type="gramStart"/>
-      <w:r>
-        <w:rPr>
-          <w:rFonts w:ascii="Menlo Regular" w:hAnsi="Menlo Regular" w:cs="Menlo Regular"/>
-          <w:sz w:val="20"/>
-        </w:rPr>
-        <w:t>pyspark.mllib</w:t>
-      </w:r>
-      <w:proofErr w:type="gramEnd"/>
-      <w:r>
-        <w:rPr>
-          <w:rFonts w:ascii="Menlo Regular" w:hAnsi="Menlo Regular" w:cs="Menlo Regular"/>
-          <w:sz w:val="20"/>
-        </w:rPr>
-        <w:t>.stat import Statistics</w:t>
+        <w:t>joined = windaveraged.join(incidentsreduced)</w:t>
+      </w:r>
+    </w:p>
+    <w:p>
+      <w:pPr>
+        <w:rPr>
+          <w:rFonts w:ascii="Menlo Regular" w:hAnsi="Menlo Regular" w:cs="Menlo Regular"/>
+          <w:sz w:val="20"/>
+        </w:rPr>
+      </w:pPr>
+    </w:p>
+    <w:p>
+      <w:pPr>
+        <w:rPr>
+          <w:rFonts w:ascii="Menlo Regular" w:hAnsi="Menlo Regular" w:cs="Menlo Regular"/>
+          <w:sz w:val="20"/>
+        </w:rPr>
+      </w:pPr>
+      <w:r>
+        <w:rPr>
+          <w:rFonts w:ascii="Menlo Regular" w:hAnsi="Menlo Regular" w:cs="Menlo Regular"/>
+          <w:sz w:val="20"/>
+        </w:rPr>
+        <w:t>from pyspark.mllib.linalg import Vectors</w:t>
+      </w:r>
+    </w:p>
+    <w:p>
+      <w:pPr>
+        <w:rPr>
+          <w:rFonts w:ascii="Menlo Regular" w:hAnsi="Menlo Regular" w:cs="Menlo Regular"/>
+          <w:sz w:val="20"/>
+        </w:rPr>
+      </w:pPr>
+      <w:r>
+        <w:rPr>
+          <w:rFonts w:ascii="Menlo Regular" w:hAnsi="Menlo Regular" w:cs="Menlo Regular"/>
+          <w:sz w:val="20"/>
+        </w:rPr>
+        <w:t>from pyspark.mllib.stat import Statistics</w:t>
       </w:r>
     </w:p>
     <w:p>
@@ -3307,47 +2657,22 @@
           <w:rFonts w:ascii="Menlo Regular" w:hAnsi="Menlo Regular" w:cs="Menlo Regular"/>
           <w:sz w:val="20"/>
         </w:rPr>
-        <w:t xml:space="preserve">vecs = </w:t>
-      </w:r>
-      <w:proofErr w:type="gramStart"/>
-      <w:r>
-        <w:rPr>
-          <w:rFonts w:ascii="Menlo Regular" w:hAnsi="Menlo Regular" w:cs="Menlo Regular"/>
-          <w:sz w:val="20"/>
-        </w:rPr>
-        <w:t>joined.map(</w:t>
-      </w:r>
-      <w:proofErr w:type="gramEnd"/>
-      <w:r>
-        <w:rPr>
-          <w:rFonts w:ascii="Menlo Regular" w:hAnsi="Menlo Regular" w:cs="Menlo Regular"/>
-          <w:sz w:val="20"/>
-        </w:rPr>
-        <w:t>lambda ((s,d,h),((t,w),i)): Vectors.dense([t,w,i]))</w:t>
-      </w:r>
-    </w:p>
-    <w:p>
-      <w:pPr>
-        <w:rPr>
-          <w:rFonts w:ascii="Menlo Regular" w:hAnsi="Menlo Regular" w:cs="Menlo Regular"/>
-          <w:sz w:val="20"/>
-        </w:rPr>
-      </w:pPr>
-      <w:proofErr w:type="gramStart"/>
-      <w:r>
-        <w:rPr>
-          <w:rFonts w:ascii="Menlo Regular" w:hAnsi="Menlo Regular" w:cs="Menlo Regular"/>
-          <w:sz w:val="20"/>
-        </w:rPr>
-        <w:t>print(</w:t>
-      </w:r>
-      <w:proofErr w:type="gramEnd"/>
-      <w:r>
-        <w:rPr>
-          <w:rFonts w:ascii="Menlo Regular" w:hAnsi="Menlo Regular" w:cs="Menlo Regular"/>
-          <w:sz w:val="20"/>
-        </w:rPr>
-        <w:t>Statistics.corr(vecs))</w:t>
+        <w:t>vecs = joined.map(lambda ((s,d,h),((t,w),i)): Vectors.dense([t,w,i]))</w:t>
+      </w:r>
+    </w:p>
+    <w:p>
+      <w:pPr>
+        <w:rPr>
+          <w:rFonts w:ascii="Menlo Regular" w:hAnsi="Menlo Regular" w:cs="Menlo Regular"/>
+          <w:sz w:val="20"/>
+        </w:rPr>
+      </w:pPr>
+      <w:r>
+        <w:rPr>
+          <w:rFonts w:ascii="Menlo Regular" w:hAnsi="Menlo Regular" w:cs="Menlo Regular"/>
+          <w:sz w:val="20"/>
+        </w:rPr>
+        <w:t>print(Statistics.corr(vecs))</w:t>
       </w:r>
     </w:p>
     <w:p>

--- a/lab-source/06-even-more-spark.docx
+++ b/lab-source/06-even-more-spark.docx
@@ -161,7 +161,13 @@
         <w:t xml:space="preserve">Apache </w:t>
       </w:r>
       <w:r>
-        <w:t>Spark 2.0.0</w:t>
+        <w:t>Spark 2.</w:t>
+      </w:r>
+      <w:r>
+        <w:t>3</w:t>
+      </w:r>
+      <w:r>
+        <w:t>.0</w:t>
       </w:r>
     </w:p>
     <w:p>
@@ -173,7 +179,13 @@
         </w:numPr>
       </w:pPr>
       <w:r>
-        <w:t>Python 2.7.12</w:t>
+        <w:t xml:space="preserve">Python </w:t>
+      </w:r>
+      <w:r>
+        <w:t>3</w:t>
+      </w:r>
+      <w:r>
+        <w:t>.7</w:t>
       </w:r>
     </w:p>
     <w:p>
@@ -251,8 +263,17 @@
           <w:sz w:val="20"/>
         </w:rPr>
         <w:br/>
-        <w:t>cd join</w:t>
-      </w:r>
+        <w:t xml:space="preserve">cd </w:t>
+      </w:r>
+      <w:proofErr w:type="gramStart"/>
+      <w:r>
+        <w:rPr>
+          <w:rFonts w:ascii="Menlo Regular" w:hAnsi="Menlo Regular" w:cs="Menlo Regular"/>
+          <w:sz w:val="20"/>
+        </w:rPr>
+        <w:t>join</w:t>
+      </w:r>
+      <w:proofErr w:type="gramEnd"/>
     </w:p>
     <w:p>
       <w:pPr>
@@ -299,14 +320,28 @@
         </w:rPr>
         <w:t>cp</w:t>
       </w:r>
-      <w:bookmarkStart w:id="0" w:name="_GoBack"/>
-      <w:bookmarkEnd w:id="0"/>
-      <w:r>
-        <w:rPr>
-          <w:rFonts w:ascii="Menlo Regular" w:hAnsi="Menlo Regular" w:cs="Menlo Regular"/>
-          <w:sz w:val="20"/>
-        </w:rPr>
-        <w:t xml:space="preserve"> ~/BigData/datafiles/incidents/sfpd.csv.gz ./</w:t>
+      <w:r>
+        <w:rPr>
+          <w:rFonts w:ascii="Menlo Regular" w:hAnsi="Menlo Regular" w:cs="Menlo Regular"/>
+          <w:sz w:val="20"/>
+        </w:rPr>
+        <w:t xml:space="preserve"> ~</w:t>
+      </w:r>
+      <w:proofErr w:type="gramStart"/>
+      <w:r>
+        <w:rPr>
+          <w:rFonts w:ascii="Menlo Regular" w:hAnsi="Menlo Regular" w:cs="Menlo Regular"/>
+          <w:sz w:val="20"/>
+        </w:rPr>
+        <w:t>/BigData/datafiles/incidents/sfpd.csv.gz .</w:t>
+      </w:r>
+      <w:proofErr w:type="gramEnd"/>
+      <w:r>
+        <w:rPr>
+          <w:rFonts w:ascii="Menlo Regular" w:hAnsi="Menlo Regular" w:cs="Menlo Regular"/>
+          <w:sz w:val="20"/>
+        </w:rPr>
+        <w:t>/</w:t>
       </w:r>
     </w:p>
     <w:p>
@@ -345,8 +380,17 @@
           <w:rFonts w:ascii="Menlo Regular" w:hAnsi="Menlo Regular" w:cs="Menlo Regular"/>
           <w:sz w:val="20"/>
         </w:rPr>
-        <w:t>cd ..</w:t>
-      </w:r>
+        <w:t>cd</w:t>
+      </w:r>
+      <w:proofErr w:type="gramStart"/>
+      <w:r>
+        <w:rPr>
+          <w:rFonts w:ascii="Menlo Regular" w:hAnsi="Menlo Regular" w:cs="Menlo Regular"/>
+          <w:sz w:val="20"/>
+        </w:rPr>
+        <w:t xml:space="preserve"> ..</w:t>
+      </w:r>
+      <w:proofErr w:type="gramEnd"/>
     </w:p>
     <w:p>
       <w:pPr>
@@ -390,7 +434,23 @@
           <w:rFonts w:ascii="Menlo Regular" w:hAnsi="Menlo Regular" w:cs="Menlo Regular"/>
           <w:sz w:val="20"/>
         </w:rPr>
-        <w:t>cp ~/BigData/datafiles/wind2014/wd2014.zip ./</w:t>
+        <w:t>cp ~</w:t>
+      </w:r>
+      <w:proofErr w:type="gramStart"/>
+      <w:r>
+        <w:rPr>
+          <w:rFonts w:ascii="Menlo Regular" w:hAnsi="Menlo Regular" w:cs="Menlo Regular"/>
+          <w:sz w:val="20"/>
+        </w:rPr>
+        <w:t>/BigData/datafiles/wind2014/wd2014.zip .</w:t>
+      </w:r>
+      <w:proofErr w:type="gramEnd"/>
+      <w:r>
+        <w:rPr>
+          <w:rFonts w:ascii="Menlo Regular" w:hAnsi="Menlo Regular" w:cs="Menlo Regular"/>
+          <w:sz w:val="20"/>
+        </w:rPr>
+        <w:t>/</w:t>
       </w:r>
     </w:p>
     <w:p>
@@ -422,8 +482,17 @@
           <w:rFonts w:ascii="Menlo Regular" w:hAnsi="Menlo Regular" w:cs="Menlo Regular"/>
           <w:sz w:val="20"/>
         </w:rPr>
-        <w:t>cd ..</w:t>
-      </w:r>
+        <w:t>cd</w:t>
+      </w:r>
+      <w:proofErr w:type="gramStart"/>
+      <w:r>
+        <w:rPr>
+          <w:rFonts w:ascii="Menlo Regular" w:hAnsi="Menlo Regular" w:cs="Menlo Regular"/>
+          <w:sz w:val="20"/>
+        </w:rPr>
+        <w:t xml:space="preserve"> ..</w:t>
+      </w:r>
+      <w:proofErr w:type="gramEnd"/>
       <w:r>
         <w:rPr>
           <w:rFonts w:ascii="Menlo Regular" w:hAnsi="Menlo Regular" w:cs="Menlo Regular"/>
@@ -506,7 +575,15 @@
         </w:numPr>
       </w:pPr>
       <w:r>
-        <w:t>If all that succeeds we can attempt to use a statistical correlation between the number of incidents and the associated weather to see if there is a correlation.</w:t>
+        <w:t xml:space="preserve">If all that </w:t>
+      </w:r>
+      <w:proofErr w:type="gramStart"/>
+      <w:r>
+        <w:t>succeeds</w:t>
+      </w:r>
+      <w:proofErr w:type="gramEnd"/>
+      <w:r>
+        <w:t xml:space="preserve"> we can attempt to use a statistical correlation between the number of incidents and the associated weather to see if there is a correlation.</w:t>
       </w:r>
       <w:r>
         <w:br/>
@@ -570,7 +647,15 @@
           <w:rFonts w:ascii="Menlo Regular" w:hAnsi="Menlo Regular" w:cs="Menlo Regular"/>
           <w:sz w:val="20"/>
         </w:rPr>
-        <w:t>df = spark</w:t>
+        <w:t xml:space="preserve">df = </w:t>
+      </w:r>
+      <w:proofErr w:type="gramStart"/>
+      <w:r>
+        <w:rPr>
+          <w:rFonts w:ascii="Menlo Regular" w:hAnsi="Menlo Regular" w:cs="Menlo Regular"/>
+          <w:sz w:val="20"/>
+        </w:rPr>
+        <w:t>spark</w:t>
       </w:r>
       <w:r>
         <w:rPr>
@@ -586,6 +671,7 @@
         </w:rPr>
         <w:t>csv(</w:t>
       </w:r>
+      <w:proofErr w:type="gramEnd"/>
       <w:r>
         <w:rPr>
           <w:rFonts w:ascii="Menlo Regular" w:hAnsi="Menlo Regular" w:cs="Menlo Regular"/>
@@ -762,50 +848,104 @@
           <w:sz w:val="20"/>
           <w:szCs w:val="20"/>
         </w:rPr>
-        <w:t>datafile='/home/big/join/weather/*.csv'  #for all files</w:t>
-      </w:r>
-    </w:p>
-    <w:p>
-      <w:pPr>
-        <w:rPr>
-          <w:rFonts w:ascii="Menlo" w:hAnsi="Menlo" w:cs="Menlo"/>
-          <w:sz w:val="20"/>
-          <w:szCs w:val="20"/>
-        </w:rPr>
-      </w:pPr>
-      <w:r>
-        <w:rPr>
-          <w:rFonts w:ascii="Menlo" w:hAnsi="Menlo" w:cs="Menlo"/>
-          <w:sz w:val="20"/>
-          <w:szCs w:val="20"/>
-        </w:rPr>
-        <w:t>datafile='/home/big/join/weather/SF04.csv'  #to test on just one file</w:t>
-      </w:r>
-    </w:p>
-    <w:p>
-      <w:pPr>
-        <w:rPr>
-          <w:rFonts w:ascii="Menlo" w:hAnsi="Menlo" w:cs="Menlo"/>
-          <w:sz w:val="20"/>
-          <w:szCs w:val="20"/>
-        </w:rPr>
-      </w:pPr>
-    </w:p>
-    <w:p>
-      <w:pPr>
-        <w:rPr>
-          <w:rFonts w:ascii="Menlo" w:hAnsi="Menlo" w:cs="Menlo"/>
-          <w:sz w:val="20"/>
-          <w:szCs w:val="20"/>
-        </w:rPr>
-      </w:pPr>
-      <w:r>
-        <w:rPr>
-          <w:rFonts w:ascii="Menlo" w:hAnsi="Menlo" w:cs="Menlo"/>
-          <w:sz w:val="20"/>
-          <w:szCs w:val="20"/>
-        </w:rPr>
-        <w:t>conf = SparkConf().setAppName("wind-sfpd")</w:t>
+        <w:t>datafile='/home/big/join/weather/*.csv</w:t>
+      </w:r>
+      <w:proofErr w:type="gramStart"/>
+      <w:r>
+        <w:rPr>
+          <w:rFonts w:ascii="Menlo" w:hAnsi="Menlo" w:cs="Menlo"/>
+          <w:sz w:val="20"/>
+          <w:szCs w:val="20"/>
+        </w:rPr>
+        <w:t>'  #</w:t>
+      </w:r>
+      <w:proofErr w:type="gramEnd"/>
+      <w:r>
+        <w:rPr>
+          <w:rFonts w:ascii="Menlo" w:hAnsi="Menlo" w:cs="Menlo"/>
+          <w:sz w:val="20"/>
+          <w:szCs w:val="20"/>
+        </w:rPr>
+        <w:t>for all files</w:t>
+      </w:r>
+    </w:p>
+    <w:p>
+      <w:pPr>
+        <w:rPr>
+          <w:rFonts w:ascii="Menlo" w:hAnsi="Menlo" w:cs="Menlo"/>
+          <w:sz w:val="20"/>
+          <w:szCs w:val="20"/>
+        </w:rPr>
+      </w:pPr>
+      <w:r>
+        <w:rPr>
+          <w:rFonts w:ascii="Menlo" w:hAnsi="Menlo" w:cs="Menlo"/>
+          <w:sz w:val="20"/>
+          <w:szCs w:val="20"/>
+        </w:rPr>
+        <w:t>datafile='/home/big/join/weather/SF04.csv</w:t>
+      </w:r>
+      <w:proofErr w:type="gramStart"/>
+      <w:r>
+        <w:rPr>
+          <w:rFonts w:ascii="Menlo" w:hAnsi="Menlo" w:cs="Menlo"/>
+          <w:sz w:val="20"/>
+          <w:szCs w:val="20"/>
+        </w:rPr>
+        <w:t>'  #</w:t>
+      </w:r>
+      <w:proofErr w:type="gramEnd"/>
+      <w:r>
+        <w:rPr>
+          <w:rFonts w:ascii="Menlo" w:hAnsi="Menlo" w:cs="Menlo"/>
+          <w:sz w:val="20"/>
+          <w:szCs w:val="20"/>
+        </w:rPr>
+        <w:t>to test on just one file</w:t>
+      </w:r>
+    </w:p>
+    <w:p>
+      <w:pPr>
+        <w:rPr>
+          <w:rFonts w:ascii="Menlo" w:hAnsi="Menlo" w:cs="Menlo"/>
+          <w:sz w:val="20"/>
+          <w:szCs w:val="20"/>
+        </w:rPr>
+      </w:pPr>
+    </w:p>
+    <w:p>
+      <w:pPr>
+        <w:rPr>
+          <w:rFonts w:ascii="Menlo" w:hAnsi="Menlo" w:cs="Menlo"/>
+          <w:sz w:val="20"/>
+          <w:szCs w:val="20"/>
+        </w:rPr>
+      </w:pPr>
+      <w:r>
+        <w:rPr>
+          <w:rFonts w:ascii="Menlo" w:hAnsi="Menlo" w:cs="Menlo"/>
+          <w:sz w:val="20"/>
+          <w:szCs w:val="20"/>
+        </w:rPr>
+        <w:t>conf = SparkConf(</w:t>
+      </w:r>
+      <w:proofErr w:type="gramStart"/>
+      <w:r>
+        <w:rPr>
+          <w:rFonts w:ascii="Menlo" w:hAnsi="Menlo" w:cs="Menlo"/>
+          <w:sz w:val="20"/>
+          <w:szCs w:val="20"/>
+        </w:rPr>
+        <w:t>).setAppName</w:t>
+      </w:r>
+      <w:proofErr w:type="gramEnd"/>
+      <w:r>
+        <w:rPr>
+          <w:rFonts w:ascii="Menlo" w:hAnsi="Menlo" w:cs="Menlo"/>
+          <w:sz w:val="20"/>
+          <w:szCs w:val="20"/>
+        </w:rPr>
+        <w:t>("wind-sfpd")</w:t>
       </w:r>
     </w:p>
     <w:p>
@@ -865,13 +1005,39 @@
           <w:sz w:val="20"/>
           <w:szCs w:val="20"/>
         </w:rPr>
-        <w:t>df = sqlc.read.format('com.databricks.spark.csv').options(header='true', inferschema='true').load(datafile)</w:t>
+        <w:t xml:space="preserve">df = </w:t>
+      </w:r>
+      <w:proofErr w:type="gramStart"/>
+      <w:r>
+        <w:rPr>
+          <w:rFonts w:ascii="Menlo" w:hAnsi="Menlo" w:cs="Menlo"/>
+          <w:sz w:val="20"/>
+          <w:szCs w:val="20"/>
+        </w:rPr>
+        <w:t>sqlc.read</w:t>
+      </w:r>
+      <w:proofErr w:type="gramEnd"/>
+      <w:r>
+        <w:rPr>
+          <w:rFonts w:ascii="Menlo" w:hAnsi="Menlo" w:cs="Menlo"/>
+          <w:sz w:val="20"/>
+          <w:szCs w:val="20"/>
+        </w:rPr>
+        <w:t>.format('com.databricks.spark.csv').options(header='true', inferschema='true').load(datafile)</w:t>
       </w:r>
     </w:p>
     <w:p/>
     <w:p>
       <w:r>
-        <w:t xml:space="preserve">In order to do our analysis, we need to calculate the average wind speed and temperature for each 1 hour period, per station. </w:t>
+        <w:t xml:space="preserve">In order to do our analysis, we need to calculate the average wind speed and temperature for each </w:t>
+      </w:r>
+      <w:proofErr w:type="gramStart"/>
+      <w:r>
+        <w:t>1 hour</w:t>
+      </w:r>
+      <w:proofErr w:type="gramEnd"/>
+      <w:r>
+        <w:t xml:space="preserve"> period, per station. </w:t>
       </w:r>
     </w:p>
     <w:p>
@@ -916,7 +1082,7 @@
                         <a:effectLst/>
                         <a:extLst>
                           <a:ext uri="{C572A759-6A51-4108-AA02-DFA0A04FC94B}">
-                            <ma14:wrappingTextBoxFlag xmlns:ma14="http://schemas.microsoft.com/office/mac/drawingml/2011/main" xmlns:w="http://schemas.openxmlformats.org/wordprocessingml/2006/main" xmlns:w10="urn:schemas-microsoft-com:office:word" xmlns:v="urn:schemas-microsoft-com:vml" xmlns:o="urn:schemas-microsoft-com:office:office" xmlns:mv="urn:schemas-microsoft-com:mac:vml" xmlns:mo="http://schemas.microsoft.com/office/mac/office/2008/main" xmlns=""/>
+                            <ma14:wrappingTextBoxFlag xmlns="" xmlns:mo="http://schemas.microsoft.com/office/mac/office/2008/main" xmlns:mv="urn:schemas-microsoft-com:mac:vml" xmlns:o="urn:schemas-microsoft-com:office:office" xmlns:v="urn:schemas-microsoft-com:vml" xmlns:w10="urn:schemas-microsoft-com:office:word" xmlns:w="http://schemas.openxmlformats.org/wordprocessingml/2006/main" xmlns:ma14="http://schemas.microsoft.com/office/mac/drawingml/2011/main"/>
                           </a:ext>
                         </a:extLst>
                       </wps:spPr>
@@ -980,7 +1146,23 @@
                                 <w:rFonts w:ascii="Menlo Regular" w:hAnsi="Menlo Regular" w:cs="Menlo Regular"/>
                                 <w:sz w:val="20"/>
                               </w:rPr>
-                              <w:t>from dateutil.parser import parse</w:t>
+                              <w:t xml:space="preserve">from </w:t>
+                            </w:r>
+                            <w:proofErr w:type="gramStart"/>
+                            <w:r>
+                              <w:rPr>
+                                <w:rFonts w:ascii="Menlo Regular" w:hAnsi="Menlo Regular" w:cs="Menlo Regular"/>
+                                <w:sz w:val="20"/>
+                              </w:rPr>
+                              <w:t>dateutil.parser</w:t>
+                            </w:r>
+                            <w:proofErr w:type="gramEnd"/>
+                            <w:r>
+                              <w:rPr>
+                                <w:rFonts w:ascii="Menlo Regular" w:hAnsi="Menlo Regular" w:cs="Menlo Regular"/>
+                                <w:sz w:val="20"/>
+                              </w:rPr>
+                              <w:t xml:space="preserve"> import parse</w:t>
                             </w:r>
                             <w:r>
                               <w:rPr>
@@ -1025,8 +1207,17 @@
                                 <w:rFonts w:ascii="Menlo Regular" w:hAnsi="Menlo Regular" w:cs="Menlo Regular"/>
                                 <w:sz w:val="20"/>
                               </w:rPr>
-                              <w:t># returns datetime.datetime</w:t>
+                              <w:t xml:space="preserve"># returns </w:t>
                             </w:r>
+                            <w:proofErr w:type="gramStart"/>
+                            <w:r>
+                              <w:rPr>
+                                <w:rFonts w:ascii="Menlo Regular" w:hAnsi="Menlo Regular" w:cs="Menlo Regular"/>
+                                <w:sz w:val="20"/>
+                              </w:rPr>
+                              <w:t>datetime.datetime</w:t>
+                            </w:r>
+                            <w:proofErr w:type="gramEnd"/>
                           </w:p>
                           <w:p>
                             <w:pPr>
@@ -1040,7 +1231,21 @@
                                 <w:i/>
                               </w:rPr>
                               <w:br/>
-                              <w:t>In our case we want to produce the date and the hour. The following function takes the date given by the CSV and turns it into a tuple of (String, int) where String is the date e.g. “2014-01-01” and int  is the hour from 0-23</w:t>
+                              <w:t xml:space="preserve">In our case we want to produce the date and the hour. The following function takes the date given by the CSV and turns it into a tuple of (String, int) where String is the date e.g. “2014-01-01” and </w:t>
+                            </w:r>
+                            <w:proofErr w:type="gramStart"/>
+                            <w:r>
+                              <w:rPr>
+                                <w:i/>
+                              </w:rPr>
+                              <w:t>int  is</w:t>
+                            </w:r>
+                            <w:proofErr w:type="gramEnd"/>
+                            <w:r>
+                              <w:rPr>
+                                <w:i/>
+                              </w:rPr>
+                              <w:t xml:space="preserve"> the hour from 0-23</w:t>
                             </w:r>
                             <w:r>
                               <w:rPr>
@@ -1076,7 +1281,23 @@
                                 <w:rFonts w:ascii="Menlo Regular" w:hAnsi="Menlo Regular" w:cs="Menlo Regular"/>
                                 <w:sz w:val="20"/>
                               </w:rPr>
-                              <w:t xml:space="preserve"> = parse(s.replace('?',' '))</w:t>
+                              <w:t xml:space="preserve"> = </w:t>
+                            </w:r>
+                            <w:proofErr w:type="gramStart"/>
+                            <w:r>
+                              <w:rPr>
+                                <w:rFonts w:ascii="Menlo Regular" w:hAnsi="Menlo Regular" w:cs="Menlo Regular"/>
+                                <w:sz w:val="20"/>
+                              </w:rPr>
+                              <w:t>parse(</w:t>
+                            </w:r>
+                            <w:proofErr w:type="gramEnd"/>
+                            <w:r>
+                              <w:rPr>
+                                <w:rFonts w:ascii="Menlo Regular" w:hAnsi="Menlo Regular" w:cs="Menlo Regular"/>
+                                <w:sz w:val="20"/>
+                              </w:rPr>
+                              <w:t>s.replace('?',' '))</w:t>
                             </w:r>
                           </w:p>
                           <w:p>
@@ -1091,8 +1312,17 @@
                                 <w:rFonts w:ascii="Menlo Regular" w:hAnsi="Menlo Regular" w:cs="Menlo Regular"/>
                                 <w:sz w:val="20"/>
                               </w:rPr>
-                              <w:t xml:space="preserve">    hour = dt.hour</w:t>
+                              <w:t xml:space="preserve">    hour = </w:t>
                             </w:r>
+                            <w:proofErr w:type="gramStart"/>
+                            <w:r>
+                              <w:rPr>
+                                <w:rFonts w:ascii="Menlo Regular" w:hAnsi="Menlo Regular" w:cs="Menlo Regular"/>
+                                <w:sz w:val="20"/>
+                              </w:rPr>
+                              <w:t>dt.hour</w:t>
+                            </w:r>
+                            <w:proofErr w:type="gramEnd"/>
                           </w:p>
                           <w:p>
                             <w:pPr>
@@ -1113,14 +1343,30 @@
                                 <w:rFonts w:ascii="Menlo Regular" w:hAnsi="Menlo Regular" w:cs="Menlo Regular"/>
                                 <w:sz w:val="20"/>
                               </w:rPr>
-                              <w:t xml:space="preserve">   return (dt</w:t>
+                              <w:t xml:space="preserve">   return (</w:t>
+                            </w:r>
+                            <w:proofErr w:type="gramStart"/>
+                            <w:r>
+                              <w:rPr>
+                                <w:rFonts w:ascii="Menlo Regular" w:hAnsi="Menlo Regular" w:cs="Menlo Regular"/>
+                                <w:sz w:val="20"/>
+                              </w:rPr>
+                              <w:t>dt</w:t>
                             </w:r>
                             <w:r>
                               <w:rPr>
                                 <w:rFonts w:ascii="Menlo Regular" w:hAnsi="Menlo Regular" w:cs="Menlo Regular"/>
                                 <w:sz w:val="20"/>
                               </w:rPr>
-                              <w:t>.strftime("%Y-%m-%d"), hour)</w:t>
+                              <w:t>.strftime</w:t>
+                            </w:r>
+                            <w:proofErr w:type="gramEnd"/>
+                            <w:r>
+                              <w:rPr>
+                                <w:rFonts w:ascii="Menlo Regular" w:hAnsi="Menlo Regular" w:cs="Menlo Regular"/>
+                                <w:sz w:val="20"/>
+                              </w:rPr>
+                              <w:t>("%Y-%m-%d"), hour)</w:t>
                             </w:r>
                           </w:p>
                           <w:p/>
@@ -1548,7 +1794,10 @@
         <w:t xml:space="preserve">Luckily there is a Python library (actually many!) that supports this. To install this library, </w:t>
       </w:r>
       <w:r>
-        <w:t>on the Ubuntu terminal command line, type:</w:t>
+        <w:t>make sure you have activated your bigdata conda environment and then</w:t>
+      </w:r>
+      <w:r>
+        <w:t xml:space="preserve"> type:</w:t>
       </w:r>
     </w:p>
     <w:p>
@@ -1587,16 +1836,16 @@
         <mc:AlternateContent>
           <mc:Choice Requires="wps">
             <w:drawing>
-              <wp:anchor distT="0" distB="0" distL="114300" distR="114300" simplePos="0" relativeHeight="251659264" behindDoc="0" locked="0" layoutInCell="1" allowOverlap="1" wp14:anchorId="548134A9" wp14:editId="34BA798D">
+              <wp:anchor distT="0" distB="0" distL="114300" distR="114300" simplePos="0" relativeHeight="251659264" behindDoc="0" locked="0" layoutInCell="1" allowOverlap="1" wp14:anchorId="548134A9" wp14:editId="18CAE511">
                 <wp:simplePos x="0" y="0"/>
                 <wp:positionH relativeFrom="column">
-                  <wp:posOffset>0</wp:posOffset>
+                  <wp:posOffset>-62230</wp:posOffset>
                 </wp:positionH>
                 <wp:positionV relativeFrom="paragraph">
-                  <wp:posOffset>307340</wp:posOffset>
+                  <wp:posOffset>306705</wp:posOffset>
                 </wp:positionV>
-                <wp:extent cx="5486400" cy="1143000"/>
-                <wp:effectExtent l="0" t="0" r="0" b="0"/>
+                <wp:extent cx="5486400" cy="962025"/>
+                <wp:effectExtent l="0" t="0" r="0" b="3175"/>
                 <wp:wrapSquare wrapText="bothSides"/>
                 <wp:docPr id="11" name="Text Box 11"/>
                 <wp:cNvGraphicFramePr/>
@@ -1607,7 +1856,7 @@
                       <wps:spPr>
                         <a:xfrm>
                           <a:off x="0" y="0"/>
-                          <a:ext cx="5486400" cy="1143000"/>
+                          <a:ext cx="5486400" cy="962025"/>
                         </a:xfrm>
                         <a:prstGeom prst="rect">
                           <a:avLst/>
@@ -1623,7 +1872,7 @@
                         <a:effectLst/>
                         <a:extLst>
                           <a:ext uri="{C572A759-6A51-4108-AA02-DFA0A04FC94B}">
-                            <ma14:wrappingTextBoxFlag xmlns:ma14="http://schemas.microsoft.com/office/mac/drawingml/2011/main" xmlns:w="http://schemas.openxmlformats.org/wordprocessingml/2006/main" xmlns:w10="urn:schemas-microsoft-com:office:word" xmlns:v="urn:schemas-microsoft-com:vml" xmlns:o="urn:schemas-microsoft-com:office:office" xmlns:mv="urn:schemas-microsoft-com:mac:vml" xmlns:mo="http://schemas.microsoft.com/office/mac/office/2008/main" xmlns=""/>
+                            <ma14:wrappingTextBoxFlag xmlns="" xmlns:mo="http://schemas.microsoft.com/office/mac/office/2008/main" xmlns:mv="urn:schemas-microsoft-com:mac:vml" xmlns:o="urn:schemas-microsoft-com:office:office" xmlns:v="urn:schemas-microsoft-com:vml" xmlns:w10="urn:schemas-microsoft-com:office:word" xmlns:w="http://schemas.openxmlformats.org/wordprocessingml/2006/main" xmlns:ma14="http://schemas.microsoft.com/office/mac/drawingml/2011/main"/>
                           </a:ext>
                         </a:extLst>
                       </wps:spPr>
@@ -1690,22 +1939,31 @@
                               <w:rPr>
                                 <w:i/>
                               </w:rPr>
-                              <w:t xml:space="preserve">, not just the master. There is a blog about it here: </w:t>
+                              <w:t xml:space="preserve">, not just the master. </w:t>
                             </w:r>
-                            <w:hyperlink r:id="rId7" w:history="1">
-                              <w:r>
-                                <w:rPr>
-                                  <w:rStyle w:val="Hyperlink"/>
-                                  <w:i/>
-                                </w:rPr>
-                                <w:t>https://datarus.wordpress.com/2014/08/24/how-to-instal-python-and-non-python-packages-on-the-slave-nodes-in-spark/</w:t>
-                              </w:r>
-                            </w:hyperlink>
                             <w:r>
                               <w:rPr>
                                 <w:i/>
                               </w:rPr>
-                              <w:t xml:space="preserve"> </w:t>
+                              <w:t>You can do this via the emr_bootstrap.sh file we created in Exercise 4.</w:t>
+                            </w:r>
+                          </w:p>
+                          <w:p>
+                            <w:pPr>
+                              <w:jc w:val="center"/>
+                              <w:rPr>
+                                <w:rFonts w:ascii="Menlo" w:hAnsi="Menlo" w:cs="Menlo"/>
+                                <w:i/>
+                              </w:rPr>
+                            </w:pPr>
+                            <w:bookmarkStart w:id="0" w:name="_GoBack"/>
+                            <w:bookmarkEnd w:id="0"/>
+                            <w:r>
+                              <w:rPr>
+                                <w:rFonts w:ascii="Menlo" w:hAnsi="Menlo" w:cs="Menlo"/>
+                                <w:i/>
+                              </w:rPr>
+                              <w:t>sudo pip install -U scipy</w:t>
                             </w:r>
                           </w:p>
                           <w:p>
@@ -1732,9 +1990,13 @@
               </wp:anchor>
             </w:drawing>
           </mc:Choice>
-          <mc:Fallback xmlns:mv="urn:schemas-microsoft-com:mac:vml" xmlns:mo="http://schemas.microsoft.com/office/mac/office/2008/main">
+          <mc:Fallback>
             <w:pict>
-              <v:shape id="Text Box 11" o:spid="_x0000_s1028" type="#_x0000_t202" style="position:absolute;margin-left:0;margin-top:24.2pt;width:6in;height:90pt;z-index:251659264;visibility:visible;mso-wrap-style:square;mso-height-percent:0;mso-wrap-distance-left:9pt;mso-wrap-distance-top:0;mso-wrap-distance-right:9pt;mso-wrap-distance-bottom:0;mso-position-horizontal:absolute;mso-position-horizontal-relative:text;mso-position-vertical:absolute;mso-position-vertical-relative:text;mso-height-percent:0;mso-height-relative:margin;v-text-anchor:top" o:gfxdata="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" fillcolor="#bfbfbf [2412]" stroked="f">
+              <v:shapetype w14:anchorId="548134A9" id="_x0000_t202" coordsize="21600,21600" o:spt="202" path="m,l,21600r21600,l21600,xe">
+                <v:stroke joinstyle="miter"/>
+                <v:path gradientshapeok="t" o:connecttype="rect"/>
+              </v:shapetype>
+              <v:shape id="Text Box 11" o:spid="_x0000_s1027" type="#_x0000_t202" style="position:absolute;margin-left:-4.9pt;margin-top:24.15pt;width:6in;height:75.75pt;z-index:251659264;visibility:visible;mso-wrap-style:square;mso-height-percent:0;mso-wrap-distance-left:9pt;mso-wrap-distance-top:0;mso-wrap-distance-right:9pt;mso-wrap-distance-bottom:0;mso-position-horizontal:absolute;mso-position-horizontal-relative:text;mso-position-vertical:absolute;mso-position-vertical-relative:text;mso-height-percent:0;mso-height-relative:margin;v-text-anchor:top" o:gfxdata="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" fillcolor="#bfbfbf [2412]" stroked="f">
                 <v:textbox>
                   <w:txbxContent>
                     <w:p>
@@ -1784,22 +2046,31 @@
                         <w:rPr>
                           <w:i/>
                         </w:rPr>
-                        <w:t xml:space="preserve">, not just the master. There is a blog about it here: </w:t>
+                        <w:t xml:space="preserve">, not just the master. </w:t>
                       </w:r>
-                      <w:hyperlink r:id="rId12" w:history="1">
-                        <w:r>
-                          <w:rPr>
-                            <w:rStyle w:val="Hyperlink"/>
-                            <w:i/>
-                          </w:rPr>
-                          <w:t>https://datarus.wordpress.com/2014/08/24/how-to-instal-python-and-non-python-packages-on-the-slave-nodes-in-spark/</w:t>
-                        </w:r>
-                      </w:hyperlink>
                       <w:r>
                         <w:rPr>
                           <w:i/>
                         </w:rPr>
-                        <w:t xml:space="preserve"> </w:t>
+                        <w:t>You can do this via the emr_bootstrap.sh file we created in Exercise 4.</w:t>
+                      </w:r>
+                    </w:p>
+                    <w:p>
+                      <w:pPr>
+                        <w:jc w:val="center"/>
+                        <w:rPr>
+                          <w:rFonts w:ascii="Menlo" w:hAnsi="Menlo" w:cs="Menlo"/>
+                          <w:i/>
+                        </w:rPr>
+                      </w:pPr>
+                      <w:bookmarkStart w:id="1" w:name="_GoBack"/>
+                      <w:bookmarkEnd w:id="1"/>
+                      <w:r>
+                        <w:rPr>
+                          <w:rFonts w:ascii="Menlo" w:hAnsi="Menlo" w:cs="Menlo"/>
+                          <w:i/>
+                        </w:rPr>
+                        <w:t>sudo pip install -U scipy</w:t>
                       </w:r>
                     </w:p>
                     <w:p>
@@ -1832,10 +2103,15 @@
     </w:p>
     <w:p/>
     <w:p>
-      <w:r>
-        <w:t>scipy.spatial includes an algorithm KDTree (</w:t>
-      </w:r>
-      <w:hyperlink r:id="rId13" w:history="1">
+      <w:proofErr w:type="gramStart"/>
+      <w:r>
+        <w:t>scipy.spatial</w:t>
+      </w:r>
+      <w:proofErr w:type="gramEnd"/>
+      <w:r>
+        <w:t xml:space="preserve"> includes an algorithm KDTree (</w:t>
+      </w:r>
+      <w:hyperlink r:id="rId7" w:history="1">
         <w:r>
           <w:rPr>
             <w:rStyle w:val="Hyperlink"/>
@@ -1891,13 +2167,29 @@
           <w:rFonts w:ascii="Menlo Regular" w:hAnsi="Menlo Regular" w:cs="Menlo Regular"/>
           <w:sz w:val="22"/>
         </w:rPr>
-        <w:t>, [Y,X])</w:t>
-      </w:r>
+        <w:t>, [</w:t>
+      </w:r>
+      <w:proofErr w:type="gramStart"/>
       <w:r>
         <w:rPr>
           <w:rFonts w:ascii="Menlo Regular" w:hAnsi="Menlo Regular" w:cs="Menlo Regular"/>
           <w:sz w:val="22"/>
         </w:rPr>
+        <w:t>Y,X</w:t>
+      </w:r>
+      <w:proofErr w:type="gramEnd"/>
+      <w:r>
+        <w:rPr>
+          <w:rFonts w:ascii="Menlo Regular" w:hAnsi="Menlo Regular" w:cs="Menlo Regular"/>
+          <w:sz w:val="22"/>
+        </w:rPr>
+        <w:t>])</w:t>
+      </w:r>
+      <w:r>
+        <w:rPr>
+          <w:rFonts w:ascii="Menlo Regular" w:hAnsi="Menlo Regular" w:cs="Menlo Regular"/>
+          <w:sz w:val="22"/>
+        </w:rPr>
         <w:br/>
       </w:r>
       <w:r>
@@ -1997,211 +2289,445 @@
           <w:sz w:val="20"/>
           <w:szCs w:val="20"/>
         </w:rPr>
-        <w:t>latlongs=[[37.7816834,-122.3887657],\</w:t>
-      </w:r>
-    </w:p>
-    <w:p>
-      <w:pPr>
-        <w:rPr>
-          <w:rFonts w:ascii="Menlo" w:hAnsi="Menlo" w:cs="Menlo"/>
-          <w:sz w:val="20"/>
-          <w:szCs w:val="20"/>
-        </w:rPr>
-      </w:pPr>
-      <w:r>
-        <w:rPr>
-          <w:rFonts w:ascii="Menlo" w:hAnsi="Menlo" w:cs="Menlo"/>
-          <w:sz w:val="20"/>
-          <w:szCs w:val="20"/>
-        </w:rPr>
-        <w:t>[37.7469112,-122.4821759],\</w:t>
-      </w:r>
-    </w:p>
-    <w:p>
-      <w:pPr>
-        <w:rPr>
-          <w:rFonts w:ascii="Menlo" w:hAnsi="Menlo" w:cs="Menlo"/>
-          <w:sz w:val="20"/>
-          <w:szCs w:val="20"/>
-        </w:rPr>
-      </w:pPr>
-      <w:r>
-        <w:rPr>
-          <w:rFonts w:ascii="Menlo" w:hAnsi="Menlo" w:cs="Menlo"/>
-          <w:sz w:val="20"/>
-          <w:szCs w:val="20"/>
-        </w:rPr>
-        <w:t>[37.7411022,-120.804151],\</w:t>
-      </w:r>
-    </w:p>
-    <w:p>
-      <w:pPr>
-        <w:rPr>
-          <w:rFonts w:ascii="Menlo" w:hAnsi="Menlo" w:cs="Menlo"/>
-          <w:sz w:val="20"/>
-          <w:szCs w:val="20"/>
-        </w:rPr>
-      </w:pPr>
-      <w:r>
-        <w:rPr>
-          <w:rFonts w:ascii="Menlo" w:hAnsi="Menlo" w:cs="Menlo"/>
-          <w:sz w:val="20"/>
-          <w:szCs w:val="20"/>
-        </w:rPr>
-        <w:t>[37.4834543,-122.3187302],\</w:t>
-      </w:r>
-    </w:p>
-    <w:p>
-      <w:pPr>
-        <w:rPr>
-          <w:rFonts w:ascii="Menlo" w:hAnsi="Menlo" w:cs="Menlo"/>
-          <w:sz w:val="20"/>
-          <w:szCs w:val="20"/>
-        </w:rPr>
-      </w:pPr>
-      <w:r>
-        <w:rPr>
-          <w:rFonts w:ascii="Menlo" w:hAnsi="Menlo" w:cs="Menlo"/>
-          <w:sz w:val="20"/>
-          <w:szCs w:val="20"/>
-        </w:rPr>
-        <w:t>[37.7576436,-122.3916382],\</w:t>
-      </w:r>
-    </w:p>
-    <w:p>
-      <w:pPr>
-        <w:rPr>
-          <w:rFonts w:ascii="Menlo" w:hAnsi="Menlo" w:cs="Menlo"/>
-          <w:sz w:val="20"/>
-          <w:szCs w:val="20"/>
-        </w:rPr>
-      </w:pPr>
-      <w:r>
-        <w:rPr>
-          <w:rFonts w:ascii="Menlo" w:hAnsi="Menlo" w:cs="Menlo"/>
-          <w:sz w:val="20"/>
-          <w:szCs w:val="20"/>
-        </w:rPr>
-        <w:t>[37.7970013,-122.4140409],\</w:t>
-      </w:r>
-    </w:p>
-    <w:p>
-      <w:pPr>
-        <w:rPr>
-          <w:rFonts w:ascii="Menlo" w:hAnsi="Menlo" w:cs="Menlo"/>
-          <w:sz w:val="20"/>
-          <w:szCs w:val="20"/>
-        </w:rPr>
-      </w:pPr>
-      <w:r>
-        <w:rPr>
-          <w:rFonts w:ascii="Menlo" w:hAnsi="Menlo" w:cs="Menlo"/>
-          <w:sz w:val="20"/>
-          <w:szCs w:val="20"/>
-        </w:rPr>
-        <w:t>[37.748496,-122.4567461],\</w:t>
-      </w:r>
-    </w:p>
-    <w:p>
-      <w:pPr>
-        <w:rPr>
-          <w:rFonts w:ascii="Menlo" w:hAnsi="Menlo" w:cs="Menlo"/>
-          <w:sz w:val="20"/>
-          <w:szCs w:val="20"/>
-        </w:rPr>
-      </w:pPr>
-      <w:r>
-        <w:rPr>
-          <w:rFonts w:ascii="Menlo" w:hAnsi="Menlo" w:cs="Menlo"/>
-          <w:sz w:val="20"/>
-          <w:szCs w:val="20"/>
-        </w:rPr>
-        <w:t>[37.7288155,-122.4210133],\</w:t>
-      </w:r>
-    </w:p>
-    <w:p>
-      <w:pPr>
-        <w:rPr>
-          <w:rFonts w:ascii="Menlo" w:hAnsi="Menlo" w:cs="Menlo"/>
-          <w:sz w:val="20"/>
-          <w:szCs w:val="20"/>
-        </w:rPr>
-      </w:pPr>
-      <w:r>
-        <w:rPr>
-          <w:rFonts w:ascii="Menlo" w:hAnsi="Menlo" w:cs="Menlo"/>
-          <w:sz w:val="20"/>
-          <w:szCs w:val="20"/>
-        </w:rPr>
-        <w:t>[37.5839487,-121.9499339],\</w:t>
-      </w:r>
-    </w:p>
-    <w:p>
-      <w:pPr>
-        <w:rPr>
-          <w:rFonts w:ascii="Menlo" w:hAnsi="Menlo" w:cs="Menlo"/>
-          <w:sz w:val="20"/>
-          <w:szCs w:val="20"/>
-        </w:rPr>
-      </w:pPr>
-      <w:r>
-        <w:rPr>
-          <w:rFonts w:ascii="Menlo" w:hAnsi="Menlo" w:cs="Menlo"/>
-          <w:sz w:val="20"/>
-          <w:szCs w:val="20"/>
-        </w:rPr>
-        <w:t>[37.7157156,-122.4145311],\</w:t>
-      </w:r>
-    </w:p>
-    <w:p>
-      <w:pPr>
-        <w:rPr>
-          <w:rFonts w:ascii="Menlo" w:hAnsi="Menlo" w:cs="Menlo"/>
-          <w:sz w:val="20"/>
-          <w:szCs w:val="20"/>
-        </w:rPr>
-      </w:pPr>
-      <w:r>
-        <w:rPr>
-          <w:rFonts w:ascii="Menlo" w:hAnsi="Menlo" w:cs="Menlo"/>
-          <w:sz w:val="20"/>
-          <w:szCs w:val="20"/>
-        </w:rPr>
-        <w:t>[37.7329613,-122.5051491],\</w:t>
-      </w:r>
-    </w:p>
-    <w:p>
-      <w:pPr>
-        <w:rPr>
-          <w:rFonts w:ascii="Menlo" w:hAnsi="Menlo" w:cs="Menlo"/>
-          <w:sz w:val="20"/>
-          <w:szCs w:val="20"/>
-        </w:rPr>
-      </w:pPr>
-      <w:r>
-        <w:rPr>
-          <w:rFonts w:ascii="Menlo" w:hAnsi="Menlo" w:cs="Menlo"/>
-          <w:sz w:val="20"/>
-          <w:szCs w:val="20"/>
-        </w:rPr>
-        <w:t>[37.7575891,-122.3923824],\</w:t>
-      </w:r>
-    </w:p>
-    <w:p>
-      <w:pPr>
-        <w:rPr>
-          <w:rFonts w:ascii="Menlo" w:hAnsi="Menlo" w:cs="Menlo"/>
-          <w:sz w:val="20"/>
-          <w:szCs w:val="20"/>
-        </w:rPr>
-      </w:pPr>
-      <w:r>
-        <w:rPr>
-          <w:rFonts w:ascii="Menlo" w:hAnsi="Menlo" w:cs="Menlo"/>
-          <w:sz w:val="20"/>
-          <w:szCs w:val="20"/>
-        </w:rPr>
-        <w:t>[37.7521169,-122.4497687]]</w:t>
+        <w:t>latlongs</w:t>
+      </w:r>
+      <w:proofErr w:type="gramStart"/>
+      <w:r>
+        <w:rPr>
+          <w:rFonts w:ascii="Menlo" w:hAnsi="Menlo" w:cs="Menlo"/>
+          <w:sz w:val="20"/>
+          <w:szCs w:val="20"/>
+        </w:rPr>
+        <w:t>=[</w:t>
+      </w:r>
+      <w:proofErr w:type="gramEnd"/>
+      <w:r>
+        <w:rPr>
+          <w:rFonts w:ascii="Menlo" w:hAnsi="Menlo" w:cs="Menlo"/>
+          <w:sz w:val="20"/>
+          <w:szCs w:val="20"/>
+        </w:rPr>
+        <w:t>[37.7816834,-122.3887657],\</w:t>
+      </w:r>
+    </w:p>
+    <w:p>
+      <w:pPr>
+        <w:rPr>
+          <w:rFonts w:ascii="Menlo" w:hAnsi="Menlo" w:cs="Menlo"/>
+          <w:sz w:val="20"/>
+          <w:szCs w:val="20"/>
+        </w:rPr>
+      </w:pPr>
+      <w:r>
+        <w:rPr>
+          <w:rFonts w:ascii="Menlo" w:hAnsi="Menlo" w:cs="Menlo"/>
+          <w:sz w:val="20"/>
+          <w:szCs w:val="20"/>
+        </w:rPr>
+        <w:t>[</w:t>
+      </w:r>
+      <w:proofErr w:type="gramStart"/>
+      <w:r>
+        <w:rPr>
+          <w:rFonts w:ascii="Menlo" w:hAnsi="Menlo" w:cs="Menlo"/>
+          <w:sz w:val="20"/>
+          <w:szCs w:val="20"/>
+        </w:rPr>
+        <w:t>37.7469112,-</w:t>
+      </w:r>
+      <w:proofErr w:type="gramEnd"/>
+      <w:r>
+        <w:rPr>
+          <w:rFonts w:ascii="Menlo" w:hAnsi="Menlo" w:cs="Menlo"/>
+          <w:sz w:val="20"/>
+          <w:szCs w:val="20"/>
+        </w:rPr>
+        <w:t>122.4821759],\</w:t>
+      </w:r>
+    </w:p>
+    <w:p>
+      <w:pPr>
+        <w:rPr>
+          <w:rFonts w:ascii="Menlo" w:hAnsi="Menlo" w:cs="Menlo"/>
+          <w:sz w:val="20"/>
+          <w:szCs w:val="20"/>
+        </w:rPr>
+      </w:pPr>
+      <w:r>
+        <w:rPr>
+          <w:rFonts w:ascii="Menlo" w:hAnsi="Menlo" w:cs="Menlo"/>
+          <w:sz w:val="20"/>
+          <w:szCs w:val="20"/>
+        </w:rPr>
+        <w:t>[</w:t>
+      </w:r>
+      <w:proofErr w:type="gramStart"/>
+      <w:r>
+        <w:rPr>
+          <w:rFonts w:ascii="Menlo" w:hAnsi="Menlo" w:cs="Menlo"/>
+          <w:sz w:val="20"/>
+          <w:szCs w:val="20"/>
+        </w:rPr>
+        <w:t>37.7411022,-</w:t>
+      </w:r>
+      <w:proofErr w:type="gramEnd"/>
+      <w:r>
+        <w:rPr>
+          <w:rFonts w:ascii="Menlo" w:hAnsi="Menlo" w:cs="Menlo"/>
+          <w:sz w:val="20"/>
+          <w:szCs w:val="20"/>
+        </w:rPr>
+        <w:t>120.804151],\</w:t>
+      </w:r>
+    </w:p>
+    <w:p>
+      <w:pPr>
+        <w:rPr>
+          <w:rFonts w:ascii="Menlo" w:hAnsi="Menlo" w:cs="Menlo"/>
+          <w:sz w:val="20"/>
+          <w:szCs w:val="20"/>
+        </w:rPr>
+      </w:pPr>
+      <w:r>
+        <w:rPr>
+          <w:rFonts w:ascii="Menlo" w:hAnsi="Menlo" w:cs="Menlo"/>
+          <w:sz w:val="20"/>
+          <w:szCs w:val="20"/>
+        </w:rPr>
+        <w:t>[</w:t>
+      </w:r>
+      <w:proofErr w:type="gramStart"/>
+      <w:r>
+        <w:rPr>
+          <w:rFonts w:ascii="Menlo" w:hAnsi="Menlo" w:cs="Menlo"/>
+          <w:sz w:val="20"/>
+          <w:szCs w:val="20"/>
+        </w:rPr>
+        <w:t>37.4834543,-</w:t>
+      </w:r>
+      <w:proofErr w:type="gramEnd"/>
+      <w:r>
+        <w:rPr>
+          <w:rFonts w:ascii="Menlo" w:hAnsi="Menlo" w:cs="Menlo"/>
+          <w:sz w:val="20"/>
+          <w:szCs w:val="20"/>
+        </w:rPr>
+        <w:t>122.3187302],\</w:t>
+      </w:r>
+    </w:p>
+    <w:p>
+      <w:pPr>
+        <w:rPr>
+          <w:rFonts w:ascii="Menlo" w:hAnsi="Menlo" w:cs="Menlo"/>
+          <w:sz w:val="20"/>
+          <w:szCs w:val="20"/>
+        </w:rPr>
+      </w:pPr>
+      <w:r>
+        <w:rPr>
+          <w:rFonts w:ascii="Menlo" w:hAnsi="Menlo" w:cs="Menlo"/>
+          <w:sz w:val="20"/>
+          <w:szCs w:val="20"/>
+        </w:rPr>
+        <w:t>[</w:t>
+      </w:r>
+      <w:proofErr w:type="gramStart"/>
+      <w:r>
+        <w:rPr>
+          <w:rFonts w:ascii="Menlo" w:hAnsi="Menlo" w:cs="Menlo"/>
+          <w:sz w:val="20"/>
+          <w:szCs w:val="20"/>
+        </w:rPr>
+        <w:t>37.7576436,-</w:t>
+      </w:r>
+      <w:proofErr w:type="gramEnd"/>
+      <w:r>
+        <w:rPr>
+          <w:rFonts w:ascii="Menlo" w:hAnsi="Menlo" w:cs="Menlo"/>
+          <w:sz w:val="20"/>
+          <w:szCs w:val="20"/>
+        </w:rPr>
+        <w:t>122.3916382],\</w:t>
+      </w:r>
+    </w:p>
+    <w:p>
+      <w:pPr>
+        <w:rPr>
+          <w:rFonts w:ascii="Menlo" w:hAnsi="Menlo" w:cs="Menlo"/>
+          <w:sz w:val="20"/>
+          <w:szCs w:val="20"/>
+        </w:rPr>
+      </w:pPr>
+      <w:r>
+        <w:rPr>
+          <w:rFonts w:ascii="Menlo" w:hAnsi="Menlo" w:cs="Menlo"/>
+          <w:sz w:val="20"/>
+          <w:szCs w:val="20"/>
+        </w:rPr>
+        <w:t>[</w:t>
+      </w:r>
+      <w:proofErr w:type="gramStart"/>
+      <w:r>
+        <w:rPr>
+          <w:rFonts w:ascii="Menlo" w:hAnsi="Menlo" w:cs="Menlo"/>
+          <w:sz w:val="20"/>
+          <w:szCs w:val="20"/>
+        </w:rPr>
+        <w:t>37.7970013,-</w:t>
+      </w:r>
+      <w:proofErr w:type="gramEnd"/>
+      <w:r>
+        <w:rPr>
+          <w:rFonts w:ascii="Menlo" w:hAnsi="Menlo" w:cs="Menlo"/>
+          <w:sz w:val="20"/>
+          <w:szCs w:val="20"/>
+        </w:rPr>
+        <w:t>122.4140409],\</w:t>
+      </w:r>
+    </w:p>
+    <w:p>
+      <w:pPr>
+        <w:rPr>
+          <w:rFonts w:ascii="Menlo" w:hAnsi="Menlo" w:cs="Menlo"/>
+          <w:sz w:val="20"/>
+          <w:szCs w:val="20"/>
+        </w:rPr>
+      </w:pPr>
+      <w:r>
+        <w:rPr>
+          <w:rFonts w:ascii="Menlo" w:hAnsi="Menlo" w:cs="Menlo"/>
+          <w:sz w:val="20"/>
+          <w:szCs w:val="20"/>
+        </w:rPr>
+        <w:t>[</w:t>
+      </w:r>
+      <w:proofErr w:type="gramStart"/>
+      <w:r>
+        <w:rPr>
+          <w:rFonts w:ascii="Menlo" w:hAnsi="Menlo" w:cs="Menlo"/>
+          <w:sz w:val="20"/>
+          <w:szCs w:val="20"/>
+        </w:rPr>
+        <w:t>37.748496,-</w:t>
+      </w:r>
+      <w:proofErr w:type="gramEnd"/>
+      <w:r>
+        <w:rPr>
+          <w:rFonts w:ascii="Menlo" w:hAnsi="Menlo" w:cs="Menlo"/>
+          <w:sz w:val="20"/>
+          <w:szCs w:val="20"/>
+        </w:rPr>
+        <w:t>122.4567461],\</w:t>
+      </w:r>
+    </w:p>
+    <w:p>
+      <w:pPr>
+        <w:rPr>
+          <w:rFonts w:ascii="Menlo" w:hAnsi="Menlo" w:cs="Menlo"/>
+          <w:sz w:val="20"/>
+          <w:szCs w:val="20"/>
+        </w:rPr>
+      </w:pPr>
+      <w:r>
+        <w:rPr>
+          <w:rFonts w:ascii="Menlo" w:hAnsi="Menlo" w:cs="Menlo"/>
+          <w:sz w:val="20"/>
+          <w:szCs w:val="20"/>
+        </w:rPr>
+        <w:t>[</w:t>
+      </w:r>
+      <w:proofErr w:type="gramStart"/>
+      <w:r>
+        <w:rPr>
+          <w:rFonts w:ascii="Menlo" w:hAnsi="Menlo" w:cs="Menlo"/>
+          <w:sz w:val="20"/>
+          <w:szCs w:val="20"/>
+        </w:rPr>
+        <w:t>37.7288155,-</w:t>
+      </w:r>
+      <w:proofErr w:type="gramEnd"/>
+      <w:r>
+        <w:rPr>
+          <w:rFonts w:ascii="Menlo" w:hAnsi="Menlo" w:cs="Menlo"/>
+          <w:sz w:val="20"/>
+          <w:szCs w:val="20"/>
+        </w:rPr>
+        <w:t>122.4210133],\</w:t>
+      </w:r>
+    </w:p>
+    <w:p>
+      <w:pPr>
+        <w:rPr>
+          <w:rFonts w:ascii="Menlo" w:hAnsi="Menlo" w:cs="Menlo"/>
+          <w:sz w:val="20"/>
+          <w:szCs w:val="20"/>
+        </w:rPr>
+      </w:pPr>
+      <w:r>
+        <w:rPr>
+          <w:rFonts w:ascii="Menlo" w:hAnsi="Menlo" w:cs="Menlo"/>
+          <w:sz w:val="20"/>
+          <w:szCs w:val="20"/>
+        </w:rPr>
+        <w:t>[</w:t>
+      </w:r>
+      <w:proofErr w:type="gramStart"/>
+      <w:r>
+        <w:rPr>
+          <w:rFonts w:ascii="Menlo" w:hAnsi="Menlo" w:cs="Menlo"/>
+          <w:sz w:val="20"/>
+          <w:szCs w:val="20"/>
+        </w:rPr>
+        <w:t>37.5839487,-</w:t>
+      </w:r>
+      <w:proofErr w:type="gramEnd"/>
+      <w:r>
+        <w:rPr>
+          <w:rFonts w:ascii="Menlo" w:hAnsi="Menlo" w:cs="Menlo"/>
+          <w:sz w:val="20"/>
+          <w:szCs w:val="20"/>
+        </w:rPr>
+        <w:t>121.9499339],\</w:t>
+      </w:r>
+    </w:p>
+    <w:p>
+      <w:pPr>
+        <w:rPr>
+          <w:rFonts w:ascii="Menlo" w:hAnsi="Menlo" w:cs="Menlo"/>
+          <w:sz w:val="20"/>
+          <w:szCs w:val="20"/>
+        </w:rPr>
+      </w:pPr>
+      <w:r>
+        <w:rPr>
+          <w:rFonts w:ascii="Menlo" w:hAnsi="Menlo" w:cs="Menlo"/>
+          <w:sz w:val="20"/>
+          <w:szCs w:val="20"/>
+        </w:rPr>
+        <w:t>[</w:t>
+      </w:r>
+      <w:proofErr w:type="gramStart"/>
+      <w:r>
+        <w:rPr>
+          <w:rFonts w:ascii="Menlo" w:hAnsi="Menlo" w:cs="Menlo"/>
+          <w:sz w:val="20"/>
+          <w:szCs w:val="20"/>
+        </w:rPr>
+        <w:t>37.7157156,-</w:t>
+      </w:r>
+      <w:proofErr w:type="gramEnd"/>
+      <w:r>
+        <w:rPr>
+          <w:rFonts w:ascii="Menlo" w:hAnsi="Menlo" w:cs="Menlo"/>
+          <w:sz w:val="20"/>
+          <w:szCs w:val="20"/>
+        </w:rPr>
+        <w:t>122.4145311],\</w:t>
+      </w:r>
+    </w:p>
+    <w:p>
+      <w:pPr>
+        <w:rPr>
+          <w:rFonts w:ascii="Menlo" w:hAnsi="Menlo" w:cs="Menlo"/>
+          <w:sz w:val="20"/>
+          <w:szCs w:val="20"/>
+        </w:rPr>
+      </w:pPr>
+      <w:r>
+        <w:rPr>
+          <w:rFonts w:ascii="Menlo" w:hAnsi="Menlo" w:cs="Menlo"/>
+          <w:sz w:val="20"/>
+          <w:szCs w:val="20"/>
+        </w:rPr>
+        <w:t>[</w:t>
+      </w:r>
+      <w:proofErr w:type="gramStart"/>
+      <w:r>
+        <w:rPr>
+          <w:rFonts w:ascii="Menlo" w:hAnsi="Menlo" w:cs="Menlo"/>
+          <w:sz w:val="20"/>
+          <w:szCs w:val="20"/>
+        </w:rPr>
+        <w:t>37.7329613,-</w:t>
+      </w:r>
+      <w:proofErr w:type="gramEnd"/>
+      <w:r>
+        <w:rPr>
+          <w:rFonts w:ascii="Menlo" w:hAnsi="Menlo" w:cs="Menlo"/>
+          <w:sz w:val="20"/>
+          <w:szCs w:val="20"/>
+        </w:rPr>
+        <w:t>122.5051491],\</w:t>
+      </w:r>
+    </w:p>
+    <w:p>
+      <w:pPr>
+        <w:rPr>
+          <w:rFonts w:ascii="Menlo" w:hAnsi="Menlo" w:cs="Menlo"/>
+          <w:sz w:val="20"/>
+          <w:szCs w:val="20"/>
+        </w:rPr>
+      </w:pPr>
+      <w:r>
+        <w:rPr>
+          <w:rFonts w:ascii="Menlo" w:hAnsi="Menlo" w:cs="Menlo"/>
+          <w:sz w:val="20"/>
+          <w:szCs w:val="20"/>
+        </w:rPr>
+        <w:t>[</w:t>
+      </w:r>
+      <w:proofErr w:type="gramStart"/>
+      <w:r>
+        <w:rPr>
+          <w:rFonts w:ascii="Menlo" w:hAnsi="Menlo" w:cs="Menlo"/>
+          <w:sz w:val="20"/>
+          <w:szCs w:val="20"/>
+        </w:rPr>
+        <w:t>37.7575891,-</w:t>
+      </w:r>
+      <w:proofErr w:type="gramEnd"/>
+      <w:r>
+        <w:rPr>
+          <w:rFonts w:ascii="Menlo" w:hAnsi="Menlo" w:cs="Menlo"/>
+          <w:sz w:val="20"/>
+          <w:szCs w:val="20"/>
+        </w:rPr>
+        <w:t>122.3923824],\</w:t>
+      </w:r>
+    </w:p>
+    <w:p>
+      <w:pPr>
+        <w:rPr>
+          <w:rFonts w:ascii="Menlo" w:hAnsi="Menlo" w:cs="Menlo"/>
+          <w:sz w:val="20"/>
+          <w:szCs w:val="20"/>
+        </w:rPr>
+      </w:pPr>
+      <w:r>
+        <w:rPr>
+          <w:rFonts w:ascii="Menlo" w:hAnsi="Menlo" w:cs="Menlo"/>
+          <w:sz w:val="20"/>
+          <w:szCs w:val="20"/>
+        </w:rPr>
+        <w:t>[</w:t>
+      </w:r>
+      <w:proofErr w:type="gramStart"/>
+      <w:r>
+        <w:rPr>
+          <w:rFonts w:ascii="Menlo" w:hAnsi="Menlo" w:cs="Menlo"/>
+          <w:sz w:val="20"/>
+          <w:szCs w:val="20"/>
+        </w:rPr>
+        <w:t>37.7521169,-</w:t>
+      </w:r>
+      <w:proofErr w:type="gramEnd"/>
+      <w:r>
+        <w:rPr>
+          <w:rFonts w:ascii="Menlo" w:hAnsi="Menlo" w:cs="Menlo"/>
+          <w:sz w:val="20"/>
+          <w:szCs w:val="20"/>
+        </w:rPr>
+        <w:t>122.4497687]]</w:t>
       </w:r>
     </w:p>
     <w:p>
@@ -2253,24 +2779,60 @@
           <w:sz w:val="20"/>
           <w:szCs w:val="20"/>
         </w:rPr>
-        <w:t>def locate(l,index,locations):</w:t>
-      </w:r>
-    </w:p>
-    <w:p>
-      <w:pPr>
-        <w:rPr>
-          <w:rFonts w:ascii="Menlo" w:hAnsi="Menlo" w:cs="Menlo"/>
-          <w:sz w:val="20"/>
-          <w:szCs w:val="20"/>
-        </w:rPr>
-      </w:pPr>
-      <w:r>
-        <w:rPr>
-          <w:rFonts w:ascii="Menlo" w:hAnsi="Menlo" w:cs="Menlo"/>
-          <w:sz w:val="20"/>
-          <w:szCs w:val="20"/>
-        </w:rPr>
-        <w:t xml:space="preserve">    distance,i=index.query(l)</w:t>
+        <w:t>def locate(</w:t>
+      </w:r>
+      <w:proofErr w:type="gramStart"/>
+      <w:r>
+        <w:rPr>
+          <w:rFonts w:ascii="Menlo" w:hAnsi="Menlo" w:cs="Menlo"/>
+          <w:sz w:val="20"/>
+          <w:szCs w:val="20"/>
+        </w:rPr>
+        <w:t>l,index</w:t>
+      </w:r>
+      <w:proofErr w:type="gramEnd"/>
+      <w:r>
+        <w:rPr>
+          <w:rFonts w:ascii="Menlo" w:hAnsi="Menlo" w:cs="Menlo"/>
+          <w:sz w:val="20"/>
+          <w:szCs w:val="20"/>
+        </w:rPr>
+        <w:t>,locations):</w:t>
+      </w:r>
+    </w:p>
+    <w:p>
+      <w:pPr>
+        <w:rPr>
+          <w:rFonts w:ascii="Menlo" w:hAnsi="Menlo" w:cs="Menlo"/>
+          <w:sz w:val="20"/>
+          <w:szCs w:val="20"/>
+        </w:rPr>
+      </w:pPr>
+      <w:r>
+        <w:rPr>
+          <w:rFonts w:ascii="Menlo" w:hAnsi="Menlo" w:cs="Menlo"/>
+          <w:sz w:val="20"/>
+          <w:szCs w:val="20"/>
+        </w:rPr>
+        <w:t xml:space="preserve">    </w:t>
+      </w:r>
+      <w:proofErr w:type="gramStart"/>
+      <w:r>
+        <w:rPr>
+          <w:rFonts w:ascii="Menlo" w:hAnsi="Menlo" w:cs="Menlo"/>
+          <w:sz w:val="20"/>
+          <w:szCs w:val="20"/>
+        </w:rPr>
+        <w:t>distance,i</w:t>
+      </w:r>
+      <w:proofErr w:type="gramEnd"/>
+      <w:r>
+        <w:rPr>
+          <w:rFonts w:ascii="Menlo" w:hAnsi="Menlo" w:cs="Menlo"/>
+          <w:sz w:val="20"/>
+          <w:szCs w:val="20"/>
+        </w:rPr>
+        <w:t>=index.query(l)</w:t>
       </w:r>
     </w:p>
     <w:p>
@@ -2293,12 +2855,28 @@
     <w:p/>
     <w:p>
       <w:r>
-        <w:t>a=[37.7736224122729,-122.463749926391]</w:t>
-      </w:r>
-    </w:p>
-    <w:p>
-      <w:r>
-        <w:t>locate([37.7736224122729,-122.463749926391],spatial.KDTree(array(latlongs)),locations)</w:t>
+        <w:t>a</w:t>
+      </w:r>
+      <w:proofErr w:type="gramStart"/>
+      <w:r>
+        <w:t>=[</w:t>
+      </w:r>
+      <w:proofErr w:type="gramEnd"/>
+      <w:r>
+        <w:t>37.7736224122729,-122.463749926391]</w:t>
+      </w:r>
+    </w:p>
+    <w:p>
+      <w:r>
+        <w:t>locate([37.</w:t>
+      </w:r>
+      <w:proofErr w:type="gramStart"/>
+      <w:r>
+        <w:t>7736224122729,-</w:t>
+      </w:r>
+      <w:proofErr w:type="gramEnd"/>
+      <w:r>
+        <w:t>122.463749926391],spatial.KDTree(array(latlongs)),locations)</w:t>
       </w:r>
     </w:p>
     <w:p/>
@@ -2313,7 +2891,15 @@
         <w:t xml:space="preserve">For example </w:t>
       </w:r>
       <w:r>
-        <w:t>the locate() function can be used to</w:t>
+        <w:t xml:space="preserve">the </w:t>
+      </w:r>
+      <w:proofErr w:type="gramStart"/>
+      <w:r>
+        <w:t>locate(</w:t>
+      </w:r>
+      <w:proofErr w:type="gramEnd"/>
+      <w:r>
+        <w:t>) function can be used to</w:t>
       </w:r>
       <w:r>
         <w:t xml:space="preserve"> remap:</w:t>
@@ -2361,7 +2947,23 @@
           <w:rFonts w:ascii="Menlo Regular" w:hAnsi="Menlo Regular" w:cs="Menlo Regular"/>
           <w:sz w:val="22"/>
         </w:rPr>
-        <w:t>(“2014-01-01”,09,”SF17”)</w:t>
+        <w:t>(“2014-01-01”,09</w:t>
+      </w:r>
+      <w:proofErr w:type="gramStart"/>
+      <w:r>
+        <w:rPr>
+          <w:rFonts w:ascii="Menlo Regular" w:hAnsi="Menlo Regular" w:cs="Menlo Regular"/>
+          <w:sz w:val="22"/>
+        </w:rPr>
+        <w:t>,”SF</w:t>
+      </w:r>
+      <w:proofErr w:type="gramEnd"/>
+      <w:r>
+        <w:rPr>
+          <w:rFonts w:ascii="Menlo Regular" w:hAnsi="Menlo Regular" w:cs="Menlo Regular"/>
+          <w:sz w:val="22"/>
+        </w:rPr>
+        <w:t>17”)</w:t>
       </w:r>
     </w:p>
     <w:p/>
@@ -2447,7 +3049,7 @@
       <w:r>
         <w:t xml:space="preserve"> here: </w:t>
       </w:r>
-      <w:hyperlink r:id="rId14" w:history="1"/>
+      <w:hyperlink r:id="rId8" w:history="1"/>
     </w:p>
     <w:p>
       <w:r>
@@ -2488,14 +3090,27 @@
       </w:r>
     </w:p>
     <w:p>
+      <w:proofErr w:type="gramStart"/>
       <w:r>
         <w:t>Fi</w:t>
       </w:r>
       <w:r>
-        <w:t xml:space="preserve">nally we need to join this data. Spark has a helpful capability. If you have two RDDs with </w:t>
-      </w:r>
-      <w:r>
-        <w:t xml:space="preserve">the same keys then you can join them. So if you have </w:t>
+        <w:t>nally</w:t>
+      </w:r>
+      <w:proofErr w:type="gramEnd"/>
+      <w:r>
+        <w:t xml:space="preserve"> we need to join this data. Spark has a helpful capability. If you have two RDDs with </w:t>
+      </w:r>
+      <w:r>
+        <w:t xml:space="preserve">the same keys then you can join them. </w:t>
+      </w:r>
+      <w:proofErr w:type="gramStart"/>
+      <w:r>
+        <w:t>So</w:t>
+      </w:r>
+      <w:proofErr w:type="gramEnd"/>
+      <w:r>
+        <w:t xml:space="preserve"> if you have </w:t>
       </w:r>
     </w:p>
     <w:p/>
@@ -2504,16 +3119,37 @@
         <w:ind w:firstLine="720"/>
       </w:pPr>
       <w:r>
-        <w:t>(k,v) and (k,w) then you will get (k,(v,w))</w:t>
+        <w:t>(</w:t>
+      </w:r>
+      <w:proofErr w:type="gramStart"/>
+      <w:r>
+        <w:t>k,v</w:t>
+      </w:r>
+      <w:proofErr w:type="gramEnd"/>
+      <w:r>
+        <w:t>) and (k,w) then you will get (k,(v,w))</w:t>
       </w:r>
     </w:p>
     <w:p/>
     <w:p>
-      <w:r>
-        <w:t xml:space="preserve">Finally once you have joined the data you can </w:t>
-      </w:r>
-      <w:r>
-        <w:t xml:space="preserve">try some statistics. Spark has a built in test for correlation using either the Pearson or Spearman correlation statistics. </w:t>
+      <w:proofErr w:type="gramStart"/>
+      <w:r>
+        <w:t>Finally</w:t>
+      </w:r>
+      <w:proofErr w:type="gramEnd"/>
+      <w:r>
+        <w:t xml:space="preserve"> once you have joined the data you can </w:t>
+      </w:r>
+      <w:r>
+        <w:t xml:space="preserve">try some statistics. Spark has a </w:t>
+      </w:r>
+      <w:proofErr w:type="gramStart"/>
+      <w:r>
+        <w:t>built in</w:t>
+      </w:r>
+      <w:proofErr w:type="gramEnd"/>
+      <w:r>
+        <w:t xml:space="preserve"> test for correlation using either the Pearson or Spearman correlation statistics. </w:t>
       </w:r>
     </w:p>
     <w:p/>
@@ -2574,45 +3210,93 @@
           <w:rFonts w:ascii="Menlo Regular" w:hAnsi="Menlo Regular" w:cs="Menlo Regular"/>
           <w:sz w:val="20"/>
         </w:rPr>
-        <w:t>joined = windaveraged.join(incidentsreduced)</w:t>
-      </w:r>
-    </w:p>
-    <w:p>
-      <w:pPr>
-        <w:rPr>
-          <w:rFonts w:ascii="Menlo Regular" w:hAnsi="Menlo Regular" w:cs="Menlo Regular"/>
-          <w:sz w:val="20"/>
-        </w:rPr>
-      </w:pPr>
-    </w:p>
-    <w:p>
-      <w:pPr>
-        <w:rPr>
-          <w:rFonts w:ascii="Menlo Regular" w:hAnsi="Menlo Regular" w:cs="Menlo Regular"/>
-          <w:sz w:val="20"/>
-        </w:rPr>
-      </w:pPr>
-      <w:r>
-        <w:rPr>
-          <w:rFonts w:ascii="Menlo Regular" w:hAnsi="Menlo Regular" w:cs="Menlo Regular"/>
-          <w:sz w:val="20"/>
-        </w:rPr>
-        <w:t>from pyspark.mllib.linalg import Vectors</w:t>
-      </w:r>
-    </w:p>
-    <w:p>
-      <w:pPr>
-        <w:rPr>
-          <w:rFonts w:ascii="Menlo Regular" w:hAnsi="Menlo Regular" w:cs="Menlo Regular"/>
-          <w:sz w:val="20"/>
-        </w:rPr>
-      </w:pPr>
-      <w:r>
-        <w:rPr>
-          <w:rFonts w:ascii="Menlo Regular" w:hAnsi="Menlo Regular" w:cs="Menlo Regular"/>
-          <w:sz w:val="20"/>
-        </w:rPr>
-        <w:t>from pyspark.mllib.stat import Statistics</w:t>
+        <w:t xml:space="preserve">joined = </w:t>
+      </w:r>
+      <w:proofErr w:type="gramStart"/>
+      <w:r>
+        <w:rPr>
+          <w:rFonts w:ascii="Menlo Regular" w:hAnsi="Menlo Regular" w:cs="Menlo Regular"/>
+          <w:sz w:val="20"/>
+        </w:rPr>
+        <w:t>windaveraged.join</w:t>
+      </w:r>
+      <w:proofErr w:type="gramEnd"/>
+      <w:r>
+        <w:rPr>
+          <w:rFonts w:ascii="Menlo Regular" w:hAnsi="Menlo Regular" w:cs="Menlo Regular"/>
+          <w:sz w:val="20"/>
+        </w:rPr>
+        <w:t>(incidentsreduced)</w:t>
+      </w:r>
+    </w:p>
+    <w:p>
+      <w:pPr>
+        <w:rPr>
+          <w:rFonts w:ascii="Menlo Regular" w:hAnsi="Menlo Regular" w:cs="Menlo Regular"/>
+          <w:sz w:val="20"/>
+        </w:rPr>
+      </w:pPr>
+    </w:p>
+    <w:p>
+      <w:pPr>
+        <w:rPr>
+          <w:rFonts w:ascii="Menlo Regular" w:hAnsi="Menlo Regular" w:cs="Menlo Regular"/>
+          <w:sz w:val="20"/>
+        </w:rPr>
+      </w:pPr>
+      <w:r>
+        <w:rPr>
+          <w:rFonts w:ascii="Menlo Regular" w:hAnsi="Menlo Regular" w:cs="Menlo Regular"/>
+          <w:sz w:val="20"/>
+        </w:rPr>
+        <w:t xml:space="preserve">from </w:t>
+      </w:r>
+      <w:proofErr w:type="gramStart"/>
+      <w:r>
+        <w:rPr>
+          <w:rFonts w:ascii="Menlo Regular" w:hAnsi="Menlo Regular" w:cs="Menlo Regular"/>
+          <w:sz w:val="20"/>
+        </w:rPr>
+        <w:t>pyspark.mllib</w:t>
+      </w:r>
+      <w:proofErr w:type="gramEnd"/>
+      <w:r>
+        <w:rPr>
+          <w:rFonts w:ascii="Menlo Regular" w:hAnsi="Menlo Regular" w:cs="Menlo Regular"/>
+          <w:sz w:val="20"/>
+        </w:rPr>
+        <w:t>.linalg import Vectors</w:t>
+      </w:r>
+    </w:p>
+    <w:p>
+      <w:pPr>
+        <w:rPr>
+          <w:rFonts w:ascii="Menlo Regular" w:hAnsi="Menlo Regular" w:cs="Menlo Regular"/>
+          <w:sz w:val="20"/>
+        </w:rPr>
+      </w:pPr>
+      <w:r>
+        <w:rPr>
+          <w:rFonts w:ascii="Menlo Regular" w:hAnsi="Menlo Regular" w:cs="Menlo Regular"/>
+          <w:sz w:val="20"/>
+        </w:rPr>
+        <w:t xml:space="preserve">from </w:t>
+      </w:r>
+      <w:proofErr w:type="gramStart"/>
+      <w:r>
+        <w:rPr>
+          <w:rFonts w:ascii="Menlo Regular" w:hAnsi="Menlo Regular" w:cs="Menlo Regular"/>
+          <w:sz w:val="20"/>
+        </w:rPr>
+        <w:t>pyspark.mllib</w:t>
+      </w:r>
+      <w:proofErr w:type="gramEnd"/>
+      <w:r>
+        <w:rPr>
+          <w:rFonts w:ascii="Menlo Regular" w:hAnsi="Menlo Regular" w:cs="Menlo Regular"/>
+          <w:sz w:val="20"/>
+        </w:rPr>
+        <w:t>.stat import Statistics</w:t>
       </w:r>
     </w:p>
     <w:p>
@@ -2657,22 +3341,47 @@
           <w:rFonts w:ascii="Menlo Regular" w:hAnsi="Menlo Regular" w:cs="Menlo Regular"/>
           <w:sz w:val="20"/>
         </w:rPr>
-        <w:t>vecs = joined.map(lambda ((s,d,h),((t,w),i)): Vectors.dense([t,w,i]))</w:t>
-      </w:r>
-    </w:p>
-    <w:p>
-      <w:pPr>
-        <w:rPr>
-          <w:rFonts w:ascii="Menlo Regular" w:hAnsi="Menlo Regular" w:cs="Menlo Regular"/>
-          <w:sz w:val="20"/>
-        </w:rPr>
-      </w:pPr>
-      <w:r>
-        <w:rPr>
-          <w:rFonts w:ascii="Menlo Regular" w:hAnsi="Menlo Regular" w:cs="Menlo Regular"/>
-          <w:sz w:val="20"/>
-        </w:rPr>
-        <w:t>print(Statistics.corr(vecs))</w:t>
+        <w:t xml:space="preserve">vecs = </w:t>
+      </w:r>
+      <w:proofErr w:type="gramStart"/>
+      <w:r>
+        <w:rPr>
+          <w:rFonts w:ascii="Menlo Regular" w:hAnsi="Menlo Regular" w:cs="Menlo Regular"/>
+          <w:sz w:val="20"/>
+        </w:rPr>
+        <w:t>joined.map(</w:t>
+      </w:r>
+      <w:proofErr w:type="gramEnd"/>
+      <w:r>
+        <w:rPr>
+          <w:rFonts w:ascii="Menlo Regular" w:hAnsi="Menlo Regular" w:cs="Menlo Regular"/>
+          <w:sz w:val="20"/>
+        </w:rPr>
+        <w:t>lambda ((s,d,h),((t,w),i)): Vectors.dense([t,w,i]))</w:t>
+      </w:r>
+    </w:p>
+    <w:p>
+      <w:pPr>
+        <w:rPr>
+          <w:rFonts w:ascii="Menlo Regular" w:hAnsi="Menlo Regular" w:cs="Menlo Regular"/>
+          <w:sz w:val="20"/>
+        </w:rPr>
+      </w:pPr>
+      <w:proofErr w:type="gramStart"/>
+      <w:r>
+        <w:rPr>
+          <w:rFonts w:ascii="Menlo Regular" w:hAnsi="Menlo Regular" w:cs="Menlo Regular"/>
+          <w:sz w:val="20"/>
+        </w:rPr>
+        <w:t>print(</w:t>
+      </w:r>
+      <w:proofErr w:type="gramEnd"/>
+      <w:r>
+        <w:rPr>
+          <w:rFonts w:ascii="Menlo Regular" w:hAnsi="Menlo Regular" w:cs="Menlo Regular"/>
+          <w:sz w:val="20"/>
+        </w:rPr>
+        <w:t>Statistics.corr(vecs))</w:t>
       </w:r>
     </w:p>
     <w:p>
@@ -2711,12 +3420,12 @@
       </w:r>
     </w:p>
     <w:sectPr>
-      <w:headerReference w:type="even" r:id="rId15"/>
-      <w:headerReference w:type="default" r:id="rId16"/>
-      <w:footerReference w:type="even" r:id="rId17"/>
-      <w:footerReference w:type="default" r:id="rId18"/>
-      <w:headerReference w:type="first" r:id="rId19"/>
-      <w:footerReference w:type="first" r:id="rId20"/>
+      <w:headerReference w:type="even" r:id="rId9"/>
+      <w:headerReference w:type="default" r:id="rId10"/>
+      <w:footerReference w:type="even" r:id="rId11"/>
+      <w:footerReference w:type="default" r:id="rId12"/>
+      <w:headerReference w:type="first" r:id="rId13"/>
+      <w:footerReference w:type="first" r:id="rId14"/>
       <w:pgSz w:w="11900" w:h="16840"/>
       <w:pgMar w:top="1440" w:right="1800" w:bottom="1440" w:left="1800" w:header="708" w:footer="708" w:gutter="0"/>
       <w:cols w:space="708"/>

--- a/lab-source/06-even-more-spark.docx
+++ b/lab-source/06-even-more-spark.docx
@@ -263,17 +263,8 @@
           <w:sz w:val="20"/>
         </w:rPr>
         <w:br/>
-        <w:t xml:space="preserve">cd </w:t>
-      </w:r>
-      <w:proofErr w:type="gramStart"/>
-      <w:r>
-        <w:rPr>
-          <w:rFonts w:ascii="Menlo Regular" w:hAnsi="Menlo Regular" w:cs="Menlo Regular"/>
-          <w:sz w:val="20"/>
-        </w:rPr>
-        <w:t>join</w:t>
-      </w:r>
-      <w:proofErr w:type="gramEnd"/>
+        <w:t>cd join</w:t>
+      </w:r>
     </w:p>
     <w:p>
       <w:pPr>
@@ -325,23 +316,7 @@
           <w:rFonts w:ascii="Menlo Regular" w:hAnsi="Menlo Regular" w:cs="Menlo Regular"/>
           <w:sz w:val="20"/>
         </w:rPr>
-        <w:t xml:space="preserve"> ~</w:t>
-      </w:r>
-      <w:proofErr w:type="gramStart"/>
-      <w:r>
-        <w:rPr>
-          <w:rFonts w:ascii="Menlo Regular" w:hAnsi="Menlo Regular" w:cs="Menlo Regular"/>
-          <w:sz w:val="20"/>
-        </w:rPr>
-        <w:t>/BigData/datafiles/incidents/sfpd.csv.gz .</w:t>
-      </w:r>
-      <w:proofErr w:type="gramEnd"/>
-      <w:r>
-        <w:rPr>
-          <w:rFonts w:ascii="Menlo Regular" w:hAnsi="Menlo Regular" w:cs="Menlo Regular"/>
-          <w:sz w:val="20"/>
-        </w:rPr>
-        <w:t>/</w:t>
+        <w:t xml:space="preserve"> ~/BigData/datafiles/incidents/sfpd.csv.gz ./</w:t>
       </w:r>
     </w:p>
     <w:p>
@@ -380,17 +355,8 @@
           <w:rFonts w:ascii="Menlo Regular" w:hAnsi="Menlo Regular" w:cs="Menlo Regular"/>
           <w:sz w:val="20"/>
         </w:rPr>
-        <w:t>cd</w:t>
-      </w:r>
-      <w:proofErr w:type="gramStart"/>
-      <w:r>
-        <w:rPr>
-          <w:rFonts w:ascii="Menlo Regular" w:hAnsi="Menlo Regular" w:cs="Menlo Regular"/>
-          <w:sz w:val="20"/>
-        </w:rPr>
-        <w:t xml:space="preserve"> ..</w:t>
-      </w:r>
-      <w:proofErr w:type="gramEnd"/>
+        <w:t>cd ..</w:t>
+      </w:r>
     </w:p>
     <w:p>
       <w:pPr>
@@ -434,23 +400,7 @@
           <w:rFonts w:ascii="Menlo Regular" w:hAnsi="Menlo Regular" w:cs="Menlo Regular"/>
           <w:sz w:val="20"/>
         </w:rPr>
-        <w:t>cp ~</w:t>
-      </w:r>
-      <w:proofErr w:type="gramStart"/>
-      <w:r>
-        <w:rPr>
-          <w:rFonts w:ascii="Menlo Regular" w:hAnsi="Menlo Regular" w:cs="Menlo Regular"/>
-          <w:sz w:val="20"/>
-        </w:rPr>
-        <w:t>/BigData/datafiles/wind2014/wd2014.zip .</w:t>
-      </w:r>
-      <w:proofErr w:type="gramEnd"/>
-      <w:r>
-        <w:rPr>
-          <w:rFonts w:ascii="Menlo Regular" w:hAnsi="Menlo Regular" w:cs="Menlo Regular"/>
-          <w:sz w:val="20"/>
-        </w:rPr>
-        <w:t>/</w:t>
+        <w:t>cp ~/BigData/datafiles/wind2014/wd2014.zip ./</w:t>
       </w:r>
     </w:p>
     <w:p>
@@ -482,17 +432,8 @@
           <w:rFonts w:ascii="Menlo Regular" w:hAnsi="Menlo Regular" w:cs="Menlo Regular"/>
           <w:sz w:val="20"/>
         </w:rPr>
-        <w:t>cd</w:t>
-      </w:r>
-      <w:proofErr w:type="gramStart"/>
-      <w:r>
-        <w:rPr>
-          <w:rFonts w:ascii="Menlo Regular" w:hAnsi="Menlo Regular" w:cs="Menlo Regular"/>
-          <w:sz w:val="20"/>
-        </w:rPr>
-        <w:t xml:space="preserve"> ..</w:t>
-      </w:r>
-      <w:proofErr w:type="gramEnd"/>
+        <w:t>cd ..</w:t>
+      </w:r>
       <w:r>
         <w:rPr>
           <w:rFonts w:ascii="Menlo Regular" w:hAnsi="Menlo Regular" w:cs="Menlo Regular"/>
@@ -575,15 +516,7 @@
         </w:numPr>
       </w:pPr>
       <w:r>
-        <w:t xml:space="preserve">If all that </w:t>
-      </w:r>
-      <w:proofErr w:type="gramStart"/>
-      <w:r>
-        <w:t>succeeds</w:t>
-      </w:r>
-      <w:proofErr w:type="gramEnd"/>
-      <w:r>
-        <w:t xml:space="preserve"> we can attempt to use a statistical correlation between the number of incidents and the associated weather to see if there is a correlation.</w:t>
+        <w:t>If all that succeeds we can attempt to use a statistical correlation between the number of incidents and the associated weather to see if there is a correlation.</w:t>
       </w:r>
       <w:r>
         <w:br/>
@@ -647,15 +580,7 @@
           <w:rFonts w:ascii="Menlo Regular" w:hAnsi="Menlo Regular" w:cs="Menlo Regular"/>
           <w:sz w:val="20"/>
         </w:rPr>
-        <w:t xml:space="preserve">df = </w:t>
-      </w:r>
-      <w:proofErr w:type="gramStart"/>
-      <w:r>
-        <w:rPr>
-          <w:rFonts w:ascii="Menlo Regular" w:hAnsi="Menlo Regular" w:cs="Menlo Regular"/>
-          <w:sz w:val="20"/>
-        </w:rPr>
-        <w:t>spark</w:t>
+        <w:t>df = spark</w:t>
       </w:r>
       <w:r>
         <w:rPr>
@@ -671,7 +596,6 @@
         </w:rPr>
         <w:t>csv(</w:t>
       </w:r>
-      <w:proofErr w:type="gramEnd"/>
       <w:r>
         <w:rPr>
           <w:rFonts w:ascii="Menlo Regular" w:hAnsi="Menlo Regular" w:cs="Menlo Regular"/>
@@ -684,6 +608,13 @@
           <w:rFonts w:ascii="Menlo Regular" w:hAnsi="Menlo Regular" w:cs="Menlo Regular"/>
           <w:sz w:val="20"/>
         </w:rPr>
+        <w:t>~</w:t>
+      </w:r>
+      <w:r>
+        <w:rPr>
+          <w:rFonts w:ascii="Menlo Regular" w:hAnsi="Menlo Regular" w:cs="Menlo Regular"/>
+          <w:sz w:val="20"/>
+        </w:rPr>
         <w:t>/</w:t>
       </w:r>
       <w:r>
@@ -691,14 +622,7 @@
           <w:rFonts w:ascii="Menlo Regular" w:hAnsi="Menlo Regular" w:cs="Menlo Regular"/>
           <w:sz w:val="20"/>
         </w:rPr>
-        <w:t>home/</w:t>
-      </w:r>
-      <w:r>
-        <w:rPr>
-          <w:rFonts w:ascii="Menlo Regular" w:hAnsi="Menlo Regular" w:cs="Menlo Regular"/>
-          <w:sz w:val="20"/>
-        </w:rPr>
-        <w:t>big</w:t>
+        <w:t>BigData</w:t>
       </w:r>
       <w:r>
         <w:rPr>
@@ -848,104 +772,50 @@
           <w:sz w:val="20"/>
           <w:szCs w:val="20"/>
         </w:rPr>
-        <w:t>datafile='/home/big/join/weather/*.csv</w:t>
-      </w:r>
-      <w:proofErr w:type="gramStart"/>
-      <w:r>
-        <w:rPr>
-          <w:rFonts w:ascii="Menlo" w:hAnsi="Menlo" w:cs="Menlo"/>
-          <w:sz w:val="20"/>
-          <w:szCs w:val="20"/>
-        </w:rPr>
-        <w:t>'  #</w:t>
-      </w:r>
-      <w:proofErr w:type="gramEnd"/>
-      <w:r>
-        <w:rPr>
-          <w:rFonts w:ascii="Menlo" w:hAnsi="Menlo" w:cs="Menlo"/>
-          <w:sz w:val="20"/>
-          <w:szCs w:val="20"/>
-        </w:rPr>
-        <w:t>for all files</w:t>
-      </w:r>
-    </w:p>
-    <w:p>
-      <w:pPr>
-        <w:rPr>
-          <w:rFonts w:ascii="Menlo" w:hAnsi="Menlo" w:cs="Menlo"/>
-          <w:sz w:val="20"/>
-          <w:szCs w:val="20"/>
-        </w:rPr>
-      </w:pPr>
-      <w:r>
-        <w:rPr>
-          <w:rFonts w:ascii="Menlo" w:hAnsi="Menlo" w:cs="Menlo"/>
-          <w:sz w:val="20"/>
-          <w:szCs w:val="20"/>
-        </w:rPr>
-        <w:t>datafile='/home/big/join/weather/SF04.csv</w:t>
-      </w:r>
-      <w:proofErr w:type="gramStart"/>
-      <w:r>
-        <w:rPr>
-          <w:rFonts w:ascii="Menlo" w:hAnsi="Menlo" w:cs="Menlo"/>
-          <w:sz w:val="20"/>
-          <w:szCs w:val="20"/>
-        </w:rPr>
-        <w:t>'  #</w:t>
-      </w:r>
-      <w:proofErr w:type="gramEnd"/>
-      <w:r>
-        <w:rPr>
-          <w:rFonts w:ascii="Menlo" w:hAnsi="Menlo" w:cs="Menlo"/>
-          <w:sz w:val="20"/>
-          <w:szCs w:val="20"/>
-        </w:rPr>
-        <w:t>to test on just one file</w:t>
-      </w:r>
-    </w:p>
-    <w:p>
-      <w:pPr>
-        <w:rPr>
-          <w:rFonts w:ascii="Menlo" w:hAnsi="Menlo" w:cs="Menlo"/>
-          <w:sz w:val="20"/>
-          <w:szCs w:val="20"/>
-        </w:rPr>
-      </w:pPr>
-    </w:p>
-    <w:p>
-      <w:pPr>
-        <w:rPr>
-          <w:rFonts w:ascii="Menlo" w:hAnsi="Menlo" w:cs="Menlo"/>
-          <w:sz w:val="20"/>
-          <w:szCs w:val="20"/>
-        </w:rPr>
-      </w:pPr>
-      <w:r>
-        <w:rPr>
-          <w:rFonts w:ascii="Menlo" w:hAnsi="Menlo" w:cs="Menlo"/>
-          <w:sz w:val="20"/>
-          <w:szCs w:val="20"/>
-        </w:rPr>
-        <w:t>conf = SparkConf(</w:t>
-      </w:r>
-      <w:proofErr w:type="gramStart"/>
-      <w:r>
-        <w:rPr>
-          <w:rFonts w:ascii="Menlo" w:hAnsi="Menlo" w:cs="Menlo"/>
-          <w:sz w:val="20"/>
-          <w:szCs w:val="20"/>
-        </w:rPr>
-        <w:t>).setAppName</w:t>
-      </w:r>
-      <w:proofErr w:type="gramEnd"/>
-      <w:r>
-        <w:rPr>
-          <w:rFonts w:ascii="Menlo" w:hAnsi="Menlo" w:cs="Menlo"/>
-          <w:sz w:val="20"/>
-          <w:szCs w:val="20"/>
-        </w:rPr>
-        <w:t>("wind-sfpd")</w:t>
+        <w:t>datafile='/home/big/join/weather/*.csv'  #for all files</w:t>
+      </w:r>
+    </w:p>
+    <w:p>
+      <w:pPr>
+        <w:rPr>
+          <w:rFonts w:ascii="Menlo" w:hAnsi="Menlo" w:cs="Menlo"/>
+          <w:sz w:val="20"/>
+          <w:szCs w:val="20"/>
+        </w:rPr>
+      </w:pPr>
+      <w:r>
+        <w:rPr>
+          <w:rFonts w:ascii="Menlo" w:hAnsi="Menlo" w:cs="Menlo"/>
+          <w:sz w:val="20"/>
+          <w:szCs w:val="20"/>
+        </w:rPr>
+        <w:t>datafile='/home/big/join/weather/SF04.csv'  #to test on just one file</w:t>
+      </w:r>
+    </w:p>
+    <w:p>
+      <w:pPr>
+        <w:rPr>
+          <w:rFonts w:ascii="Menlo" w:hAnsi="Menlo" w:cs="Menlo"/>
+          <w:sz w:val="20"/>
+          <w:szCs w:val="20"/>
+        </w:rPr>
+      </w:pPr>
+    </w:p>
+    <w:p>
+      <w:pPr>
+        <w:rPr>
+          <w:rFonts w:ascii="Menlo" w:hAnsi="Menlo" w:cs="Menlo"/>
+          <w:sz w:val="20"/>
+          <w:szCs w:val="20"/>
+        </w:rPr>
+      </w:pPr>
+      <w:r>
+        <w:rPr>
+          <w:rFonts w:ascii="Menlo" w:hAnsi="Menlo" w:cs="Menlo"/>
+          <w:sz w:val="20"/>
+          <w:szCs w:val="20"/>
+        </w:rPr>
+        <w:t>conf = SparkConf().setAppName("wind-sfpd")</w:t>
       </w:r>
     </w:p>
     <w:p>
@@ -1005,39 +875,13 @@
           <w:sz w:val="20"/>
           <w:szCs w:val="20"/>
         </w:rPr>
-        <w:t xml:space="preserve">df = </w:t>
-      </w:r>
-      <w:proofErr w:type="gramStart"/>
-      <w:r>
-        <w:rPr>
-          <w:rFonts w:ascii="Menlo" w:hAnsi="Menlo" w:cs="Menlo"/>
-          <w:sz w:val="20"/>
-          <w:szCs w:val="20"/>
-        </w:rPr>
-        <w:t>sqlc.read</w:t>
-      </w:r>
-      <w:proofErr w:type="gramEnd"/>
-      <w:r>
-        <w:rPr>
-          <w:rFonts w:ascii="Menlo" w:hAnsi="Menlo" w:cs="Menlo"/>
-          <w:sz w:val="20"/>
-          <w:szCs w:val="20"/>
-        </w:rPr>
-        <w:t>.format('com.databricks.spark.csv').options(header='true', inferschema='true').load(datafile)</w:t>
+        <w:t>df = sqlc.read.format('com.databricks.spark.csv').options(header='true', inferschema='true').load(datafile)</w:t>
       </w:r>
     </w:p>
     <w:p/>
     <w:p>
       <w:r>
-        <w:t xml:space="preserve">In order to do our analysis, we need to calculate the average wind speed and temperature for each </w:t>
-      </w:r>
-      <w:proofErr w:type="gramStart"/>
-      <w:r>
-        <w:t>1 hour</w:t>
-      </w:r>
-      <w:proofErr w:type="gramEnd"/>
-      <w:r>
-        <w:t xml:space="preserve"> period, per station. </w:t>
+        <w:t xml:space="preserve">In order to do our analysis, we need to calculate the average wind speed and temperature for each 1 hour period, per station. </w:t>
       </w:r>
     </w:p>
     <w:p>
@@ -1082,7 +926,7 @@
                         <a:effectLst/>
                         <a:extLst>
                           <a:ext uri="{C572A759-6A51-4108-AA02-DFA0A04FC94B}">
-                            <ma14:wrappingTextBoxFlag xmlns="" xmlns:mo="http://schemas.microsoft.com/office/mac/office/2008/main" xmlns:mv="urn:schemas-microsoft-com:mac:vml" xmlns:o="urn:schemas-microsoft-com:office:office" xmlns:v="urn:schemas-microsoft-com:vml" xmlns:w10="urn:schemas-microsoft-com:office:word" xmlns:w="http://schemas.openxmlformats.org/wordprocessingml/2006/main" xmlns:ma14="http://schemas.microsoft.com/office/mac/drawingml/2011/main"/>
+                            <ma14:wrappingTextBoxFlag xmlns:ma14="http://schemas.microsoft.com/office/mac/drawingml/2011/main" xmlns:w="http://schemas.openxmlformats.org/wordprocessingml/2006/main" xmlns:w10="urn:schemas-microsoft-com:office:word" xmlns:v="urn:schemas-microsoft-com:vml" xmlns:o="urn:schemas-microsoft-com:office:office" xmlns:mv="urn:schemas-microsoft-com:mac:vml" xmlns:mo="http://schemas.microsoft.com/office/mac/office/2008/main" xmlns=""/>
                           </a:ext>
                         </a:extLst>
                       </wps:spPr>
@@ -1146,23 +990,7 @@
                                 <w:rFonts w:ascii="Menlo Regular" w:hAnsi="Menlo Regular" w:cs="Menlo Regular"/>
                                 <w:sz w:val="20"/>
                               </w:rPr>
-                              <w:t xml:space="preserve">from </w:t>
-                            </w:r>
-                            <w:proofErr w:type="gramStart"/>
-                            <w:r>
-                              <w:rPr>
-                                <w:rFonts w:ascii="Menlo Regular" w:hAnsi="Menlo Regular" w:cs="Menlo Regular"/>
-                                <w:sz w:val="20"/>
-                              </w:rPr>
-                              <w:t>dateutil.parser</w:t>
-                            </w:r>
-                            <w:proofErr w:type="gramEnd"/>
-                            <w:r>
-                              <w:rPr>
-                                <w:rFonts w:ascii="Menlo Regular" w:hAnsi="Menlo Regular" w:cs="Menlo Regular"/>
-                                <w:sz w:val="20"/>
-                              </w:rPr>
-                              <w:t xml:space="preserve"> import parse</w:t>
+                              <w:t>from dateutil.parser import parse</w:t>
                             </w:r>
                             <w:r>
                               <w:rPr>
@@ -1207,17 +1035,8 @@
                                 <w:rFonts w:ascii="Menlo Regular" w:hAnsi="Menlo Regular" w:cs="Menlo Regular"/>
                                 <w:sz w:val="20"/>
                               </w:rPr>
-                              <w:t xml:space="preserve"># returns </w:t>
+                              <w:t># returns datetime.datetime</w:t>
                             </w:r>
-                            <w:proofErr w:type="gramStart"/>
-                            <w:r>
-                              <w:rPr>
-                                <w:rFonts w:ascii="Menlo Regular" w:hAnsi="Menlo Regular" w:cs="Menlo Regular"/>
-                                <w:sz w:val="20"/>
-                              </w:rPr>
-                              <w:t>datetime.datetime</w:t>
-                            </w:r>
-                            <w:proofErr w:type="gramEnd"/>
                           </w:p>
                           <w:p>
                             <w:pPr>
@@ -1231,21 +1050,7 @@
                                 <w:i/>
                               </w:rPr>
                               <w:br/>
-                              <w:t xml:space="preserve">In our case we want to produce the date and the hour. The following function takes the date given by the CSV and turns it into a tuple of (String, int) where String is the date e.g. “2014-01-01” and </w:t>
-                            </w:r>
-                            <w:proofErr w:type="gramStart"/>
-                            <w:r>
-                              <w:rPr>
-                                <w:i/>
-                              </w:rPr>
-                              <w:t>int  is</w:t>
-                            </w:r>
-                            <w:proofErr w:type="gramEnd"/>
-                            <w:r>
-                              <w:rPr>
-                                <w:i/>
-                              </w:rPr>
-                              <w:t xml:space="preserve"> the hour from 0-23</w:t>
+                              <w:t>In our case we want to produce the date and the hour. The following function takes the date given by the CSV and turns it into a tuple of (String, int) where String is the date e.g. “2014-01-01” and int  is the hour from 0-23</w:t>
                             </w:r>
                             <w:r>
                               <w:rPr>
@@ -1281,23 +1086,7 @@
                                 <w:rFonts w:ascii="Menlo Regular" w:hAnsi="Menlo Regular" w:cs="Menlo Regular"/>
                                 <w:sz w:val="20"/>
                               </w:rPr>
-                              <w:t xml:space="preserve"> = </w:t>
-                            </w:r>
-                            <w:proofErr w:type="gramStart"/>
-                            <w:r>
-                              <w:rPr>
-                                <w:rFonts w:ascii="Menlo Regular" w:hAnsi="Menlo Regular" w:cs="Menlo Regular"/>
-                                <w:sz w:val="20"/>
-                              </w:rPr>
-                              <w:t>parse(</w:t>
-                            </w:r>
-                            <w:proofErr w:type="gramEnd"/>
-                            <w:r>
-                              <w:rPr>
-                                <w:rFonts w:ascii="Menlo Regular" w:hAnsi="Menlo Regular" w:cs="Menlo Regular"/>
-                                <w:sz w:val="20"/>
-                              </w:rPr>
-                              <w:t>s.replace('?',' '))</w:t>
+                              <w:t xml:space="preserve"> = parse(s.replace('?',' '))</w:t>
                             </w:r>
                           </w:p>
                           <w:p>
@@ -1312,17 +1101,8 @@
                                 <w:rFonts w:ascii="Menlo Regular" w:hAnsi="Menlo Regular" w:cs="Menlo Regular"/>
                                 <w:sz w:val="20"/>
                               </w:rPr>
-                              <w:t xml:space="preserve">    hour = </w:t>
+                              <w:t xml:space="preserve">    hour = dt.hour</w:t>
                             </w:r>
-                            <w:proofErr w:type="gramStart"/>
-                            <w:r>
-                              <w:rPr>
-                                <w:rFonts w:ascii="Menlo Regular" w:hAnsi="Menlo Regular" w:cs="Menlo Regular"/>
-                                <w:sz w:val="20"/>
-                              </w:rPr>
-                              <w:t>dt.hour</w:t>
-                            </w:r>
-                            <w:proofErr w:type="gramEnd"/>
                           </w:p>
                           <w:p>
                             <w:pPr>
@@ -1343,30 +1123,14 @@
                                 <w:rFonts w:ascii="Menlo Regular" w:hAnsi="Menlo Regular" w:cs="Menlo Regular"/>
                                 <w:sz w:val="20"/>
                               </w:rPr>
-                              <w:t xml:space="preserve">   return (</w:t>
-                            </w:r>
-                            <w:proofErr w:type="gramStart"/>
-                            <w:r>
-                              <w:rPr>
-                                <w:rFonts w:ascii="Menlo Regular" w:hAnsi="Menlo Regular" w:cs="Menlo Regular"/>
-                                <w:sz w:val="20"/>
-                              </w:rPr>
-                              <w:t>dt</w:t>
+                              <w:t xml:space="preserve">   return (dt</w:t>
                             </w:r>
                             <w:r>
                               <w:rPr>
                                 <w:rFonts w:ascii="Menlo Regular" w:hAnsi="Menlo Regular" w:cs="Menlo Regular"/>
                                 <w:sz w:val="20"/>
                               </w:rPr>
-                              <w:t>.strftime</w:t>
-                            </w:r>
-                            <w:proofErr w:type="gramEnd"/>
-                            <w:r>
-                              <w:rPr>
-                                <w:rFonts w:ascii="Menlo Regular" w:hAnsi="Menlo Regular" w:cs="Menlo Regular"/>
-                                <w:sz w:val="20"/>
-                              </w:rPr>
-                              <w:t>("%Y-%m-%d"), hour)</w:t>
+                              <w:t>.strftime("%Y-%m-%d"), hour)</w:t>
                             </w:r>
                           </w:p>
                           <w:p/>
@@ -1730,7 +1494,19 @@
         <w:rPr>
           <w:rStyle w:val="Hyperlink"/>
         </w:rPr>
-        <w:t>~/BigData/code_jw/solutions/wind-sfpd-part-a.py</w:t>
+        <w:t>~/BigData/code_jw/solutions/</w:t>
+      </w:r>
+      <w:r>
+        <w:rPr>
+          <w:rStyle w:val="Hyperlink"/>
+        </w:rPr>
+        <w:t>join/</w:t>
+      </w:r>
+      <w:r>
+        <w:rPr>
+          <w:rStyle w:val="Hyperlink"/>
+        </w:rPr>
+        <w:t>wind-sfpd-part-a.py</w:t>
       </w:r>
       <w:r>
         <w:br/>
@@ -1872,7 +1648,7 @@
                         <a:effectLst/>
                         <a:extLst>
                           <a:ext uri="{C572A759-6A51-4108-AA02-DFA0A04FC94B}">
-                            <ma14:wrappingTextBoxFlag xmlns="" xmlns:mo="http://schemas.microsoft.com/office/mac/office/2008/main" xmlns:mv="urn:schemas-microsoft-com:mac:vml" xmlns:o="urn:schemas-microsoft-com:office:office" xmlns:v="urn:schemas-microsoft-com:vml" xmlns:w10="urn:schemas-microsoft-com:office:word" xmlns:w="http://schemas.openxmlformats.org/wordprocessingml/2006/main" xmlns:ma14="http://schemas.microsoft.com/office/mac/drawingml/2011/main"/>
+                            <ma14:wrappingTextBoxFlag xmlns:ma14="http://schemas.microsoft.com/office/mac/drawingml/2011/main" xmlns:w="http://schemas.openxmlformats.org/wordprocessingml/2006/main" xmlns:w10="urn:schemas-microsoft-com:office:word" xmlns:v="urn:schemas-microsoft-com:vml" xmlns:o="urn:schemas-microsoft-com:office:office" xmlns:mv="urn:schemas-microsoft-com:mac:vml" xmlns:mo="http://schemas.microsoft.com/office/mac/office/2008/main" xmlns=""/>
                           </a:ext>
                         </a:extLst>
                       </wps:spPr>
@@ -1956,8 +1732,6 @@
                                 <w:i/>
                               </w:rPr>
                             </w:pPr>
-                            <w:bookmarkStart w:id="0" w:name="_GoBack"/>
-                            <w:bookmarkEnd w:id="0"/>
                             <w:r>
                               <w:rPr>
                                 <w:rFonts w:ascii="Menlo" w:hAnsi="Menlo" w:cs="Menlo"/>
@@ -2103,13 +1877,8 @@
     </w:p>
     <w:p/>
     <w:p>
-      <w:proofErr w:type="gramStart"/>
-      <w:r>
-        <w:t>scipy.spatial</w:t>
-      </w:r>
-      <w:proofErr w:type="gramEnd"/>
-      <w:r>
-        <w:t xml:space="preserve"> includes an algorithm KDTree (</w:t>
+      <w:r>
+        <w:t>scipy.spatial includes an algorithm KDTree (</w:t>
       </w:r>
       <w:hyperlink r:id="rId7" w:history="1">
         <w:r>
@@ -2167,989 +1936,653 @@
           <w:rFonts w:ascii="Menlo Regular" w:hAnsi="Menlo Regular" w:cs="Menlo Regular"/>
           <w:sz w:val="22"/>
         </w:rPr>
-        <w:t>, [</w:t>
-      </w:r>
-      <w:proofErr w:type="gramStart"/>
+        <w:t>, [Y,X])</w:t>
+      </w:r>
       <w:r>
         <w:rPr>
           <w:rFonts w:ascii="Menlo Regular" w:hAnsi="Menlo Regular" w:cs="Menlo Regular"/>
           <w:sz w:val="22"/>
         </w:rPr>
-        <w:t>Y,X</w:t>
-      </w:r>
-      <w:proofErr w:type="gramEnd"/>
-      <w:r>
+        <w:br/>
+      </w:r>
+      <w:r>
+        <w:t>then the following snippet will remap that into:</w:t>
+      </w:r>
+    </w:p>
+    <w:p>
+      <w:pPr>
         <w:rPr>
           <w:rFonts w:ascii="Menlo Regular" w:hAnsi="Menlo Regular" w:cs="Menlo Regular"/>
           <w:sz w:val="22"/>
         </w:rPr>
+      </w:pPr>
+      <w:r>
+        <w:rPr>
+          <w:rFonts w:ascii="Menlo Regular" w:hAnsi="Menlo Regular" w:cs="Menlo Regular"/>
+          <w:sz w:val="22"/>
+        </w:rPr>
+        <w:t>(date, hour</w:t>
+      </w:r>
+      <w:r>
+        <w:rPr>
+          <w:rFonts w:ascii="Menlo Regular" w:hAnsi="Menlo Regular" w:cs="Menlo Regular"/>
+          <w:sz w:val="22"/>
+        </w:rPr>
+        <w:t>, location)</w:t>
+      </w:r>
+    </w:p>
+    <w:p>
+      <w:r>
+        <w:t>where location is e.g. SF04.</w:t>
+      </w:r>
+    </w:p>
+    <w:p>
+      <w:pPr>
+        <w:rPr>
+          <w:rFonts w:ascii="Menlo" w:hAnsi="Menlo" w:cs="Menlo"/>
+          <w:sz w:val="20"/>
+          <w:szCs w:val="20"/>
+        </w:rPr>
+      </w:pPr>
+    </w:p>
+    <w:p>
+      <w:pPr>
+        <w:rPr>
+          <w:rFonts w:ascii="Menlo" w:hAnsi="Menlo" w:cs="Menlo"/>
+          <w:sz w:val="20"/>
+          <w:szCs w:val="20"/>
+        </w:rPr>
+      </w:pPr>
+      <w:r>
+        <w:rPr>
+          <w:rFonts w:ascii="Menlo" w:hAnsi="Menlo" w:cs="Menlo"/>
+          <w:sz w:val="20"/>
+          <w:szCs w:val="20"/>
+        </w:rPr>
+        <w:t>from scipy import spatial</w:t>
+      </w:r>
+    </w:p>
+    <w:p>
+      <w:pPr>
+        <w:rPr>
+          <w:rFonts w:ascii="Menlo" w:hAnsi="Menlo" w:cs="Menlo"/>
+          <w:sz w:val="20"/>
+          <w:szCs w:val="20"/>
+        </w:rPr>
+      </w:pPr>
+      <w:r>
+        <w:rPr>
+          <w:rFonts w:ascii="Menlo" w:hAnsi="Menlo" w:cs="Menlo"/>
+          <w:sz w:val="20"/>
+          <w:szCs w:val="20"/>
+        </w:rPr>
+        <w:t>from numpy import array</w:t>
+      </w:r>
+    </w:p>
+    <w:p>
+      <w:pPr>
+        <w:rPr>
+          <w:rFonts w:ascii="Menlo" w:hAnsi="Menlo" w:cs="Menlo"/>
+          <w:sz w:val="20"/>
+          <w:szCs w:val="20"/>
+        </w:rPr>
+      </w:pPr>
+    </w:p>
+    <w:p>
+      <w:pPr>
+        <w:rPr>
+          <w:rFonts w:ascii="Menlo" w:hAnsi="Menlo" w:cs="Menlo"/>
+          <w:sz w:val="20"/>
+          <w:szCs w:val="20"/>
+        </w:rPr>
+      </w:pPr>
+      <w:r>
+        <w:rPr>
+          <w:rFonts w:ascii="Menlo" w:hAnsi="Menlo" w:cs="Menlo"/>
+          <w:sz w:val="20"/>
+          <w:szCs w:val="20"/>
+        </w:rPr>
+        <w:t>latlongs=[[37.7816834,-122.3887657],\</w:t>
+      </w:r>
+    </w:p>
+    <w:p>
+      <w:pPr>
+        <w:rPr>
+          <w:rFonts w:ascii="Menlo" w:hAnsi="Menlo" w:cs="Menlo"/>
+          <w:sz w:val="20"/>
+          <w:szCs w:val="20"/>
+        </w:rPr>
+      </w:pPr>
+      <w:r>
+        <w:rPr>
+          <w:rFonts w:ascii="Menlo" w:hAnsi="Menlo" w:cs="Menlo"/>
+          <w:sz w:val="20"/>
+          <w:szCs w:val="20"/>
+        </w:rPr>
+        <w:t>[37.7469112,-122.4821759],\</w:t>
+      </w:r>
+    </w:p>
+    <w:p>
+      <w:pPr>
+        <w:rPr>
+          <w:rFonts w:ascii="Menlo" w:hAnsi="Menlo" w:cs="Menlo"/>
+          <w:sz w:val="20"/>
+          <w:szCs w:val="20"/>
+        </w:rPr>
+      </w:pPr>
+      <w:r>
+        <w:rPr>
+          <w:rFonts w:ascii="Menlo" w:hAnsi="Menlo" w:cs="Menlo"/>
+          <w:sz w:val="20"/>
+          <w:szCs w:val="20"/>
+        </w:rPr>
+        <w:t>[37.7411022,-120.804151],\</w:t>
+      </w:r>
+    </w:p>
+    <w:p>
+      <w:pPr>
+        <w:rPr>
+          <w:rFonts w:ascii="Menlo" w:hAnsi="Menlo" w:cs="Menlo"/>
+          <w:sz w:val="20"/>
+          <w:szCs w:val="20"/>
+        </w:rPr>
+      </w:pPr>
+      <w:r>
+        <w:rPr>
+          <w:rFonts w:ascii="Menlo" w:hAnsi="Menlo" w:cs="Menlo"/>
+          <w:sz w:val="20"/>
+          <w:szCs w:val="20"/>
+        </w:rPr>
+        <w:t>[37.4834543,-122.3187302],\</w:t>
+      </w:r>
+    </w:p>
+    <w:p>
+      <w:pPr>
+        <w:rPr>
+          <w:rFonts w:ascii="Menlo" w:hAnsi="Menlo" w:cs="Menlo"/>
+          <w:sz w:val="20"/>
+          <w:szCs w:val="20"/>
+        </w:rPr>
+      </w:pPr>
+      <w:r>
+        <w:rPr>
+          <w:rFonts w:ascii="Menlo" w:hAnsi="Menlo" w:cs="Menlo"/>
+          <w:sz w:val="20"/>
+          <w:szCs w:val="20"/>
+        </w:rPr>
+        <w:t>[37.7576436,-122.3916382],\</w:t>
+      </w:r>
+    </w:p>
+    <w:p>
+      <w:pPr>
+        <w:rPr>
+          <w:rFonts w:ascii="Menlo" w:hAnsi="Menlo" w:cs="Menlo"/>
+          <w:sz w:val="20"/>
+          <w:szCs w:val="20"/>
+        </w:rPr>
+      </w:pPr>
+      <w:r>
+        <w:rPr>
+          <w:rFonts w:ascii="Menlo" w:hAnsi="Menlo" w:cs="Menlo"/>
+          <w:sz w:val="20"/>
+          <w:szCs w:val="20"/>
+        </w:rPr>
+        <w:t>[37.7970013,-122.4140409],\</w:t>
+      </w:r>
+    </w:p>
+    <w:p>
+      <w:pPr>
+        <w:rPr>
+          <w:rFonts w:ascii="Menlo" w:hAnsi="Menlo" w:cs="Menlo"/>
+          <w:sz w:val="20"/>
+          <w:szCs w:val="20"/>
+        </w:rPr>
+      </w:pPr>
+      <w:r>
+        <w:rPr>
+          <w:rFonts w:ascii="Menlo" w:hAnsi="Menlo" w:cs="Menlo"/>
+          <w:sz w:val="20"/>
+          <w:szCs w:val="20"/>
+        </w:rPr>
+        <w:t>[37.748496,-122.4567461],\</w:t>
+      </w:r>
+    </w:p>
+    <w:p>
+      <w:pPr>
+        <w:rPr>
+          <w:rFonts w:ascii="Menlo" w:hAnsi="Menlo" w:cs="Menlo"/>
+          <w:sz w:val="20"/>
+          <w:szCs w:val="20"/>
+        </w:rPr>
+      </w:pPr>
+      <w:r>
+        <w:rPr>
+          <w:rFonts w:ascii="Menlo" w:hAnsi="Menlo" w:cs="Menlo"/>
+          <w:sz w:val="20"/>
+          <w:szCs w:val="20"/>
+        </w:rPr>
+        <w:t>[37.7288155,-122.4210133],\</w:t>
+      </w:r>
+    </w:p>
+    <w:p>
+      <w:pPr>
+        <w:rPr>
+          <w:rFonts w:ascii="Menlo" w:hAnsi="Menlo" w:cs="Menlo"/>
+          <w:sz w:val="20"/>
+          <w:szCs w:val="20"/>
+        </w:rPr>
+      </w:pPr>
+      <w:r>
+        <w:rPr>
+          <w:rFonts w:ascii="Menlo" w:hAnsi="Menlo" w:cs="Menlo"/>
+          <w:sz w:val="20"/>
+          <w:szCs w:val="20"/>
+        </w:rPr>
+        <w:t>[37.5839487,-121.9499339],\</w:t>
+      </w:r>
+    </w:p>
+    <w:p>
+      <w:pPr>
+        <w:rPr>
+          <w:rFonts w:ascii="Menlo" w:hAnsi="Menlo" w:cs="Menlo"/>
+          <w:sz w:val="20"/>
+          <w:szCs w:val="20"/>
+        </w:rPr>
+      </w:pPr>
+      <w:r>
+        <w:rPr>
+          <w:rFonts w:ascii="Menlo" w:hAnsi="Menlo" w:cs="Menlo"/>
+          <w:sz w:val="20"/>
+          <w:szCs w:val="20"/>
+        </w:rPr>
+        <w:t>[37.7157156,-122.4145311],\</w:t>
+      </w:r>
+    </w:p>
+    <w:p>
+      <w:pPr>
+        <w:rPr>
+          <w:rFonts w:ascii="Menlo" w:hAnsi="Menlo" w:cs="Menlo"/>
+          <w:sz w:val="20"/>
+          <w:szCs w:val="20"/>
+        </w:rPr>
+      </w:pPr>
+      <w:r>
+        <w:rPr>
+          <w:rFonts w:ascii="Menlo" w:hAnsi="Menlo" w:cs="Menlo"/>
+          <w:sz w:val="20"/>
+          <w:szCs w:val="20"/>
+        </w:rPr>
+        <w:t>[37.7329613,-122.5051491],\</w:t>
+      </w:r>
+    </w:p>
+    <w:p>
+      <w:pPr>
+        <w:rPr>
+          <w:rFonts w:ascii="Menlo" w:hAnsi="Menlo" w:cs="Menlo"/>
+          <w:sz w:val="20"/>
+          <w:szCs w:val="20"/>
+        </w:rPr>
+      </w:pPr>
+      <w:r>
+        <w:rPr>
+          <w:rFonts w:ascii="Menlo" w:hAnsi="Menlo" w:cs="Menlo"/>
+          <w:sz w:val="20"/>
+          <w:szCs w:val="20"/>
+        </w:rPr>
+        <w:t>[37.7575891,-122.3923824],\</w:t>
+      </w:r>
+    </w:p>
+    <w:p>
+      <w:pPr>
+        <w:rPr>
+          <w:rFonts w:ascii="Menlo" w:hAnsi="Menlo" w:cs="Menlo"/>
+          <w:sz w:val="20"/>
+          <w:szCs w:val="20"/>
+        </w:rPr>
+      </w:pPr>
+      <w:r>
+        <w:rPr>
+          <w:rFonts w:ascii="Menlo" w:hAnsi="Menlo" w:cs="Menlo"/>
+          <w:sz w:val="20"/>
+          <w:szCs w:val="20"/>
+        </w:rPr>
+        <w:t>[37.7521169,-122.4497687]]</w:t>
+      </w:r>
+    </w:p>
+    <w:p>
+      <w:pPr>
+        <w:rPr>
+          <w:rFonts w:ascii="Menlo" w:hAnsi="Menlo" w:cs="Menlo"/>
+          <w:sz w:val="20"/>
+          <w:szCs w:val="20"/>
+        </w:rPr>
+      </w:pPr>
+    </w:p>
+    <w:p>
+      <w:pPr>
+        <w:rPr>
+          <w:rFonts w:ascii="Menlo" w:hAnsi="Menlo" w:cs="Menlo"/>
+          <w:sz w:val="20"/>
+          <w:szCs w:val="20"/>
+        </w:rPr>
+      </w:pPr>
+      <w:r>
+        <w:rPr>
+          <w:rFonts w:ascii="Menlo" w:hAnsi="Menlo" w:cs="Menlo"/>
+          <w:sz w:val="20"/>
+          <w:szCs w:val="20"/>
+        </w:rPr>
+        <w:t>locations = ["SF18", "SF04", "SF15", "SF17", "SF36", "SF37", "SF07", "SF11", "SF12", "SF14", "SF16", "SF19", "SF34"]</w:t>
+      </w:r>
+    </w:p>
+    <w:p>
+      <w:pPr>
+        <w:rPr>
+          <w:rFonts w:ascii="Menlo" w:hAnsi="Menlo" w:cs="Menlo"/>
+          <w:sz w:val="20"/>
+          <w:szCs w:val="20"/>
+        </w:rPr>
+      </w:pPr>
+    </w:p>
+    <w:p>
+      <w:pPr>
+        <w:rPr>
+          <w:rFonts w:ascii="Menlo" w:hAnsi="Menlo" w:cs="Menlo"/>
+          <w:sz w:val="20"/>
+          <w:szCs w:val="20"/>
+        </w:rPr>
+      </w:pPr>
+      <w:r>
+        <w:rPr>
+          <w:rFonts w:ascii="Menlo" w:hAnsi="Menlo" w:cs="Menlo"/>
+          <w:sz w:val="20"/>
+          <w:szCs w:val="20"/>
+        </w:rPr>
+        <w:t>def locate(l,index,locations):</w:t>
+      </w:r>
+    </w:p>
+    <w:p>
+      <w:pPr>
+        <w:rPr>
+          <w:rFonts w:ascii="Menlo" w:hAnsi="Menlo" w:cs="Menlo"/>
+          <w:sz w:val="20"/>
+          <w:szCs w:val="20"/>
+        </w:rPr>
+      </w:pPr>
+      <w:r>
+        <w:rPr>
+          <w:rFonts w:ascii="Menlo" w:hAnsi="Menlo" w:cs="Menlo"/>
+          <w:sz w:val="20"/>
+          <w:szCs w:val="20"/>
+        </w:rPr>
+        <w:t xml:space="preserve">    distance,i=index.query(l)</w:t>
+      </w:r>
+    </w:p>
+    <w:p>
+      <w:pPr>
+        <w:rPr>
+          <w:rFonts w:ascii="Menlo" w:hAnsi="Menlo" w:cs="Menlo"/>
+          <w:sz w:val="20"/>
+          <w:szCs w:val="20"/>
+        </w:rPr>
+      </w:pPr>
+      <w:r>
+        <w:rPr>
+          <w:rFonts w:ascii="Menlo" w:hAnsi="Menlo" w:cs="Menlo"/>
+          <w:sz w:val="20"/>
+          <w:szCs w:val="20"/>
+        </w:rPr>
+        <w:t xml:space="preserve">    return locations[i]</w:t>
+      </w:r>
+    </w:p>
+    <w:p/>
+    <w:p>
+      <w:r>
+        <w:t>a=[37.7736224122729,-122.463749926391]</w:t>
+      </w:r>
+    </w:p>
+    <w:p>
+      <w:r>
+        <w:t>locate([37.7736224122729,-122.463749926391],spatial.KDTree(array(latlongs)),locations)</w:t>
+      </w:r>
+    </w:p>
+    <w:p/>
+    <w:p>
+      <w:pPr>
+        <w:rPr>
+          <w:rFonts w:ascii="Menlo Regular" w:hAnsi="Menlo Regular" w:cs="Menlo Regular"/>
+          <w:sz w:val="22"/>
+        </w:rPr>
+      </w:pPr>
+      <w:r>
+        <w:t xml:space="preserve">For example </w:t>
+      </w:r>
+      <w:r>
+        <w:t>the locate() function can be used to</w:t>
+      </w:r>
+      <w:r>
+        <w:t xml:space="preserve"> remap:</w:t>
+      </w:r>
+      <w:r>
+        <w:br/>
+      </w:r>
+      <w:r>
+        <w:rPr>
+          <w:rFonts w:ascii="Menlo Regular" w:hAnsi="Menlo Regular" w:cs="Menlo Regular"/>
+          <w:sz w:val="22"/>
+        </w:rPr>
+        <w:t>(“2014-01-01”,09, [</w:t>
+      </w:r>
+      <w:r>
+        <w:rPr>
+          <w:rFonts w:ascii="Menlo Regular" w:hAnsi="Menlo Regular" w:cs="Menlo Regular"/>
+          <w:sz w:val="22"/>
+        </w:rPr>
+        <w:t>37.4834543,-122.3187302</w:t>
+      </w:r>
+      <w:r>
+        <w:rPr>
+          <w:rFonts w:ascii="Menlo Regular" w:hAnsi="Menlo Regular" w:cs="Menlo Regular"/>
+          <w:sz w:val="22"/>
+        </w:rPr>
         <w:t>])</w:t>
       </w:r>
-      <w:r>
+    </w:p>
+    <w:p>
+      <w:pPr>
         <w:rPr>
           <w:rFonts w:ascii="Menlo Regular" w:hAnsi="Menlo Regular" w:cs="Menlo Regular"/>
           <w:sz w:val="22"/>
         </w:rPr>
+      </w:pPr>
+      <w:r>
+        <w:t xml:space="preserve">to </w:t>
+      </w:r>
+      <w:r>
         <w:br/>
       </w:r>
       <w:r>
-        <w:t>then the following snippet will remap that into:</w:t>
-      </w:r>
-    </w:p>
-    <w:p>
-      <w:pPr>
         <w:rPr>
           <w:rFonts w:ascii="Menlo Regular" w:hAnsi="Menlo Regular" w:cs="Menlo Regular"/>
           <w:sz w:val="22"/>
         </w:rPr>
-      </w:pPr>
+        <w:t>(“2014-01-01”,09,”SF17”)</w:t>
+      </w:r>
+    </w:p>
+    <w:p/>
+    <w:p>
+      <w:r>
+        <w:t>Snippet:</w:t>
+      </w:r>
+      <w:r>
+        <w:t xml:space="preserve"> ~/BigData/code_jw/starters/locations.py</w:t>
+      </w:r>
+    </w:p>
+    <w:p/>
+    <w:p>
+      <w:pPr>
+        <w:rPr>
+          <w:i/>
+        </w:rPr>
+      </w:pPr>
+      <w:r>
+        <w:rPr>
+          <w:i/>
+        </w:rPr>
+        <w:t>I recommend that you filter out only 2014 dates before you apply the location test.</w:t>
+      </w:r>
+    </w:p>
+    <w:p>
+      <w:pPr>
+        <w:rPr>
+          <w:b/>
+        </w:rPr>
+      </w:pPr>
+    </w:p>
+    <w:p>
+      <w:r>
+        <w:t>From there</w:t>
+      </w:r>
+      <w:r>
+        <w:t xml:space="preserve"> it is a simple task to remap this data into:</w:t>
+      </w:r>
+    </w:p>
+    <w:p/>
+    <w:p>
       <w:r>
         <w:rPr>
           <w:rFonts w:ascii="Menlo Regular" w:hAnsi="Menlo Regular" w:cs="Menlo Regular"/>
           <w:sz w:val="22"/>
         </w:rPr>
-        <w:t>(date, hour</w:t>
+        <w:t xml:space="preserve">((date, hour, location), 1) </w:t>
+      </w:r>
+      <w:r>
+        <w:br/>
+      </w:r>
+      <w:r>
+        <w:br/>
+      </w:r>
+      <w:r>
+        <w:t xml:space="preserve">and then count using </w:t>
       </w:r>
       <w:r>
         <w:rPr>
           <w:rFonts w:ascii="Menlo Regular" w:hAnsi="Menlo Regular" w:cs="Menlo Regular"/>
           <w:sz w:val="22"/>
         </w:rPr>
-        <w:t>, location)</w:t>
-      </w:r>
-    </w:p>
-    <w:p>
-      <w:r>
-        <w:t>where location is e.g. SF04.</w:t>
-      </w:r>
-    </w:p>
-    <w:p>
-      <w:pPr>
-        <w:rPr>
-          <w:rFonts w:ascii="Menlo" w:hAnsi="Menlo" w:cs="Menlo"/>
-          <w:sz w:val="20"/>
-          <w:szCs w:val="20"/>
-        </w:rPr>
-      </w:pPr>
-    </w:p>
-    <w:p>
-      <w:pPr>
-        <w:rPr>
-          <w:rFonts w:ascii="Menlo" w:hAnsi="Menlo" w:cs="Menlo"/>
-          <w:sz w:val="20"/>
-          <w:szCs w:val="20"/>
-        </w:rPr>
-      </w:pPr>
-      <w:r>
-        <w:rPr>
-          <w:rFonts w:ascii="Menlo" w:hAnsi="Menlo" w:cs="Menlo"/>
-          <w:sz w:val="20"/>
-          <w:szCs w:val="20"/>
-        </w:rPr>
-        <w:t>from scipy import spatial</w:t>
-      </w:r>
-    </w:p>
-    <w:p>
-      <w:pPr>
-        <w:rPr>
-          <w:rFonts w:ascii="Menlo" w:hAnsi="Menlo" w:cs="Menlo"/>
-          <w:sz w:val="20"/>
-          <w:szCs w:val="20"/>
-        </w:rPr>
-      </w:pPr>
-      <w:r>
-        <w:rPr>
-          <w:rFonts w:ascii="Menlo" w:hAnsi="Menlo" w:cs="Menlo"/>
-          <w:sz w:val="20"/>
-          <w:szCs w:val="20"/>
-        </w:rPr>
-        <w:t>from numpy import array</w:t>
-      </w:r>
-    </w:p>
-    <w:p>
-      <w:pPr>
-        <w:rPr>
-          <w:rFonts w:ascii="Menlo" w:hAnsi="Menlo" w:cs="Menlo"/>
-          <w:sz w:val="20"/>
-          <w:szCs w:val="20"/>
-        </w:rPr>
-      </w:pPr>
-    </w:p>
-    <w:p>
-      <w:pPr>
-        <w:rPr>
-          <w:rFonts w:ascii="Menlo" w:hAnsi="Menlo" w:cs="Menlo"/>
-          <w:sz w:val="20"/>
-          <w:szCs w:val="20"/>
-        </w:rPr>
-      </w:pPr>
-      <w:r>
-        <w:rPr>
-          <w:rFonts w:ascii="Menlo" w:hAnsi="Menlo" w:cs="Menlo"/>
-          <w:sz w:val="20"/>
-          <w:szCs w:val="20"/>
-        </w:rPr>
-        <w:t>latlongs</w:t>
-      </w:r>
-      <w:proofErr w:type="gramStart"/>
-      <w:r>
-        <w:rPr>
-          <w:rFonts w:ascii="Menlo" w:hAnsi="Menlo" w:cs="Menlo"/>
-          <w:sz w:val="20"/>
-          <w:szCs w:val="20"/>
-        </w:rPr>
-        <w:t>=[</w:t>
-      </w:r>
-      <w:proofErr w:type="gramEnd"/>
-      <w:r>
-        <w:rPr>
-          <w:rFonts w:ascii="Menlo" w:hAnsi="Menlo" w:cs="Menlo"/>
-          <w:sz w:val="20"/>
-          <w:szCs w:val="20"/>
-        </w:rPr>
-        <w:t>[37.7816834,-122.3887657],\</w:t>
-      </w:r>
-    </w:p>
-    <w:p>
-      <w:pPr>
-        <w:rPr>
-          <w:rFonts w:ascii="Menlo" w:hAnsi="Menlo" w:cs="Menlo"/>
-          <w:sz w:val="20"/>
-          <w:szCs w:val="20"/>
-        </w:rPr>
-      </w:pPr>
-      <w:r>
-        <w:rPr>
-          <w:rFonts w:ascii="Menlo" w:hAnsi="Menlo" w:cs="Menlo"/>
-          <w:sz w:val="20"/>
-          <w:szCs w:val="20"/>
-        </w:rPr>
-        <w:t>[</w:t>
-      </w:r>
-      <w:proofErr w:type="gramStart"/>
-      <w:r>
-        <w:rPr>
-          <w:rFonts w:ascii="Menlo" w:hAnsi="Menlo" w:cs="Menlo"/>
-          <w:sz w:val="20"/>
-          <w:szCs w:val="20"/>
-        </w:rPr>
-        <w:t>37.7469112,-</w:t>
-      </w:r>
-      <w:proofErr w:type="gramEnd"/>
-      <w:r>
-        <w:rPr>
-          <w:rFonts w:ascii="Menlo" w:hAnsi="Menlo" w:cs="Menlo"/>
-          <w:sz w:val="20"/>
-          <w:szCs w:val="20"/>
-        </w:rPr>
-        <w:t>122.4821759],\</w:t>
-      </w:r>
-    </w:p>
-    <w:p>
-      <w:pPr>
-        <w:rPr>
-          <w:rFonts w:ascii="Menlo" w:hAnsi="Menlo" w:cs="Menlo"/>
-          <w:sz w:val="20"/>
-          <w:szCs w:val="20"/>
-        </w:rPr>
-      </w:pPr>
-      <w:r>
-        <w:rPr>
-          <w:rFonts w:ascii="Menlo" w:hAnsi="Menlo" w:cs="Menlo"/>
-          <w:sz w:val="20"/>
-          <w:szCs w:val="20"/>
-        </w:rPr>
-        <w:t>[</w:t>
-      </w:r>
-      <w:proofErr w:type="gramStart"/>
-      <w:r>
-        <w:rPr>
-          <w:rFonts w:ascii="Menlo" w:hAnsi="Menlo" w:cs="Menlo"/>
-          <w:sz w:val="20"/>
-          <w:szCs w:val="20"/>
-        </w:rPr>
-        <w:t>37.7411022,-</w:t>
-      </w:r>
-      <w:proofErr w:type="gramEnd"/>
-      <w:r>
-        <w:rPr>
-          <w:rFonts w:ascii="Menlo" w:hAnsi="Menlo" w:cs="Menlo"/>
-          <w:sz w:val="20"/>
-          <w:szCs w:val="20"/>
-        </w:rPr>
-        <w:t>120.804151],\</w:t>
-      </w:r>
-    </w:p>
-    <w:p>
-      <w:pPr>
-        <w:rPr>
-          <w:rFonts w:ascii="Menlo" w:hAnsi="Menlo" w:cs="Menlo"/>
-          <w:sz w:val="20"/>
-          <w:szCs w:val="20"/>
-        </w:rPr>
-      </w:pPr>
-      <w:r>
-        <w:rPr>
-          <w:rFonts w:ascii="Menlo" w:hAnsi="Menlo" w:cs="Menlo"/>
-          <w:sz w:val="20"/>
-          <w:szCs w:val="20"/>
-        </w:rPr>
-        <w:t>[</w:t>
-      </w:r>
-      <w:proofErr w:type="gramStart"/>
-      <w:r>
-        <w:rPr>
-          <w:rFonts w:ascii="Menlo" w:hAnsi="Menlo" w:cs="Menlo"/>
-          <w:sz w:val="20"/>
-          <w:szCs w:val="20"/>
-        </w:rPr>
-        <w:t>37.4834543,-</w:t>
-      </w:r>
-      <w:proofErr w:type="gramEnd"/>
-      <w:r>
-        <w:rPr>
-          <w:rFonts w:ascii="Menlo" w:hAnsi="Menlo" w:cs="Menlo"/>
-          <w:sz w:val="20"/>
-          <w:szCs w:val="20"/>
-        </w:rPr>
-        <w:t>122.3187302],\</w:t>
-      </w:r>
-    </w:p>
-    <w:p>
-      <w:pPr>
-        <w:rPr>
-          <w:rFonts w:ascii="Menlo" w:hAnsi="Menlo" w:cs="Menlo"/>
-          <w:sz w:val="20"/>
-          <w:szCs w:val="20"/>
-        </w:rPr>
-      </w:pPr>
-      <w:r>
-        <w:rPr>
-          <w:rFonts w:ascii="Menlo" w:hAnsi="Menlo" w:cs="Menlo"/>
-          <w:sz w:val="20"/>
-          <w:szCs w:val="20"/>
-        </w:rPr>
-        <w:t>[</w:t>
-      </w:r>
-      <w:proofErr w:type="gramStart"/>
-      <w:r>
-        <w:rPr>
-          <w:rFonts w:ascii="Menlo" w:hAnsi="Menlo" w:cs="Menlo"/>
-          <w:sz w:val="20"/>
-          <w:szCs w:val="20"/>
-        </w:rPr>
-        <w:t>37.7576436,-</w:t>
-      </w:r>
-      <w:proofErr w:type="gramEnd"/>
-      <w:r>
-        <w:rPr>
-          <w:rFonts w:ascii="Menlo" w:hAnsi="Menlo" w:cs="Menlo"/>
-          <w:sz w:val="20"/>
-          <w:szCs w:val="20"/>
-        </w:rPr>
-        <w:t>122.3916382],\</w:t>
-      </w:r>
-    </w:p>
-    <w:p>
-      <w:pPr>
-        <w:rPr>
-          <w:rFonts w:ascii="Menlo" w:hAnsi="Menlo" w:cs="Menlo"/>
-          <w:sz w:val="20"/>
-          <w:szCs w:val="20"/>
-        </w:rPr>
-      </w:pPr>
-      <w:r>
-        <w:rPr>
-          <w:rFonts w:ascii="Menlo" w:hAnsi="Menlo" w:cs="Menlo"/>
-          <w:sz w:val="20"/>
-          <w:szCs w:val="20"/>
-        </w:rPr>
-        <w:t>[</w:t>
-      </w:r>
-      <w:proofErr w:type="gramStart"/>
-      <w:r>
-        <w:rPr>
-          <w:rFonts w:ascii="Menlo" w:hAnsi="Menlo" w:cs="Menlo"/>
-          <w:sz w:val="20"/>
-          <w:szCs w:val="20"/>
-        </w:rPr>
-        <w:t>37.7970013,-</w:t>
-      </w:r>
-      <w:proofErr w:type="gramEnd"/>
-      <w:r>
-        <w:rPr>
-          <w:rFonts w:ascii="Menlo" w:hAnsi="Menlo" w:cs="Menlo"/>
-          <w:sz w:val="20"/>
-          <w:szCs w:val="20"/>
-        </w:rPr>
-        <w:t>122.4140409],\</w:t>
-      </w:r>
-    </w:p>
-    <w:p>
-      <w:pPr>
-        <w:rPr>
-          <w:rFonts w:ascii="Menlo" w:hAnsi="Menlo" w:cs="Menlo"/>
-          <w:sz w:val="20"/>
-          <w:szCs w:val="20"/>
-        </w:rPr>
-      </w:pPr>
-      <w:r>
-        <w:rPr>
-          <w:rFonts w:ascii="Menlo" w:hAnsi="Menlo" w:cs="Menlo"/>
-          <w:sz w:val="20"/>
-          <w:szCs w:val="20"/>
-        </w:rPr>
-        <w:t>[</w:t>
-      </w:r>
-      <w:proofErr w:type="gramStart"/>
-      <w:r>
-        <w:rPr>
-          <w:rFonts w:ascii="Menlo" w:hAnsi="Menlo" w:cs="Menlo"/>
-          <w:sz w:val="20"/>
-          <w:szCs w:val="20"/>
-        </w:rPr>
-        <w:t>37.748496,-</w:t>
-      </w:r>
-      <w:proofErr w:type="gramEnd"/>
-      <w:r>
-        <w:rPr>
-          <w:rFonts w:ascii="Menlo" w:hAnsi="Menlo" w:cs="Menlo"/>
-          <w:sz w:val="20"/>
-          <w:szCs w:val="20"/>
-        </w:rPr>
-        <w:t>122.4567461],\</w:t>
-      </w:r>
-    </w:p>
-    <w:p>
-      <w:pPr>
-        <w:rPr>
-          <w:rFonts w:ascii="Menlo" w:hAnsi="Menlo" w:cs="Menlo"/>
-          <w:sz w:val="20"/>
-          <w:szCs w:val="20"/>
-        </w:rPr>
-      </w:pPr>
-      <w:r>
-        <w:rPr>
-          <w:rFonts w:ascii="Menlo" w:hAnsi="Menlo" w:cs="Menlo"/>
-          <w:sz w:val="20"/>
-          <w:szCs w:val="20"/>
-        </w:rPr>
-        <w:t>[</w:t>
-      </w:r>
-      <w:proofErr w:type="gramStart"/>
-      <w:r>
-        <w:rPr>
-          <w:rFonts w:ascii="Menlo" w:hAnsi="Menlo" w:cs="Menlo"/>
-          <w:sz w:val="20"/>
-          <w:szCs w:val="20"/>
-        </w:rPr>
-        <w:t>37.7288155,-</w:t>
-      </w:r>
-      <w:proofErr w:type="gramEnd"/>
-      <w:r>
-        <w:rPr>
-          <w:rFonts w:ascii="Menlo" w:hAnsi="Menlo" w:cs="Menlo"/>
-          <w:sz w:val="20"/>
-          <w:szCs w:val="20"/>
-        </w:rPr>
-        <w:t>122.4210133],\</w:t>
-      </w:r>
-    </w:p>
-    <w:p>
-      <w:pPr>
-        <w:rPr>
-          <w:rFonts w:ascii="Menlo" w:hAnsi="Menlo" w:cs="Menlo"/>
-          <w:sz w:val="20"/>
-          <w:szCs w:val="20"/>
-        </w:rPr>
-      </w:pPr>
-      <w:r>
-        <w:rPr>
-          <w:rFonts w:ascii="Menlo" w:hAnsi="Menlo" w:cs="Menlo"/>
-          <w:sz w:val="20"/>
-          <w:szCs w:val="20"/>
-        </w:rPr>
-        <w:t>[</w:t>
-      </w:r>
-      <w:proofErr w:type="gramStart"/>
-      <w:r>
-        <w:rPr>
-          <w:rFonts w:ascii="Menlo" w:hAnsi="Menlo" w:cs="Menlo"/>
-          <w:sz w:val="20"/>
-          <w:szCs w:val="20"/>
-        </w:rPr>
-        <w:t>37.5839487,-</w:t>
-      </w:r>
-      <w:proofErr w:type="gramEnd"/>
-      <w:r>
-        <w:rPr>
-          <w:rFonts w:ascii="Menlo" w:hAnsi="Menlo" w:cs="Menlo"/>
-          <w:sz w:val="20"/>
-          <w:szCs w:val="20"/>
-        </w:rPr>
-        <w:t>121.9499339],\</w:t>
-      </w:r>
-    </w:p>
-    <w:p>
-      <w:pPr>
-        <w:rPr>
-          <w:rFonts w:ascii="Menlo" w:hAnsi="Menlo" w:cs="Menlo"/>
-          <w:sz w:val="20"/>
-          <w:szCs w:val="20"/>
-        </w:rPr>
-      </w:pPr>
-      <w:r>
-        <w:rPr>
-          <w:rFonts w:ascii="Menlo" w:hAnsi="Menlo" w:cs="Menlo"/>
-          <w:sz w:val="20"/>
-          <w:szCs w:val="20"/>
-        </w:rPr>
-        <w:t>[</w:t>
-      </w:r>
-      <w:proofErr w:type="gramStart"/>
-      <w:r>
-        <w:rPr>
-          <w:rFonts w:ascii="Menlo" w:hAnsi="Menlo" w:cs="Menlo"/>
-          <w:sz w:val="20"/>
-          <w:szCs w:val="20"/>
-        </w:rPr>
-        <w:t>37.7157156,-</w:t>
-      </w:r>
-      <w:proofErr w:type="gramEnd"/>
-      <w:r>
-        <w:rPr>
-          <w:rFonts w:ascii="Menlo" w:hAnsi="Menlo" w:cs="Menlo"/>
-          <w:sz w:val="20"/>
-          <w:szCs w:val="20"/>
-        </w:rPr>
-        <w:t>122.4145311],\</w:t>
-      </w:r>
-    </w:p>
-    <w:p>
-      <w:pPr>
-        <w:rPr>
-          <w:rFonts w:ascii="Menlo" w:hAnsi="Menlo" w:cs="Menlo"/>
-          <w:sz w:val="20"/>
-          <w:szCs w:val="20"/>
-        </w:rPr>
-      </w:pPr>
-      <w:r>
-        <w:rPr>
-          <w:rFonts w:ascii="Menlo" w:hAnsi="Menlo" w:cs="Menlo"/>
-          <w:sz w:val="20"/>
-          <w:szCs w:val="20"/>
-        </w:rPr>
-        <w:t>[</w:t>
-      </w:r>
-      <w:proofErr w:type="gramStart"/>
-      <w:r>
-        <w:rPr>
-          <w:rFonts w:ascii="Menlo" w:hAnsi="Menlo" w:cs="Menlo"/>
-          <w:sz w:val="20"/>
-          <w:szCs w:val="20"/>
-        </w:rPr>
-        <w:t>37.7329613,-</w:t>
-      </w:r>
-      <w:proofErr w:type="gramEnd"/>
-      <w:r>
-        <w:rPr>
-          <w:rFonts w:ascii="Menlo" w:hAnsi="Menlo" w:cs="Menlo"/>
-          <w:sz w:val="20"/>
-          <w:szCs w:val="20"/>
-        </w:rPr>
-        <w:t>122.5051491],\</w:t>
-      </w:r>
-    </w:p>
-    <w:p>
-      <w:pPr>
-        <w:rPr>
-          <w:rFonts w:ascii="Menlo" w:hAnsi="Menlo" w:cs="Menlo"/>
-          <w:sz w:val="20"/>
-          <w:szCs w:val="20"/>
-        </w:rPr>
-      </w:pPr>
-      <w:r>
-        <w:rPr>
-          <w:rFonts w:ascii="Menlo" w:hAnsi="Menlo" w:cs="Menlo"/>
-          <w:sz w:val="20"/>
-          <w:szCs w:val="20"/>
-        </w:rPr>
-        <w:t>[</w:t>
-      </w:r>
-      <w:proofErr w:type="gramStart"/>
-      <w:r>
-        <w:rPr>
-          <w:rFonts w:ascii="Menlo" w:hAnsi="Menlo" w:cs="Menlo"/>
-          <w:sz w:val="20"/>
-          <w:szCs w:val="20"/>
-        </w:rPr>
-        <w:t>37.7575891,-</w:t>
-      </w:r>
-      <w:proofErr w:type="gramEnd"/>
-      <w:r>
-        <w:rPr>
-          <w:rFonts w:ascii="Menlo" w:hAnsi="Menlo" w:cs="Menlo"/>
-          <w:sz w:val="20"/>
-          <w:szCs w:val="20"/>
-        </w:rPr>
-        <w:t>122.3923824],\</w:t>
-      </w:r>
-    </w:p>
-    <w:p>
-      <w:pPr>
-        <w:rPr>
-          <w:rFonts w:ascii="Menlo" w:hAnsi="Menlo" w:cs="Menlo"/>
-          <w:sz w:val="20"/>
-          <w:szCs w:val="20"/>
-        </w:rPr>
-      </w:pPr>
-      <w:r>
-        <w:rPr>
-          <w:rFonts w:ascii="Menlo" w:hAnsi="Menlo" w:cs="Menlo"/>
-          <w:sz w:val="20"/>
-          <w:szCs w:val="20"/>
-        </w:rPr>
-        <w:t>[</w:t>
-      </w:r>
-      <w:proofErr w:type="gramStart"/>
-      <w:r>
-        <w:rPr>
-          <w:rFonts w:ascii="Menlo" w:hAnsi="Menlo" w:cs="Menlo"/>
-          <w:sz w:val="20"/>
-          <w:szCs w:val="20"/>
-        </w:rPr>
-        <w:t>37.7521169,-</w:t>
-      </w:r>
-      <w:proofErr w:type="gramEnd"/>
-      <w:r>
-        <w:rPr>
-          <w:rFonts w:ascii="Menlo" w:hAnsi="Menlo" w:cs="Menlo"/>
-          <w:sz w:val="20"/>
-          <w:szCs w:val="20"/>
-        </w:rPr>
-        <w:t>122.4497687]]</w:t>
-      </w:r>
-    </w:p>
-    <w:p>
-      <w:pPr>
-        <w:rPr>
-          <w:rFonts w:ascii="Menlo" w:hAnsi="Menlo" w:cs="Menlo"/>
-          <w:sz w:val="20"/>
-          <w:szCs w:val="20"/>
-        </w:rPr>
-      </w:pPr>
-    </w:p>
-    <w:p>
-      <w:pPr>
-        <w:rPr>
-          <w:rFonts w:ascii="Menlo" w:hAnsi="Menlo" w:cs="Menlo"/>
-          <w:sz w:val="20"/>
-          <w:szCs w:val="20"/>
-        </w:rPr>
-      </w:pPr>
-      <w:r>
-        <w:rPr>
-          <w:rFonts w:ascii="Menlo" w:hAnsi="Menlo" w:cs="Menlo"/>
-          <w:sz w:val="20"/>
-          <w:szCs w:val="20"/>
-        </w:rPr>
-        <w:t>locations = ["SF18", "SF04", "SF15", "SF17", "SF36", "SF37", "SF07", "SF11", "SF12", "SF14", "SF16", "SF19", "SF34"]</w:t>
-      </w:r>
-    </w:p>
-    <w:p>
-      <w:pPr>
-        <w:rPr>
-          <w:rFonts w:ascii="Menlo" w:hAnsi="Menlo" w:cs="Menlo"/>
-          <w:sz w:val="20"/>
-          <w:szCs w:val="20"/>
-        </w:rPr>
-      </w:pPr>
-    </w:p>
-    <w:p>
-      <w:pPr>
-        <w:rPr>
-          <w:rFonts w:ascii="Menlo" w:hAnsi="Menlo" w:cs="Menlo"/>
-          <w:sz w:val="20"/>
-          <w:szCs w:val="20"/>
-        </w:rPr>
-      </w:pPr>
-      <w:r>
-        <w:rPr>
-          <w:rFonts w:ascii="Menlo" w:hAnsi="Menlo" w:cs="Menlo"/>
-          <w:sz w:val="20"/>
-          <w:szCs w:val="20"/>
-        </w:rPr>
-        <w:t>def locate(</w:t>
-      </w:r>
-      <w:proofErr w:type="gramStart"/>
-      <w:r>
-        <w:rPr>
-          <w:rFonts w:ascii="Menlo" w:hAnsi="Menlo" w:cs="Menlo"/>
-          <w:sz w:val="20"/>
-          <w:szCs w:val="20"/>
-        </w:rPr>
-        <w:t>l,index</w:t>
-      </w:r>
-      <w:proofErr w:type="gramEnd"/>
-      <w:r>
-        <w:rPr>
-          <w:rFonts w:ascii="Menlo" w:hAnsi="Menlo" w:cs="Menlo"/>
-          <w:sz w:val="20"/>
-          <w:szCs w:val="20"/>
-        </w:rPr>
-        <w:t>,locations):</w:t>
-      </w:r>
-    </w:p>
-    <w:p>
-      <w:pPr>
-        <w:rPr>
-          <w:rFonts w:ascii="Menlo" w:hAnsi="Menlo" w:cs="Menlo"/>
-          <w:sz w:val="20"/>
-          <w:szCs w:val="20"/>
-        </w:rPr>
-      </w:pPr>
-      <w:r>
-        <w:rPr>
-          <w:rFonts w:ascii="Menlo" w:hAnsi="Menlo" w:cs="Menlo"/>
-          <w:sz w:val="20"/>
-          <w:szCs w:val="20"/>
-        </w:rPr>
-        <w:t xml:space="preserve">    </w:t>
-      </w:r>
-      <w:proofErr w:type="gramStart"/>
-      <w:r>
-        <w:rPr>
-          <w:rFonts w:ascii="Menlo" w:hAnsi="Menlo" w:cs="Menlo"/>
-          <w:sz w:val="20"/>
-          <w:szCs w:val="20"/>
-        </w:rPr>
-        <w:t>distance,i</w:t>
-      </w:r>
-      <w:proofErr w:type="gramEnd"/>
-      <w:r>
-        <w:rPr>
-          <w:rFonts w:ascii="Menlo" w:hAnsi="Menlo" w:cs="Menlo"/>
-          <w:sz w:val="20"/>
-          <w:szCs w:val="20"/>
-        </w:rPr>
-        <w:t>=index.query(l)</w:t>
-      </w:r>
-    </w:p>
-    <w:p>
-      <w:pPr>
-        <w:rPr>
-          <w:rFonts w:ascii="Menlo" w:hAnsi="Menlo" w:cs="Menlo"/>
-          <w:sz w:val="20"/>
-          <w:szCs w:val="20"/>
-        </w:rPr>
-      </w:pPr>
-      <w:r>
-        <w:rPr>
-          <w:rFonts w:ascii="Menlo" w:hAnsi="Menlo" w:cs="Menlo"/>
-          <w:sz w:val="20"/>
-          <w:szCs w:val="20"/>
-        </w:rPr>
-        <w:t xml:space="preserve">    return locations[i]</w:t>
+        <w:t>reduceByKey</w:t>
+      </w:r>
+      <w:r>
+        <w:t xml:space="preserve">. </w:t>
       </w:r>
     </w:p>
     <w:p/>
     <w:p>
-      <w:r>
-        <w:t>a</w:t>
-      </w:r>
-      <w:proofErr w:type="gramStart"/>
-      <w:r>
-        <w:t>=[</w:t>
-      </w:r>
-      <w:proofErr w:type="gramEnd"/>
-      <w:r>
-        <w:t>37.7736224122729,-122.463749926391]</w:t>
-      </w:r>
-    </w:p>
-    <w:p>
-      <w:r>
-        <w:t>locate([37.</w:t>
-      </w:r>
-      <w:proofErr w:type="gramStart"/>
-      <w:r>
-        <w:t>7736224122729,-</w:t>
-      </w:r>
-      <w:proofErr w:type="gramEnd"/>
-      <w:r>
-        <w:t>122.463749926391],spatial.KDTree(array(latlongs)),locations)</w:t>
+      <w:pPr>
+        <w:rPr>
+          <w:rStyle w:val="Hyperlink"/>
+        </w:rPr>
+      </w:pPr>
+      <w:r>
+        <w:t>If you get s</w:t>
+      </w:r>
+      <w:r>
+        <w:t>tuck, there is some code</w:t>
+      </w:r>
+      <w:r>
+        <w:t xml:space="preserve"> here: </w:t>
+      </w:r>
+      <w:hyperlink r:id="rId8" w:history="1"/>
+    </w:p>
+    <w:p>
+      <w:r>
+        <w:t>~/BigData/code_jw/</w:t>
+      </w:r>
+      <w:r>
+        <w:t>solutions/</w:t>
+      </w:r>
+      <w:r>
+        <w:t>wind-sfpd-part-b.py</w:t>
+      </w:r>
+      <w:r>
+        <w:br/>
+      </w:r>
+    </w:p>
+    <w:p>
+      <w:r>
+        <w:br w:type="column"/>
+      </w:r>
+    </w:p>
+    <w:p>
+      <w:pPr>
+        <w:rPr>
+          <w:b/>
+        </w:rPr>
+      </w:pPr>
+      <w:r>
+        <w:rPr>
+          <w:b/>
+        </w:rPr>
+        <w:t>PART C – Joining the data and looking for correlations.</w:t>
+      </w:r>
+      <w:r>
+        <w:rPr>
+          <w:b/>
+        </w:rPr>
+        <w:br/>
+      </w:r>
+    </w:p>
+    <w:p>
+      <w:r>
+        <w:t>Fi</w:t>
+      </w:r>
+      <w:r>
+        <w:t>nally</w:t>
+      </w:r>
+      <w:r>
+        <w:t>,</w:t>
+      </w:r>
+      <w:r>
+        <w:t xml:space="preserve"> we need to join this data. Spark has a helpful capability. If you have two RDDs with </w:t>
+      </w:r>
+      <w:r>
+        <w:t>the same keys then you can join them. So</w:t>
+      </w:r>
+      <w:r>
+        <w:t>,</w:t>
+      </w:r>
+      <w:r>
+        <w:t xml:space="preserve"> if you have </w:t>
       </w:r>
     </w:p>
     <w:p/>
     <w:p>
       <w:pPr>
-        <w:rPr>
-          <w:rFonts w:ascii="Menlo Regular" w:hAnsi="Menlo Regular" w:cs="Menlo Regular"/>
-          <w:sz w:val="22"/>
-        </w:rPr>
-      </w:pPr>
-      <w:r>
-        <w:t xml:space="preserve">For example </w:t>
-      </w:r>
-      <w:r>
-        <w:t xml:space="preserve">the </w:t>
-      </w:r>
-      <w:proofErr w:type="gramStart"/>
-      <w:r>
-        <w:t>locate(</w:t>
-      </w:r>
-      <w:proofErr w:type="gramEnd"/>
-      <w:r>
-        <w:t>) function can be used to</w:t>
-      </w:r>
-      <w:r>
-        <w:t xml:space="preserve"> remap:</w:t>
-      </w:r>
-      <w:r>
-        <w:br/>
-      </w:r>
-      <w:r>
-        <w:rPr>
-          <w:rFonts w:ascii="Menlo Regular" w:hAnsi="Menlo Regular" w:cs="Menlo Regular"/>
-          <w:sz w:val="22"/>
-        </w:rPr>
-        <w:t>(“2014-01-01”,09, [</w:t>
-      </w:r>
-      <w:r>
-        <w:rPr>
-          <w:rFonts w:ascii="Menlo Regular" w:hAnsi="Menlo Regular" w:cs="Menlo Regular"/>
-          <w:sz w:val="22"/>
-        </w:rPr>
-        <w:t>37.4834543,-122.3187302</w:t>
-      </w:r>
-      <w:r>
-        <w:rPr>
-          <w:rFonts w:ascii="Menlo Regular" w:hAnsi="Menlo Regular" w:cs="Menlo Regular"/>
-          <w:sz w:val="22"/>
-        </w:rPr>
-        <w:t>])</w:t>
-      </w:r>
-    </w:p>
-    <w:p>
-      <w:pPr>
-        <w:rPr>
-          <w:rFonts w:ascii="Menlo Regular" w:hAnsi="Menlo Regular" w:cs="Menlo Regular"/>
-          <w:sz w:val="22"/>
-        </w:rPr>
-      </w:pPr>
-      <w:r>
-        <w:t xml:space="preserve">to </w:t>
-      </w:r>
-      <w:r>
-        <w:br/>
-      </w:r>
-      <w:r>
-        <w:rPr>
-          <w:rFonts w:ascii="Menlo Regular" w:hAnsi="Menlo Regular" w:cs="Menlo Regular"/>
-          <w:sz w:val="22"/>
-        </w:rPr>
-        <w:t>(“2014-01-01”,09</w:t>
-      </w:r>
-      <w:proofErr w:type="gramStart"/>
-      <w:r>
-        <w:rPr>
-          <w:rFonts w:ascii="Menlo Regular" w:hAnsi="Menlo Regular" w:cs="Menlo Regular"/>
-          <w:sz w:val="22"/>
-        </w:rPr>
-        <w:t>,”SF</w:t>
-      </w:r>
-      <w:proofErr w:type="gramEnd"/>
-      <w:r>
-        <w:rPr>
-          <w:rFonts w:ascii="Menlo Regular" w:hAnsi="Menlo Regular" w:cs="Menlo Regular"/>
-          <w:sz w:val="22"/>
-        </w:rPr>
-        <w:t>17”)</w:t>
+        <w:ind w:firstLine="720"/>
+      </w:pPr>
+      <w:r>
+        <w:t>(k,v) and (k,w) then you will get (k,(v,w))</w:t>
       </w:r>
     </w:p>
     <w:p/>
     <w:p>
       <w:r>
-        <w:t>Snippet:</w:t>
-      </w:r>
-      <w:r>
-        <w:t xml:space="preserve"> ~/BigData/code_jw/starters/locations.py</w:t>
-      </w:r>
-    </w:p>
-    <w:p/>
-    <w:p>
-      <w:pPr>
-        <w:rPr>
-          <w:i/>
-        </w:rPr>
-      </w:pPr>
-      <w:r>
-        <w:rPr>
-          <w:i/>
-        </w:rPr>
-        <w:t>I recommend that you filter out only 2014 dates before you apply the location test.</w:t>
-      </w:r>
-    </w:p>
-    <w:p>
-      <w:pPr>
-        <w:rPr>
-          <w:b/>
-        </w:rPr>
-      </w:pPr>
-    </w:p>
-    <w:p>
-      <w:r>
-        <w:t>From there</w:t>
-      </w:r>
-      <w:r>
-        <w:t xml:space="preserve"> it is a simple task to remap this data into:</w:t>
-      </w:r>
-    </w:p>
-    <w:p/>
-    <w:p>
-      <w:r>
-        <w:rPr>
-          <w:rFonts w:ascii="Menlo Regular" w:hAnsi="Menlo Regular" w:cs="Menlo Regular"/>
-          <w:sz w:val="22"/>
-        </w:rPr>
-        <w:t xml:space="preserve">((date, hour, location), 1) </w:t>
-      </w:r>
-      <w:r>
-        <w:br/>
-      </w:r>
-      <w:r>
-        <w:br/>
-      </w:r>
-      <w:r>
-        <w:t xml:space="preserve">and then count using </w:t>
-      </w:r>
-      <w:r>
-        <w:rPr>
-          <w:rFonts w:ascii="Menlo Regular" w:hAnsi="Menlo Regular" w:cs="Menlo Regular"/>
-          <w:sz w:val="22"/>
-        </w:rPr>
-        <w:t>reduceByKey</w:t>
-      </w:r>
-      <w:r>
-        <w:t xml:space="preserve">. </w:t>
-      </w:r>
-    </w:p>
-    <w:p/>
-    <w:p>
-      <w:pPr>
-        <w:rPr>
-          <w:rStyle w:val="Hyperlink"/>
-        </w:rPr>
-      </w:pPr>
-      <w:r>
-        <w:t>If you get s</w:t>
-      </w:r>
-      <w:r>
-        <w:t>tuck, there is some code</w:t>
-      </w:r>
-      <w:r>
-        <w:t xml:space="preserve"> here: </w:t>
-      </w:r>
-      <w:hyperlink r:id="rId8" w:history="1"/>
-    </w:p>
-    <w:p>
-      <w:r>
-        <w:t>~/BigData/code_jw/</w:t>
-      </w:r>
-      <w:r>
-        <w:t>solutions/</w:t>
-      </w:r>
-      <w:r>
-        <w:t>wind-sfpd-part-b.py</w:t>
-      </w:r>
-      <w:r>
-        <w:br/>
-      </w:r>
-    </w:p>
-    <w:p>
-      <w:r>
-        <w:br w:type="column"/>
-      </w:r>
-    </w:p>
-    <w:p>
-      <w:pPr>
-        <w:rPr>
-          <w:b/>
-        </w:rPr>
-      </w:pPr>
-      <w:r>
-        <w:rPr>
-          <w:b/>
-        </w:rPr>
-        <w:t>PART C – Joining the data and looking for correlations.</w:t>
-      </w:r>
-      <w:r>
-        <w:rPr>
-          <w:b/>
-        </w:rPr>
-        <w:br/>
-      </w:r>
-    </w:p>
-    <w:p>
-      <w:proofErr w:type="gramStart"/>
-      <w:r>
-        <w:t>Fi</w:t>
-      </w:r>
-      <w:r>
-        <w:t>nally</w:t>
-      </w:r>
-      <w:proofErr w:type="gramEnd"/>
-      <w:r>
-        <w:t xml:space="preserve"> we need to join this data. Spark has a helpful capability. If you have two RDDs with </w:t>
-      </w:r>
-      <w:r>
-        <w:t xml:space="preserve">the same keys then you can join them. </w:t>
-      </w:r>
-      <w:proofErr w:type="gramStart"/>
-      <w:r>
-        <w:t>So</w:t>
-      </w:r>
-      <w:proofErr w:type="gramEnd"/>
-      <w:r>
-        <w:t xml:space="preserve"> if you have </w:t>
-      </w:r>
-    </w:p>
-    <w:p/>
-    <w:p>
-      <w:pPr>
-        <w:ind w:firstLine="720"/>
-      </w:pPr>
-      <w:r>
-        <w:t>(</w:t>
-      </w:r>
-      <w:proofErr w:type="gramStart"/>
-      <w:r>
-        <w:t>k,v</w:t>
-      </w:r>
-      <w:proofErr w:type="gramEnd"/>
-      <w:r>
-        <w:t>) and (k,w) then you will get (k,(v,w))</w:t>
-      </w:r>
-    </w:p>
-    <w:p/>
-    <w:p>
-      <w:proofErr w:type="gramStart"/>
-      <w:r>
         <w:t>Finally</w:t>
       </w:r>
-      <w:proofErr w:type="gramEnd"/>
+      <w:r>
+        <w:t>,</w:t>
+      </w:r>
       <w:r>
         <w:t xml:space="preserve"> once you have joined the data you can </w:t>
       </w:r>
       <w:r>
-        <w:t xml:space="preserve">try some statistics. Spark has a </w:t>
-      </w:r>
-      <w:proofErr w:type="gramStart"/>
-      <w:r>
-        <w:t>built in</w:t>
-      </w:r>
-      <w:proofErr w:type="gramEnd"/>
-      <w:r>
-        <w:t xml:space="preserve"> test for correlation using either the Pearson or Spearman correlation statistics. </w:t>
+        <w:t>try some statistics. Spark has a built</w:t>
+      </w:r>
+      <w:r>
+        <w:t>-</w:t>
+      </w:r>
+      <w:r>
+        <w:t xml:space="preserve">in test for correlation using either the Pearson or Spearman correlation statistics. </w:t>
       </w:r>
     </w:p>
     <w:p/>
@@ -3210,93 +2643,45 @@
           <w:rFonts w:ascii="Menlo Regular" w:hAnsi="Menlo Regular" w:cs="Menlo Regular"/>
           <w:sz w:val="20"/>
         </w:rPr>
-        <w:t xml:space="preserve">joined = </w:t>
-      </w:r>
-      <w:proofErr w:type="gramStart"/>
-      <w:r>
-        <w:rPr>
-          <w:rFonts w:ascii="Menlo Regular" w:hAnsi="Menlo Regular" w:cs="Menlo Regular"/>
-          <w:sz w:val="20"/>
-        </w:rPr>
-        <w:t>windaveraged.join</w:t>
-      </w:r>
-      <w:proofErr w:type="gramEnd"/>
-      <w:r>
-        <w:rPr>
-          <w:rFonts w:ascii="Menlo Regular" w:hAnsi="Menlo Regular" w:cs="Menlo Regular"/>
-          <w:sz w:val="20"/>
-        </w:rPr>
-        <w:t>(incidentsreduced)</w:t>
-      </w:r>
-    </w:p>
-    <w:p>
-      <w:pPr>
-        <w:rPr>
-          <w:rFonts w:ascii="Menlo Regular" w:hAnsi="Menlo Regular" w:cs="Menlo Regular"/>
-          <w:sz w:val="20"/>
-        </w:rPr>
-      </w:pPr>
-    </w:p>
-    <w:p>
-      <w:pPr>
-        <w:rPr>
-          <w:rFonts w:ascii="Menlo Regular" w:hAnsi="Menlo Regular" w:cs="Menlo Regular"/>
-          <w:sz w:val="20"/>
-        </w:rPr>
-      </w:pPr>
-      <w:r>
-        <w:rPr>
-          <w:rFonts w:ascii="Menlo Regular" w:hAnsi="Menlo Regular" w:cs="Menlo Regular"/>
-          <w:sz w:val="20"/>
-        </w:rPr>
-        <w:t xml:space="preserve">from </w:t>
-      </w:r>
-      <w:proofErr w:type="gramStart"/>
-      <w:r>
-        <w:rPr>
-          <w:rFonts w:ascii="Menlo Regular" w:hAnsi="Menlo Regular" w:cs="Menlo Regular"/>
-          <w:sz w:val="20"/>
-        </w:rPr>
-        <w:t>pyspark.mllib</w:t>
-      </w:r>
-      <w:proofErr w:type="gramEnd"/>
-      <w:r>
-        <w:rPr>
-          <w:rFonts w:ascii="Menlo Regular" w:hAnsi="Menlo Regular" w:cs="Menlo Regular"/>
-          <w:sz w:val="20"/>
-        </w:rPr>
-        <w:t>.linalg import Vectors</w:t>
-      </w:r>
-    </w:p>
-    <w:p>
-      <w:pPr>
-        <w:rPr>
-          <w:rFonts w:ascii="Menlo Regular" w:hAnsi="Menlo Regular" w:cs="Menlo Regular"/>
-          <w:sz w:val="20"/>
-        </w:rPr>
-      </w:pPr>
-      <w:r>
-        <w:rPr>
-          <w:rFonts w:ascii="Menlo Regular" w:hAnsi="Menlo Regular" w:cs="Menlo Regular"/>
-          <w:sz w:val="20"/>
-        </w:rPr>
-        <w:t xml:space="preserve">from </w:t>
-      </w:r>
-      <w:proofErr w:type="gramStart"/>
-      <w:r>
-        <w:rPr>
-          <w:rFonts w:ascii="Menlo Regular" w:hAnsi="Menlo Regular" w:cs="Menlo Regular"/>
-          <w:sz w:val="20"/>
-        </w:rPr>
-        <w:t>pyspark.mllib</w:t>
-      </w:r>
-      <w:proofErr w:type="gramEnd"/>
-      <w:r>
-        <w:rPr>
-          <w:rFonts w:ascii="Menlo Regular" w:hAnsi="Menlo Regular" w:cs="Menlo Regular"/>
-          <w:sz w:val="20"/>
-        </w:rPr>
-        <w:t>.stat import Statistics</w:t>
+        <w:t>joined = windaveraged.join(incidentsreduced)</w:t>
+      </w:r>
+    </w:p>
+    <w:p>
+      <w:pPr>
+        <w:rPr>
+          <w:rFonts w:ascii="Menlo Regular" w:hAnsi="Menlo Regular" w:cs="Menlo Regular"/>
+          <w:sz w:val="20"/>
+        </w:rPr>
+      </w:pPr>
+    </w:p>
+    <w:p>
+      <w:pPr>
+        <w:rPr>
+          <w:rFonts w:ascii="Menlo Regular" w:hAnsi="Menlo Regular" w:cs="Menlo Regular"/>
+          <w:sz w:val="20"/>
+        </w:rPr>
+      </w:pPr>
+      <w:r>
+        <w:rPr>
+          <w:rFonts w:ascii="Menlo Regular" w:hAnsi="Menlo Regular" w:cs="Menlo Regular"/>
+          <w:sz w:val="20"/>
+        </w:rPr>
+        <w:t>from pyspark.mllib.linalg import Vectors</w:t>
+      </w:r>
+    </w:p>
+    <w:p>
+      <w:pPr>
+        <w:rPr>
+          <w:rFonts w:ascii="Menlo Regular" w:hAnsi="Menlo Regular" w:cs="Menlo Regular"/>
+          <w:sz w:val="20"/>
+        </w:rPr>
+      </w:pPr>
+      <w:r>
+        <w:rPr>
+          <w:rFonts w:ascii="Menlo Regular" w:hAnsi="Menlo Regular" w:cs="Menlo Regular"/>
+          <w:sz w:val="20"/>
+        </w:rPr>
+        <w:t>from pyspark.mllib.stat import Statistics</w:t>
       </w:r>
     </w:p>
     <w:p>
@@ -3341,47 +2726,24 @@
           <w:rFonts w:ascii="Menlo Regular" w:hAnsi="Menlo Regular" w:cs="Menlo Regular"/>
           <w:sz w:val="20"/>
         </w:rPr>
-        <w:t xml:space="preserve">vecs = </w:t>
-      </w:r>
-      <w:proofErr w:type="gramStart"/>
-      <w:r>
-        <w:rPr>
-          <w:rFonts w:ascii="Menlo Regular" w:hAnsi="Menlo Regular" w:cs="Menlo Regular"/>
-          <w:sz w:val="20"/>
-        </w:rPr>
-        <w:t>joined.map(</w:t>
-      </w:r>
-      <w:proofErr w:type="gramEnd"/>
-      <w:r>
-        <w:rPr>
-          <w:rFonts w:ascii="Menlo Regular" w:hAnsi="Menlo Regular" w:cs="Menlo Regular"/>
-          <w:sz w:val="20"/>
-        </w:rPr>
-        <w:t>lambda ((s,d,h),((t,w),i)): Vectors.dense([t,w,i]))</w:t>
-      </w:r>
-    </w:p>
-    <w:p>
-      <w:pPr>
-        <w:rPr>
-          <w:rFonts w:ascii="Menlo Regular" w:hAnsi="Menlo Regular" w:cs="Menlo Regular"/>
-          <w:sz w:val="20"/>
-        </w:rPr>
-      </w:pPr>
-      <w:proofErr w:type="gramStart"/>
-      <w:r>
-        <w:rPr>
-          <w:rFonts w:ascii="Menlo Regular" w:hAnsi="Menlo Regular" w:cs="Menlo Regular"/>
-          <w:sz w:val="20"/>
-        </w:rPr>
-        <w:t>print(</w:t>
-      </w:r>
-      <w:proofErr w:type="gramEnd"/>
-      <w:r>
-        <w:rPr>
-          <w:rFonts w:ascii="Menlo Regular" w:hAnsi="Menlo Regular" w:cs="Menlo Regular"/>
-          <w:sz w:val="20"/>
-        </w:rPr>
-        <w:t>Statistics.corr(vecs))</w:t>
+        <w:t>vecs = joined.map(lambda r: Vectors.dense([r[1][0][0],r[1][0][1],r[1][1]]))</w:t>
+      </w:r>
+    </w:p>
+    <w:p>
+      <w:pPr>
+        <w:rPr>
+          <w:rFonts w:ascii="Menlo Regular" w:hAnsi="Menlo Regular" w:cs="Menlo Regular"/>
+          <w:sz w:val="20"/>
+        </w:rPr>
+      </w:pPr>
+      <w:bookmarkStart w:id="0" w:name="_GoBack"/>
+      <w:bookmarkEnd w:id="0"/>
+      <w:r>
+        <w:rPr>
+          <w:rFonts w:ascii="Menlo Regular" w:hAnsi="Menlo Regular" w:cs="Menlo Regular"/>
+          <w:sz w:val="20"/>
+        </w:rPr>
+        <w:t>print(Statistics.corr(vecs))</w:t>
       </w:r>
     </w:p>
     <w:p>
